--- a/BT Git 2.docx
+++ b/BT Git 2.docx
@@ -153,63 +153,1144 @@
         <w:pStyle w:val="ListParagraph"/>
       </w:pPr>
       <w:r>
-        <w:t>Soft: …</w:t>
-      </w:r>
-    </w:p>
-    <w:p>
-      <w:pPr>
-        <w:pStyle w:val="ListParagraph"/>
-      </w:pPr>
-      <w:proofErr w:type="spellStart"/>
-      <w:r>
-        <w:t>Ví</w:t>
-      </w:r>
-      <w:proofErr w:type="spellEnd"/>
-      <w:r>
-        <w:t xml:space="preserve"> </w:t>
-      </w:r>
-      <w:proofErr w:type="spellStart"/>
-      <w:r>
-        <w:t>dụ</w:t>
-      </w:r>
-      <w:proofErr w:type="spellEnd"/>
-      <w:r>
-        <w:t>:</w:t>
-      </w:r>
-    </w:p>
-    <w:p>
-      <w:pPr>
-        <w:pStyle w:val="ListParagraph"/>
-      </w:pPr>
-      <w:proofErr w:type="spellStart"/>
-      <w:r>
-        <w:t>Chup</w:t>
-      </w:r>
-      <w:proofErr w:type="spellEnd"/>
-      <w:r>
-        <w:t xml:space="preserve"> </w:t>
-      </w:r>
-      <w:proofErr w:type="spellStart"/>
-      <w:r>
-        <w:t>hinh</w:t>
-      </w:r>
-      <w:proofErr w:type="spellEnd"/>
-      <w:r>
-        <w:t xml:space="preserve"> log</w:t>
-      </w:r>
-    </w:p>
-    <w:p>
-      <w:pPr>
-        <w:pStyle w:val="ListParagraph"/>
-      </w:pPr>
-      <w:proofErr w:type="spellStart"/>
-      <w:r>
-        <w:t>Nội</w:t>
-      </w:r>
-      <w:proofErr w:type="spellEnd"/>
-      <w:r>
-        <w:t xml:space="preserve"> dung file: …</w:t>
-      </w:r>
+        <w:drawing>
+          <wp:inline distT="0" distB="0" distL="0" distR="0" wp14:anchorId="500534EE" wp14:editId="72CC5EDB">
+            <wp:extent cx="1486107" cy="1162212"/>
+            <wp:effectExtent l="0" t="0" r="0" b="0"/>
+            <wp:docPr id="1442040925" name="Picture 1" descr="A screenshot of a computer&#10;&#10;Description automatically generated"/>
+            <wp:cNvGraphicFramePr>
+              <a:graphicFrameLocks xmlns:a="http://schemas.openxmlformats.org/drawingml/2006/main" noChangeAspect="1"/>
+            </wp:cNvGraphicFramePr>
+            <a:graphic xmlns:a="http://schemas.openxmlformats.org/drawingml/2006/main">
+              <a:graphicData uri="http://schemas.openxmlformats.org/drawingml/2006/picture">
+                <pic:pic xmlns:pic="http://schemas.openxmlformats.org/drawingml/2006/picture">
+                  <pic:nvPicPr>
+                    <pic:cNvPr id="1442040925" name="Picture 1" descr="A screenshot of a computer&#10;&#10;Description automatically generated"/>
+                    <pic:cNvPicPr/>
+                  </pic:nvPicPr>
+                  <pic:blipFill>
+                    <a:blip r:embed="rId5"/>
+                    <a:stretch>
+                      <a:fillRect/>
+                    </a:stretch>
+                  </pic:blipFill>
+                  <pic:spPr>
+                    <a:xfrm>
+                      <a:off x="0" y="0"/>
+                      <a:ext cx="1486107" cy="1162212"/>
+                    </a:xfrm>
+                    <a:prstGeom prst="rect">
+                      <a:avLst/>
+                    </a:prstGeom>
+                  </pic:spPr>
+                </pic:pic>
+              </a:graphicData>
+            </a:graphic>
+          </wp:inline>
+        </w:drawing>
+      </w:r>
+    </w:p>
+    <w:p>
+      <w:pPr>
+        <w:pStyle w:val="ListParagraph"/>
+      </w:pPr>
+      <w:r>
+        <w:t xml:space="preserve">Commit </w:t>
+      </w:r>
+      <w:proofErr w:type="spellStart"/>
+      <w:r>
+        <w:t>xong</w:t>
+      </w:r>
+      <w:proofErr w:type="spellEnd"/>
+      <w:r>
+        <w:t xml:space="preserve"> </w:t>
+      </w:r>
+      <w:proofErr w:type="spellStart"/>
+      <w:r>
+        <w:t>chỉnh</w:t>
+      </w:r>
+      <w:proofErr w:type="spellEnd"/>
+      <w:r>
+        <w:t xml:space="preserve"> them </w:t>
+      </w:r>
+      <w:proofErr w:type="gramStart"/>
+      <w:r>
+        <w:t>dong</w:t>
+      </w:r>
+      <w:proofErr w:type="gramEnd"/>
+      <w:r>
+        <w:t xml:space="preserve"> 2</w:t>
+      </w:r>
+    </w:p>
+    <w:p>
+      <w:pPr>
+        <w:pStyle w:val="ListParagraph"/>
+      </w:pPr>
+      <w:r>
+        <w:drawing>
+          <wp:inline distT="0" distB="0" distL="0" distR="0" wp14:anchorId="064B2367" wp14:editId="0B99C751">
+            <wp:extent cx="2238687" cy="1924319"/>
+            <wp:effectExtent l="0" t="0" r="0" b="0"/>
+            <wp:docPr id="1415487714" name="Picture 1" descr="A screenshot of a computer&#10;&#10;Description automatically generated"/>
+            <wp:cNvGraphicFramePr>
+              <a:graphicFrameLocks xmlns:a="http://schemas.openxmlformats.org/drawingml/2006/main" noChangeAspect="1"/>
+            </wp:cNvGraphicFramePr>
+            <a:graphic xmlns:a="http://schemas.openxmlformats.org/drawingml/2006/main">
+              <a:graphicData uri="http://schemas.openxmlformats.org/drawingml/2006/picture">
+                <pic:pic xmlns:pic="http://schemas.openxmlformats.org/drawingml/2006/picture">
+                  <pic:nvPicPr>
+                    <pic:cNvPr id="1415487714" name="Picture 1" descr="A screenshot of a computer&#10;&#10;Description automatically generated"/>
+                    <pic:cNvPicPr/>
+                  </pic:nvPicPr>
+                  <pic:blipFill>
+                    <a:blip r:embed="rId6"/>
+                    <a:stretch>
+                      <a:fillRect/>
+                    </a:stretch>
+                  </pic:blipFill>
+                  <pic:spPr>
+                    <a:xfrm>
+                      <a:off x="0" y="0"/>
+                      <a:ext cx="2238687" cy="1924319"/>
+                    </a:xfrm>
+                    <a:prstGeom prst="rect">
+                      <a:avLst/>
+                    </a:prstGeom>
+                  </pic:spPr>
+                </pic:pic>
+              </a:graphicData>
+            </a:graphic>
+          </wp:inline>
+        </w:drawing>
+      </w:r>
+    </w:p>
+    <w:p>
+      <w:pPr>
+        <w:pStyle w:val="ListParagraph"/>
+      </w:pPr>
+      <w:r>
+        <w:t>Soft:</w:t>
+      </w:r>
+      <w:r>
+        <w:t xml:space="preserve"> </w:t>
+      </w:r>
+    </w:p>
+    <w:p>
+      <w:pPr>
+        <w:pStyle w:val="ListParagraph"/>
+      </w:pPr>
+      <w:r>
+        <w:drawing>
+          <wp:inline distT="0" distB="0" distL="0" distR="0" wp14:anchorId="7AE4FF10" wp14:editId="635EB2E7">
+            <wp:extent cx="2619375" cy="2362574"/>
+            <wp:effectExtent l="0" t="0" r="0" b="0"/>
+            <wp:docPr id="1526456879" name="Picture 1" descr="A computer screen shot of text&#10;&#10;Description automatically generated"/>
+            <wp:cNvGraphicFramePr>
+              <a:graphicFrameLocks xmlns:a="http://schemas.openxmlformats.org/drawingml/2006/main" noChangeAspect="1"/>
+            </wp:cNvGraphicFramePr>
+            <a:graphic xmlns:a="http://schemas.openxmlformats.org/drawingml/2006/main">
+              <a:graphicData uri="http://schemas.openxmlformats.org/drawingml/2006/picture">
+                <pic:pic xmlns:pic="http://schemas.openxmlformats.org/drawingml/2006/picture">
+                  <pic:nvPicPr>
+                    <pic:cNvPr id="1526456879" name="Picture 1" descr="A computer screen shot of text&#10;&#10;Description automatically generated"/>
+                    <pic:cNvPicPr/>
+                  </pic:nvPicPr>
+                  <pic:blipFill>
+                    <a:blip r:embed="rId7"/>
+                    <a:stretch>
+                      <a:fillRect/>
+                    </a:stretch>
+                  </pic:blipFill>
+                  <pic:spPr>
+                    <a:xfrm>
+                      <a:off x="0" y="0"/>
+                      <a:ext cx="2632759" cy="2374646"/>
+                    </a:xfrm>
+                    <a:prstGeom prst="rect">
+                      <a:avLst/>
+                    </a:prstGeom>
+                  </pic:spPr>
+                </pic:pic>
+              </a:graphicData>
+            </a:graphic>
+          </wp:inline>
+        </w:drawing>
+      </w:r>
+      <w:r>
+        <w:t xml:space="preserve">     </w:t>
+      </w:r>
+      <w:r>
+        <w:drawing>
+          <wp:inline distT="0" distB="0" distL="0" distR="0" wp14:anchorId="5723EA01" wp14:editId="06F009CB">
+            <wp:extent cx="2691336" cy="2355850"/>
+            <wp:effectExtent l="0" t="0" r="0" b="6350"/>
+            <wp:docPr id="1212559218" name="Picture 1" descr="A computer screen shot of text&#10;&#10;Description automatically generated"/>
+            <wp:cNvGraphicFramePr>
+              <a:graphicFrameLocks xmlns:a="http://schemas.openxmlformats.org/drawingml/2006/main" noChangeAspect="1"/>
+            </wp:cNvGraphicFramePr>
+            <a:graphic xmlns:a="http://schemas.openxmlformats.org/drawingml/2006/main">
+              <a:graphicData uri="http://schemas.openxmlformats.org/drawingml/2006/picture">
+                <pic:pic xmlns:pic="http://schemas.openxmlformats.org/drawingml/2006/picture">
+                  <pic:nvPicPr>
+                    <pic:cNvPr id="1212559218" name="Picture 1" descr="A computer screen shot of text&#10;&#10;Description automatically generated"/>
+                    <pic:cNvPicPr/>
+                  </pic:nvPicPr>
+                  <pic:blipFill>
+                    <a:blip r:embed="rId8"/>
+                    <a:stretch>
+                      <a:fillRect/>
+                    </a:stretch>
+                  </pic:blipFill>
+                  <pic:spPr>
+                    <a:xfrm>
+                      <a:off x="0" y="0"/>
+                      <a:ext cx="2701023" cy="2364329"/>
+                    </a:xfrm>
+                    <a:prstGeom prst="rect">
+                      <a:avLst/>
+                    </a:prstGeom>
+                  </pic:spPr>
+                </pic:pic>
+              </a:graphicData>
+            </a:graphic>
+          </wp:inline>
+        </w:drawing>
+      </w:r>
+    </w:p>
+    <w:p>
+      <w:pPr>
+        <w:pStyle w:val="ListParagraph"/>
+        <w:numPr>
+          <w:ilvl w:val="0"/>
+          <w:numId w:val="2"/>
+        </w:numPr>
+      </w:pPr>
+      <w:r>
+        <w:t xml:space="preserve">Khi </w:t>
+      </w:r>
+      <w:proofErr w:type="spellStart"/>
+      <w:r>
+        <w:t>dùng</w:t>
+      </w:r>
+      <w:proofErr w:type="spellEnd"/>
+      <w:r>
+        <w:t xml:space="preserve"> reset soft </w:t>
+      </w:r>
+      <w:proofErr w:type="spellStart"/>
+      <w:r>
+        <w:t>thì</w:t>
+      </w:r>
+      <w:proofErr w:type="spellEnd"/>
+      <w:r>
+        <w:t xml:space="preserve"> </w:t>
+      </w:r>
+      <w:proofErr w:type="spellStart"/>
+      <w:r>
+        <w:t>nó</w:t>
+      </w:r>
+      <w:proofErr w:type="spellEnd"/>
+      <w:r>
+        <w:t xml:space="preserve"> quay </w:t>
+      </w:r>
+      <w:proofErr w:type="spellStart"/>
+      <w:r>
+        <w:t>lại</w:t>
+      </w:r>
+      <w:proofErr w:type="spellEnd"/>
+      <w:r>
+        <w:t xml:space="preserve"> commit </w:t>
+      </w:r>
+      <w:proofErr w:type="spellStart"/>
+      <w:r>
+        <w:t>trước</w:t>
+      </w:r>
+      <w:proofErr w:type="spellEnd"/>
+      <w:r>
+        <w:t xml:space="preserve"> </w:t>
+      </w:r>
+      <w:proofErr w:type="spellStart"/>
+      <w:r>
+        <w:t>đó</w:t>
+      </w:r>
+      <w:proofErr w:type="spellEnd"/>
+      <w:r>
+        <w:t xml:space="preserve"> </w:t>
+      </w:r>
+      <w:proofErr w:type="spellStart"/>
+      <w:r>
+        <w:t>nhưng</w:t>
+      </w:r>
+      <w:proofErr w:type="spellEnd"/>
+      <w:r>
+        <w:t xml:space="preserve"> </w:t>
+      </w:r>
+      <w:proofErr w:type="spellStart"/>
+      <w:r>
+        <w:t>giữ</w:t>
+      </w:r>
+      <w:proofErr w:type="spellEnd"/>
+      <w:r>
+        <w:t xml:space="preserve"> </w:t>
+      </w:r>
+      <w:proofErr w:type="spellStart"/>
+      <w:r>
+        <w:t>nguyên</w:t>
+      </w:r>
+      <w:proofErr w:type="spellEnd"/>
+      <w:r>
+        <w:t xml:space="preserve"> </w:t>
+      </w:r>
+      <w:proofErr w:type="spellStart"/>
+      <w:r>
+        <w:t>những</w:t>
+      </w:r>
+      <w:proofErr w:type="spellEnd"/>
+      <w:r>
+        <w:t xml:space="preserve"> </w:t>
+      </w:r>
+      <w:proofErr w:type="spellStart"/>
+      <w:r>
+        <w:t>thay</w:t>
+      </w:r>
+      <w:proofErr w:type="spellEnd"/>
+      <w:r>
+        <w:t xml:space="preserve"> </w:t>
+      </w:r>
+      <w:proofErr w:type="spellStart"/>
+      <w:r>
+        <w:t>đổi</w:t>
+      </w:r>
+      <w:proofErr w:type="spellEnd"/>
+      <w:r>
+        <w:t xml:space="preserve"> </w:t>
+      </w:r>
+      <w:proofErr w:type="spellStart"/>
+      <w:r>
+        <w:t>trong</w:t>
+      </w:r>
+      <w:proofErr w:type="spellEnd"/>
+      <w:r>
+        <w:t xml:space="preserve"> commit </w:t>
+      </w:r>
+      <w:proofErr w:type="gramStart"/>
+      <w:r>
+        <w:t>2</w:t>
+      </w:r>
+      <w:proofErr w:type="gramEnd"/>
+      <w:r>
+        <w:t xml:space="preserve">  </w:t>
+      </w:r>
+    </w:p>
+    <w:p>
+      <w:pPr>
+        <w:pStyle w:val="ListParagraph"/>
+        <w:numPr>
+          <w:ilvl w:val="0"/>
+          <w:numId w:val="2"/>
+        </w:numPr>
+      </w:pPr>
+      <w:r>
+        <w:t xml:space="preserve">Sau </w:t>
+      </w:r>
+      <w:proofErr w:type="spellStart"/>
+      <w:r>
+        <w:t>khi</w:t>
+      </w:r>
+      <w:proofErr w:type="spellEnd"/>
+      <w:r>
+        <w:t xml:space="preserve"> </w:t>
+      </w:r>
+      <w:proofErr w:type="spellStart"/>
+      <w:r>
+        <w:t>vào</w:t>
+      </w:r>
+      <w:proofErr w:type="spellEnd"/>
+      <w:r>
+        <w:t xml:space="preserve"> </w:t>
+      </w:r>
+      <w:proofErr w:type="spellStart"/>
+      <w:r>
+        <w:t>lại</w:t>
+      </w:r>
+      <w:proofErr w:type="spellEnd"/>
+      <w:r>
+        <w:t xml:space="preserve"> </w:t>
+      </w:r>
+      <w:proofErr w:type="spellStart"/>
+      <w:r>
+        <w:t>thì</w:t>
+      </w:r>
+      <w:proofErr w:type="spellEnd"/>
+      <w:r>
+        <w:t xml:space="preserve"> ta </w:t>
+      </w:r>
+      <w:proofErr w:type="spellStart"/>
+      <w:r>
+        <w:t>vẫn</w:t>
+      </w:r>
+      <w:proofErr w:type="spellEnd"/>
+      <w:r>
+        <w:t xml:space="preserve"> </w:t>
+      </w:r>
+      <w:proofErr w:type="spellStart"/>
+      <w:r>
+        <w:t>có</w:t>
+      </w:r>
+      <w:proofErr w:type="spellEnd"/>
+    </w:p>
+    <w:p>
+      <w:pPr>
+        <w:ind w:left="720"/>
+      </w:pPr>
+      <w:r>
+        <w:lastRenderedPageBreak/>
+        <w:t xml:space="preserve"> </w:t>
+      </w:r>
+      <w:r>
+        <w:drawing>
+          <wp:inline distT="0" distB="0" distL="0" distR="0" wp14:anchorId="3DE6E910" wp14:editId="5E87DC2F">
+            <wp:extent cx="2238687" cy="1924319"/>
+            <wp:effectExtent l="0" t="0" r="0" b="0"/>
+            <wp:docPr id="360498701" name="Picture 1" descr="A screenshot of a computer&#10;&#10;Description automatically generated"/>
+            <wp:cNvGraphicFramePr>
+              <a:graphicFrameLocks xmlns:a="http://schemas.openxmlformats.org/drawingml/2006/main" noChangeAspect="1"/>
+            </wp:cNvGraphicFramePr>
+            <a:graphic xmlns:a="http://schemas.openxmlformats.org/drawingml/2006/main">
+              <a:graphicData uri="http://schemas.openxmlformats.org/drawingml/2006/picture">
+                <pic:pic xmlns:pic="http://schemas.openxmlformats.org/drawingml/2006/picture">
+                  <pic:nvPicPr>
+                    <pic:cNvPr id="360498701" name="Picture 1" descr="A screenshot of a computer&#10;&#10;Description automatically generated"/>
+                    <pic:cNvPicPr/>
+                  </pic:nvPicPr>
+                  <pic:blipFill>
+                    <a:blip r:embed="rId6"/>
+                    <a:stretch>
+                      <a:fillRect/>
+                    </a:stretch>
+                  </pic:blipFill>
+                  <pic:spPr>
+                    <a:xfrm>
+                      <a:off x="0" y="0"/>
+                      <a:ext cx="2238687" cy="1924319"/>
+                    </a:xfrm>
+                    <a:prstGeom prst="rect">
+                      <a:avLst/>
+                    </a:prstGeom>
+                  </pic:spPr>
+                </pic:pic>
+              </a:graphicData>
+            </a:graphic>
+          </wp:inline>
+        </w:drawing>
+      </w:r>
+    </w:p>
+    <w:p>
+      <w:pPr>
+        <w:pStyle w:val="ListParagraph"/>
+      </w:pPr>
+      <w:r>
+        <w:t>Mixed:</w:t>
+      </w:r>
+    </w:p>
+    <w:p>
+      <w:pPr>
+        <w:pStyle w:val="ListParagraph"/>
+      </w:pPr>
+      <w:proofErr w:type="spellStart"/>
+      <w:r>
+        <w:t>Trạng</w:t>
+      </w:r>
+      <w:proofErr w:type="spellEnd"/>
+      <w:r>
+        <w:t xml:space="preserve"> </w:t>
+      </w:r>
+      <w:proofErr w:type="spellStart"/>
+      <w:r>
+        <w:t>thái</w:t>
+      </w:r>
+      <w:proofErr w:type="spellEnd"/>
+      <w:r>
+        <w:t xml:space="preserve"> </w:t>
+      </w:r>
+      <w:proofErr w:type="spellStart"/>
+      <w:r>
+        <w:t>hiện</w:t>
+      </w:r>
+      <w:proofErr w:type="spellEnd"/>
+      <w:r>
+        <w:t xml:space="preserve"> </w:t>
+      </w:r>
+      <w:proofErr w:type="spellStart"/>
+      <w:r>
+        <w:t>tại</w:t>
+      </w:r>
+      <w:proofErr w:type="spellEnd"/>
+    </w:p>
+    <w:p>
+      <w:pPr>
+        <w:pStyle w:val="ListParagraph"/>
+      </w:pPr>
+      <w:r>
+        <w:drawing>
+          <wp:inline distT="0" distB="0" distL="0" distR="0" wp14:anchorId="21CB01F4" wp14:editId="0416A05F">
+            <wp:extent cx="3877216" cy="1133633"/>
+            <wp:effectExtent l="0" t="0" r="9525" b="9525"/>
+            <wp:docPr id="377159613" name="Picture 1" descr="A screen shot of a computer code&#10;&#10;Description automatically generated"/>
+            <wp:cNvGraphicFramePr>
+              <a:graphicFrameLocks xmlns:a="http://schemas.openxmlformats.org/drawingml/2006/main" noChangeAspect="1"/>
+            </wp:cNvGraphicFramePr>
+            <a:graphic xmlns:a="http://schemas.openxmlformats.org/drawingml/2006/main">
+              <a:graphicData uri="http://schemas.openxmlformats.org/drawingml/2006/picture">
+                <pic:pic xmlns:pic="http://schemas.openxmlformats.org/drawingml/2006/picture">
+                  <pic:nvPicPr>
+                    <pic:cNvPr id="377159613" name="Picture 1" descr="A screen shot of a computer code&#10;&#10;Description automatically generated"/>
+                    <pic:cNvPicPr/>
+                  </pic:nvPicPr>
+                  <pic:blipFill>
+                    <a:blip r:embed="rId9"/>
+                    <a:stretch>
+                      <a:fillRect/>
+                    </a:stretch>
+                  </pic:blipFill>
+                  <pic:spPr>
+                    <a:xfrm>
+                      <a:off x="0" y="0"/>
+                      <a:ext cx="3877216" cy="1133633"/>
+                    </a:xfrm>
+                    <a:prstGeom prst="rect">
+                      <a:avLst/>
+                    </a:prstGeom>
+                  </pic:spPr>
+                </pic:pic>
+              </a:graphicData>
+            </a:graphic>
+          </wp:inline>
+        </w:drawing>
+      </w:r>
+    </w:p>
+    <w:p>
+      <w:pPr>
+        <w:pStyle w:val="ListParagraph"/>
+        <w:numPr>
+          <w:ilvl w:val="0"/>
+          <w:numId w:val="2"/>
+        </w:numPr>
+      </w:pPr>
+      <w:r>
+        <w:t xml:space="preserve">Dung reset </w:t>
+      </w:r>
+      <w:proofErr w:type="gramStart"/>
+      <w:r>
+        <w:t>mixed</w:t>
+      </w:r>
+      <w:proofErr w:type="gramEnd"/>
+      <w:r>
+        <w:t xml:space="preserve"> </w:t>
+      </w:r>
+    </w:p>
+    <w:p>
+      <w:pPr>
+        <w:pStyle w:val="ListParagraph"/>
+        <w:ind w:left="1080"/>
+      </w:pPr>
+      <w:r>
+        <w:drawing>
+          <wp:inline distT="0" distB="0" distL="0" distR="0" wp14:anchorId="0868B78C" wp14:editId="345621EB">
+            <wp:extent cx="4972744" cy="3277057"/>
+            <wp:effectExtent l="0" t="0" r="0" b="0"/>
+            <wp:docPr id="789537515" name="Picture 1" descr="A screen shot of a computer program&#10;&#10;Description automatically generated"/>
+            <wp:cNvGraphicFramePr>
+              <a:graphicFrameLocks xmlns:a="http://schemas.openxmlformats.org/drawingml/2006/main" noChangeAspect="1"/>
+            </wp:cNvGraphicFramePr>
+            <a:graphic xmlns:a="http://schemas.openxmlformats.org/drawingml/2006/main">
+              <a:graphicData uri="http://schemas.openxmlformats.org/drawingml/2006/picture">
+                <pic:pic xmlns:pic="http://schemas.openxmlformats.org/drawingml/2006/picture">
+                  <pic:nvPicPr>
+                    <pic:cNvPr id="789537515" name="Picture 1" descr="A screen shot of a computer program&#10;&#10;Description automatically generated"/>
+                    <pic:cNvPicPr/>
+                  </pic:nvPicPr>
+                  <pic:blipFill>
+                    <a:blip r:embed="rId10"/>
+                    <a:stretch>
+                      <a:fillRect/>
+                    </a:stretch>
+                  </pic:blipFill>
+                  <pic:spPr>
+                    <a:xfrm>
+                      <a:off x="0" y="0"/>
+                      <a:ext cx="4972744" cy="3277057"/>
+                    </a:xfrm>
+                    <a:prstGeom prst="rect">
+                      <a:avLst/>
+                    </a:prstGeom>
+                  </pic:spPr>
+                </pic:pic>
+              </a:graphicData>
+            </a:graphic>
+          </wp:inline>
+        </w:drawing>
+      </w:r>
+    </w:p>
+    <w:p>
+      <w:pPr>
+        <w:pStyle w:val="ListParagraph"/>
+        <w:ind w:left="1080"/>
+      </w:pPr>
+      <w:r>
+        <w:lastRenderedPageBreak/>
+        <w:drawing>
+          <wp:inline distT="0" distB="0" distL="0" distR="0" wp14:anchorId="77BB6C75" wp14:editId="6C3CAC5A">
+            <wp:extent cx="4467849" cy="3000794"/>
+            <wp:effectExtent l="0" t="0" r="9525" b="9525"/>
+            <wp:docPr id="1676908013" name="Picture 1" descr="A computer screen shot of text&#10;&#10;Description automatically generated"/>
+            <wp:cNvGraphicFramePr>
+              <a:graphicFrameLocks xmlns:a="http://schemas.openxmlformats.org/drawingml/2006/main" noChangeAspect="1"/>
+            </wp:cNvGraphicFramePr>
+            <a:graphic xmlns:a="http://schemas.openxmlformats.org/drawingml/2006/main">
+              <a:graphicData uri="http://schemas.openxmlformats.org/drawingml/2006/picture">
+                <pic:pic xmlns:pic="http://schemas.openxmlformats.org/drawingml/2006/picture">
+                  <pic:nvPicPr>
+                    <pic:cNvPr id="1676908013" name="Picture 1" descr="A computer screen shot of text&#10;&#10;Description automatically generated"/>
+                    <pic:cNvPicPr/>
+                  </pic:nvPicPr>
+                  <pic:blipFill>
+                    <a:blip r:embed="rId11"/>
+                    <a:stretch>
+                      <a:fillRect/>
+                    </a:stretch>
+                  </pic:blipFill>
+                  <pic:spPr>
+                    <a:xfrm>
+                      <a:off x="0" y="0"/>
+                      <a:ext cx="4467849" cy="3000794"/>
+                    </a:xfrm>
+                    <a:prstGeom prst="rect">
+                      <a:avLst/>
+                    </a:prstGeom>
+                  </pic:spPr>
+                </pic:pic>
+              </a:graphicData>
+            </a:graphic>
+          </wp:inline>
+        </w:drawing>
+      </w:r>
+    </w:p>
+    <w:p>
+      <w:pPr>
+        <w:pStyle w:val="ListParagraph"/>
+        <w:numPr>
+          <w:ilvl w:val="0"/>
+          <w:numId w:val="2"/>
+        </w:numPr>
+      </w:pPr>
+      <w:r>
+        <w:t xml:space="preserve">Head quay </w:t>
+      </w:r>
+      <w:proofErr w:type="spellStart"/>
+      <w:r>
+        <w:t>về</w:t>
+      </w:r>
+      <w:proofErr w:type="spellEnd"/>
+      <w:r>
+        <w:t xml:space="preserve"> commit 1, commit 2 </w:t>
+      </w:r>
+      <w:proofErr w:type="spellStart"/>
+      <w:r>
+        <w:t>bị</w:t>
+      </w:r>
+      <w:proofErr w:type="spellEnd"/>
+      <w:r>
+        <w:t xml:space="preserve"> </w:t>
+      </w:r>
+      <w:proofErr w:type="spellStart"/>
+      <w:r>
+        <w:t>xóa</w:t>
+      </w:r>
+      <w:proofErr w:type="spellEnd"/>
+      <w:r>
+        <w:t xml:space="preserve"> </w:t>
+      </w:r>
+      <w:proofErr w:type="spellStart"/>
+      <w:r>
+        <w:t>bỏ</w:t>
+      </w:r>
+      <w:proofErr w:type="spellEnd"/>
+      <w:r>
+        <w:t xml:space="preserve">, </w:t>
+      </w:r>
+      <w:proofErr w:type="spellStart"/>
+      <w:r>
+        <w:t>nhưng</w:t>
+      </w:r>
+      <w:proofErr w:type="spellEnd"/>
+      <w:r>
+        <w:t xml:space="preserve"> code </w:t>
+      </w:r>
+      <w:proofErr w:type="spellStart"/>
+      <w:r>
+        <w:t>vẫn</w:t>
+      </w:r>
+      <w:proofErr w:type="spellEnd"/>
+      <w:r>
+        <w:t xml:space="preserve"> </w:t>
+      </w:r>
+      <w:proofErr w:type="spellStart"/>
+      <w:r>
+        <w:t>còn</w:t>
+      </w:r>
+      <w:proofErr w:type="spellEnd"/>
+      <w:r>
+        <w:t xml:space="preserve"> </w:t>
+      </w:r>
+      <w:proofErr w:type="spellStart"/>
+      <w:r>
+        <w:t>trong</w:t>
+      </w:r>
+      <w:proofErr w:type="spellEnd"/>
+      <w:r>
+        <w:t xml:space="preserve"> </w:t>
+      </w:r>
+      <w:proofErr w:type="gramStart"/>
+      <w:r>
+        <w:t>file</w:t>
+      </w:r>
+      <w:proofErr w:type="gramEnd"/>
+      <w:r>
+        <w:t xml:space="preserve"> </w:t>
+      </w:r>
+    </w:p>
+    <w:p>
+      <w:pPr>
+        <w:pStyle w:val="ListParagraph"/>
+        <w:numPr>
+          <w:ilvl w:val="0"/>
+          <w:numId w:val="2"/>
+        </w:numPr>
+      </w:pPr>
+      <w:r>
+        <w:t xml:space="preserve">Khi git status </w:t>
+      </w:r>
+      <w:proofErr w:type="spellStart"/>
+      <w:r>
+        <w:t>sẽ</w:t>
+      </w:r>
+      <w:proofErr w:type="spellEnd"/>
+      <w:r>
+        <w:t xml:space="preserve"> </w:t>
+      </w:r>
+      <w:proofErr w:type="spellStart"/>
+      <w:r>
+        <w:t>hiện</w:t>
+      </w:r>
+      <w:proofErr w:type="spellEnd"/>
+      <w:r>
+        <w:t xml:space="preserve"> changes not staged for commit … ý </w:t>
+      </w:r>
+      <w:proofErr w:type="spellStart"/>
+      <w:r>
+        <w:t>nói</w:t>
+      </w:r>
+      <w:proofErr w:type="spellEnd"/>
+      <w:r>
+        <w:t xml:space="preserve"> file text </w:t>
+      </w:r>
+      <w:proofErr w:type="spellStart"/>
+      <w:r>
+        <w:t>có</w:t>
+      </w:r>
+      <w:proofErr w:type="spellEnd"/>
+      <w:r>
+        <w:t xml:space="preserve"> </w:t>
+      </w:r>
+      <w:proofErr w:type="spellStart"/>
+      <w:r>
+        <w:t>thay</w:t>
+      </w:r>
+      <w:proofErr w:type="spellEnd"/>
+      <w:r>
+        <w:t xml:space="preserve"> </w:t>
+      </w:r>
+      <w:proofErr w:type="spellStart"/>
+      <w:r>
+        <w:t>đổi</w:t>
+      </w:r>
+      <w:proofErr w:type="spellEnd"/>
+      <w:r>
+        <w:t xml:space="preserve"> </w:t>
+      </w:r>
+      <w:proofErr w:type="spellStart"/>
+      <w:r>
+        <w:t>nhưng</w:t>
+      </w:r>
+      <w:proofErr w:type="spellEnd"/>
+      <w:r>
+        <w:t xml:space="preserve"> </w:t>
+      </w:r>
+      <w:proofErr w:type="spellStart"/>
+      <w:r>
+        <w:t>chưa</w:t>
+      </w:r>
+      <w:proofErr w:type="spellEnd"/>
+      <w:r>
+        <w:t xml:space="preserve"> git add.</w:t>
+      </w:r>
+    </w:p>
+    <w:p>
+      <w:pPr>
+        <w:ind w:left="720"/>
+      </w:pPr>
+      <w:r>
+        <w:t>Hard:</w:t>
+      </w:r>
+    </w:p>
+    <w:p>
+      <w:pPr>
+        <w:pStyle w:val="ListParagraph"/>
+        <w:numPr>
+          <w:ilvl w:val="0"/>
+          <w:numId w:val="2"/>
+        </w:numPr>
+      </w:pPr>
+      <w:proofErr w:type="spellStart"/>
+      <w:r>
+        <w:t>Trạng</w:t>
+      </w:r>
+      <w:proofErr w:type="spellEnd"/>
+      <w:r>
+        <w:t xml:space="preserve"> </w:t>
+      </w:r>
+      <w:proofErr w:type="spellStart"/>
+      <w:r>
+        <w:t>thái</w:t>
+      </w:r>
+      <w:proofErr w:type="spellEnd"/>
+      <w:r>
+        <w:t xml:space="preserve"> </w:t>
+      </w:r>
+      <w:proofErr w:type="spellStart"/>
+      <w:r>
+        <w:t>hiện</w:t>
+      </w:r>
+      <w:proofErr w:type="spellEnd"/>
+      <w:r>
+        <w:t xml:space="preserve"> </w:t>
+      </w:r>
+      <w:proofErr w:type="spellStart"/>
+      <w:r>
+        <w:t>tại</w:t>
+      </w:r>
+      <w:proofErr w:type="spellEnd"/>
+      <w:r>
+        <w:t xml:space="preserve"> </w:t>
+      </w:r>
+    </w:p>
+    <w:p>
+      <w:pPr>
+        <w:pStyle w:val="ListParagraph"/>
+        <w:ind w:left="1080"/>
+      </w:pPr>
+      <w:r>
+        <w:drawing>
+          <wp:inline distT="0" distB="0" distL="0" distR="0" wp14:anchorId="0D02E27C" wp14:editId="42B778DA">
+            <wp:extent cx="3324689" cy="1752845"/>
+            <wp:effectExtent l="0" t="0" r="0" b="0"/>
+            <wp:docPr id="130086325" name="Picture 1" descr="A computer screen shot of text&#10;&#10;Description automatically generated"/>
+            <wp:cNvGraphicFramePr>
+              <a:graphicFrameLocks xmlns:a="http://schemas.openxmlformats.org/drawingml/2006/main" noChangeAspect="1"/>
+            </wp:cNvGraphicFramePr>
+            <a:graphic xmlns:a="http://schemas.openxmlformats.org/drawingml/2006/main">
+              <a:graphicData uri="http://schemas.openxmlformats.org/drawingml/2006/picture">
+                <pic:pic xmlns:pic="http://schemas.openxmlformats.org/drawingml/2006/picture">
+                  <pic:nvPicPr>
+                    <pic:cNvPr id="130086325" name="Picture 1" descr="A computer screen shot of text&#10;&#10;Description automatically generated"/>
+                    <pic:cNvPicPr/>
+                  </pic:nvPicPr>
+                  <pic:blipFill>
+                    <a:blip r:embed="rId12"/>
+                    <a:stretch>
+                      <a:fillRect/>
+                    </a:stretch>
+                  </pic:blipFill>
+                  <pic:spPr>
+                    <a:xfrm>
+                      <a:off x="0" y="0"/>
+                      <a:ext cx="3324689" cy="1752845"/>
+                    </a:xfrm>
+                    <a:prstGeom prst="rect">
+                      <a:avLst/>
+                    </a:prstGeom>
+                  </pic:spPr>
+                </pic:pic>
+              </a:graphicData>
+            </a:graphic>
+          </wp:inline>
+        </w:drawing>
+      </w:r>
+    </w:p>
+    <w:p>
+      <w:pPr>
+        <w:pStyle w:val="ListParagraph"/>
+        <w:numPr>
+          <w:ilvl w:val="0"/>
+          <w:numId w:val="2"/>
+        </w:numPr>
+      </w:pPr>
+      <w:r>
+        <w:t xml:space="preserve">Dung reset </w:t>
+      </w:r>
+      <w:proofErr w:type="gramStart"/>
+      <w:r>
+        <w:t>hard</w:t>
+      </w:r>
+      <w:proofErr w:type="gramEnd"/>
+      <w:r>
+        <w:t xml:space="preserve"> </w:t>
+      </w:r>
+    </w:p>
+    <w:p>
+      <w:pPr>
+        <w:pStyle w:val="ListParagraph"/>
+        <w:ind w:left="1080"/>
+      </w:pPr>
+      <w:r>
+        <w:lastRenderedPageBreak/>
+        <w:drawing>
+          <wp:inline distT="0" distB="0" distL="0" distR="0" wp14:anchorId="0BE352F0" wp14:editId="2AF168FA">
+            <wp:extent cx="3524742" cy="2400635"/>
+            <wp:effectExtent l="0" t="0" r="0" b="0"/>
+            <wp:docPr id="1358164798" name="Picture 1" descr="A computer screen shot of text&#10;&#10;Description automatically generated"/>
+            <wp:cNvGraphicFramePr>
+              <a:graphicFrameLocks xmlns:a="http://schemas.openxmlformats.org/drawingml/2006/main" noChangeAspect="1"/>
+            </wp:cNvGraphicFramePr>
+            <a:graphic xmlns:a="http://schemas.openxmlformats.org/drawingml/2006/main">
+              <a:graphicData uri="http://schemas.openxmlformats.org/drawingml/2006/picture">
+                <pic:pic xmlns:pic="http://schemas.openxmlformats.org/drawingml/2006/picture">
+                  <pic:nvPicPr>
+                    <pic:cNvPr id="1358164798" name="Picture 1" descr="A computer screen shot of text&#10;&#10;Description automatically generated"/>
+                    <pic:cNvPicPr/>
+                  </pic:nvPicPr>
+                  <pic:blipFill>
+                    <a:blip r:embed="rId13"/>
+                    <a:stretch>
+                      <a:fillRect/>
+                    </a:stretch>
+                  </pic:blipFill>
+                  <pic:spPr>
+                    <a:xfrm>
+                      <a:off x="0" y="0"/>
+                      <a:ext cx="3524742" cy="2400635"/>
+                    </a:xfrm>
+                    <a:prstGeom prst="rect">
+                      <a:avLst/>
+                    </a:prstGeom>
+                  </pic:spPr>
+                </pic:pic>
+              </a:graphicData>
+            </a:graphic>
+          </wp:inline>
+        </w:drawing>
+      </w:r>
+    </w:p>
+    <w:p>
+      <w:pPr>
+        <w:pStyle w:val="ListParagraph"/>
+        <w:numPr>
+          <w:ilvl w:val="0"/>
+          <w:numId w:val="2"/>
+        </w:numPr>
+      </w:pPr>
+      <w:r>
+        <w:t xml:space="preserve">Head </w:t>
+      </w:r>
+      <w:proofErr w:type="spellStart"/>
+      <w:r>
+        <w:t>quayveef</w:t>
+      </w:r>
+      <w:proofErr w:type="spellEnd"/>
+      <w:r>
+        <w:t xml:space="preserve"> commit 1, commit 2 </w:t>
+      </w:r>
+      <w:proofErr w:type="spellStart"/>
+      <w:r>
+        <w:t>bị</w:t>
+      </w:r>
+      <w:proofErr w:type="spellEnd"/>
+      <w:r>
+        <w:t xml:space="preserve"> </w:t>
+      </w:r>
+      <w:proofErr w:type="spellStart"/>
+      <w:r>
+        <w:t>xóa</w:t>
+      </w:r>
+      <w:proofErr w:type="spellEnd"/>
+      <w:r>
+        <w:t xml:space="preserve"> </w:t>
+      </w:r>
+      <w:proofErr w:type="spellStart"/>
+      <w:r>
+        <w:t>khỏi</w:t>
+      </w:r>
+      <w:proofErr w:type="spellEnd"/>
+      <w:r>
+        <w:t xml:space="preserve"> </w:t>
+      </w:r>
+      <w:proofErr w:type="spellStart"/>
+      <w:r>
+        <w:t>lịch</w:t>
+      </w:r>
+      <w:proofErr w:type="spellEnd"/>
+      <w:r>
+        <w:t xml:space="preserve"> </w:t>
+      </w:r>
+      <w:proofErr w:type="spellStart"/>
+      <w:r>
+        <w:t>sử</w:t>
+      </w:r>
+      <w:proofErr w:type="spellEnd"/>
+      <w:r>
+        <w:t xml:space="preserve">, </w:t>
+      </w:r>
+      <w:proofErr w:type="spellStart"/>
+      <w:r>
+        <w:t>mọi</w:t>
+      </w:r>
+      <w:proofErr w:type="spellEnd"/>
+      <w:r>
+        <w:t xml:space="preserve"> </w:t>
+      </w:r>
+      <w:proofErr w:type="spellStart"/>
+      <w:r>
+        <w:t>thay</w:t>
+      </w:r>
+      <w:proofErr w:type="spellEnd"/>
+      <w:r>
+        <w:t xml:space="preserve"> </w:t>
+      </w:r>
+      <w:proofErr w:type="spellStart"/>
+      <w:r>
+        <w:t>đổi</w:t>
+      </w:r>
+      <w:proofErr w:type="spellEnd"/>
+      <w:r>
+        <w:t xml:space="preserve"> </w:t>
+      </w:r>
+      <w:proofErr w:type="spellStart"/>
+      <w:r>
+        <w:t>trong</w:t>
+      </w:r>
+      <w:proofErr w:type="spellEnd"/>
+      <w:r>
+        <w:t xml:space="preserve"> file </w:t>
+      </w:r>
+      <w:proofErr w:type="spellStart"/>
+      <w:r>
+        <w:t>cũng</w:t>
+      </w:r>
+      <w:proofErr w:type="spellEnd"/>
+      <w:r>
+        <w:t xml:space="preserve"> </w:t>
+      </w:r>
+      <w:proofErr w:type="spellStart"/>
+      <w:r>
+        <w:t>không</w:t>
+      </w:r>
+      <w:proofErr w:type="spellEnd"/>
+      <w:r>
+        <w:t xml:space="preserve"> </w:t>
+      </w:r>
+      <w:proofErr w:type="spellStart"/>
+      <w:r>
+        <w:t>đực</w:t>
+      </w:r>
+      <w:proofErr w:type="spellEnd"/>
+      <w:r>
+        <w:t xml:space="preserve"> </w:t>
+      </w:r>
+      <w:proofErr w:type="spellStart"/>
+      <w:r>
+        <w:t>lưu</w:t>
+      </w:r>
+      <w:proofErr w:type="spellEnd"/>
+      <w:r>
+        <w:t xml:space="preserve"> </w:t>
+      </w:r>
+      <w:proofErr w:type="spellStart"/>
+      <w:proofErr w:type="gramStart"/>
+      <w:r>
+        <w:t>lại</w:t>
+      </w:r>
+      <w:proofErr w:type="spellEnd"/>
+      <w:proofErr w:type="gramEnd"/>
+    </w:p>
+    <w:p>
+      <w:pPr>
+        <w:pStyle w:val="ListParagraph"/>
+        <w:ind w:left="1080"/>
+      </w:pPr>
+      <w:r>
+        <w:drawing>
+          <wp:inline distT="0" distB="0" distL="0" distR="0" wp14:anchorId="5BFB5123" wp14:editId="53648421">
+            <wp:extent cx="1933845" cy="1457528"/>
+            <wp:effectExtent l="0" t="0" r="9525" b="9525"/>
+            <wp:docPr id="1000477409" name="Picture 1" descr="A screenshot of a computer&#10;&#10;Description automatically generated"/>
+            <wp:cNvGraphicFramePr>
+              <a:graphicFrameLocks xmlns:a="http://schemas.openxmlformats.org/drawingml/2006/main" noChangeAspect="1"/>
+            </wp:cNvGraphicFramePr>
+            <a:graphic xmlns:a="http://schemas.openxmlformats.org/drawingml/2006/main">
+              <a:graphicData uri="http://schemas.openxmlformats.org/drawingml/2006/picture">
+                <pic:pic xmlns:pic="http://schemas.openxmlformats.org/drawingml/2006/picture">
+                  <pic:nvPicPr>
+                    <pic:cNvPr id="1000477409" name="Picture 1" descr="A screenshot of a computer&#10;&#10;Description automatically generated"/>
+                    <pic:cNvPicPr/>
+                  </pic:nvPicPr>
+                  <pic:blipFill>
+                    <a:blip r:embed="rId14"/>
+                    <a:stretch>
+                      <a:fillRect/>
+                    </a:stretch>
+                  </pic:blipFill>
+                  <pic:spPr>
+                    <a:xfrm>
+                      <a:off x="0" y="0"/>
+                      <a:ext cx="1933845" cy="1457528"/>
+                    </a:xfrm>
+                    <a:prstGeom prst="rect">
+                      <a:avLst/>
+                    </a:prstGeom>
+                  </pic:spPr>
+                </pic:pic>
+              </a:graphicData>
+            </a:graphic>
+          </wp:inline>
+        </w:drawing>
+      </w:r>
+    </w:p>
+    <w:p>
+      <w:pPr>
+        <w:pStyle w:val="ListParagraph"/>
+        <w:ind w:left="1080"/>
+      </w:pPr>
+      <w:r>
+        <w:t xml:space="preserve">File vidu1.txt </w:t>
+      </w:r>
+      <w:proofErr w:type="spellStart"/>
+      <w:r>
+        <w:t>hiện</w:t>
+      </w:r>
+      <w:proofErr w:type="spellEnd"/>
+      <w:r>
+        <w:t xml:space="preserve"> </w:t>
+      </w:r>
+      <w:proofErr w:type="spellStart"/>
+      <w:r>
+        <w:t>tại</w:t>
+      </w:r>
+      <w:proofErr w:type="spellEnd"/>
+    </w:p>
+    <w:p>
+      <w:pPr>
+        <w:pStyle w:val="ListParagraph"/>
+      </w:pPr>
     </w:p>
     <w:p>
       <w:pPr>
@@ -397,6 +1478,118 @@
 <file path=word/numbering.xml><?xml version="1.0" encoding="utf-8"?>
 <w:numbering xmlns:wpc="http://schemas.microsoft.com/office/word/2010/wordprocessingCanvas" xmlns:cx="http://schemas.microsoft.com/office/drawing/2014/chartex" xmlns:cx1="http://schemas.microsoft.com/office/drawing/2015/9/8/chartex" xmlns:cx2="http://schemas.microsoft.com/office/drawing/2015/10/21/chartex" xmlns:cx3="http://schemas.microsoft.com/office/drawing/2016/5/9/chartex" xmlns:cx4="http://schemas.microsoft.com/office/drawing/2016/5/10/chartex" xmlns:cx5="http://schemas.microsoft.com/office/drawing/2016/5/11/chartex" xmlns:cx6="http://schemas.microsoft.com/office/drawing/2016/5/12/chartex" xmlns:cx7="http://schemas.microsoft.com/office/drawing/2016/5/13/chartex" xmlns:cx8="http://schemas.microsoft.com/office/drawing/2016/5/14/chartex" xmlns:mc="http://schemas.openxmlformats.org/markup-compatibility/2006" xmlns:aink="http://schemas.microsoft.com/office/drawing/2016/ink" xmlns:am3d="http://schemas.microsoft.com/office/drawing/2017/model3d" xmlns:o="urn:schemas-microsoft-com:office:office" xmlns:oel="http://schemas.microsoft.com/office/2019/extlst" xmlns:r="http://schemas.openxmlformats.org/officeDocument/2006/relationships" xmlns:m="http://schemas.openxmlformats.org/officeDocument/2006/math" xmlns:v="urn:schemas-microsoft-com:vml" xmlns:wp14="http://schemas.microsoft.com/office/word/2010/wordprocessingDrawing" xmlns:wp="http://schemas.openxmlformats.org/drawingml/2006/wordprocessingDrawing" xmlns:w10="urn:schemas-microsoft-com:office:word" xmlns:w="http://schemas.openxmlformats.org/wordprocessingml/2006/main" xmlns:w14="http://schemas.microsoft.com/office/word/2010/wordml" xmlns:w15="http://schemas.microsoft.com/office/word/2012/wordml" xmlns:w16cex="http://schemas.microsoft.com/office/word/2018/wordml/cex" xmlns:w16cid="http://schemas.microsoft.com/office/word/2016/wordml/cid" xmlns:w16="http://schemas.microsoft.com/office/word/2018/wordml" xmlns:w16du="http://schemas.microsoft.com/office/word/2023/wordml/word16du" xmlns:w16sdtdh="http://schemas.microsoft.com/office/word/2020/wordml/sdtdatahash" xmlns:w16se="http://schemas.microsoft.com/office/word/2015/wordml/symex" xmlns:wpg="http://schemas.microsoft.com/office/word/2010/wordprocessingGroup" xmlns:wpi="http://schemas.microsoft.com/office/word/2010/wordprocessingInk" xmlns:wne="http://schemas.microsoft.com/office/word/2006/wordml" xmlns:wps="http://schemas.microsoft.com/office/word/2010/wordprocessingShape" mc:Ignorable="w14 w15 w16se w16cid w16 w16cex w16sdtdh wp14">
   <w:abstractNum w:abstractNumId="0" w15:restartNumberingAfterBreak="0">
+    <w:nsid w:val="4BC16356"/>
+    <w:multiLevelType w:val="hybridMultilevel"/>
+    <w:tmpl w:val="2B6885FC"/>
+    <w:lvl w:ilvl="0" w:tplc="AEF22378">
+      <w:numFmt w:val="bullet"/>
+      <w:lvlText w:val="-"/>
+      <w:lvlJc w:val="left"/>
+      <w:pPr>
+        <w:ind w:left="1080" w:hanging="360"/>
+      </w:pPr>
+      <w:rPr>
+        <w:rFonts w:ascii="Calibri" w:eastAsiaTheme="minorHAnsi" w:hAnsi="Calibri" w:cs="Calibri" w:hint="default"/>
+      </w:rPr>
+    </w:lvl>
+    <w:lvl w:ilvl="1" w:tplc="04090003" w:tentative="1">
+      <w:start w:val="1"/>
+      <w:numFmt w:val="bullet"/>
+      <w:lvlText w:val="o"/>
+      <w:lvlJc w:val="left"/>
+      <w:pPr>
+        <w:ind w:left="1800" w:hanging="360"/>
+      </w:pPr>
+      <w:rPr>
+        <w:rFonts w:ascii="Courier New" w:hAnsi="Courier New" w:cs="Courier New" w:hint="default"/>
+      </w:rPr>
+    </w:lvl>
+    <w:lvl w:ilvl="2" w:tplc="04090005" w:tentative="1">
+      <w:start w:val="1"/>
+      <w:numFmt w:val="bullet"/>
+      <w:lvlText w:val=""/>
+      <w:lvlJc w:val="left"/>
+      <w:pPr>
+        <w:ind w:left="2520" w:hanging="360"/>
+      </w:pPr>
+      <w:rPr>
+        <w:rFonts w:ascii="Wingdings" w:hAnsi="Wingdings" w:hint="default"/>
+      </w:rPr>
+    </w:lvl>
+    <w:lvl w:ilvl="3" w:tplc="04090001" w:tentative="1">
+      <w:start w:val="1"/>
+      <w:numFmt w:val="bullet"/>
+      <w:lvlText w:val=""/>
+      <w:lvlJc w:val="left"/>
+      <w:pPr>
+        <w:ind w:left="3240" w:hanging="360"/>
+      </w:pPr>
+      <w:rPr>
+        <w:rFonts w:ascii="Symbol" w:hAnsi="Symbol" w:hint="default"/>
+      </w:rPr>
+    </w:lvl>
+    <w:lvl w:ilvl="4" w:tplc="04090003" w:tentative="1">
+      <w:start w:val="1"/>
+      <w:numFmt w:val="bullet"/>
+      <w:lvlText w:val="o"/>
+      <w:lvlJc w:val="left"/>
+      <w:pPr>
+        <w:ind w:left="3960" w:hanging="360"/>
+      </w:pPr>
+      <w:rPr>
+        <w:rFonts w:ascii="Courier New" w:hAnsi="Courier New" w:cs="Courier New" w:hint="default"/>
+      </w:rPr>
+    </w:lvl>
+    <w:lvl w:ilvl="5" w:tplc="04090005" w:tentative="1">
+      <w:start w:val="1"/>
+      <w:numFmt w:val="bullet"/>
+      <w:lvlText w:val=""/>
+      <w:lvlJc w:val="left"/>
+      <w:pPr>
+        <w:ind w:left="4680" w:hanging="360"/>
+      </w:pPr>
+      <w:rPr>
+        <w:rFonts w:ascii="Wingdings" w:hAnsi="Wingdings" w:hint="default"/>
+      </w:rPr>
+    </w:lvl>
+    <w:lvl w:ilvl="6" w:tplc="04090001" w:tentative="1">
+      <w:start w:val="1"/>
+      <w:numFmt w:val="bullet"/>
+      <w:lvlText w:val=""/>
+      <w:lvlJc w:val="left"/>
+      <w:pPr>
+        <w:ind w:left="5400" w:hanging="360"/>
+      </w:pPr>
+      <w:rPr>
+        <w:rFonts w:ascii="Symbol" w:hAnsi="Symbol" w:hint="default"/>
+      </w:rPr>
+    </w:lvl>
+    <w:lvl w:ilvl="7" w:tplc="04090003" w:tentative="1">
+      <w:start w:val="1"/>
+      <w:numFmt w:val="bullet"/>
+      <w:lvlText w:val="o"/>
+      <w:lvlJc w:val="left"/>
+      <w:pPr>
+        <w:ind w:left="6120" w:hanging="360"/>
+      </w:pPr>
+      <w:rPr>
+        <w:rFonts w:ascii="Courier New" w:hAnsi="Courier New" w:cs="Courier New" w:hint="default"/>
+      </w:rPr>
+    </w:lvl>
+    <w:lvl w:ilvl="8" w:tplc="04090005" w:tentative="1">
+      <w:start w:val="1"/>
+      <w:numFmt w:val="bullet"/>
+      <w:lvlText w:val=""/>
+      <w:lvlJc w:val="left"/>
+      <w:pPr>
+        <w:ind w:left="6840" w:hanging="360"/>
+      </w:pPr>
+      <w:rPr>
+        <w:rFonts w:ascii="Wingdings" w:hAnsi="Wingdings" w:hint="default"/>
+      </w:rPr>
+    </w:lvl>
+  </w:abstractNum>
+  <w:abstractNum w:abstractNumId="1" w15:restartNumberingAfterBreak="0">
     <w:nsid w:val="7D7970EB"/>
     <w:multiLevelType w:val="hybridMultilevel"/>
     <w:tmpl w:val="F83EF5DC"/>
@@ -486,6 +1679,9 @@
     </w:lvl>
   </w:abstractNum>
   <w:num w:numId="1" w16cid:durableId="1494180743">
+    <w:abstractNumId w:val="1"/>
+  </w:num>
+  <w:num w:numId="2" w16cid:durableId="122846078">
     <w:abstractNumId w:val="0"/>
   </w:num>
 </w:numbering>

--- a/BT Git 2.docx
+++ b/BT Git 2.docx
@@ -1401,9 +1401,8467 @@
           <w:ilvl w:val="0"/>
           <w:numId w:val="1"/>
         </w:numPr>
-      </w:pPr>
+        <w:autoSpaceDE w:val="0"/>
+        <w:autoSpaceDN w:val="0"/>
+        <w:adjustRightInd w:val="0"/>
+        <w:spacing w:after="0" w:line="240" w:lineRule="auto"/>
+        <w:rPr>
+          <w:rFonts w:ascii="Lucida Console" w:hAnsi="Lucida Console" w:cs="Lucida Console"/>
+          <w:color w:val="00A89A"/>
+          <w:kern w:val="0"/>
+          <w:sz w:val="18"/>
+          <w:szCs w:val="18"/>
+        </w:rPr>
+      </w:pPr>
+      <w:r>
+        <w:rPr>
+          <w:rFonts w:ascii="Lucida Console" w:hAnsi="Lucida Console" w:cs="Lucida Console"/>
+          <w:color w:val="1CA800"/>
+          <w:kern w:val="0"/>
+          <w:sz w:val="18"/>
+          <w:szCs w:val="18"/>
+        </w:rPr>
+        <w:t xml:space="preserve">Administrator@P1_06 </w:t>
+      </w:r>
+      <w:r>
+        <w:rPr>
+          <w:rFonts w:ascii="Lucida Console" w:hAnsi="Lucida Console" w:cs="Lucida Console"/>
+          <w:color w:val="B148C6"/>
+          <w:kern w:val="0"/>
+          <w:sz w:val="18"/>
+          <w:szCs w:val="18"/>
+        </w:rPr>
+        <w:t xml:space="preserve">MINGW64 </w:t>
+      </w:r>
+      <w:r>
+        <w:rPr>
+          <w:rFonts w:ascii="Lucida Console" w:hAnsi="Lucida Console" w:cs="Lucida Console"/>
+          <w:color w:val="C0A000"/>
+          <w:kern w:val="0"/>
+          <w:sz w:val="18"/>
+          <w:szCs w:val="18"/>
+        </w:rPr>
+        <w:t>/e/bai2/tuan2</w:t>
+      </w:r>
+      <w:r>
+        <w:rPr>
+          <w:rFonts w:ascii="Lucida Console" w:hAnsi="Lucida Console" w:cs="Lucida Console"/>
+          <w:color w:val="00A89A"/>
+          <w:kern w:val="0"/>
+          <w:sz w:val="18"/>
+          <w:szCs w:val="18"/>
+        </w:rPr>
+        <w:t xml:space="preserve"> (main)</w:t>
+      </w:r>
+    </w:p>
+    <w:p>
+      <w:pPr>
+        <w:pStyle w:val="ListParagraph"/>
+        <w:numPr>
+          <w:ilvl w:val="0"/>
+          <w:numId w:val="1"/>
+        </w:numPr>
+        <w:autoSpaceDE w:val="0"/>
+        <w:autoSpaceDN w:val="0"/>
+        <w:adjustRightInd w:val="0"/>
+        <w:spacing w:after="0" w:line="240" w:lineRule="auto"/>
+        <w:rPr>
+          <w:rFonts w:ascii="Lucida Console" w:hAnsi="Lucida Console" w:cs="Lucida Console"/>
+          <w:kern w:val="0"/>
+          <w:sz w:val="18"/>
+          <w:szCs w:val="18"/>
+        </w:rPr>
+      </w:pPr>
+      <w:r>
+        <w:rPr>
+          <w:rFonts w:ascii="Lucida Console" w:hAnsi="Lucida Console" w:cs="Lucida Console"/>
+          <w:kern w:val="0"/>
+          <w:sz w:val="18"/>
+          <w:szCs w:val="18"/>
+        </w:rPr>
+        <w:t>$ git status</w:t>
+      </w:r>
+    </w:p>
+    <w:p>
+      <w:pPr>
+        <w:pStyle w:val="ListParagraph"/>
+        <w:numPr>
+          <w:ilvl w:val="0"/>
+          <w:numId w:val="1"/>
+        </w:numPr>
+        <w:autoSpaceDE w:val="0"/>
+        <w:autoSpaceDN w:val="0"/>
+        <w:adjustRightInd w:val="0"/>
+        <w:spacing w:after="0" w:line="240" w:lineRule="auto"/>
+        <w:rPr>
+          <w:rFonts w:ascii="Lucida Console" w:hAnsi="Lucida Console" w:cs="Lucida Console"/>
+          <w:kern w:val="0"/>
+          <w:sz w:val="18"/>
+          <w:szCs w:val="18"/>
+        </w:rPr>
+      </w:pPr>
+      <w:r>
+        <w:rPr>
+          <w:rFonts w:ascii="Lucida Console" w:hAnsi="Lucida Console" w:cs="Lucida Console"/>
+          <w:kern w:val="0"/>
+          <w:sz w:val="18"/>
+          <w:szCs w:val="18"/>
+        </w:rPr>
+        <w:t>On branch main</w:t>
+      </w:r>
+    </w:p>
+    <w:p>
+      <w:pPr>
+        <w:pStyle w:val="ListParagraph"/>
+        <w:numPr>
+          <w:ilvl w:val="0"/>
+          <w:numId w:val="1"/>
+        </w:numPr>
+        <w:autoSpaceDE w:val="0"/>
+        <w:autoSpaceDN w:val="0"/>
+        <w:adjustRightInd w:val="0"/>
+        <w:spacing w:after="0" w:line="240" w:lineRule="auto"/>
+        <w:rPr>
+          <w:rFonts w:ascii="Lucida Console" w:hAnsi="Lucida Console" w:cs="Lucida Console"/>
+          <w:kern w:val="0"/>
+          <w:sz w:val="18"/>
+          <w:szCs w:val="18"/>
+        </w:rPr>
+      </w:pPr>
+      <w:r>
+        <w:rPr>
+          <w:rFonts w:ascii="Lucida Console" w:hAnsi="Lucida Console" w:cs="Lucida Console"/>
+          <w:kern w:val="0"/>
+          <w:sz w:val="18"/>
+          <w:szCs w:val="18"/>
+        </w:rPr>
+        <w:t>Your branch is ahead of 'origin/main' by 2 commits.</w:t>
+      </w:r>
+    </w:p>
+    <w:p>
+      <w:pPr>
+        <w:pStyle w:val="ListParagraph"/>
+        <w:numPr>
+          <w:ilvl w:val="0"/>
+          <w:numId w:val="1"/>
+        </w:numPr>
+        <w:autoSpaceDE w:val="0"/>
+        <w:autoSpaceDN w:val="0"/>
+        <w:adjustRightInd w:val="0"/>
+        <w:spacing w:after="0" w:line="240" w:lineRule="auto"/>
+        <w:rPr>
+          <w:rFonts w:ascii="Lucida Console" w:hAnsi="Lucida Console" w:cs="Lucida Console"/>
+          <w:kern w:val="0"/>
+          <w:sz w:val="18"/>
+          <w:szCs w:val="18"/>
+        </w:rPr>
+      </w:pPr>
+      <w:r>
+        <w:rPr>
+          <w:rFonts w:ascii="Lucida Console" w:hAnsi="Lucida Console" w:cs="Lucida Console"/>
+          <w:kern w:val="0"/>
+          <w:sz w:val="18"/>
+          <w:szCs w:val="18"/>
+        </w:rPr>
+        <w:t xml:space="preserve">  (use "git push" to publish your local commits)</w:t>
+      </w:r>
+    </w:p>
+    <w:p>
+      <w:pPr>
+        <w:pStyle w:val="ListParagraph"/>
+        <w:numPr>
+          <w:ilvl w:val="0"/>
+          <w:numId w:val="1"/>
+        </w:numPr>
+        <w:autoSpaceDE w:val="0"/>
+        <w:autoSpaceDN w:val="0"/>
+        <w:adjustRightInd w:val="0"/>
+        <w:spacing w:after="0" w:line="240" w:lineRule="auto"/>
+        <w:rPr>
+          <w:rFonts w:ascii="Lucida Console" w:hAnsi="Lucida Console" w:cs="Lucida Console"/>
+          <w:kern w:val="0"/>
+          <w:sz w:val="18"/>
+          <w:szCs w:val="18"/>
+        </w:rPr>
+      </w:pPr>
+    </w:p>
+    <w:p>
+      <w:pPr>
+        <w:pStyle w:val="ListParagraph"/>
+        <w:numPr>
+          <w:ilvl w:val="0"/>
+          <w:numId w:val="1"/>
+        </w:numPr>
+        <w:autoSpaceDE w:val="0"/>
+        <w:autoSpaceDN w:val="0"/>
+        <w:adjustRightInd w:val="0"/>
+        <w:spacing w:after="0" w:line="240" w:lineRule="auto"/>
+        <w:rPr>
+          <w:rFonts w:ascii="Lucida Console" w:hAnsi="Lucida Console" w:cs="Lucida Console"/>
+          <w:kern w:val="0"/>
+          <w:sz w:val="18"/>
+          <w:szCs w:val="18"/>
+        </w:rPr>
+      </w:pPr>
+      <w:r>
+        <w:rPr>
+          <w:rFonts w:ascii="Lucida Console" w:hAnsi="Lucida Console" w:cs="Lucida Console"/>
+          <w:kern w:val="0"/>
+          <w:sz w:val="18"/>
+          <w:szCs w:val="18"/>
+        </w:rPr>
+        <w:t>Changes not staged for commit:</w:t>
+      </w:r>
+    </w:p>
+    <w:p>
+      <w:pPr>
+        <w:pStyle w:val="ListParagraph"/>
+        <w:numPr>
+          <w:ilvl w:val="0"/>
+          <w:numId w:val="1"/>
+        </w:numPr>
+        <w:autoSpaceDE w:val="0"/>
+        <w:autoSpaceDN w:val="0"/>
+        <w:adjustRightInd w:val="0"/>
+        <w:spacing w:after="0" w:line="240" w:lineRule="auto"/>
+        <w:rPr>
+          <w:rFonts w:ascii="Lucida Console" w:hAnsi="Lucida Console" w:cs="Lucida Console"/>
+          <w:kern w:val="0"/>
+          <w:sz w:val="18"/>
+          <w:szCs w:val="18"/>
+        </w:rPr>
+      </w:pPr>
+      <w:r>
+        <w:rPr>
+          <w:rFonts w:ascii="Lucida Console" w:hAnsi="Lucida Console" w:cs="Lucida Console"/>
+          <w:kern w:val="0"/>
+          <w:sz w:val="18"/>
+          <w:szCs w:val="18"/>
+        </w:rPr>
+        <w:t xml:space="preserve">  (use "git add &lt;file&gt;..." to update what will be committed)</w:t>
+      </w:r>
+    </w:p>
+    <w:p>
+      <w:pPr>
+        <w:pStyle w:val="ListParagraph"/>
+        <w:numPr>
+          <w:ilvl w:val="0"/>
+          <w:numId w:val="1"/>
+        </w:numPr>
+        <w:autoSpaceDE w:val="0"/>
+        <w:autoSpaceDN w:val="0"/>
+        <w:adjustRightInd w:val="0"/>
+        <w:spacing w:after="0" w:line="240" w:lineRule="auto"/>
+        <w:rPr>
+          <w:rFonts w:ascii="Lucida Console" w:hAnsi="Lucida Console" w:cs="Lucida Console"/>
+          <w:kern w:val="0"/>
+          <w:sz w:val="18"/>
+          <w:szCs w:val="18"/>
+        </w:rPr>
+      </w:pPr>
+      <w:r>
+        <w:rPr>
+          <w:rFonts w:ascii="Lucida Console" w:hAnsi="Lucida Console" w:cs="Lucida Console"/>
+          <w:kern w:val="0"/>
+          <w:sz w:val="18"/>
+          <w:szCs w:val="18"/>
+        </w:rPr>
+        <w:t xml:space="preserve">  (use "git restore &lt;file&gt;..." to discard changes in working directory)</w:t>
+      </w:r>
+    </w:p>
+    <w:p>
+      <w:pPr>
+        <w:pStyle w:val="ListParagraph"/>
+        <w:numPr>
+          <w:ilvl w:val="0"/>
+          <w:numId w:val="1"/>
+        </w:numPr>
+        <w:autoSpaceDE w:val="0"/>
+        <w:autoSpaceDN w:val="0"/>
+        <w:adjustRightInd w:val="0"/>
+        <w:spacing w:after="0" w:line="240" w:lineRule="auto"/>
+        <w:rPr>
+          <w:rFonts w:ascii="Lucida Console" w:hAnsi="Lucida Console" w:cs="Lucida Console"/>
+          <w:color w:val="D42C3A"/>
+          <w:kern w:val="0"/>
+          <w:sz w:val="18"/>
+          <w:szCs w:val="18"/>
+        </w:rPr>
+      </w:pPr>
+      <w:r>
+        <w:rPr>
+          <w:rFonts w:ascii="Lucida Console" w:hAnsi="Lucida Console" w:cs="Lucida Console"/>
+          <w:kern w:val="0"/>
+          <w:sz w:val="18"/>
+          <w:szCs w:val="18"/>
+        </w:rPr>
+        <w:t xml:space="preserve">        </w:t>
+      </w:r>
+      <w:r>
+        <w:rPr>
+          <w:rFonts w:ascii="Lucida Console" w:hAnsi="Lucida Console" w:cs="Lucida Console"/>
+          <w:color w:val="D42C3A"/>
+          <w:kern w:val="0"/>
+          <w:sz w:val="18"/>
+          <w:szCs w:val="18"/>
+        </w:rPr>
+        <w:t xml:space="preserve">modified:   BT Git </w:t>
+      </w:r>
+      <w:proofErr w:type="gramStart"/>
+      <w:r>
+        <w:rPr>
+          <w:rFonts w:ascii="Lucida Console" w:hAnsi="Lucida Console" w:cs="Lucida Console"/>
+          <w:color w:val="D42C3A"/>
+          <w:kern w:val="0"/>
+          <w:sz w:val="18"/>
+          <w:szCs w:val="18"/>
+        </w:rPr>
+        <w:t>2.docx</w:t>
+      </w:r>
+      <w:proofErr w:type="gramEnd"/>
+    </w:p>
+    <w:p>
+      <w:pPr>
+        <w:pStyle w:val="ListParagraph"/>
+        <w:numPr>
+          <w:ilvl w:val="0"/>
+          <w:numId w:val="1"/>
+        </w:numPr>
+        <w:autoSpaceDE w:val="0"/>
+        <w:autoSpaceDN w:val="0"/>
+        <w:adjustRightInd w:val="0"/>
+        <w:spacing w:after="0" w:line="240" w:lineRule="auto"/>
+        <w:rPr>
+          <w:rFonts w:ascii="Lucida Console" w:hAnsi="Lucida Console" w:cs="Lucida Console"/>
+          <w:color w:val="D42C3A"/>
+          <w:kern w:val="0"/>
+          <w:sz w:val="18"/>
+          <w:szCs w:val="18"/>
+        </w:rPr>
+      </w:pPr>
+    </w:p>
+    <w:p>
+      <w:pPr>
+        <w:pStyle w:val="ListParagraph"/>
+        <w:numPr>
+          <w:ilvl w:val="0"/>
+          <w:numId w:val="1"/>
+        </w:numPr>
+        <w:autoSpaceDE w:val="0"/>
+        <w:autoSpaceDN w:val="0"/>
+        <w:adjustRightInd w:val="0"/>
+        <w:spacing w:after="0" w:line="240" w:lineRule="auto"/>
+        <w:rPr>
+          <w:rFonts w:ascii="Lucida Console" w:hAnsi="Lucida Console" w:cs="Lucida Console"/>
+          <w:kern w:val="0"/>
+          <w:sz w:val="18"/>
+          <w:szCs w:val="18"/>
+        </w:rPr>
+      </w:pPr>
+      <w:r>
+        <w:rPr>
+          <w:rFonts w:ascii="Lucida Console" w:hAnsi="Lucida Console" w:cs="Lucida Console"/>
+          <w:kern w:val="0"/>
+          <w:sz w:val="18"/>
+          <w:szCs w:val="18"/>
+        </w:rPr>
+        <w:t>Untracked files:</w:t>
+      </w:r>
+    </w:p>
+    <w:p>
+      <w:pPr>
+        <w:pStyle w:val="ListParagraph"/>
+        <w:numPr>
+          <w:ilvl w:val="0"/>
+          <w:numId w:val="1"/>
+        </w:numPr>
+        <w:autoSpaceDE w:val="0"/>
+        <w:autoSpaceDN w:val="0"/>
+        <w:adjustRightInd w:val="0"/>
+        <w:spacing w:after="0" w:line="240" w:lineRule="auto"/>
+        <w:rPr>
+          <w:rFonts w:ascii="Lucida Console" w:hAnsi="Lucida Console" w:cs="Lucida Console"/>
+          <w:kern w:val="0"/>
+          <w:sz w:val="18"/>
+          <w:szCs w:val="18"/>
+        </w:rPr>
+      </w:pPr>
+      <w:r>
+        <w:rPr>
+          <w:rFonts w:ascii="Lucida Console" w:hAnsi="Lucida Console" w:cs="Lucida Console"/>
+          <w:kern w:val="0"/>
+          <w:sz w:val="18"/>
+          <w:szCs w:val="18"/>
+        </w:rPr>
+        <w:t xml:space="preserve">  (use "git add &lt;file&gt;..." to include in what will be committed)</w:t>
+      </w:r>
+    </w:p>
+    <w:p>
+      <w:pPr>
+        <w:pStyle w:val="ListParagraph"/>
+        <w:numPr>
+          <w:ilvl w:val="0"/>
+          <w:numId w:val="1"/>
+        </w:numPr>
+        <w:autoSpaceDE w:val="0"/>
+        <w:autoSpaceDN w:val="0"/>
+        <w:adjustRightInd w:val="0"/>
+        <w:spacing w:after="0" w:line="240" w:lineRule="auto"/>
+        <w:rPr>
+          <w:rFonts w:ascii="Lucida Console" w:hAnsi="Lucida Console" w:cs="Lucida Console"/>
+          <w:color w:val="D42C3A"/>
+          <w:kern w:val="0"/>
+          <w:sz w:val="18"/>
+          <w:szCs w:val="18"/>
+        </w:rPr>
+      </w:pPr>
+      <w:r>
+        <w:rPr>
+          <w:rFonts w:ascii="Lucida Console" w:hAnsi="Lucida Console" w:cs="Lucida Console"/>
+          <w:kern w:val="0"/>
+          <w:sz w:val="18"/>
+          <w:szCs w:val="18"/>
+        </w:rPr>
+        <w:t xml:space="preserve">        </w:t>
+      </w:r>
+      <w:r>
+        <w:rPr>
+          <w:rFonts w:ascii="Lucida Console" w:hAnsi="Lucida Console" w:cs="Lucida Console"/>
+          <w:color w:val="D42C3A"/>
+          <w:kern w:val="0"/>
+          <w:sz w:val="18"/>
+          <w:szCs w:val="18"/>
+        </w:rPr>
+        <w:t>~WRL0005.tmp</w:t>
+      </w:r>
+    </w:p>
+    <w:p>
+      <w:pPr>
+        <w:pStyle w:val="ListParagraph"/>
+        <w:numPr>
+          <w:ilvl w:val="0"/>
+          <w:numId w:val="1"/>
+        </w:numPr>
+        <w:autoSpaceDE w:val="0"/>
+        <w:autoSpaceDN w:val="0"/>
+        <w:adjustRightInd w:val="0"/>
+        <w:spacing w:after="0" w:line="240" w:lineRule="auto"/>
+        <w:rPr>
+          <w:rFonts w:ascii="Lucida Console" w:hAnsi="Lucida Console" w:cs="Lucida Console"/>
+          <w:color w:val="D42C3A"/>
+          <w:kern w:val="0"/>
+          <w:sz w:val="18"/>
+          <w:szCs w:val="18"/>
+        </w:rPr>
+      </w:pPr>
+    </w:p>
+    <w:p>
+      <w:pPr>
+        <w:pStyle w:val="ListParagraph"/>
+        <w:numPr>
+          <w:ilvl w:val="0"/>
+          <w:numId w:val="1"/>
+        </w:numPr>
+        <w:autoSpaceDE w:val="0"/>
+        <w:autoSpaceDN w:val="0"/>
+        <w:adjustRightInd w:val="0"/>
+        <w:spacing w:after="0" w:line="240" w:lineRule="auto"/>
+        <w:rPr>
+          <w:rFonts w:ascii="Lucida Console" w:hAnsi="Lucida Console" w:cs="Lucida Console"/>
+          <w:kern w:val="0"/>
+          <w:sz w:val="18"/>
+          <w:szCs w:val="18"/>
+        </w:rPr>
+      </w:pPr>
+      <w:r>
+        <w:rPr>
+          <w:rFonts w:ascii="Lucida Console" w:hAnsi="Lucida Console" w:cs="Lucida Console"/>
+          <w:kern w:val="0"/>
+          <w:sz w:val="18"/>
+          <w:szCs w:val="18"/>
+        </w:rPr>
+        <w:t>no changes added to commit (use "git add" and/or "git commit -a")</w:t>
+      </w:r>
+    </w:p>
+    <w:p>
+      <w:pPr>
+        <w:pStyle w:val="ListParagraph"/>
+        <w:numPr>
+          <w:ilvl w:val="0"/>
+          <w:numId w:val="1"/>
+        </w:numPr>
+        <w:autoSpaceDE w:val="0"/>
+        <w:autoSpaceDN w:val="0"/>
+        <w:adjustRightInd w:val="0"/>
+        <w:spacing w:after="0" w:line="240" w:lineRule="auto"/>
+        <w:rPr>
+          <w:rFonts w:ascii="Lucida Console" w:hAnsi="Lucida Console" w:cs="Lucida Console"/>
+          <w:kern w:val="0"/>
+          <w:sz w:val="18"/>
+          <w:szCs w:val="18"/>
+        </w:rPr>
+      </w:pPr>
+    </w:p>
+    <w:p>
+      <w:pPr>
+        <w:pStyle w:val="ListParagraph"/>
+        <w:numPr>
+          <w:ilvl w:val="0"/>
+          <w:numId w:val="1"/>
+        </w:numPr>
+        <w:autoSpaceDE w:val="0"/>
+        <w:autoSpaceDN w:val="0"/>
+        <w:adjustRightInd w:val="0"/>
+        <w:spacing w:after="0" w:line="240" w:lineRule="auto"/>
+        <w:rPr>
+          <w:rFonts w:ascii="Lucida Console" w:hAnsi="Lucida Console" w:cs="Lucida Console"/>
+          <w:color w:val="00A89A"/>
+          <w:kern w:val="0"/>
+          <w:sz w:val="18"/>
+          <w:szCs w:val="18"/>
+        </w:rPr>
+      </w:pPr>
+      <w:r>
+        <w:rPr>
+          <w:rFonts w:ascii="Lucida Console" w:hAnsi="Lucida Console" w:cs="Lucida Console"/>
+          <w:color w:val="1CA800"/>
+          <w:kern w:val="0"/>
+          <w:sz w:val="18"/>
+          <w:szCs w:val="18"/>
+        </w:rPr>
+        <w:t xml:space="preserve">Administrator@P1_06 </w:t>
+      </w:r>
+      <w:r>
+        <w:rPr>
+          <w:rFonts w:ascii="Lucida Console" w:hAnsi="Lucida Console" w:cs="Lucida Console"/>
+          <w:color w:val="B148C6"/>
+          <w:kern w:val="0"/>
+          <w:sz w:val="18"/>
+          <w:szCs w:val="18"/>
+        </w:rPr>
+        <w:t xml:space="preserve">MINGW64 </w:t>
+      </w:r>
+      <w:r>
+        <w:rPr>
+          <w:rFonts w:ascii="Lucida Console" w:hAnsi="Lucida Console" w:cs="Lucida Console"/>
+          <w:color w:val="C0A000"/>
+          <w:kern w:val="0"/>
+          <w:sz w:val="18"/>
+          <w:szCs w:val="18"/>
+        </w:rPr>
+        <w:t>/e/bai2/tuan2</w:t>
+      </w:r>
+      <w:r>
+        <w:rPr>
+          <w:rFonts w:ascii="Lucida Console" w:hAnsi="Lucida Console" w:cs="Lucida Console"/>
+          <w:color w:val="00A89A"/>
+          <w:kern w:val="0"/>
+          <w:sz w:val="18"/>
+          <w:szCs w:val="18"/>
+        </w:rPr>
+        <w:t xml:space="preserve"> (main)</w:t>
+      </w:r>
+    </w:p>
+    <w:p>
+      <w:pPr>
+        <w:pStyle w:val="ListParagraph"/>
+        <w:numPr>
+          <w:ilvl w:val="0"/>
+          <w:numId w:val="1"/>
+        </w:numPr>
+        <w:autoSpaceDE w:val="0"/>
+        <w:autoSpaceDN w:val="0"/>
+        <w:adjustRightInd w:val="0"/>
+        <w:spacing w:after="0" w:line="240" w:lineRule="auto"/>
+        <w:rPr>
+          <w:rFonts w:ascii="Lucida Console" w:hAnsi="Lucida Console" w:cs="Lucida Console"/>
+          <w:kern w:val="0"/>
+          <w:sz w:val="18"/>
+          <w:szCs w:val="18"/>
+        </w:rPr>
+      </w:pPr>
+      <w:r>
+        <w:rPr>
+          <w:rFonts w:ascii="Lucida Console" w:hAnsi="Lucida Console" w:cs="Lucida Console"/>
+          <w:kern w:val="0"/>
+          <w:sz w:val="18"/>
+          <w:szCs w:val="18"/>
+        </w:rPr>
+        <w:t>$ git status</w:t>
+      </w:r>
+    </w:p>
+    <w:p>
+      <w:pPr>
+        <w:pStyle w:val="ListParagraph"/>
+        <w:numPr>
+          <w:ilvl w:val="0"/>
+          <w:numId w:val="1"/>
+        </w:numPr>
+        <w:autoSpaceDE w:val="0"/>
+        <w:autoSpaceDN w:val="0"/>
+        <w:adjustRightInd w:val="0"/>
+        <w:spacing w:after="0" w:line="240" w:lineRule="auto"/>
+        <w:rPr>
+          <w:rFonts w:ascii="Lucida Console" w:hAnsi="Lucida Console" w:cs="Lucida Console"/>
+          <w:kern w:val="0"/>
+          <w:sz w:val="18"/>
+          <w:szCs w:val="18"/>
+        </w:rPr>
+      </w:pPr>
+      <w:r>
+        <w:rPr>
+          <w:rFonts w:ascii="Lucida Console" w:hAnsi="Lucida Console" w:cs="Lucida Console"/>
+          <w:kern w:val="0"/>
+          <w:sz w:val="18"/>
+          <w:szCs w:val="18"/>
+        </w:rPr>
+        <w:t>On branch main</w:t>
+      </w:r>
+    </w:p>
+    <w:p>
+      <w:pPr>
+        <w:pStyle w:val="ListParagraph"/>
+        <w:numPr>
+          <w:ilvl w:val="0"/>
+          <w:numId w:val="1"/>
+        </w:numPr>
+        <w:autoSpaceDE w:val="0"/>
+        <w:autoSpaceDN w:val="0"/>
+        <w:adjustRightInd w:val="0"/>
+        <w:spacing w:after="0" w:line="240" w:lineRule="auto"/>
+        <w:rPr>
+          <w:rFonts w:ascii="Lucida Console" w:hAnsi="Lucida Console" w:cs="Lucida Console"/>
+          <w:kern w:val="0"/>
+          <w:sz w:val="18"/>
+          <w:szCs w:val="18"/>
+        </w:rPr>
+      </w:pPr>
+      <w:r>
+        <w:rPr>
+          <w:rFonts w:ascii="Lucida Console" w:hAnsi="Lucida Console" w:cs="Lucida Console"/>
+          <w:kern w:val="0"/>
+          <w:sz w:val="18"/>
+          <w:szCs w:val="18"/>
+        </w:rPr>
+        <w:t>Your branch is ahead of 'origin/main' by 2 commits.</w:t>
+      </w:r>
+    </w:p>
+    <w:p>
+      <w:pPr>
+        <w:pStyle w:val="ListParagraph"/>
+        <w:numPr>
+          <w:ilvl w:val="0"/>
+          <w:numId w:val="1"/>
+        </w:numPr>
+        <w:autoSpaceDE w:val="0"/>
+        <w:autoSpaceDN w:val="0"/>
+        <w:adjustRightInd w:val="0"/>
+        <w:spacing w:after="0" w:line="240" w:lineRule="auto"/>
+        <w:rPr>
+          <w:rFonts w:ascii="Lucida Console" w:hAnsi="Lucida Console" w:cs="Lucida Console"/>
+          <w:kern w:val="0"/>
+          <w:sz w:val="18"/>
+          <w:szCs w:val="18"/>
+        </w:rPr>
+      </w:pPr>
+      <w:r>
+        <w:rPr>
+          <w:rFonts w:ascii="Lucida Console" w:hAnsi="Lucida Console" w:cs="Lucida Console"/>
+          <w:kern w:val="0"/>
+          <w:sz w:val="18"/>
+          <w:szCs w:val="18"/>
+        </w:rPr>
+        <w:t xml:space="preserve">  (use "git push" to publish your local commits)</w:t>
+      </w:r>
+    </w:p>
+    <w:p>
+      <w:pPr>
+        <w:pStyle w:val="ListParagraph"/>
+        <w:numPr>
+          <w:ilvl w:val="0"/>
+          <w:numId w:val="1"/>
+        </w:numPr>
+        <w:autoSpaceDE w:val="0"/>
+        <w:autoSpaceDN w:val="0"/>
+        <w:adjustRightInd w:val="0"/>
+        <w:spacing w:after="0" w:line="240" w:lineRule="auto"/>
+        <w:rPr>
+          <w:rFonts w:ascii="Lucida Console" w:hAnsi="Lucida Console" w:cs="Lucida Console"/>
+          <w:kern w:val="0"/>
+          <w:sz w:val="18"/>
+          <w:szCs w:val="18"/>
+        </w:rPr>
+      </w:pPr>
+    </w:p>
+    <w:p>
+      <w:pPr>
+        <w:pStyle w:val="ListParagraph"/>
+        <w:numPr>
+          <w:ilvl w:val="0"/>
+          <w:numId w:val="1"/>
+        </w:numPr>
+        <w:autoSpaceDE w:val="0"/>
+        <w:autoSpaceDN w:val="0"/>
+        <w:adjustRightInd w:val="0"/>
+        <w:spacing w:after="0" w:line="240" w:lineRule="auto"/>
+        <w:rPr>
+          <w:rFonts w:ascii="Lucida Console" w:hAnsi="Lucida Console" w:cs="Lucida Console"/>
+          <w:kern w:val="0"/>
+          <w:sz w:val="18"/>
+          <w:szCs w:val="18"/>
+        </w:rPr>
+      </w:pPr>
+      <w:r>
+        <w:rPr>
+          <w:rFonts w:ascii="Lucida Console" w:hAnsi="Lucida Console" w:cs="Lucida Console"/>
+          <w:kern w:val="0"/>
+          <w:sz w:val="18"/>
+          <w:szCs w:val="18"/>
+        </w:rPr>
+        <w:t>Changes not staged for commit:</w:t>
+      </w:r>
+    </w:p>
+    <w:p>
+      <w:pPr>
+        <w:pStyle w:val="ListParagraph"/>
+        <w:numPr>
+          <w:ilvl w:val="0"/>
+          <w:numId w:val="1"/>
+        </w:numPr>
+        <w:autoSpaceDE w:val="0"/>
+        <w:autoSpaceDN w:val="0"/>
+        <w:adjustRightInd w:val="0"/>
+        <w:spacing w:after="0" w:line="240" w:lineRule="auto"/>
+        <w:rPr>
+          <w:rFonts w:ascii="Lucida Console" w:hAnsi="Lucida Console" w:cs="Lucida Console"/>
+          <w:kern w:val="0"/>
+          <w:sz w:val="18"/>
+          <w:szCs w:val="18"/>
+        </w:rPr>
+      </w:pPr>
+      <w:r>
+        <w:rPr>
+          <w:rFonts w:ascii="Lucida Console" w:hAnsi="Lucida Console" w:cs="Lucida Console"/>
+          <w:kern w:val="0"/>
+          <w:sz w:val="18"/>
+          <w:szCs w:val="18"/>
+        </w:rPr>
+        <w:t xml:space="preserve">  (use "git add &lt;file&gt;..." to update what will be committed)</w:t>
+      </w:r>
+    </w:p>
+    <w:p>
+      <w:pPr>
+        <w:pStyle w:val="ListParagraph"/>
+        <w:numPr>
+          <w:ilvl w:val="0"/>
+          <w:numId w:val="1"/>
+        </w:numPr>
+        <w:autoSpaceDE w:val="0"/>
+        <w:autoSpaceDN w:val="0"/>
+        <w:adjustRightInd w:val="0"/>
+        <w:spacing w:after="0" w:line="240" w:lineRule="auto"/>
+        <w:rPr>
+          <w:rFonts w:ascii="Lucida Console" w:hAnsi="Lucida Console" w:cs="Lucida Console"/>
+          <w:kern w:val="0"/>
+          <w:sz w:val="18"/>
+          <w:szCs w:val="18"/>
+        </w:rPr>
+      </w:pPr>
+      <w:r>
+        <w:rPr>
+          <w:rFonts w:ascii="Lucida Console" w:hAnsi="Lucida Console" w:cs="Lucida Console"/>
+          <w:kern w:val="0"/>
+          <w:sz w:val="18"/>
+          <w:szCs w:val="18"/>
+        </w:rPr>
+        <w:t xml:space="preserve">  (use "git restore &lt;file&gt;..." to discard changes in working directory)</w:t>
+      </w:r>
+    </w:p>
+    <w:p>
+      <w:pPr>
+        <w:pStyle w:val="ListParagraph"/>
+        <w:numPr>
+          <w:ilvl w:val="0"/>
+          <w:numId w:val="1"/>
+        </w:numPr>
+        <w:autoSpaceDE w:val="0"/>
+        <w:autoSpaceDN w:val="0"/>
+        <w:adjustRightInd w:val="0"/>
+        <w:spacing w:after="0" w:line="240" w:lineRule="auto"/>
+        <w:rPr>
+          <w:rFonts w:ascii="Lucida Console" w:hAnsi="Lucida Console" w:cs="Lucida Console"/>
+          <w:color w:val="D42C3A"/>
+          <w:kern w:val="0"/>
+          <w:sz w:val="18"/>
+          <w:szCs w:val="18"/>
+        </w:rPr>
+      </w:pPr>
+      <w:r>
+        <w:rPr>
+          <w:rFonts w:ascii="Lucida Console" w:hAnsi="Lucida Console" w:cs="Lucida Console"/>
+          <w:kern w:val="0"/>
+          <w:sz w:val="18"/>
+          <w:szCs w:val="18"/>
+        </w:rPr>
+        <w:lastRenderedPageBreak/>
+        <w:t xml:space="preserve">        </w:t>
+      </w:r>
+      <w:r>
+        <w:rPr>
+          <w:rFonts w:ascii="Lucida Console" w:hAnsi="Lucida Console" w:cs="Lucida Console"/>
+          <w:color w:val="D42C3A"/>
+          <w:kern w:val="0"/>
+          <w:sz w:val="18"/>
+          <w:szCs w:val="18"/>
+        </w:rPr>
+        <w:t xml:space="preserve">modified:   BT Git </w:t>
+      </w:r>
+      <w:proofErr w:type="gramStart"/>
+      <w:r>
+        <w:rPr>
+          <w:rFonts w:ascii="Lucida Console" w:hAnsi="Lucida Console" w:cs="Lucida Console"/>
+          <w:color w:val="D42C3A"/>
+          <w:kern w:val="0"/>
+          <w:sz w:val="18"/>
+          <w:szCs w:val="18"/>
+        </w:rPr>
+        <w:t>2.docx</w:t>
+      </w:r>
+      <w:proofErr w:type="gramEnd"/>
+    </w:p>
+    <w:p>
+      <w:pPr>
+        <w:pStyle w:val="ListParagraph"/>
+        <w:numPr>
+          <w:ilvl w:val="0"/>
+          <w:numId w:val="1"/>
+        </w:numPr>
+        <w:autoSpaceDE w:val="0"/>
+        <w:autoSpaceDN w:val="0"/>
+        <w:adjustRightInd w:val="0"/>
+        <w:spacing w:after="0" w:line="240" w:lineRule="auto"/>
+        <w:rPr>
+          <w:rFonts w:ascii="Lucida Console" w:hAnsi="Lucida Console" w:cs="Lucida Console"/>
+          <w:color w:val="D42C3A"/>
+          <w:kern w:val="0"/>
+          <w:sz w:val="18"/>
+          <w:szCs w:val="18"/>
+        </w:rPr>
+      </w:pPr>
+    </w:p>
+    <w:p>
+      <w:pPr>
+        <w:pStyle w:val="ListParagraph"/>
+        <w:numPr>
+          <w:ilvl w:val="0"/>
+          <w:numId w:val="1"/>
+        </w:numPr>
+        <w:autoSpaceDE w:val="0"/>
+        <w:autoSpaceDN w:val="0"/>
+        <w:adjustRightInd w:val="0"/>
+        <w:spacing w:after="0" w:line="240" w:lineRule="auto"/>
+        <w:rPr>
+          <w:rFonts w:ascii="Lucida Console" w:hAnsi="Lucida Console" w:cs="Lucida Console"/>
+          <w:kern w:val="0"/>
+          <w:sz w:val="18"/>
+          <w:szCs w:val="18"/>
+        </w:rPr>
+      </w:pPr>
+      <w:r>
+        <w:rPr>
+          <w:rFonts w:ascii="Lucida Console" w:hAnsi="Lucida Console" w:cs="Lucida Console"/>
+          <w:kern w:val="0"/>
+          <w:sz w:val="18"/>
+          <w:szCs w:val="18"/>
+        </w:rPr>
+        <w:t>Untracked files:</w:t>
+      </w:r>
+    </w:p>
+    <w:p>
+      <w:pPr>
+        <w:pStyle w:val="ListParagraph"/>
+        <w:numPr>
+          <w:ilvl w:val="0"/>
+          <w:numId w:val="1"/>
+        </w:numPr>
+        <w:autoSpaceDE w:val="0"/>
+        <w:autoSpaceDN w:val="0"/>
+        <w:adjustRightInd w:val="0"/>
+        <w:spacing w:after="0" w:line="240" w:lineRule="auto"/>
+        <w:rPr>
+          <w:rFonts w:ascii="Lucida Console" w:hAnsi="Lucida Console" w:cs="Lucida Console"/>
+          <w:kern w:val="0"/>
+          <w:sz w:val="18"/>
+          <w:szCs w:val="18"/>
+        </w:rPr>
+      </w:pPr>
+      <w:r>
+        <w:rPr>
+          <w:rFonts w:ascii="Lucida Console" w:hAnsi="Lucida Console" w:cs="Lucida Console"/>
+          <w:kern w:val="0"/>
+          <w:sz w:val="18"/>
+          <w:szCs w:val="18"/>
+        </w:rPr>
+        <w:t xml:space="preserve">  (use "git add &lt;file&gt;..." to include in what will be committed)</w:t>
+      </w:r>
+    </w:p>
+    <w:p>
+      <w:pPr>
+        <w:pStyle w:val="ListParagraph"/>
+        <w:numPr>
+          <w:ilvl w:val="0"/>
+          <w:numId w:val="1"/>
+        </w:numPr>
+        <w:autoSpaceDE w:val="0"/>
+        <w:autoSpaceDN w:val="0"/>
+        <w:adjustRightInd w:val="0"/>
+        <w:spacing w:after="0" w:line="240" w:lineRule="auto"/>
+        <w:rPr>
+          <w:rFonts w:ascii="Lucida Console" w:hAnsi="Lucida Console" w:cs="Lucida Console"/>
+          <w:color w:val="D42C3A"/>
+          <w:kern w:val="0"/>
+          <w:sz w:val="18"/>
+          <w:szCs w:val="18"/>
+        </w:rPr>
+      </w:pPr>
+      <w:r>
+        <w:rPr>
+          <w:rFonts w:ascii="Lucida Console" w:hAnsi="Lucida Console" w:cs="Lucida Console"/>
+          <w:kern w:val="0"/>
+          <w:sz w:val="18"/>
+          <w:szCs w:val="18"/>
+        </w:rPr>
+        <w:t xml:space="preserve">        </w:t>
+      </w:r>
+      <w:r>
+        <w:rPr>
+          <w:rFonts w:ascii="Lucida Console" w:hAnsi="Lucida Console" w:cs="Lucida Console"/>
+          <w:color w:val="D42C3A"/>
+          <w:kern w:val="0"/>
+          <w:sz w:val="18"/>
+          <w:szCs w:val="18"/>
+        </w:rPr>
+        <w:t>~WRL0005.tmp</w:t>
+      </w:r>
+    </w:p>
+    <w:p>
+      <w:pPr>
+        <w:pStyle w:val="ListParagraph"/>
+        <w:numPr>
+          <w:ilvl w:val="0"/>
+          <w:numId w:val="1"/>
+        </w:numPr>
+        <w:autoSpaceDE w:val="0"/>
+        <w:autoSpaceDN w:val="0"/>
+        <w:adjustRightInd w:val="0"/>
+        <w:spacing w:after="0" w:line="240" w:lineRule="auto"/>
+        <w:rPr>
+          <w:rFonts w:ascii="Lucida Console" w:hAnsi="Lucida Console" w:cs="Lucida Console"/>
+          <w:color w:val="D42C3A"/>
+          <w:kern w:val="0"/>
+          <w:sz w:val="18"/>
+          <w:szCs w:val="18"/>
+        </w:rPr>
+      </w:pPr>
+    </w:p>
+    <w:p>
+      <w:pPr>
+        <w:pStyle w:val="ListParagraph"/>
+        <w:numPr>
+          <w:ilvl w:val="0"/>
+          <w:numId w:val="1"/>
+        </w:numPr>
+        <w:autoSpaceDE w:val="0"/>
+        <w:autoSpaceDN w:val="0"/>
+        <w:adjustRightInd w:val="0"/>
+        <w:spacing w:after="0" w:line="240" w:lineRule="auto"/>
+        <w:rPr>
+          <w:rFonts w:ascii="Lucida Console" w:hAnsi="Lucida Console" w:cs="Lucida Console"/>
+          <w:kern w:val="0"/>
+          <w:sz w:val="18"/>
+          <w:szCs w:val="18"/>
+        </w:rPr>
+      </w:pPr>
+      <w:r>
+        <w:rPr>
+          <w:rFonts w:ascii="Lucida Console" w:hAnsi="Lucida Console" w:cs="Lucida Console"/>
+          <w:kern w:val="0"/>
+          <w:sz w:val="18"/>
+          <w:szCs w:val="18"/>
+        </w:rPr>
+        <w:t>no changes added to commit (use "git add" and/or "git commit -a")</w:t>
+      </w:r>
+    </w:p>
+    <w:p>
+      <w:pPr>
+        <w:pStyle w:val="ListParagraph"/>
+        <w:numPr>
+          <w:ilvl w:val="0"/>
+          <w:numId w:val="1"/>
+        </w:numPr>
+        <w:autoSpaceDE w:val="0"/>
+        <w:autoSpaceDN w:val="0"/>
+        <w:adjustRightInd w:val="0"/>
+        <w:spacing w:after="0" w:line="240" w:lineRule="auto"/>
+        <w:rPr>
+          <w:rFonts w:ascii="Lucida Console" w:hAnsi="Lucida Console" w:cs="Lucida Console"/>
+          <w:kern w:val="0"/>
+          <w:sz w:val="18"/>
+          <w:szCs w:val="18"/>
+        </w:rPr>
+      </w:pPr>
+    </w:p>
+    <w:p>
+      <w:pPr>
+        <w:pStyle w:val="ListParagraph"/>
+        <w:numPr>
+          <w:ilvl w:val="0"/>
+          <w:numId w:val="1"/>
+        </w:numPr>
+        <w:autoSpaceDE w:val="0"/>
+        <w:autoSpaceDN w:val="0"/>
+        <w:adjustRightInd w:val="0"/>
+        <w:spacing w:after="0" w:line="240" w:lineRule="auto"/>
+        <w:rPr>
+          <w:rFonts w:ascii="Lucida Console" w:hAnsi="Lucida Console" w:cs="Lucida Console"/>
+          <w:color w:val="00A89A"/>
+          <w:kern w:val="0"/>
+          <w:sz w:val="18"/>
+          <w:szCs w:val="18"/>
+        </w:rPr>
+      </w:pPr>
+      <w:r>
+        <w:rPr>
+          <w:rFonts w:ascii="Lucida Console" w:hAnsi="Lucida Console" w:cs="Lucida Console"/>
+          <w:color w:val="1CA800"/>
+          <w:kern w:val="0"/>
+          <w:sz w:val="18"/>
+          <w:szCs w:val="18"/>
+        </w:rPr>
+        <w:t xml:space="preserve">Administrator@P1_06 </w:t>
+      </w:r>
+      <w:r>
+        <w:rPr>
+          <w:rFonts w:ascii="Lucida Console" w:hAnsi="Lucida Console" w:cs="Lucida Console"/>
+          <w:color w:val="B148C6"/>
+          <w:kern w:val="0"/>
+          <w:sz w:val="18"/>
+          <w:szCs w:val="18"/>
+        </w:rPr>
+        <w:t xml:space="preserve">MINGW64 </w:t>
+      </w:r>
+      <w:r>
+        <w:rPr>
+          <w:rFonts w:ascii="Lucida Console" w:hAnsi="Lucida Console" w:cs="Lucida Console"/>
+          <w:color w:val="C0A000"/>
+          <w:kern w:val="0"/>
+          <w:sz w:val="18"/>
+          <w:szCs w:val="18"/>
+        </w:rPr>
+        <w:t>/e/bai2/tuan2</w:t>
+      </w:r>
+      <w:r>
+        <w:rPr>
+          <w:rFonts w:ascii="Lucida Console" w:hAnsi="Lucida Console" w:cs="Lucida Console"/>
+          <w:color w:val="00A89A"/>
+          <w:kern w:val="0"/>
+          <w:sz w:val="18"/>
+          <w:szCs w:val="18"/>
+        </w:rPr>
+        <w:t xml:space="preserve"> (main)</w:t>
+      </w:r>
+    </w:p>
+    <w:p>
+      <w:pPr>
+        <w:pStyle w:val="ListParagraph"/>
+        <w:numPr>
+          <w:ilvl w:val="0"/>
+          <w:numId w:val="1"/>
+        </w:numPr>
+        <w:autoSpaceDE w:val="0"/>
+        <w:autoSpaceDN w:val="0"/>
+        <w:adjustRightInd w:val="0"/>
+        <w:spacing w:after="0" w:line="240" w:lineRule="auto"/>
+        <w:rPr>
+          <w:rFonts w:ascii="Lucida Console" w:hAnsi="Lucida Console" w:cs="Lucida Console"/>
+          <w:kern w:val="0"/>
+          <w:sz w:val="18"/>
+          <w:szCs w:val="18"/>
+        </w:rPr>
+      </w:pPr>
+      <w:r>
+        <w:rPr>
+          <w:rFonts w:ascii="Lucida Console" w:hAnsi="Lucida Console" w:cs="Lucida Console"/>
+          <w:kern w:val="0"/>
+          <w:sz w:val="18"/>
+          <w:szCs w:val="18"/>
+        </w:rPr>
+        <w:t>$ git commit -m "</w:t>
+      </w:r>
+      <w:proofErr w:type="gramStart"/>
+      <w:r>
+        <w:rPr>
+          <w:rFonts w:ascii="Lucida Console" w:hAnsi="Lucida Console" w:cs="Lucida Console"/>
+          <w:kern w:val="0"/>
+          <w:sz w:val="18"/>
+          <w:szCs w:val="18"/>
+        </w:rPr>
+        <w:t>d1</w:t>
+      </w:r>
+      <w:proofErr w:type="gramEnd"/>
+      <w:r>
+        <w:rPr>
+          <w:rFonts w:ascii="Lucida Console" w:hAnsi="Lucida Console" w:cs="Lucida Console"/>
+          <w:kern w:val="0"/>
+          <w:sz w:val="18"/>
+          <w:szCs w:val="18"/>
+        </w:rPr>
+        <w:t>"</w:t>
+      </w:r>
+    </w:p>
+    <w:p>
+      <w:pPr>
+        <w:pStyle w:val="ListParagraph"/>
+        <w:numPr>
+          <w:ilvl w:val="0"/>
+          <w:numId w:val="1"/>
+        </w:numPr>
+        <w:autoSpaceDE w:val="0"/>
+        <w:autoSpaceDN w:val="0"/>
+        <w:adjustRightInd w:val="0"/>
+        <w:spacing w:after="0" w:line="240" w:lineRule="auto"/>
+        <w:rPr>
+          <w:rFonts w:ascii="Lucida Console" w:hAnsi="Lucida Console" w:cs="Lucida Console"/>
+          <w:kern w:val="0"/>
+          <w:sz w:val="18"/>
+          <w:szCs w:val="18"/>
+        </w:rPr>
+      </w:pPr>
+      <w:r>
+        <w:rPr>
+          <w:rFonts w:ascii="Lucida Console" w:hAnsi="Lucida Console" w:cs="Lucida Console"/>
+          <w:kern w:val="0"/>
+          <w:sz w:val="18"/>
+          <w:szCs w:val="18"/>
+        </w:rPr>
+        <w:t>On branch main</w:t>
+      </w:r>
+    </w:p>
+    <w:p>
+      <w:pPr>
+        <w:pStyle w:val="ListParagraph"/>
+        <w:numPr>
+          <w:ilvl w:val="0"/>
+          <w:numId w:val="1"/>
+        </w:numPr>
+        <w:autoSpaceDE w:val="0"/>
+        <w:autoSpaceDN w:val="0"/>
+        <w:adjustRightInd w:val="0"/>
+        <w:spacing w:after="0" w:line="240" w:lineRule="auto"/>
+        <w:rPr>
+          <w:rFonts w:ascii="Lucida Console" w:hAnsi="Lucida Console" w:cs="Lucida Console"/>
+          <w:kern w:val="0"/>
+          <w:sz w:val="18"/>
+          <w:szCs w:val="18"/>
+        </w:rPr>
+      </w:pPr>
+      <w:r>
+        <w:rPr>
+          <w:rFonts w:ascii="Lucida Console" w:hAnsi="Lucida Console" w:cs="Lucida Console"/>
+          <w:kern w:val="0"/>
+          <w:sz w:val="18"/>
+          <w:szCs w:val="18"/>
+        </w:rPr>
+        <w:t>Your branch is ahead of 'origin/main' by 2 commits.</w:t>
+      </w:r>
+    </w:p>
+    <w:p>
+      <w:pPr>
+        <w:pStyle w:val="ListParagraph"/>
+        <w:numPr>
+          <w:ilvl w:val="0"/>
+          <w:numId w:val="1"/>
+        </w:numPr>
+        <w:autoSpaceDE w:val="0"/>
+        <w:autoSpaceDN w:val="0"/>
+        <w:adjustRightInd w:val="0"/>
+        <w:spacing w:after="0" w:line="240" w:lineRule="auto"/>
+        <w:rPr>
+          <w:rFonts w:ascii="Lucida Console" w:hAnsi="Lucida Console" w:cs="Lucida Console"/>
+          <w:kern w:val="0"/>
+          <w:sz w:val="18"/>
+          <w:szCs w:val="18"/>
+        </w:rPr>
+      </w:pPr>
+      <w:r>
+        <w:rPr>
+          <w:rFonts w:ascii="Lucida Console" w:hAnsi="Lucida Console" w:cs="Lucida Console"/>
+          <w:kern w:val="0"/>
+          <w:sz w:val="18"/>
+          <w:szCs w:val="18"/>
+        </w:rPr>
+        <w:t xml:space="preserve">  (use "git push" to publish your local commits)</w:t>
+      </w:r>
+    </w:p>
+    <w:p>
+      <w:pPr>
+        <w:pStyle w:val="ListParagraph"/>
+        <w:numPr>
+          <w:ilvl w:val="0"/>
+          <w:numId w:val="1"/>
+        </w:numPr>
+        <w:autoSpaceDE w:val="0"/>
+        <w:autoSpaceDN w:val="0"/>
+        <w:adjustRightInd w:val="0"/>
+        <w:spacing w:after="0" w:line="240" w:lineRule="auto"/>
+        <w:rPr>
+          <w:rFonts w:ascii="Lucida Console" w:hAnsi="Lucida Console" w:cs="Lucida Console"/>
+          <w:kern w:val="0"/>
+          <w:sz w:val="18"/>
+          <w:szCs w:val="18"/>
+        </w:rPr>
+      </w:pPr>
+    </w:p>
+    <w:p>
+      <w:pPr>
+        <w:pStyle w:val="ListParagraph"/>
+        <w:numPr>
+          <w:ilvl w:val="0"/>
+          <w:numId w:val="1"/>
+        </w:numPr>
+        <w:autoSpaceDE w:val="0"/>
+        <w:autoSpaceDN w:val="0"/>
+        <w:adjustRightInd w:val="0"/>
+        <w:spacing w:after="0" w:line="240" w:lineRule="auto"/>
+        <w:rPr>
+          <w:rFonts w:ascii="Lucida Console" w:hAnsi="Lucida Console" w:cs="Lucida Console"/>
+          <w:kern w:val="0"/>
+          <w:sz w:val="18"/>
+          <w:szCs w:val="18"/>
+        </w:rPr>
+      </w:pPr>
+      <w:r>
+        <w:rPr>
+          <w:rFonts w:ascii="Lucida Console" w:hAnsi="Lucida Console" w:cs="Lucida Console"/>
+          <w:kern w:val="0"/>
+          <w:sz w:val="18"/>
+          <w:szCs w:val="18"/>
+        </w:rPr>
+        <w:t>Changes not staged for commit:</w:t>
+      </w:r>
+    </w:p>
+    <w:p>
+      <w:pPr>
+        <w:pStyle w:val="ListParagraph"/>
+        <w:numPr>
+          <w:ilvl w:val="0"/>
+          <w:numId w:val="1"/>
+        </w:numPr>
+        <w:autoSpaceDE w:val="0"/>
+        <w:autoSpaceDN w:val="0"/>
+        <w:adjustRightInd w:val="0"/>
+        <w:spacing w:after="0" w:line="240" w:lineRule="auto"/>
+        <w:rPr>
+          <w:rFonts w:ascii="Lucida Console" w:hAnsi="Lucida Console" w:cs="Lucida Console"/>
+          <w:kern w:val="0"/>
+          <w:sz w:val="18"/>
+          <w:szCs w:val="18"/>
+        </w:rPr>
+      </w:pPr>
+      <w:r>
+        <w:rPr>
+          <w:rFonts w:ascii="Lucida Console" w:hAnsi="Lucida Console" w:cs="Lucida Console"/>
+          <w:kern w:val="0"/>
+          <w:sz w:val="18"/>
+          <w:szCs w:val="18"/>
+        </w:rPr>
+        <w:t xml:space="preserve">  (use "git add &lt;file&gt;..." to update what will be committed)</w:t>
+      </w:r>
+    </w:p>
+    <w:p>
+      <w:pPr>
+        <w:pStyle w:val="ListParagraph"/>
+        <w:numPr>
+          <w:ilvl w:val="0"/>
+          <w:numId w:val="1"/>
+        </w:numPr>
+        <w:autoSpaceDE w:val="0"/>
+        <w:autoSpaceDN w:val="0"/>
+        <w:adjustRightInd w:val="0"/>
+        <w:spacing w:after="0" w:line="240" w:lineRule="auto"/>
+        <w:rPr>
+          <w:rFonts w:ascii="Lucida Console" w:hAnsi="Lucida Console" w:cs="Lucida Console"/>
+          <w:kern w:val="0"/>
+          <w:sz w:val="18"/>
+          <w:szCs w:val="18"/>
+        </w:rPr>
+      </w:pPr>
+      <w:r>
+        <w:rPr>
+          <w:rFonts w:ascii="Lucida Console" w:hAnsi="Lucida Console" w:cs="Lucida Console"/>
+          <w:kern w:val="0"/>
+          <w:sz w:val="18"/>
+          <w:szCs w:val="18"/>
+        </w:rPr>
+        <w:t xml:space="preserve">  (use "git restore &lt;file&gt;..." to discard changes in working directory)</w:t>
+      </w:r>
+    </w:p>
+    <w:p>
+      <w:pPr>
+        <w:pStyle w:val="ListParagraph"/>
+        <w:numPr>
+          <w:ilvl w:val="0"/>
+          <w:numId w:val="1"/>
+        </w:numPr>
+        <w:autoSpaceDE w:val="0"/>
+        <w:autoSpaceDN w:val="0"/>
+        <w:adjustRightInd w:val="0"/>
+        <w:spacing w:after="0" w:line="240" w:lineRule="auto"/>
+        <w:rPr>
+          <w:rFonts w:ascii="Lucida Console" w:hAnsi="Lucida Console" w:cs="Lucida Console"/>
+          <w:color w:val="D42C3A"/>
+          <w:kern w:val="0"/>
+          <w:sz w:val="18"/>
+          <w:szCs w:val="18"/>
+        </w:rPr>
+      </w:pPr>
+      <w:r>
+        <w:rPr>
+          <w:rFonts w:ascii="Lucida Console" w:hAnsi="Lucida Console" w:cs="Lucida Console"/>
+          <w:kern w:val="0"/>
+          <w:sz w:val="18"/>
+          <w:szCs w:val="18"/>
+        </w:rPr>
+        <w:t xml:space="preserve">        </w:t>
+      </w:r>
+      <w:r>
+        <w:rPr>
+          <w:rFonts w:ascii="Lucida Console" w:hAnsi="Lucida Console" w:cs="Lucida Console"/>
+          <w:color w:val="D42C3A"/>
+          <w:kern w:val="0"/>
+          <w:sz w:val="18"/>
+          <w:szCs w:val="18"/>
+        </w:rPr>
+        <w:t xml:space="preserve">modified:   BT Git </w:t>
+      </w:r>
+      <w:proofErr w:type="gramStart"/>
+      <w:r>
+        <w:rPr>
+          <w:rFonts w:ascii="Lucida Console" w:hAnsi="Lucida Console" w:cs="Lucida Console"/>
+          <w:color w:val="D42C3A"/>
+          <w:kern w:val="0"/>
+          <w:sz w:val="18"/>
+          <w:szCs w:val="18"/>
+        </w:rPr>
+        <w:t>2.docx</w:t>
+      </w:r>
+      <w:proofErr w:type="gramEnd"/>
+    </w:p>
+    <w:p>
+      <w:pPr>
+        <w:pStyle w:val="ListParagraph"/>
+        <w:numPr>
+          <w:ilvl w:val="0"/>
+          <w:numId w:val="1"/>
+        </w:numPr>
+        <w:autoSpaceDE w:val="0"/>
+        <w:autoSpaceDN w:val="0"/>
+        <w:adjustRightInd w:val="0"/>
+        <w:spacing w:after="0" w:line="240" w:lineRule="auto"/>
+        <w:rPr>
+          <w:rFonts w:ascii="Lucida Console" w:hAnsi="Lucida Console" w:cs="Lucida Console"/>
+          <w:color w:val="D42C3A"/>
+          <w:kern w:val="0"/>
+          <w:sz w:val="18"/>
+          <w:szCs w:val="18"/>
+        </w:rPr>
+      </w:pPr>
+    </w:p>
+    <w:p>
+      <w:pPr>
+        <w:pStyle w:val="ListParagraph"/>
+        <w:numPr>
+          <w:ilvl w:val="0"/>
+          <w:numId w:val="1"/>
+        </w:numPr>
+        <w:autoSpaceDE w:val="0"/>
+        <w:autoSpaceDN w:val="0"/>
+        <w:adjustRightInd w:val="0"/>
+        <w:spacing w:after="0" w:line="240" w:lineRule="auto"/>
+        <w:rPr>
+          <w:rFonts w:ascii="Lucida Console" w:hAnsi="Lucida Console" w:cs="Lucida Console"/>
+          <w:kern w:val="0"/>
+          <w:sz w:val="18"/>
+          <w:szCs w:val="18"/>
+        </w:rPr>
+      </w:pPr>
+      <w:r>
+        <w:rPr>
+          <w:rFonts w:ascii="Lucida Console" w:hAnsi="Lucida Console" w:cs="Lucida Console"/>
+          <w:kern w:val="0"/>
+          <w:sz w:val="18"/>
+          <w:szCs w:val="18"/>
+        </w:rPr>
+        <w:t>Untracked files:</w:t>
+      </w:r>
+    </w:p>
+    <w:p>
+      <w:pPr>
+        <w:pStyle w:val="ListParagraph"/>
+        <w:numPr>
+          <w:ilvl w:val="0"/>
+          <w:numId w:val="1"/>
+        </w:numPr>
+        <w:autoSpaceDE w:val="0"/>
+        <w:autoSpaceDN w:val="0"/>
+        <w:adjustRightInd w:val="0"/>
+        <w:spacing w:after="0" w:line="240" w:lineRule="auto"/>
+        <w:rPr>
+          <w:rFonts w:ascii="Lucida Console" w:hAnsi="Lucida Console" w:cs="Lucida Console"/>
+          <w:kern w:val="0"/>
+          <w:sz w:val="18"/>
+          <w:szCs w:val="18"/>
+        </w:rPr>
+      </w:pPr>
+      <w:r>
+        <w:rPr>
+          <w:rFonts w:ascii="Lucida Console" w:hAnsi="Lucida Console" w:cs="Lucida Console"/>
+          <w:kern w:val="0"/>
+          <w:sz w:val="18"/>
+          <w:szCs w:val="18"/>
+        </w:rPr>
+        <w:t xml:space="preserve">  (use "git add &lt;file&gt;..." to include in what will be committed)</w:t>
+      </w:r>
+    </w:p>
+    <w:p>
+      <w:pPr>
+        <w:pStyle w:val="ListParagraph"/>
+        <w:numPr>
+          <w:ilvl w:val="0"/>
+          <w:numId w:val="1"/>
+        </w:numPr>
+        <w:autoSpaceDE w:val="0"/>
+        <w:autoSpaceDN w:val="0"/>
+        <w:adjustRightInd w:val="0"/>
+        <w:spacing w:after="0" w:line="240" w:lineRule="auto"/>
+        <w:rPr>
+          <w:rFonts w:ascii="Lucida Console" w:hAnsi="Lucida Console" w:cs="Lucida Console"/>
+          <w:color w:val="D42C3A"/>
+          <w:kern w:val="0"/>
+          <w:sz w:val="18"/>
+          <w:szCs w:val="18"/>
+        </w:rPr>
+      </w:pPr>
+      <w:r>
+        <w:rPr>
+          <w:rFonts w:ascii="Lucida Console" w:hAnsi="Lucida Console" w:cs="Lucida Console"/>
+          <w:kern w:val="0"/>
+          <w:sz w:val="18"/>
+          <w:szCs w:val="18"/>
+        </w:rPr>
+        <w:t xml:space="preserve">        </w:t>
+      </w:r>
+      <w:r>
+        <w:rPr>
+          <w:rFonts w:ascii="Lucida Console" w:hAnsi="Lucida Console" w:cs="Lucida Console"/>
+          <w:color w:val="D42C3A"/>
+          <w:kern w:val="0"/>
+          <w:sz w:val="18"/>
+          <w:szCs w:val="18"/>
+        </w:rPr>
+        <w:t>~WRL0005.tmp</w:t>
+      </w:r>
+    </w:p>
+    <w:p>
+      <w:pPr>
+        <w:pStyle w:val="ListParagraph"/>
+        <w:numPr>
+          <w:ilvl w:val="0"/>
+          <w:numId w:val="1"/>
+        </w:numPr>
+        <w:autoSpaceDE w:val="0"/>
+        <w:autoSpaceDN w:val="0"/>
+        <w:adjustRightInd w:val="0"/>
+        <w:spacing w:after="0" w:line="240" w:lineRule="auto"/>
+        <w:rPr>
+          <w:rFonts w:ascii="Lucida Console" w:hAnsi="Lucida Console" w:cs="Lucida Console"/>
+          <w:color w:val="D42C3A"/>
+          <w:kern w:val="0"/>
+          <w:sz w:val="18"/>
+          <w:szCs w:val="18"/>
+        </w:rPr>
+      </w:pPr>
+    </w:p>
+    <w:p>
+      <w:pPr>
+        <w:pStyle w:val="ListParagraph"/>
+        <w:numPr>
+          <w:ilvl w:val="0"/>
+          <w:numId w:val="1"/>
+        </w:numPr>
+        <w:autoSpaceDE w:val="0"/>
+        <w:autoSpaceDN w:val="0"/>
+        <w:adjustRightInd w:val="0"/>
+        <w:spacing w:after="0" w:line="240" w:lineRule="auto"/>
+        <w:rPr>
+          <w:rFonts w:ascii="Lucida Console" w:hAnsi="Lucida Console" w:cs="Lucida Console"/>
+          <w:kern w:val="0"/>
+          <w:sz w:val="18"/>
+          <w:szCs w:val="18"/>
+        </w:rPr>
+      </w:pPr>
+      <w:r>
+        <w:rPr>
+          <w:rFonts w:ascii="Lucida Console" w:hAnsi="Lucida Console" w:cs="Lucida Console"/>
+          <w:kern w:val="0"/>
+          <w:sz w:val="18"/>
+          <w:szCs w:val="18"/>
+        </w:rPr>
+        <w:t>no changes added to commit (use "git add" and/or "git commit -a")</w:t>
+      </w:r>
+    </w:p>
+    <w:p>
+      <w:pPr>
+        <w:pStyle w:val="ListParagraph"/>
+        <w:numPr>
+          <w:ilvl w:val="0"/>
+          <w:numId w:val="1"/>
+        </w:numPr>
+        <w:autoSpaceDE w:val="0"/>
+        <w:autoSpaceDN w:val="0"/>
+        <w:adjustRightInd w:val="0"/>
+        <w:spacing w:after="0" w:line="240" w:lineRule="auto"/>
+        <w:rPr>
+          <w:rFonts w:ascii="Lucida Console" w:hAnsi="Lucida Console" w:cs="Lucida Console"/>
+          <w:kern w:val="0"/>
+          <w:sz w:val="18"/>
+          <w:szCs w:val="18"/>
+        </w:rPr>
+      </w:pPr>
+    </w:p>
+    <w:p>
+      <w:pPr>
+        <w:pStyle w:val="ListParagraph"/>
+        <w:numPr>
+          <w:ilvl w:val="0"/>
+          <w:numId w:val="1"/>
+        </w:numPr>
+        <w:autoSpaceDE w:val="0"/>
+        <w:autoSpaceDN w:val="0"/>
+        <w:adjustRightInd w:val="0"/>
+        <w:spacing w:after="0" w:line="240" w:lineRule="auto"/>
+        <w:rPr>
+          <w:rFonts w:ascii="Lucida Console" w:hAnsi="Lucida Console" w:cs="Lucida Console"/>
+          <w:color w:val="00A89A"/>
+          <w:kern w:val="0"/>
+          <w:sz w:val="18"/>
+          <w:szCs w:val="18"/>
+        </w:rPr>
+      </w:pPr>
+      <w:r>
+        <w:rPr>
+          <w:rFonts w:ascii="Lucida Console" w:hAnsi="Lucida Console" w:cs="Lucida Console"/>
+          <w:color w:val="1CA800"/>
+          <w:kern w:val="0"/>
+          <w:sz w:val="18"/>
+          <w:szCs w:val="18"/>
+        </w:rPr>
+        <w:t xml:space="preserve">Administrator@P1_06 </w:t>
+      </w:r>
+      <w:r>
+        <w:rPr>
+          <w:rFonts w:ascii="Lucida Console" w:hAnsi="Lucida Console" w:cs="Lucida Console"/>
+          <w:color w:val="B148C6"/>
+          <w:kern w:val="0"/>
+          <w:sz w:val="18"/>
+          <w:szCs w:val="18"/>
+        </w:rPr>
+        <w:t xml:space="preserve">MINGW64 </w:t>
+      </w:r>
+      <w:r>
+        <w:rPr>
+          <w:rFonts w:ascii="Lucida Console" w:hAnsi="Lucida Console" w:cs="Lucida Console"/>
+          <w:color w:val="C0A000"/>
+          <w:kern w:val="0"/>
+          <w:sz w:val="18"/>
+          <w:szCs w:val="18"/>
+        </w:rPr>
+        <w:t>/e/bai2/tuan2</w:t>
+      </w:r>
+      <w:r>
+        <w:rPr>
+          <w:rFonts w:ascii="Lucida Console" w:hAnsi="Lucida Console" w:cs="Lucida Console"/>
+          <w:color w:val="00A89A"/>
+          <w:kern w:val="0"/>
+          <w:sz w:val="18"/>
+          <w:szCs w:val="18"/>
+        </w:rPr>
+        <w:t xml:space="preserve"> (main)</w:t>
+      </w:r>
+    </w:p>
+    <w:p>
+      <w:pPr>
+        <w:pStyle w:val="ListParagraph"/>
+        <w:numPr>
+          <w:ilvl w:val="0"/>
+          <w:numId w:val="1"/>
+        </w:numPr>
+        <w:autoSpaceDE w:val="0"/>
+        <w:autoSpaceDN w:val="0"/>
+        <w:adjustRightInd w:val="0"/>
+        <w:spacing w:after="0" w:line="240" w:lineRule="auto"/>
+        <w:rPr>
+          <w:rFonts w:ascii="Lucida Console" w:hAnsi="Lucida Console" w:cs="Lucida Console"/>
+          <w:kern w:val="0"/>
+          <w:sz w:val="18"/>
+          <w:szCs w:val="18"/>
+        </w:rPr>
+      </w:pPr>
+      <w:r>
+        <w:rPr>
+          <w:rFonts w:ascii="Lucida Console" w:hAnsi="Lucida Console" w:cs="Lucida Console"/>
+          <w:kern w:val="0"/>
+          <w:sz w:val="18"/>
+          <w:szCs w:val="18"/>
+        </w:rPr>
+        <w:t xml:space="preserve">$ git </w:t>
+      </w:r>
+      <w:proofErr w:type="gramStart"/>
+      <w:r>
+        <w:rPr>
+          <w:rFonts w:ascii="Lucida Console" w:hAnsi="Lucida Console" w:cs="Lucida Console"/>
+          <w:kern w:val="0"/>
+          <w:sz w:val="18"/>
+          <w:szCs w:val="18"/>
+        </w:rPr>
+        <w:t>add .</w:t>
+      </w:r>
+      <w:proofErr w:type="gramEnd"/>
+    </w:p>
+    <w:p>
+      <w:pPr>
+        <w:pStyle w:val="ListParagraph"/>
+        <w:numPr>
+          <w:ilvl w:val="0"/>
+          <w:numId w:val="1"/>
+        </w:numPr>
+        <w:autoSpaceDE w:val="0"/>
+        <w:autoSpaceDN w:val="0"/>
+        <w:adjustRightInd w:val="0"/>
+        <w:spacing w:after="0" w:line="240" w:lineRule="auto"/>
+        <w:rPr>
+          <w:rFonts w:ascii="Lucida Console" w:hAnsi="Lucida Console" w:cs="Lucida Console"/>
+          <w:kern w:val="0"/>
+          <w:sz w:val="18"/>
+          <w:szCs w:val="18"/>
+        </w:rPr>
+      </w:pPr>
+    </w:p>
+    <w:p>
+      <w:pPr>
+        <w:pStyle w:val="ListParagraph"/>
+        <w:numPr>
+          <w:ilvl w:val="0"/>
+          <w:numId w:val="1"/>
+        </w:numPr>
+        <w:autoSpaceDE w:val="0"/>
+        <w:autoSpaceDN w:val="0"/>
+        <w:adjustRightInd w:val="0"/>
+        <w:spacing w:after="0" w:line="240" w:lineRule="auto"/>
+        <w:rPr>
+          <w:rFonts w:ascii="Lucida Console" w:hAnsi="Lucida Console" w:cs="Lucida Console"/>
+          <w:color w:val="00A89A"/>
+          <w:kern w:val="0"/>
+          <w:sz w:val="18"/>
+          <w:szCs w:val="18"/>
+        </w:rPr>
+      </w:pPr>
+      <w:r>
+        <w:rPr>
+          <w:rFonts w:ascii="Lucida Console" w:hAnsi="Lucida Console" w:cs="Lucida Console"/>
+          <w:color w:val="1CA800"/>
+          <w:kern w:val="0"/>
+          <w:sz w:val="18"/>
+          <w:szCs w:val="18"/>
+        </w:rPr>
+        <w:t xml:space="preserve">Administrator@P1_06 </w:t>
+      </w:r>
+      <w:r>
+        <w:rPr>
+          <w:rFonts w:ascii="Lucida Console" w:hAnsi="Lucida Console" w:cs="Lucida Console"/>
+          <w:color w:val="B148C6"/>
+          <w:kern w:val="0"/>
+          <w:sz w:val="18"/>
+          <w:szCs w:val="18"/>
+        </w:rPr>
+        <w:t xml:space="preserve">MINGW64 </w:t>
+      </w:r>
+      <w:r>
+        <w:rPr>
+          <w:rFonts w:ascii="Lucida Console" w:hAnsi="Lucida Console" w:cs="Lucida Console"/>
+          <w:color w:val="C0A000"/>
+          <w:kern w:val="0"/>
+          <w:sz w:val="18"/>
+          <w:szCs w:val="18"/>
+        </w:rPr>
+        <w:t>/e/bai2/tuan2</w:t>
+      </w:r>
+      <w:r>
+        <w:rPr>
+          <w:rFonts w:ascii="Lucida Console" w:hAnsi="Lucida Console" w:cs="Lucida Console"/>
+          <w:color w:val="00A89A"/>
+          <w:kern w:val="0"/>
+          <w:sz w:val="18"/>
+          <w:szCs w:val="18"/>
+        </w:rPr>
+        <w:t xml:space="preserve"> (main)</w:t>
+      </w:r>
+    </w:p>
+    <w:p>
+      <w:pPr>
+        <w:pStyle w:val="ListParagraph"/>
+        <w:numPr>
+          <w:ilvl w:val="0"/>
+          <w:numId w:val="1"/>
+        </w:numPr>
+        <w:autoSpaceDE w:val="0"/>
+        <w:autoSpaceDN w:val="0"/>
+        <w:adjustRightInd w:val="0"/>
+        <w:spacing w:after="0" w:line="240" w:lineRule="auto"/>
+        <w:rPr>
+          <w:rFonts w:ascii="Lucida Console" w:hAnsi="Lucida Console" w:cs="Lucida Console"/>
+          <w:kern w:val="0"/>
+          <w:sz w:val="18"/>
+          <w:szCs w:val="18"/>
+        </w:rPr>
+      </w:pPr>
+      <w:r>
+        <w:rPr>
+          <w:rFonts w:ascii="Lucida Console" w:hAnsi="Lucida Console" w:cs="Lucida Console"/>
+          <w:kern w:val="0"/>
+          <w:sz w:val="18"/>
+          <w:szCs w:val="18"/>
+        </w:rPr>
+        <w:t>$ git commit -m "</w:t>
+      </w:r>
       <w:proofErr w:type="spellStart"/>
       <w:r>
+        <w:rPr>
+          <w:rFonts w:ascii="Lucida Console" w:hAnsi="Lucida Console" w:cs="Lucida Console"/>
+          <w:kern w:val="0"/>
+          <w:sz w:val="18"/>
+          <w:szCs w:val="18"/>
+        </w:rPr>
+        <w:t>dau</w:t>
+      </w:r>
+      <w:proofErr w:type="spellEnd"/>
+      <w:r>
+        <w:rPr>
+          <w:rFonts w:ascii="Lucida Console" w:hAnsi="Lucida Console" w:cs="Lucida Console"/>
+          <w:kern w:val="0"/>
+          <w:sz w:val="18"/>
+          <w:szCs w:val="18"/>
+        </w:rPr>
+        <w:t xml:space="preserve"> </w:t>
+      </w:r>
+      <w:proofErr w:type="spellStart"/>
+      <w:r>
+        <w:rPr>
+          <w:rFonts w:ascii="Lucida Console" w:hAnsi="Lucida Console" w:cs="Lucida Console"/>
+          <w:kern w:val="0"/>
+          <w:sz w:val="18"/>
+          <w:szCs w:val="18"/>
+        </w:rPr>
+        <w:t>cach</w:t>
+      </w:r>
+      <w:proofErr w:type="spellEnd"/>
+      <w:r>
+        <w:rPr>
+          <w:rFonts w:ascii="Lucida Console" w:hAnsi="Lucida Console" w:cs="Lucida Console"/>
+          <w:kern w:val="0"/>
+          <w:sz w:val="18"/>
+          <w:szCs w:val="18"/>
+        </w:rPr>
+        <w:t xml:space="preserve"> </w:t>
+      </w:r>
+      <w:proofErr w:type="gramStart"/>
+      <w:r>
+        <w:rPr>
+          <w:rFonts w:ascii="Lucida Console" w:hAnsi="Lucida Console" w:cs="Lucida Console"/>
+          <w:kern w:val="0"/>
+          <w:sz w:val="18"/>
+          <w:szCs w:val="18"/>
+        </w:rPr>
+        <w:t>ne</w:t>
+      </w:r>
+      <w:proofErr w:type="gramEnd"/>
+      <w:r>
+        <w:rPr>
+          <w:rFonts w:ascii="Lucida Console" w:hAnsi="Lucida Console" w:cs="Lucida Console"/>
+          <w:kern w:val="0"/>
+          <w:sz w:val="18"/>
+          <w:szCs w:val="18"/>
+        </w:rPr>
+        <w:t>"</w:t>
+      </w:r>
+    </w:p>
+    <w:p>
+      <w:pPr>
+        <w:pStyle w:val="ListParagraph"/>
+        <w:numPr>
+          <w:ilvl w:val="0"/>
+          <w:numId w:val="1"/>
+        </w:numPr>
+        <w:autoSpaceDE w:val="0"/>
+        <w:autoSpaceDN w:val="0"/>
+        <w:adjustRightInd w:val="0"/>
+        <w:spacing w:after="0" w:line="240" w:lineRule="auto"/>
+        <w:rPr>
+          <w:rFonts w:ascii="Lucida Console" w:hAnsi="Lucida Console" w:cs="Lucida Console"/>
+          <w:kern w:val="0"/>
+          <w:sz w:val="18"/>
+          <w:szCs w:val="18"/>
+        </w:rPr>
+      </w:pPr>
+      <w:r>
+        <w:rPr>
+          <w:rFonts w:ascii="Lucida Console" w:hAnsi="Lucida Console" w:cs="Lucida Console"/>
+          <w:kern w:val="0"/>
+          <w:sz w:val="18"/>
+          <w:szCs w:val="18"/>
+        </w:rPr>
+        <w:t xml:space="preserve">[main e40fc26] </w:t>
+      </w:r>
+      <w:proofErr w:type="spellStart"/>
+      <w:r>
+        <w:rPr>
+          <w:rFonts w:ascii="Lucida Console" w:hAnsi="Lucida Console" w:cs="Lucida Console"/>
+          <w:kern w:val="0"/>
+          <w:sz w:val="18"/>
+          <w:szCs w:val="18"/>
+        </w:rPr>
+        <w:t>dau</w:t>
+      </w:r>
+      <w:proofErr w:type="spellEnd"/>
+      <w:r>
+        <w:rPr>
+          <w:rFonts w:ascii="Lucida Console" w:hAnsi="Lucida Console" w:cs="Lucida Console"/>
+          <w:kern w:val="0"/>
+          <w:sz w:val="18"/>
+          <w:szCs w:val="18"/>
+        </w:rPr>
+        <w:t xml:space="preserve"> </w:t>
+      </w:r>
+      <w:proofErr w:type="spellStart"/>
+      <w:r>
+        <w:rPr>
+          <w:rFonts w:ascii="Lucida Console" w:hAnsi="Lucida Console" w:cs="Lucida Console"/>
+          <w:kern w:val="0"/>
+          <w:sz w:val="18"/>
+          <w:szCs w:val="18"/>
+        </w:rPr>
+        <w:t>cach</w:t>
+      </w:r>
+      <w:proofErr w:type="spellEnd"/>
+      <w:r>
+        <w:rPr>
+          <w:rFonts w:ascii="Lucida Console" w:hAnsi="Lucida Console" w:cs="Lucida Console"/>
+          <w:kern w:val="0"/>
+          <w:sz w:val="18"/>
+          <w:szCs w:val="18"/>
+        </w:rPr>
+        <w:t xml:space="preserve"> ne</w:t>
+      </w:r>
+    </w:p>
+    <w:p>
+      <w:pPr>
+        <w:pStyle w:val="ListParagraph"/>
+        <w:numPr>
+          <w:ilvl w:val="0"/>
+          <w:numId w:val="1"/>
+        </w:numPr>
+        <w:autoSpaceDE w:val="0"/>
+        <w:autoSpaceDN w:val="0"/>
+        <w:adjustRightInd w:val="0"/>
+        <w:spacing w:after="0" w:line="240" w:lineRule="auto"/>
+        <w:rPr>
+          <w:rFonts w:ascii="Lucida Console" w:hAnsi="Lucida Console" w:cs="Lucida Console"/>
+          <w:kern w:val="0"/>
+          <w:sz w:val="18"/>
+          <w:szCs w:val="18"/>
+        </w:rPr>
+      </w:pPr>
+      <w:r>
+        <w:rPr>
+          <w:rFonts w:ascii="Lucida Console" w:hAnsi="Lucida Console" w:cs="Lucida Console"/>
+          <w:kern w:val="0"/>
+          <w:sz w:val="18"/>
+          <w:szCs w:val="18"/>
+        </w:rPr>
+        <w:t xml:space="preserve"> 3 files changed, 1 </w:t>
+      </w:r>
+      <w:proofErr w:type="gramStart"/>
+      <w:r>
+        <w:rPr>
+          <w:rFonts w:ascii="Lucida Console" w:hAnsi="Lucida Console" w:cs="Lucida Console"/>
+          <w:kern w:val="0"/>
+          <w:sz w:val="18"/>
+          <w:szCs w:val="18"/>
+        </w:rPr>
+        <w:t>insertion(</w:t>
+      </w:r>
+      <w:proofErr w:type="gramEnd"/>
+      <w:r>
+        <w:rPr>
+          <w:rFonts w:ascii="Lucida Console" w:hAnsi="Lucida Console" w:cs="Lucida Console"/>
+          <w:kern w:val="0"/>
+          <w:sz w:val="18"/>
+          <w:szCs w:val="18"/>
+        </w:rPr>
+        <w:t>+), 1 deletion(-)</w:t>
+      </w:r>
+    </w:p>
+    <w:p>
+      <w:pPr>
+        <w:pStyle w:val="ListParagraph"/>
+        <w:numPr>
+          <w:ilvl w:val="0"/>
+          <w:numId w:val="1"/>
+        </w:numPr>
+        <w:autoSpaceDE w:val="0"/>
+        <w:autoSpaceDN w:val="0"/>
+        <w:adjustRightInd w:val="0"/>
+        <w:spacing w:after="0" w:line="240" w:lineRule="auto"/>
+        <w:rPr>
+          <w:rFonts w:ascii="Lucida Console" w:hAnsi="Lucida Console" w:cs="Lucida Console"/>
+          <w:kern w:val="0"/>
+          <w:sz w:val="18"/>
+          <w:szCs w:val="18"/>
+        </w:rPr>
+      </w:pPr>
+      <w:r>
+        <w:rPr>
+          <w:rFonts w:ascii="Lucida Console" w:hAnsi="Lucida Console" w:cs="Lucida Console"/>
+          <w:kern w:val="0"/>
+          <w:sz w:val="18"/>
+          <w:szCs w:val="18"/>
+        </w:rPr>
+        <w:t xml:space="preserve"> create mode 100644 ~WRL0005.tmp</w:t>
+      </w:r>
+    </w:p>
+    <w:p>
+      <w:pPr>
+        <w:pStyle w:val="ListParagraph"/>
+        <w:numPr>
+          <w:ilvl w:val="0"/>
+          <w:numId w:val="1"/>
+        </w:numPr>
+        <w:autoSpaceDE w:val="0"/>
+        <w:autoSpaceDN w:val="0"/>
+        <w:adjustRightInd w:val="0"/>
+        <w:spacing w:after="0" w:line="240" w:lineRule="auto"/>
+        <w:rPr>
+          <w:rFonts w:ascii="Lucida Console" w:hAnsi="Lucida Console" w:cs="Lucida Console"/>
+          <w:kern w:val="0"/>
+          <w:sz w:val="18"/>
+          <w:szCs w:val="18"/>
+        </w:rPr>
+      </w:pPr>
+    </w:p>
+    <w:p>
+      <w:pPr>
+        <w:pStyle w:val="ListParagraph"/>
+        <w:numPr>
+          <w:ilvl w:val="0"/>
+          <w:numId w:val="1"/>
+        </w:numPr>
+        <w:autoSpaceDE w:val="0"/>
+        <w:autoSpaceDN w:val="0"/>
+        <w:adjustRightInd w:val="0"/>
+        <w:spacing w:after="0" w:line="240" w:lineRule="auto"/>
+        <w:rPr>
+          <w:rFonts w:ascii="Lucida Console" w:hAnsi="Lucida Console" w:cs="Lucida Console"/>
+          <w:color w:val="00A89A"/>
+          <w:kern w:val="0"/>
+          <w:sz w:val="18"/>
+          <w:szCs w:val="18"/>
+        </w:rPr>
+      </w:pPr>
+      <w:r>
+        <w:rPr>
+          <w:rFonts w:ascii="Lucida Console" w:hAnsi="Lucida Console" w:cs="Lucida Console"/>
+          <w:color w:val="1CA800"/>
+          <w:kern w:val="0"/>
+          <w:sz w:val="18"/>
+          <w:szCs w:val="18"/>
+        </w:rPr>
+        <w:t xml:space="preserve">Administrator@P1_06 </w:t>
+      </w:r>
+      <w:r>
+        <w:rPr>
+          <w:rFonts w:ascii="Lucida Console" w:hAnsi="Lucida Console" w:cs="Lucida Console"/>
+          <w:color w:val="B148C6"/>
+          <w:kern w:val="0"/>
+          <w:sz w:val="18"/>
+          <w:szCs w:val="18"/>
+        </w:rPr>
+        <w:t xml:space="preserve">MINGW64 </w:t>
+      </w:r>
+      <w:r>
+        <w:rPr>
+          <w:rFonts w:ascii="Lucida Console" w:hAnsi="Lucida Console" w:cs="Lucida Console"/>
+          <w:color w:val="C0A000"/>
+          <w:kern w:val="0"/>
+          <w:sz w:val="18"/>
+          <w:szCs w:val="18"/>
+        </w:rPr>
+        <w:t>/e/bai2/tuan2</w:t>
+      </w:r>
+      <w:r>
+        <w:rPr>
+          <w:rFonts w:ascii="Lucida Console" w:hAnsi="Lucida Console" w:cs="Lucida Console"/>
+          <w:color w:val="00A89A"/>
+          <w:kern w:val="0"/>
+          <w:sz w:val="18"/>
+          <w:szCs w:val="18"/>
+        </w:rPr>
+        <w:t xml:space="preserve"> (main)</w:t>
+      </w:r>
+    </w:p>
+    <w:p>
+      <w:pPr>
+        <w:pStyle w:val="ListParagraph"/>
+        <w:numPr>
+          <w:ilvl w:val="0"/>
+          <w:numId w:val="1"/>
+        </w:numPr>
+        <w:autoSpaceDE w:val="0"/>
+        <w:autoSpaceDN w:val="0"/>
+        <w:adjustRightInd w:val="0"/>
+        <w:spacing w:after="0" w:line="240" w:lineRule="auto"/>
+        <w:rPr>
+          <w:rFonts w:ascii="Lucida Console" w:hAnsi="Lucida Console" w:cs="Lucida Console"/>
+          <w:kern w:val="0"/>
+          <w:sz w:val="18"/>
+          <w:szCs w:val="18"/>
+        </w:rPr>
+      </w:pPr>
+      <w:r>
+        <w:rPr>
+          <w:rFonts w:ascii="Lucida Console" w:hAnsi="Lucida Console" w:cs="Lucida Console"/>
+          <w:kern w:val="0"/>
+          <w:sz w:val="18"/>
+          <w:szCs w:val="18"/>
+        </w:rPr>
+        <w:t>$ git status</w:t>
+      </w:r>
+    </w:p>
+    <w:p>
+      <w:pPr>
+        <w:pStyle w:val="ListParagraph"/>
+        <w:numPr>
+          <w:ilvl w:val="0"/>
+          <w:numId w:val="1"/>
+        </w:numPr>
+        <w:autoSpaceDE w:val="0"/>
+        <w:autoSpaceDN w:val="0"/>
+        <w:adjustRightInd w:val="0"/>
+        <w:spacing w:after="0" w:line="240" w:lineRule="auto"/>
+        <w:rPr>
+          <w:rFonts w:ascii="Lucida Console" w:hAnsi="Lucida Console" w:cs="Lucida Console"/>
+          <w:kern w:val="0"/>
+          <w:sz w:val="18"/>
+          <w:szCs w:val="18"/>
+        </w:rPr>
+      </w:pPr>
+      <w:r>
+        <w:rPr>
+          <w:rFonts w:ascii="Lucida Console" w:hAnsi="Lucida Console" w:cs="Lucida Console"/>
+          <w:kern w:val="0"/>
+          <w:sz w:val="18"/>
+          <w:szCs w:val="18"/>
+        </w:rPr>
+        <w:t>On branch main</w:t>
+      </w:r>
+    </w:p>
+    <w:p>
+      <w:pPr>
+        <w:pStyle w:val="ListParagraph"/>
+        <w:numPr>
+          <w:ilvl w:val="0"/>
+          <w:numId w:val="1"/>
+        </w:numPr>
+        <w:autoSpaceDE w:val="0"/>
+        <w:autoSpaceDN w:val="0"/>
+        <w:adjustRightInd w:val="0"/>
+        <w:spacing w:after="0" w:line="240" w:lineRule="auto"/>
+        <w:rPr>
+          <w:rFonts w:ascii="Lucida Console" w:hAnsi="Lucida Console" w:cs="Lucida Console"/>
+          <w:kern w:val="0"/>
+          <w:sz w:val="18"/>
+          <w:szCs w:val="18"/>
+        </w:rPr>
+      </w:pPr>
+      <w:r>
+        <w:rPr>
+          <w:rFonts w:ascii="Lucida Console" w:hAnsi="Lucida Console" w:cs="Lucida Console"/>
+          <w:kern w:val="0"/>
+          <w:sz w:val="18"/>
+          <w:szCs w:val="18"/>
+        </w:rPr>
+        <w:t>Your branch is ahead of 'origin/main' by 3 commits.</w:t>
+      </w:r>
+    </w:p>
+    <w:p>
+      <w:pPr>
+        <w:pStyle w:val="ListParagraph"/>
+        <w:numPr>
+          <w:ilvl w:val="0"/>
+          <w:numId w:val="1"/>
+        </w:numPr>
+        <w:autoSpaceDE w:val="0"/>
+        <w:autoSpaceDN w:val="0"/>
+        <w:adjustRightInd w:val="0"/>
+        <w:spacing w:after="0" w:line="240" w:lineRule="auto"/>
+        <w:rPr>
+          <w:rFonts w:ascii="Lucida Console" w:hAnsi="Lucida Console" w:cs="Lucida Console"/>
+          <w:kern w:val="0"/>
+          <w:sz w:val="18"/>
+          <w:szCs w:val="18"/>
+        </w:rPr>
+      </w:pPr>
+      <w:r>
+        <w:rPr>
+          <w:rFonts w:ascii="Lucida Console" w:hAnsi="Lucida Console" w:cs="Lucida Console"/>
+          <w:kern w:val="0"/>
+          <w:sz w:val="18"/>
+          <w:szCs w:val="18"/>
+        </w:rPr>
+        <w:t xml:space="preserve">  (use "git push" to publish your local commits)</w:t>
+      </w:r>
+    </w:p>
+    <w:p>
+      <w:pPr>
+        <w:pStyle w:val="ListParagraph"/>
+        <w:numPr>
+          <w:ilvl w:val="0"/>
+          <w:numId w:val="1"/>
+        </w:numPr>
+        <w:autoSpaceDE w:val="0"/>
+        <w:autoSpaceDN w:val="0"/>
+        <w:adjustRightInd w:val="0"/>
+        <w:spacing w:after="0" w:line="240" w:lineRule="auto"/>
+        <w:rPr>
+          <w:rFonts w:ascii="Lucida Console" w:hAnsi="Lucida Console" w:cs="Lucida Console"/>
+          <w:kern w:val="0"/>
+          <w:sz w:val="18"/>
+          <w:szCs w:val="18"/>
+        </w:rPr>
+      </w:pPr>
+    </w:p>
+    <w:p>
+      <w:pPr>
+        <w:pStyle w:val="ListParagraph"/>
+        <w:numPr>
+          <w:ilvl w:val="0"/>
+          <w:numId w:val="1"/>
+        </w:numPr>
+        <w:autoSpaceDE w:val="0"/>
+        <w:autoSpaceDN w:val="0"/>
+        <w:adjustRightInd w:val="0"/>
+        <w:spacing w:after="0" w:line="240" w:lineRule="auto"/>
+        <w:rPr>
+          <w:rFonts w:ascii="Lucida Console" w:hAnsi="Lucida Console" w:cs="Lucida Console"/>
+          <w:kern w:val="0"/>
+          <w:sz w:val="18"/>
+          <w:szCs w:val="18"/>
+        </w:rPr>
+      </w:pPr>
+      <w:r>
+        <w:rPr>
+          <w:rFonts w:ascii="Lucida Console" w:hAnsi="Lucida Console" w:cs="Lucida Console"/>
+          <w:kern w:val="0"/>
+          <w:sz w:val="18"/>
+          <w:szCs w:val="18"/>
+        </w:rPr>
+        <w:t xml:space="preserve">nothing to commit, working tree </w:t>
+      </w:r>
+      <w:proofErr w:type="gramStart"/>
+      <w:r>
+        <w:rPr>
+          <w:rFonts w:ascii="Lucida Console" w:hAnsi="Lucida Console" w:cs="Lucida Console"/>
+          <w:kern w:val="0"/>
+          <w:sz w:val="18"/>
+          <w:szCs w:val="18"/>
+        </w:rPr>
+        <w:t>clean</w:t>
+      </w:r>
+      <w:proofErr w:type="gramEnd"/>
+    </w:p>
+    <w:p>
+      <w:pPr>
+        <w:pStyle w:val="ListParagraph"/>
+        <w:numPr>
+          <w:ilvl w:val="0"/>
+          <w:numId w:val="1"/>
+        </w:numPr>
+        <w:autoSpaceDE w:val="0"/>
+        <w:autoSpaceDN w:val="0"/>
+        <w:adjustRightInd w:val="0"/>
+        <w:spacing w:after="0" w:line="240" w:lineRule="auto"/>
+        <w:rPr>
+          <w:rFonts w:ascii="Lucida Console" w:hAnsi="Lucida Console" w:cs="Lucida Console"/>
+          <w:kern w:val="0"/>
+          <w:sz w:val="18"/>
+          <w:szCs w:val="18"/>
+        </w:rPr>
+      </w:pPr>
+    </w:p>
+    <w:p>
+      <w:pPr>
+        <w:pStyle w:val="ListParagraph"/>
+        <w:numPr>
+          <w:ilvl w:val="0"/>
+          <w:numId w:val="1"/>
+        </w:numPr>
+        <w:autoSpaceDE w:val="0"/>
+        <w:autoSpaceDN w:val="0"/>
+        <w:adjustRightInd w:val="0"/>
+        <w:spacing w:after="0" w:line="240" w:lineRule="auto"/>
+        <w:rPr>
+          <w:rFonts w:ascii="Lucida Console" w:hAnsi="Lucida Console" w:cs="Lucida Console"/>
+          <w:color w:val="00A89A"/>
+          <w:kern w:val="0"/>
+          <w:sz w:val="18"/>
+          <w:szCs w:val="18"/>
+        </w:rPr>
+      </w:pPr>
+      <w:r>
+        <w:rPr>
+          <w:rFonts w:ascii="Lucida Console" w:hAnsi="Lucida Console" w:cs="Lucida Console"/>
+          <w:color w:val="1CA800"/>
+          <w:kern w:val="0"/>
+          <w:sz w:val="18"/>
+          <w:szCs w:val="18"/>
+        </w:rPr>
+        <w:t xml:space="preserve">Administrator@P1_06 </w:t>
+      </w:r>
+      <w:r>
+        <w:rPr>
+          <w:rFonts w:ascii="Lucida Console" w:hAnsi="Lucida Console" w:cs="Lucida Console"/>
+          <w:color w:val="B148C6"/>
+          <w:kern w:val="0"/>
+          <w:sz w:val="18"/>
+          <w:szCs w:val="18"/>
+        </w:rPr>
+        <w:t xml:space="preserve">MINGW64 </w:t>
+      </w:r>
+      <w:r>
+        <w:rPr>
+          <w:rFonts w:ascii="Lucida Console" w:hAnsi="Lucida Console" w:cs="Lucida Console"/>
+          <w:color w:val="C0A000"/>
+          <w:kern w:val="0"/>
+          <w:sz w:val="18"/>
+          <w:szCs w:val="18"/>
+        </w:rPr>
+        <w:t>/e/bai2/tuan2</w:t>
+      </w:r>
+      <w:r>
+        <w:rPr>
+          <w:rFonts w:ascii="Lucida Console" w:hAnsi="Lucida Console" w:cs="Lucida Console"/>
+          <w:color w:val="00A89A"/>
+          <w:kern w:val="0"/>
+          <w:sz w:val="18"/>
+          <w:szCs w:val="18"/>
+        </w:rPr>
+        <w:t xml:space="preserve"> (main)</w:t>
+      </w:r>
+    </w:p>
+    <w:p>
+      <w:pPr>
+        <w:pStyle w:val="ListParagraph"/>
+        <w:numPr>
+          <w:ilvl w:val="0"/>
+          <w:numId w:val="1"/>
+        </w:numPr>
+        <w:autoSpaceDE w:val="0"/>
+        <w:autoSpaceDN w:val="0"/>
+        <w:adjustRightInd w:val="0"/>
+        <w:spacing w:after="0" w:line="240" w:lineRule="auto"/>
+        <w:rPr>
+          <w:rFonts w:ascii="Lucida Console" w:hAnsi="Lucida Console" w:cs="Lucida Console"/>
+          <w:kern w:val="0"/>
+          <w:sz w:val="18"/>
+          <w:szCs w:val="18"/>
+        </w:rPr>
+      </w:pPr>
+      <w:r>
+        <w:rPr>
+          <w:rFonts w:ascii="Lucida Console" w:hAnsi="Lucida Console" w:cs="Lucida Console"/>
+          <w:kern w:val="0"/>
+          <w:sz w:val="18"/>
+          <w:szCs w:val="18"/>
+        </w:rPr>
+        <w:t>$ git branch</w:t>
+      </w:r>
+    </w:p>
+    <w:p>
+      <w:pPr>
+        <w:pStyle w:val="ListParagraph"/>
+        <w:numPr>
+          <w:ilvl w:val="0"/>
+          <w:numId w:val="1"/>
+        </w:numPr>
+        <w:autoSpaceDE w:val="0"/>
+        <w:autoSpaceDN w:val="0"/>
+        <w:adjustRightInd w:val="0"/>
+        <w:spacing w:after="0" w:line="240" w:lineRule="auto"/>
+        <w:rPr>
+          <w:rFonts w:ascii="Lucida Console" w:hAnsi="Lucida Console" w:cs="Lucida Console"/>
+          <w:color w:val="1CA800"/>
+          <w:kern w:val="0"/>
+          <w:sz w:val="18"/>
+          <w:szCs w:val="18"/>
+        </w:rPr>
+      </w:pPr>
+      <w:r>
+        <w:rPr>
+          <w:rFonts w:ascii="Lucida Console" w:hAnsi="Lucida Console" w:cs="Lucida Console"/>
+          <w:kern w:val="0"/>
+          <w:sz w:val="18"/>
+          <w:szCs w:val="18"/>
+        </w:rPr>
+        <w:t xml:space="preserve">* </w:t>
+      </w:r>
+      <w:proofErr w:type="gramStart"/>
+      <w:r>
+        <w:rPr>
+          <w:rFonts w:ascii="Lucida Console" w:hAnsi="Lucida Console" w:cs="Lucida Console"/>
+          <w:color w:val="1CA800"/>
+          <w:kern w:val="0"/>
+          <w:sz w:val="18"/>
+          <w:szCs w:val="18"/>
+        </w:rPr>
+        <w:t>main</w:t>
+      </w:r>
+      <w:proofErr w:type="gramEnd"/>
+    </w:p>
+    <w:p>
+      <w:pPr>
+        <w:pStyle w:val="ListParagraph"/>
+        <w:numPr>
+          <w:ilvl w:val="0"/>
+          <w:numId w:val="1"/>
+        </w:numPr>
+        <w:autoSpaceDE w:val="0"/>
+        <w:autoSpaceDN w:val="0"/>
+        <w:adjustRightInd w:val="0"/>
+        <w:spacing w:after="0" w:line="240" w:lineRule="auto"/>
+        <w:rPr>
+          <w:rFonts w:ascii="Lucida Console" w:hAnsi="Lucida Console" w:cs="Lucida Console"/>
+          <w:color w:val="1CA800"/>
+          <w:kern w:val="0"/>
+          <w:sz w:val="18"/>
+          <w:szCs w:val="18"/>
+        </w:rPr>
+      </w:pPr>
+    </w:p>
+    <w:p>
+      <w:pPr>
+        <w:pStyle w:val="ListParagraph"/>
+        <w:numPr>
+          <w:ilvl w:val="0"/>
+          <w:numId w:val="1"/>
+        </w:numPr>
+        <w:autoSpaceDE w:val="0"/>
+        <w:autoSpaceDN w:val="0"/>
+        <w:adjustRightInd w:val="0"/>
+        <w:spacing w:after="0" w:line="240" w:lineRule="auto"/>
+        <w:rPr>
+          <w:rFonts w:ascii="Lucida Console" w:hAnsi="Lucida Console" w:cs="Lucida Console"/>
+          <w:color w:val="00A89A"/>
+          <w:kern w:val="0"/>
+          <w:sz w:val="18"/>
+          <w:szCs w:val="18"/>
+        </w:rPr>
+      </w:pPr>
+      <w:r>
+        <w:rPr>
+          <w:rFonts w:ascii="Lucida Console" w:hAnsi="Lucida Console" w:cs="Lucida Console"/>
+          <w:color w:val="1CA800"/>
+          <w:kern w:val="0"/>
+          <w:sz w:val="18"/>
+          <w:szCs w:val="18"/>
+        </w:rPr>
+        <w:t xml:space="preserve">Administrator@P1_06 </w:t>
+      </w:r>
+      <w:r>
+        <w:rPr>
+          <w:rFonts w:ascii="Lucida Console" w:hAnsi="Lucida Console" w:cs="Lucida Console"/>
+          <w:color w:val="B148C6"/>
+          <w:kern w:val="0"/>
+          <w:sz w:val="18"/>
+          <w:szCs w:val="18"/>
+        </w:rPr>
+        <w:t xml:space="preserve">MINGW64 </w:t>
+      </w:r>
+      <w:r>
+        <w:rPr>
+          <w:rFonts w:ascii="Lucida Console" w:hAnsi="Lucida Console" w:cs="Lucida Console"/>
+          <w:color w:val="C0A000"/>
+          <w:kern w:val="0"/>
+          <w:sz w:val="18"/>
+          <w:szCs w:val="18"/>
+        </w:rPr>
+        <w:t>/e/bai2/tuan2</w:t>
+      </w:r>
+      <w:r>
+        <w:rPr>
+          <w:rFonts w:ascii="Lucida Console" w:hAnsi="Lucida Console" w:cs="Lucida Console"/>
+          <w:color w:val="00A89A"/>
+          <w:kern w:val="0"/>
+          <w:sz w:val="18"/>
+          <w:szCs w:val="18"/>
+        </w:rPr>
+        <w:t xml:space="preserve"> (main)</w:t>
+      </w:r>
+    </w:p>
+    <w:p>
+      <w:pPr>
+        <w:pStyle w:val="ListParagraph"/>
+        <w:numPr>
+          <w:ilvl w:val="0"/>
+          <w:numId w:val="1"/>
+        </w:numPr>
+        <w:autoSpaceDE w:val="0"/>
+        <w:autoSpaceDN w:val="0"/>
+        <w:adjustRightInd w:val="0"/>
+        <w:spacing w:after="0" w:line="240" w:lineRule="auto"/>
+        <w:rPr>
+          <w:rFonts w:ascii="Lucida Console" w:hAnsi="Lucida Console" w:cs="Lucida Console"/>
+          <w:kern w:val="0"/>
+          <w:sz w:val="18"/>
+          <w:szCs w:val="18"/>
+        </w:rPr>
+      </w:pPr>
+      <w:r>
+        <w:rPr>
+          <w:rFonts w:ascii="Lucida Console" w:hAnsi="Lucida Console" w:cs="Lucida Console"/>
+          <w:kern w:val="0"/>
+          <w:sz w:val="18"/>
+          <w:szCs w:val="18"/>
+        </w:rPr>
+        <w:t>$ git branch nhanh1</w:t>
+      </w:r>
+    </w:p>
+    <w:p>
+      <w:pPr>
+        <w:pStyle w:val="ListParagraph"/>
+        <w:numPr>
+          <w:ilvl w:val="0"/>
+          <w:numId w:val="1"/>
+        </w:numPr>
+        <w:autoSpaceDE w:val="0"/>
+        <w:autoSpaceDN w:val="0"/>
+        <w:adjustRightInd w:val="0"/>
+        <w:spacing w:after="0" w:line="240" w:lineRule="auto"/>
+        <w:rPr>
+          <w:rFonts w:ascii="Lucida Console" w:hAnsi="Lucida Console" w:cs="Lucida Console"/>
+          <w:kern w:val="0"/>
+          <w:sz w:val="18"/>
+          <w:szCs w:val="18"/>
+        </w:rPr>
+      </w:pPr>
+    </w:p>
+    <w:p>
+      <w:pPr>
+        <w:pStyle w:val="ListParagraph"/>
+        <w:numPr>
+          <w:ilvl w:val="0"/>
+          <w:numId w:val="1"/>
+        </w:numPr>
+        <w:autoSpaceDE w:val="0"/>
+        <w:autoSpaceDN w:val="0"/>
+        <w:adjustRightInd w:val="0"/>
+        <w:spacing w:after="0" w:line="240" w:lineRule="auto"/>
+        <w:rPr>
+          <w:rFonts w:ascii="Lucida Console" w:hAnsi="Lucida Console" w:cs="Lucida Console"/>
+          <w:color w:val="00A89A"/>
+          <w:kern w:val="0"/>
+          <w:sz w:val="18"/>
+          <w:szCs w:val="18"/>
+        </w:rPr>
+      </w:pPr>
+      <w:r>
+        <w:rPr>
+          <w:rFonts w:ascii="Lucida Console" w:hAnsi="Lucida Console" w:cs="Lucida Console"/>
+          <w:color w:val="1CA800"/>
+          <w:kern w:val="0"/>
+          <w:sz w:val="18"/>
+          <w:szCs w:val="18"/>
+        </w:rPr>
+        <w:t xml:space="preserve">Administrator@P1_06 </w:t>
+      </w:r>
+      <w:r>
+        <w:rPr>
+          <w:rFonts w:ascii="Lucida Console" w:hAnsi="Lucida Console" w:cs="Lucida Console"/>
+          <w:color w:val="B148C6"/>
+          <w:kern w:val="0"/>
+          <w:sz w:val="18"/>
+          <w:szCs w:val="18"/>
+        </w:rPr>
+        <w:t xml:space="preserve">MINGW64 </w:t>
+      </w:r>
+      <w:r>
+        <w:rPr>
+          <w:rFonts w:ascii="Lucida Console" w:hAnsi="Lucida Console" w:cs="Lucida Console"/>
+          <w:color w:val="C0A000"/>
+          <w:kern w:val="0"/>
+          <w:sz w:val="18"/>
+          <w:szCs w:val="18"/>
+        </w:rPr>
+        <w:t>/e/bai2/tuan2</w:t>
+      </w:r>
+      <w:r>
+        <w:rPr>
+          <w:rFonts w:ascii="Lucida Console" w:hAnsi="Lucida Console" w:cs="Lucida Console"/>
+          <w:color w:val="00A89A"/>
+          <w:kern w:val="0"/>
+          <w:sz w:val="18"/>
+          <w:szCs w:val="18"/>
+        </w:rPr>
+        <w:t xml:space="preserve"> (main)</w:t>
+      </w:r>
+    </w:p>
+    <w:p>
+      <w:pPr>
+        <w:pStyle w:val="ListParagraph"/>
+        <w:numPr>
+          <w:ilvl w:val="0"/>
+          <w:numId w:val="1"/>
+        </w:numPr>
+        <w:autoSpaceDE w:val="0"/>
+        <w:autoSpaceDN w:val="0"/>
+        <w:adjustRightInd w:val="0"/>
+        <w:spacing w:after="0" w:line="240" w:lineRule="auto"/>
+        <w:rPr>
+          <w:rFonts w:ascii="Lucida Console" w:hAnsi="Lucida Console" w:cs="Lucida Console"/>
+          <w:kern w:val="0"/>
+          <w:sz w:val="18"/>
+          <w:szCs w:val="18"/>
+        </w:rPr>
+      </w:pPr>
+      <w:r>
+        <w:rPr>
+          <w:rFonts w:ascii="Lucida Console" w:hAnsi="Lucida Console" w:cs="Lucida Console"/>
+          <w:kern w:val="0"/>
+          <w:sz w:val="18"/>
+          <w:szCs w:val="18"/>
+        </w:rPr>
+        <w:t>$ git branch</w:t>
+      </w:r>
+    </w:p>
+    <w:p>
+      <w:pPr>
+        <w:pStyle w:val="ListParagraph"/>
+        <w:numPr>
+          <w:ilvl w:val="0"/>
+          <w:numId w:val="1"/>
+        </w:numPr>
+        <w:autoSpaceDE w:val="0"/>
+        <w:autoSpaceDN w:val="0"/>
+        <w:adjustRightInd w:val="0"/>
+        <w:spacing w:after="0" w:line="240" w:lineRule="auto"/>
+        <w:rPr>
+          <w:rFonts w:ascii="Lucida Console" w:hAnsi="Lucida Console" w:cs="Lucida Console"/>
+          <w:color w:val="1CA800"/>
+          <w:kern w:val="0"/>
+          <w:sz w:val="18"/>
+          <w:szCs w:val="18"/>
+        </w:rPr>
+      </w:pPr>
+      <w:r>
+        <w:rPr>
+          <w:rFonts w:ascii="Lucida Console" w:hAnsi="Lucida Console" w:cs="Lucida Console"/>
+          <w:kern w:val="0"/>
+          <w:sz w:val="18"/>
+          <w:szCs w:val="18"/>
+        </w:rPr>
+        <w:t xml:space="preserve">* </w:t>
+      </w:r>
+      <w:proofErr w:type="gramStart"/>
+      <w:r>
+        <w:rPr>
+          <w:rFonts w:ascii="Lucida Console" w:hAnsi="Lucida Console" w:cs="Lucida Console"/>
+          <w:color w:val="1CA800"/>
+          <w:kern w:val="0"/>
+          <w:sz w:val="18"/>
+          <w:szCs w:val="18"/>
+        </w:rPr>
+        <w:t>main</w:t>
+      </w:r>
+      <w:proofErr w:type="gramEnd"/>
+    </w:p>
+    <w:p>
+      <w:pPr>
+        <w:pStyle w:val="ListParagraph"/>
+        <w:numPr>
+          <w:ilvl w:val="0"/>
+          <w:numId w:val="1"/>
+        </w:numPr>
+        <w:autoSpaceDE w:val="0"/>
+        <w:autoSpaceDN w:val="0"/>
+        <w:adjustRightInd w:val="0"/>
+        <w:spacing w:after="0" w:line="240" w:lineRule="auto"/>
+        <w:rPr>
+          <w:rFonts w:ascii="Lucida Console" w:hAnsi="Lucida Console" w:cs="Lucida Console"/>
+          <w:kern w:val="0"/>
+          <w:sz w:val="18"/>
+          <w:szCs w:val="18"/>
+        </w:rPr>
+      </w:pPr>
+      <w:r>
+        <w:rPr>
+          <w:rFonts w:ascii="Lucida Console" w:hAnsi="Lucida Console" w:cs="Lucida Console"/>
+          <w:kern w:val="0"/>
+          <w:sz w:val="18"/>
+          <w:szCs w:val="18"/>
+        </w:rPr>
+        <w:t xml:space="preserve">  nhanh1</w:t>
+      </w:r>
+    </w:p>
+    <w:p>
+      <w:pPr>
+        <w:pStyle w:val="ListParagraph"/>
+        <w:numPr>
+          <w:ilvl w:val="0"/>
+          <w:numId w:val="1"/>
+        </w:numPr>
+        <w:autoSpaceDE w:val="0"/>
+        <w:autoSpaceDN w:val="0"/>
+        <w:adjustRightInd w:val="0"/>
+        <w:spacing w:after="0" w:line="240" w:lineRule="auto"/>
+        <w:rPr>
+          <w:rFonts w:ascii="Lucida Console" w:hAnsi="Lucida Console" w:cs="Lucida Console"/>
+          <w:kern w:val="0"/>
+          <w:sz w:val="18"/>
+          <w:szCs w:val="18"/>
+        </w:rPr>
+      </w:pPr>
+    </w:p>
+    <w:p>
+      <w:pPr>
+        <w:pStyle w:val="ListParagraph"/>
+        <w:numPr>
+          <w:ilvl w:val="0"/>
+          <w:numId w:val="1"/>
+        </w:numPr>
+        <w:autoSpaceDE w:val="0"/>
+        <w:autoSpaceDN w:val="0"/>
+        <w:adjustRightInd w:val="0"/>
+        <w:spacing w:after="0" w:line="240" w:lineRule="auto"/>
+        <w:rPr>
+          <w:rFonts w:ascii="Lucida Console" w:hAnsi="Lucida Console" w:cs="Lucida Console"/>
+          <w:color w:val="00A89A"/>
+          <w:kern w:val="0"/>
+          <w:sz w:val="18"/>
+          <w:szCs w:val="18"/>
+        </w:rPr>
+      </w:pPr>
+      <w:r>
+        <w:rPr>
+          <w:rFonts w:ascii="Lucida Console" w:hAnsi="Lucida Console" w:cs="Lucida Console"/>
+          <w:color w:val="1CA800"/>
+          <w:kern w:val="0"/>
+          <w:sz w:val="18"/>
+          <w:szCs w:val="18"/>
+        </w:rPr>
+        <w:t xml:space="preserve">Administrator@P1_06 </w:t>
+      </w:r>
+      <w:r>
+        <w:rPr>
+          <w:rFonts w:ascii="Lucida Console" w:hAnsi="Lucida Console" w:cs="Lucida Console"/>
+          <w:color w:val="B148C6"/>
+          <w:kern w:val="0"/>
+          <w:sz w:val="18"/>
+          <w:szCs w:val="18"/>
+        </w:rPr>
+        <w:t xml:space="preserve">MINGW64 </w:t>
+      </w:r>
+      <w:r>
+        <w:rPr>
+          <w:rFonts w:ascii="Lucida Console" w:hAnsi="Lucida Console" w:cs="Lucida Console"/>
+          <w:color w:val="C0A000"/>
+          <w:kern w:val="0"/>
+          <w:sz w:val="18"/>
+          <w:szCs w:val="18"/>
+        </w:rPr>
+        <w:t>/e/bai2/tuan2</w:t>
+      </w:r>
+      <w:r>
+        <w:rPr>
+          <w:rFonts w:ascii="Lucida Console" w:hAnsi="Lucida Console" w:cs="Lucida Console"/>
+          <w:color w:val="00A89A"/>
+          <w:kern w:val="0"/>
+          <w:sz w:val="18"/>
+          <w:szCs w:val="18"/>
+        </w:rPr>
+        <w:t xml:space="preserve"> (main)</w:t>
+      </w:r>
+    </w:p>
+    <w:p>
+      <w:pPr>
+        <w:pStyle w:val="ListParagraph"/>
+        <w:numPr>
+          <w:ilvl w:val="0"/>
+          <w:numId w:val="1"/>
+        </w:numPr>
+        <w:autoSpaceDE w:val="0"/>
+        <w:autoSpaceDN w:val="0"/>
+        <w:adjustRightInd w:val="0"/>
+        <w:spacing w:after="0" w:line="240" w:lineRule="auto"/>
+        <w:rPr>
+          <w:rFonts w:ascii="Lucida Console" w:hAnsi="Lucida Console" w:cs="Lucida Console"/>
+          <w:kern w:val="0"/>
+          <w:sz w:val="18"/>
+          <w:szCs w:val="18"/>
+        </w:rPr>
+      </w:pPr>
+      <w:r>
+        <w:rPr>
+          <w:rFonts w:ascii="Lucida Console" w:hAnsi="Lucida Console" w:cs="Lucida Console"/>
+          <w:kern w:val="0"/>
+          <w:sz w:val="18"/>
+          <w:szCs w:val="18"/>
+        </w:rPr>
+        <w:t xml:space="preserve">$ git check out -b </w:t>
+      </w:r>
+      <w:proofErr w:type="gramStart"/>
+      <w:r>
+        <w:rPr>
+          <w:rFonts w:ascii="Lucida Console" w:hAnsi="Lucida Console" w:cs="Lucida Console"/>
+          <w:kern w:val="0"/>
+          <w:sz w:val="18"/>
+          <w:szCs w:val="18"/>
+        </w:rPr>
+        <w:t>nhanh1</w:t>
+      </w:r>
+      <w:proofErr w:type="gramEnd"/>
+    </w:p>
+    <w:p>
+      <w:pPr>
+        <w:pStyle w:val="ListParagraph"/>
+        <w:numPr>
+          <w:ilvl w:val="0"/>
+          <w:numId w:val="1"/>
+        </w:numPr>
+        <w:autoSpaceDE w:val="0"/>
+        <w:autoSpaceDN w:val="0"/>
+        <w:adjustRightInd w:val="0"/>
+        <w:spacing w:after="0" w:line="240" w:lineRule="auto"/>
+        <w:rPr>
+          <w:rFonts w:ascii="Lucida Console" w:hAnsi="Lucida Console" w:cs="Lucida Console"/>
+          <w:kern w:val="0"/>
+          <w:sz w:val="18"/>
+          <w:szCs w:val="18"/>
+        </w:rPr>
+      </w:pPr>
+      <w:r>
+        <w:rPr>
+          <w:rFonts w:ascii="Lucida Console" w:hAnsi="Lucida Console" w:cs="Lucida Console"/>
+          <w:kern w:val="0"/>
+          <w:sz w:val="18"/>
+          <w:szCs w:val="18"/>
+        </w:rPr>
+        <w:t>git: 'check' is not a git command. See 'git --help'.</w:t>
+      </w:r>
+    </w:p>
+    <w:p>
+      <w:pPr>
+        <w:pStyle w:val="ListParagraph"/>
+        <w:numPr>
+          <w:ilvl w:val="0"/>
+          <w:numId w:val="1"/>
+        </w:numPr>
+        <w:autoSpaceDE w:val="0"/>
+        <w:autoSpaceDN w:val="0"/>
+        <w:adjustRightInd w:val="0"/>
+        <w:spacing w:after="0" w:line="240" w:lineRule="auto"/>
+        <w:rPr>
+          <w:rFonts w:ascii="Lucida Console" w:hAnsi="Lucida Console" w:cs="Lucida Console"/>
+          <w:kern w:val="0"/>
+          <w:sz w:val="18"/>
+          <w:szCs w:val="18"/>
+        </w:rPr>
+      </w:pPr>
+    </w:p>
+    <w:p>
+      <w:pPr>
+        <w:pStyle w:val="ListParagraph"/>
+        <w:numPr>
+          <w:ilvl w:val="0"/>
+          <w:numId w:val="1"/>
+        </w:numPr>
+        <w:autoSpaceDE w:val="0"/>
+        <w:autoSpaceDN w:val="0"/>
+        <w:adjustRightInd w:val="0"/>
+        <w:spacing w:after="0" w:line="240" w:lineRule="auto"/>
+        <w:rPr>
+          <w:rFonts w:ascii="Lucida Console" w:hAnsi="Lucida Console" w:cs="Lucida Console"/>
+          <w:kern w:val="0"/>
+          <w:sz w:val="18"/>
+          <w:szCs w:val="18"/>
+        </w:rPr>
+      </w:pPr>
+      <w:r>
+        <w:rPr>
+          <w:rFonts w:ascii="Lucida Console" w:hAnsi="Lucida Console" w:cs="Lucida Console"/>
+          <w:kern w:val="0"/>
+          <w:sz w:val="18"/>
+          <w:szCs w:val="18"/>
+        </w:rPr>
+        <w:t xml:space="preserve">The most similar command </w:t>
+      </w:r>
+      <w:proofErr w:type="gramStart"/>
+      <w:r>
+        <w:rPr>
+          <w:rFonts w:ascii="Lucida Console" w:hAnsi="Lucida Console" w:cs="Lucida Console"/>
+          <w:kern w:val="0"/>
+          <w:sz w:val="18"/>
+          <w:szCs w:val="18"/>
+        </w:rPr>
+        <w:t>is</w:t>
+      </w:r>
+      <w:proofErr w:type="gramEnd"/>
+    </w:p>
+    <w:p>
+      <w:pPr>
+        <w:pStyle w:val="ListParagraph"/>
+        <w:numPr>
+          <w:ilvl w:val="0"/>
+          <w:numId w:val="1"/>
+        </w:numPr>
+        <w:autoSpaceDE w:val="0"/>
+        <w:autoSpaceDN w:val="0"/>
+        <w:adjustRightInd w:val="0"/>
+        <w:spacing w:after="0" w:line="240" w:lineRule="auto"/>
+        <w:rPr>
+          <w:rFonts w:ascii="Lucida Console" w:hAnsi="Lucida Console" w:cs="Lucida Console"/>
+          <w:kern w:val="0"/>
+          <w:sz w:val="18"/>
+          <w:szCs w:val="18"/>
+        </w:rPr>
+      </w:pPr>
+      <w:r>
+        <w:rPr>
+          <w:rFonts w:ascii="Lucida Console" w:hAnsi="Lucida Console" w:cs="Lucida Console"/>
+          <w:kern w:val="0"/>
+          <w:sz w:val="18"/>
+          <w:szCs w:val="18"/>
+        </w:rPr>
+        <w:t xml:space="preserve">        checkout</w:t>
+      </w:r>
+    </w:p>
+    <w:p>
+      <w:pPr>
+        <w:pStyle w:val="ListParagraph"/>
+        <w:numPr>
+          <w:ilvl w:val="0"/>
+          <w:numId w:val="1"/>
+        </w:numPr>
+        <w:autoSpaceDE w:val="0"/>
+        <w:autoSpaceDN w:val="0"/>
+        <w:adjustRightInd w:val="0"/>
+        <w:spacing w:after="0" w:line="240" w:lineRule="auto"/>
+        <w:rPr>
+          <w:rFonts w:ascii="Lucida Console" w:hAnsi="Lucida Console" w:cs="Lucida Console"/>
+          <w:kern w:val="0"/>
+          <w:sz w:val="18"/>
+          <w:szCs w:val="18"/>
+        </w:rPr>
+      </w:pPr>
+    </w:p>
+    <w:p>
+      <w:pPr>
+        <w:pStyle w:val="ListParagraph"/>
+        <w:numPr>
+          <w:ilvl w:val="0"/>
+          <w:numId w:val="1"/>
+        </w:numPr>
+        <w:autoSpaceDE w:val="0"/>
+        <w:autoSpaceDN w:val="0"/>
+        <w:adjustRightInd w:val="0"/>
+        <w:spacing w:after="0" w:line="240" w:lineRule="auto"/>
+        <w:rPr>
+          <w:rFonts w:ascii="Lucida Console" w:hAnsi="Lucida Console" w:cs="Lucida Console"/>
+          <w:color w:val="00A89A"/>
+          <w:kern w:val="0"/>
+          <w:sz w:val="18"/>
+          <w:szCs w:val="18"/>
+        </w:rPr>
+      </w:pPr>
+      <w:r>
+        <w:rPr>
+          <w:rFonts w:ascii="Lucida Console" w:hAnsi="Lucida Console" w:cs="Lucida Console"/>
+          <w:color w:val="1CA800"/>
+          <w:kern w:val="0"/>
+          <w:sz w:val="18"/>
+          <w:szCs w:val="18"/>
+        </w:rPr>
+        <w:t xml:space="preserve">Administrator@P1_06 </w:t>
+      </w:r>
+      <w:r>
+        <w:rPr>
+          <w:rFonts w:ascii="Lucida Console" w:hAnsi="Lucida Console" w:cs="Lucida Console"/>
+          <w:color w:val="B148C6"/>
+          <w:kern w:val="0"/>
+          <w:sz w:val="18"/>
+          <w:szCs w:val="18"/>
+        </w:rPr>
+        <w:t xml:space="preserve">MINGW64 </w:t>
+      </w:r>
+      <w:r>
+        <w:rPr>
+          <w:rFonts w:ascii="Lucida Console" w:hAnsi="Lucida Console" w:cs="Lucida Console"/>
+          <w:color w:val="C0A000"/>
+          <w:kern w:val="0"/>
+          <w:sz w:val="18"/>
+          <w:szCs w:val="18"/>
+        </w:rPr>
+        <w:t>/e/bai2/tuan2</w:t>
+      </w:r>
+      <w:r>
+        <w:rPr>
+          <w:rFonts w:ascii="Lucida Console" w:hAnsi="Lucida Console" w:cs="Lucida Console"/>
+          <w:color w:val="00A89A"/>
+          <w:kern w:val="0"/>
+          <w:sz w:val="18"/>
+          <w:szCs w:val="18"/>
+        </w:rPr>
+        <w:t xml:space="preserve"> (main)</w:t>
+      </w:r>
+    </w:p>
+    <w:p>
+      <w:pPr>
+        <w:pStyle w:val="ListParagraph"/>
+        <w:numPr>
+          <w:ilvl w:val="0"/>
+          <w:numId w:val="1"/>
+        </w:numPr>
+        <w:autoSpaceDE w:val="0"/>
+        <w:autoSpaceDN w:val="0"/>
+        <w:adjustRightInd w:val="0"/>
+        <w:spacing w:after="0" w:line="240" w:lineRule="auto"/>
+        <w:rPr>
+          <w:rFonts w:ascii="Lucida Console" w:hAnsi="Lucida Console" w:cs="Lucida Console"/>
+          <w:kern w:val="0"/>
+          <w:sz w:val="18"/>
+          <w:szCs w:val="18"/>
+        </w:rPr>
+      </w:pPr>
+      <w:r>
+        <w:rPr>
+          <w:rFonts w:ascii="Lucida Console" w:hAnsi="Lucida Console" w:cs="Lucida Console"/>
+          <w:kern w:val="0"/>
+          <w:sz w:val="18"/>
+          <w:szCs w:val="18"/>
+        </w:rPr>
+        <w:t>$ git checkout -b nhanh1</w:t>
+      </w:r>
+    </w:p>
+    <w:p>
+      <w:pPr>
+        <w:pStyle w:val="ListParagraph"/>
+        <w:numPr>
+          <w:ilvl w:val="0"/>
+          <w:numId w:val="1"/>
+        </w:numPr>
+        <w:autoSpaceDE w:val="0"/>
+        <w:autoSpaceDN w:val="0"/>
+        <w:adjustRightInd w:val="0"/>
+        <w:spacing w:after="0" w:line="240" w:lineRule="auto"/>
+        <w:rPr>
+          <w:rFonts w:ascii="Lucida Console" w:hAnsi="Lucida Console" w:cs="Lucida Console"/>
+          <w:kern w:val="0"/>
+          <w:sz w:val="18"/>
+          <w:szCs w:val="18"/>
+        </w:rPr>
+      </w:pPr>
+      <w:r>
+        <w:rPr>
+          <w:rFonts w:ascii="Lucida Console" w:hAnsi="Lucida Console" w:cs="Lucida Console"/>
+          <w:kern w:val="0"/>
+          <w:sz w:val="18"/>
+          <w:szCs w:val="18"/>
+        </w:rPr>
+        <w:t xml:space="preserve">fatal: a branch named 'nhanh1' already </w:t>
+      </w:r>
+      <w:proofErr w:type="gramStart"/>
+      <w:r>
+        <w:rPr>
+          <w:rFonts w:ascii="Lucida Console" w:hAnsi="Lucida Console" w:cs="Lucida Console"/>
+          <w:kern w:val="0"/>
+          <w:sz w:val="18"/>
+          <w:szCs w:val="18"/>
+        </w:rPr>
+        <w:t>exists</w:t>
+      </w:r>
+      <w:proofErr w:type="gramEnd"/>
+    </w:p>
+    <w:p>
+      <w:pPr>
+        <w:pStyle w:val="ListParagraph"/>
+        <w:numPr>
+          <w:ilvl w:val="0"/>
+          <w:numId w:val="1"/>
+        </w:numPr>
+        <w:autoSpaceDE w:val="0"/>
+        <w:autoSpaceDN w:val="0"/>
+        <w:adjustRightInd w:val="0"/>
+        <w:spacing w:after="0" w:line="240" w:lineRule="auto"/>
+        <w:rPr>
+          <w:rFonts w:ascii="Lucida Console" w:hAnsi="Lucida Console" w:cs="Lucida Console"/>
+          <w:kern w:val="0"/>
+          <w:sz w:val="18"/>
+          <w:szCs w:val="18"/>
+        </w:rPr>
+      </w:pPr>
+    </w:p>
+    <w:p>
+      <w:pPr>
+        <w:pStyle w:val="ListParagraph"/>
+        <w:numPr>
+          <w:ilvl w:val="0"/>
+          <w:numId w:val="1"/>
+        </w:numPr>
+        <w:autoSpaceDE w:val="0"/>
+        <w:autoSpaceDN w:val="0"/>
+        <w:adjustRightInd w:val="0"/>
+        <w:spacing w:after="0" w:line="240" w:lineRule="auto"/>
+        <w:rPr>
+          <w:rFonts w:ascii="Lucida Console" w:hAnsi="Lucida Console" w:cs="Lucida Console"/>
+          <w:color w:val="00A89A"/>
+          <w:kern w:val="0"/>
+          <w:sz w:val="18"/>
+          <w:szCs w:val="18"/>
+        </w:rPr>
+      </w:pPr>
+      <w:r>
+        <w:rPr>
+          <w:rFonts w:ascii="Lucida Console" w:hAnsi="Lucida Console" w:cs="Lucida Console"/>
+          <w:color w:val="1CA800"/>
+          <w:kern w:val="0"/>
+          <w:sz w:val="18"/>
+          <w:szCs w:val="18"/>
+        </w:rPr>
+        <w:t xml:space="preserve">Administrator@P1_06 </w:t>
+      </w:r>
+      <w:r>
+        <w:rPr>
+          <w:rFonts w:ascii="Lucida Console" w:hAnsi="Lucida Console" w:cs="Lucida Console"/>
+          <w:color w:val="B148C6"/>
+          <w:kern w:val="0"/>
+          <w:sz w:val="18"/>
+          <w:szCs w:val="18"/>
+        </w:rPr>
+        <w:t xml:space="preserve">MINGW64 </w:t>
+      </w:r>
+      <w:r>
+        <w:rPr>
+          <w:rFonts w:ascii="Lucida Console" w:hAnsi="Lucida Console" w:cs="Lucida Console"/>
+          <w:color w:val="C0A000"/>
+          <w:kern w:val="0"/>
+          <w:sz w:val="18"/>
+          <w:szCs w:val="18"/>
+        </w:rPr>
+        <w:t>/e/bai2/tuan2</w:t>
+      </w:r>
+      <w:r>
+        <w:rPr>
+          <w:rFonts w:ascii="Lucida Console" w:hAnsi="Lucida Console" w:cs="Lucida Console"/>
+          <w:color w:val="00A89A"/>
+          <w:kern w:val="0"/>
+          <w:sz w:val="18"/>
+          <w:szCs w:val="18"/>
+        </w:rPr>
+        <w:t xml:space="preserve"> (main)</w:t>
+      </w:r>
+    </w:p>
+    <w:p>
+      <w:pPr>
+        <w:pStyle w:val="ListParagraph"/>
+        <w:numPr>
+          <w:ilvl w:val="0"/>
+          <w:numId w:val="1"/>
+        </w:numPr>
+        <w:autoSpaceDE w:val="0"/>
+        <w:autoSpaceDN w:val="0"/>
+        <w:adjustRightInd w:val="0"/>
+        <w:spacing w:after="0" w:line="240" w:lineRule="auto"/>
+        <w:rPr>
+          <w:rFonts w:ascii="Lucida Console" w:hAnsi="Lucida Console" w:cs="Lucida Console"/>
+          <w:kern w:val="0"/>
+          <w:sz w:val="18"/>
+          <w:szCs w:val="18"/>
+        </w:rPr>
+      </w:pPr>
+      <w:r>
+        <w:rPr>
+          <w:rFonts w:ascii="Lucida Console" w:hAnsi="Lucida Console" w:cs="Lucida Console"/>
+          <w:kern w:val="0"/>
+          <w:sz w:val="18"/>
+          <w:szCs w:val="18"/>
+        </w:rPr>
+        <w:t>$ git branch</w:t>
+      </w:r>
+    </w:p>
+    <w:p>
+      <w:pPr>
+        <w:pStyle w:val="ListParagraph"/>
+        <w:numPr>
+          <w:ilvl w:val="0"/>
+          <w:numId w:val="1"/>
+        </w:numPr>
+        <w:autoSpaceDE w:val="0"/>
+        <w:autoSpaceDN w:val="0"/>
+        <w:adjustRightInd w:val="0"/>
+        <w:spacing w:after="0" w:line="240" w:lineRule="auto"/>
+        <w:rPr>
+          <w:rFonts w:ascii="Lucida Console" w:hAnsi="Lucida Console" w:cs="Lucida Console"/>
+          <w:color w:val="1CA800"/>
+          <w:kern w:val="0"/>
+          <w:sz w:val="18"/>
+          <w:szCs w:val="18"/>
+        </w:rPr>
+      </w:pPr>
+      <w:r>
+        <w:rPr>
+          <w:rFonts w:ascii="Lucida Console" w:hAnsi="Lucida Console" w:cs="Lucida Console"/>
+          <w:kern w:val="0"/>
+          <w:sz w:val="18"/>
+          <w:szCs w:val="18"/>
+        </w:rPr>
+        <w:t xml:space="preserve">* </w:t>
+      </w:r>
+      <w:proofErr w:type="gramStart"/>
+      <w:r>
+        <w:rPr>
+          <w:rFonts w:ascii="Lucida Console" w:hAnsi="Lucida Console" w:cs="Lucida Console"/>
+          <w:color w:val="1CA800"/>
+          <w:kern w:val="0"/>
+          <w:sz w:val="18"/>
+          <w:szCs w:val="18"/>
+        </w:rPr>
+        <w:t>main</w:t>
+      </w:r>
+      <w:proofErr w:type="gramEnd"/>
+    </w:p>
+    <w:p>
+      <w:pPr>
+        <w:pStyle w:val="ListParagraph"/>
+        <w:numPr>
+          <w:ilvl w:val="0"/>
+          <w:numId w:val="1"/>
+        </w:numPr>
+        <w:autoSpaceDE w:val="0"/>
+        <w:autoSpaceDN w:val="0"/>
+        <w:adjustRightInd w:val="0"/>
+        <w:spacing w:after="0" w:line="240" w:lineRule="auto"/>
+        <w:rPr>
+          <w:rFonts w:ascii="Lucida Console" w:hAnsi="Lucida Console" w:cs="Lucida Console"/>
+          <w:kern w:val="0"/>
+          <w:sz w:val="18"/>
+          <w:szCs w:val="18"/>
+        </w:rPr>
+      </w:pPr>
+      <w:r>
+        <w:rPr>
+          <w:rFonts w:ascii="Lucida Console" w:hAnsi="Lucida Console" w:cs="Lucida Console"/>
+          <w:kern w:val="0"/>
+          <w:sz w:val="18"/>
+          <w:szCs w:val="18"/>
+        </w:rPr>
+        <w:t xml:space="preserve">  nhanh1</w:t>
+      </w:r>
+    </w:p>
+    <w:p>
+      <w:pPr>
+        <w:pStyle w:val="ListParagraph"/>
+        <w:numPr>
+          <w:ilvl w:val="0"/>
+          <w:numId w:val="1"/>
+        </w:numPr>
+        <w:autoSpaceDE w:val="0"/>
+        <w:autoSpaceDN w:val="0"/>
+        <w:adjustRightInd w:val="0"/>
+        <w:spacing w:after="0" w:line="240" w:lineRule="auto"/>
+        <w:rPr>
+          <w:rFonts w:ascii="Lucida Console" w:hAnsi="Lucida Console" w:cs="Lucida Console"/>
+          <w:kern w:val="0"/>
+          <w:sz w:val="18"/>
+          <w:szCs w:val="18"/>
+        </w:rPr>
+      </w:pPr>
+    </w:p>
+    <w:p>
+      <w:pPr>
+        <w:pStyle w:val="ListParagraph"/>
+        <w:numPr>
+          <w:ilvl w:val="0"/>
+          <w:numId w:val="1"/>
+        </w:numPr>
+        <w:autoSpaceDE w:val="0"/>
+        <w:autoSpaceDN w:val="0"/>
+        <w:adjustRightInd w:val="0"/>
+        <w:spacing w:after="0" w:line="240" w:lineRule="auto"/>
+        <w:rPr>
+          <w:rFonts w:ascii="Lucida Console" w:hAnsi="Lucida Console" w:cs="Lucida Console"/>
+          <w:color w:val="00A89A"/>
+          <w:kern w:val="0"/>
+          <w:sz w:val="18"/>
+          <w:szCs w:val="18"/>
+        </w:rPr>
+      </w:pPr>
+      <w:r>
+        <w:rPr>
+          <w:rFonts w:ascii="Lucida Console" w:hAnsi="Lucida Console" w:cs="Lucida Console"/>
+          <w:color w:val="1CA800"/>
+          <w:kern w:val="0"/>
+          <w:sz w:val="18"/>
+          <w:szCs w:val="18"/>
+        </w:rPr>
+        <w:t xml:space="preserve">Administrator@P1_06 </w:t>
+      </w:r>
+      <w:r>
+        <w:rPr>
+          <w:rFonts w:ascii="Lucida Console" w:hAnsi="Lucida Console" w:cs="Lucida Console"/>
+          <w:color w:val="B148C6"/>
+          <w:kern w:val="0"/>
+          <w:sz w:val="18"/>
+          <w:szCs w:val="18"/>
+        </w:rPr>
+        <w:t xml:space="preserve">MINGW64 </w:t>
+      </w:r>
+      <w:r>
+        <w:rPr>
+          <w:rFonts w:ascii="Lucida Console" w:hAnsi="Lucida Console" w:cs="Lucida Console"/>
+          <w:color w:val="C0A000"/>
+          <w:kern w:val="0"/>
+          <w:sz w:val="18"/>
+          <w:szCs w:val="18"/>
+        </w:rPr>
+        <w:t>/e/bai2/tuan2</w:t>
+      </w:r>
+      <w:r>
+        <w:rPr>
+          <w:rFonts w:ascii="Lucida Console" w:hAnsi="Lucida Console" w:cs="Lucida Console"/>
+          <w:color w:val="00A89A"/>
+          <w:kern w:val="0"/>
+          <w:sz w:val="18"/>
+          <w:szCs w:val="18"/>
+        </w:rPr>
+        <w:t xml:space="preserve"> (main)</w:t>
+      </w:r>
+    </w:p>
+    <w:p>
+      <w:pPr>
+        <w:pStyle w:val="ListParagraph"/>
+        <w:numPr>
+          <w:ilvl w:val="0"/>
+          <w:numId w:val="1"/>
+        </w:numPr>
+        <w:autoSpaceDE w:val="0"/>
+        <w:autoSpaceDN w:val="0"/>
+        <w:adjustRightInd w:val="0"/>
+        <w:spacing w:after="0" w:line="240" w:lineRule="auto"/>
+        <w:rPr>
+          <w:rFonts w:ascii="Lucida Console" w:hAnsi="Lucida Console" w:cs="Lucida Console"/>
+          <w:kern w:val="0"/>
+          <w:sz w:val="18"/>
+          <w:szCs w:val="18"/>
+        </w:rPr>
+      </w:pPr>
+      <w:r>
+        <w:rPr>
+          <w:rFonts w:ascii="Lucida Console" w:hAnsi="Lucida Console" w:cs="Lucida Console"/>
+          <w:kern w:val="0"/>
+          <w:sz w:val="18"/>
+          <w:szCs w:val="18"/>
+        </w:rPr>
+        <w:t>$ git checkout -b nhanh1</w:t>
+      </w:r>
+    </w:p>
+    <w:p>
+      <w:pPr>
+        <w:pStyle w:val="ListParagraph"/>
+        <w:numPr>
+          <w:ilvl w:val="0"/>
+          <w:numId w:val="1"/>
+        </w:numPr>
+        <w:autoSpaceDE w:val="0"/>
+        <w:autoSpaceDN w:val="0"/>
+        <w:adjustRightInd w:val="0"/>
+        <w:spacing w:after="0" w:line="240" w:lineRule="auto"/>
+        <w:rPr>
+          <w:rFonts w:ascii="Lucida Console" w:hAnsi="Lucida Console" w:cs="Lucida Console"/>
+          <w:kern w:val="0"/>
+          <w:sz w:val="18"/>
+          <w:szCs w:val="18"/>
+        </w:rPr>
+      </w:pPr>
+      <w:r>
+        <w:rPr>
+          <w:rFonts w:ascii="Lucida Console" w:hAnsi="Lucida Console" w:cs="Lucida Console"/>
+          <w:kern w:val="0"/>
+          <w:sz w:val="18"/>
+          <w:szCs w:val="18"/>
+        </w:rPr>
+        <w:lastRenderedPageBreak/>
+        <w:t xml:space="preserve">fatal: a branch named 'nhanh1' already </w:t>
+      </w:r>
+      <w:proofErr w:type="gramStart"/>
+      <w:r>
+        <w:rPr>
+          <w:rFonts w:ascii="Lucida Console" w:hAnsi="Lucida Console" w:cs="Lucida Console"/>
+          <w:kern w:val="0"/>
+          <w:sz w:val="18"/>
+          <w:szCs w:val="18"/>
+        </w:rPr>
+        <w:t>exists</w:t>
+      </w:r>
+      <w:proofErr w:type="gramEnd"/>
+    </w:p>
+    <w:p>
+      <w:pPr>
+        <w:pStyle w:val="ListParagraph"/>
+        <w:numPr>
+          <w:ilvl w:val="0"/>
+          <w:numId w:val="1"/>
+        </w:numPr>
+        <w:autoSpaceDE w:val="0"/>
+        <w:autoSpaceDN w:val="0"/>
+        <w:adjustRightInd w:val="0"/>
+        <w:spacing w:after="0" w:line="240" w:lineRule="auto"/>
+        <w:rPr>
+          <w:rFonts w:ascii="Lucida Console" w:hAnsi="Lucida Console" w:cs="Lucida Console"/>
+          <w:kern w:val="0"/>
+          <w:sz w:val="18"/>
+          <w:szCs w:val="18"/>
+        </w:rPr>
+      </w:pPr>
+    </w:p>
+    <w:p>
+      <w:pPr>
+        <w:pStyle w:val="ListParagraph"/>
+        <w:numPr>
+          <w:ilvl w:val="0"/>
+          <w:numId w:val="1"/>
+        </w:numPr>
+        <w:autoSpaceDE w:val="0"/>
+        <w:autoSpaceDN w:val="0"/>
+        <w:adjustRightInd w:val="0"/>
+        <w:spacing w:after="0" w:line="240" w:lineRule="auto"/>
+        <w:rPr>
+          <w:rFonts w:ascii="Lucida Console" w:hAnsi="Lucida Console" w:cs="Lucida Console"/>
+          <w:color w:val="00A89A"/>
+          <w:kern w:val="0"/>
+          <w:sz w:val="18"/>
+          <w:szCs w:val="18"/>
+        </w:rPr>
+      </w:pPr>
+      <w:r>
+        <w:rPr>
+          <w:rFonts w:ascii="Lucida Console" w:hAnsi="Lucida Console" w:cs="Lucida Console"/>
+          <w:color w:val="1CA800"/>
+          <w:kern w:val="0"/>
+          <w:sz w:val="18"/>
+          <w:szCs w:val="18"/>
+        </w:rPr>
+        <w:t xml:space="preserve">Administrator@P1_06 </w:t>
+      </w:r>
+      <w:r>
+        <w:rPr>
+          <w:rFonts w:ascii="Lucida Console" w:hAnsi="Lucida Console" w:cs="Lucida Console"/>
+          <w:color w:val="B148C6"/>
+          <w:kern w:val="0"/>
+          <w:sz w:val="18"/>
+          <w:szCs w:val="18"/>
+        </w:rPr>
+        <w:t xml:space="preserve">MINGW64 </w:t>
+      </w:r>
+      <w:r>
+        <w:rPr>
+          <w:rFonts w:ascii="Lucida Console" w:hAnsi="Lucida Console" w:cs="Lucida Console"/>
+          <w:color w:val="C0A000"/>
+          <w:kern w:val="0"/>
+          <w:sz w:val="18"/>
+          <w:szCs w:val="18"/>
+        </w:rPr>
+        <w:t>/e/bai2/tuan2</w:t>
+      </w:r>
+      <w:r>
+        <w:rPr>
+          <w:rFonts w:ascii="Lucida Console" w:hAnsi="Lucida Console" w:cs="Lucida Console"/>
+          <w:color w:val="00A89A"/>
+          <w:kern w:val="0"/>
+          <w:sz w:val="18"/>
+          <w:szCs w:val="18"/>
+        </w:rPr>
+        <w:t xml:space="preserve"> (main)</w:t>
+      </w:r>
+    </w:p>
+    <w:p>
+      <w:pPr>
+        <w:pStyle w:val="ListParagraph"/>
+        <w:numPr>
+          <w:ilvl w:val="0"/>
+          <w:numId w:val="1"/>
+        </w:numPr>
+        <w:autoSpaceDE w:val="0"/>
+        <w:autoSpaceDN w:val="0"/>
+        <w:adjustRightInd w:val="0"/>
+        <w:spacing w:after="0" w:line="240" w:lineRule="auto"/>
+        <w:rPr>
+          <w:rFonts w:ascii="Lucida Console" w:hAnsi="Lucida Console" w:cs="Lucida Console"/>
+          <w:kern w:val="0"/>
+          <w:sz w:val="18"/>
+          <w:szCs w:val="18"/>
+        </w:rPr>
+      </w:pPr>
+      <w:r>
+        <w:rPr>
+          <w:rFonts w:ascii="Lucida Console" w:hAnsi="Lucida Console" w:cs="Lucida Console"/>
+          <w:kern w:val="0"/>
+          <w:sz w:val="18"/>
+          <w:szCs w:val="18"/>
+        </w:rPr>
+        <w:t xml:space="preserve">$ git </w:t>
+      </w:r>
+      <w:proofErr w:type="gramStart"/>
+      <w:r>
+        <w:rPr>
+          <w:rFonts w:ascii="Lucida Console" w:hAnsi="Lucida Console" w:cs="Lucida Console"/>
+          <w:kern w:val="0"/>
+          <w:sz w:val="18"/>
+          <w:szCs w:val="18"/>
+        </w:rPr>
+        <w:t>add .</w:t>
+      </w:r>
+      <w:proofErr w:type="gramEnd"/>
+      <w:r>
+        <w:rPr>
+          <w:rFonts w:ascii="Lucida Console" w:hAnsi="Lucida Console" w:cs="Lucida Console"/>
+          <w:kern w:val="0"/>
+          <w:sz w:val="18"/>
+          <w:szCs w:val="18"/>
+        </w:rPr>
+        <w:t>\</w:t>
+      </w:r>
+    </w:p>
+    <w:p>
+      <w:pPr>
+        <w:pStyle w:val="ListParagraph"/>
+        <w:numPr>
+          <w:ilvl w:val="0"/>
+          <w:numId w:val="1"/>
+        </w:numPr>
+        <w:autoSpaceDE w:val="0"/>
+        <w:autoSpaceDN w:val="0"/>
+        <w:adjustRightInd w:val="0"/>
+        <w:spacing w:after="0" w:line="240" w:lineRule="auto"/>
+        <w:rPr>
+          <w:rFonts w:ascii="Lucida Console" w:hAnsi="Lucida Console" w:cs="Lucida Console"/>
+          <w:kern w:val="0"/>
+          <w:sz w:val="18"/>
+          <w:szCs w:val="18"/>
+        </w:rPr>
+      </w:pPr>
+      <w:r>
+        <w:rPr>
+          <w:rFonts w:ascii="Lucida Console" w:hAnsi="Lucida Console" w:cs="Lucida Console"/>
+          <w:kern w:val="0"/>
+          <w:sz w:val="18"/>
+          <w:szCs w:val="18"/>
+        </w:rPr>
+        <w:t>&gt;</w:t>
+      </w:r>
+    </w:p>
+    <w:p>
+      <w:pPr>
+        <w:pStyle w:val="ListParagraph"/>
+        <w:numPr>
+          <w:ilvl w:val="0"/>
+          <w:numId w:val="1"/>
+        </w:numPr>
+        <w:autoSpaceDE w:val="0"/>
+        <w:autoSpaceDN w:val="0"/>
+        <w:adjustRightInd w:val="0"/>
+        <w:spacing w:after="0" w:line="240" w:lineRule="auto"/>
+        <w:rPr>
+          <w:rFonts w:ascii="Lucida Console" w:hAnsi="Lucida Console" w:cs="Lucida Console"/>
+          <w:kern w:val="0"/>
+          <w:sz w:val="18"/>
+          <w:szCs w:val="18"/>
+        </w:rPr>
+      </w:pPr>
+    </w:p>
+    <w:p>
+      <w:pPr>
+        <w:pStyle w:val="ListParagraph"/>
+        <w:numPr>
+          <w:ilvl w:val="0"/>
+          <w:numId w:val="1"/>
+        </w:numPr>
+        <w:autoSpaceDE w:val="0"/>
+        <w:autoSpaceDN w:val="0"/>
+        <w:adjustRightInd w:val="0"/>
+        <w:spacing w:after="0" w:line="240" w:lineRule="auto"/>
+        <w:rPr>
+          <w:rFonts w:ascii="Lucida Console" w:hAnsi="Lucida Console" w:cs="Lucida Console"/>
+          <w:color w:val="00A89A"/>
+          <w:kern w:val="0"/>
+          <w:sz w:val="18"/>
+          <w:szCs w:val="18"/>
+        </w:rPr>
+      </w:pPr>
+      <w:r>
+        <w:rPr>
+          <w:rFonts w:ascii="Lucida Console" w:hAnsi="Lucida Console" w:cs="Lucida Console"/>
+          <w:color w:val="1CA800"/>
+          <w:kern w:val="0"/>
+          <w:sz w:val="18"/>
+          <w:szCs w:val="18"/>
+        </w:rPr>
+        <w:t xml:space="preserve">Administrator@P1_06 </w:t>
+      </w:r>
+      <w:r>
+        <w:rPr>
+          <w:rFonts w:ascii="Lucida Console" w:hAnsi="Lucida Console" w:cs="Lucida Console"/>
+          <w:color w:val="B148C6"/>
+          <w:kern w:val="0"/>
+          <w:sz w:val="18"/>
+          <w:szCs w:val="18"/>
+        </w:rPr>
+        <w:t xml:space="preserve">MINGW64 </w:t>
+      </w:r>
+      <w:r>
+        <w:rPr>
+          <w:rFonts w:ascii="Lucida Console" w:hAnsi="Lucida Console" w:cs="Lucida Console"/>
+          <w:color w:val="C0A000"/>
+          <w:kern w:val="0"/>
+          <w:sz w:val="18"/>
+          <w:szCs w:val="18"/>
+        </w:rPr>
+        <w:t>/e/bai2/tuan2</w:t>
+      </w:r>
+      <w:r>
+        <w:rPr>
+          <w:rFonts w:ascii="Lucida Console" w:hAnsi="Lucida Console" w:cs="Lucida Console"/>
+          <w:color w:val="00A89A"/>
+          <w:kern w:val="0"/>
+          <w:sz w:val="18"/>
+          <w:szCs w:val="18"/>
+        </w:rPr>
+        <w:t xml:space="preserve"> (main)</w:t>
+      </w:r>
+    </w:p>
+    <w:p>
+      <w:pPr>
+        <w:pStyle w:val="ListParagraph"/>
+        <w:numPr>
+          <w:ilvl w:val="0"/>
+          <w:numId w:val="1"/>
+        </w:numPr>
+        <w:autoSpaceDE w:val="0"/>
+        <w:autoSpaceDN w:val="0"/>
+        <w:adjustRightInd w:val="0"/>
+        <w:spacing w:after="0" w:line="240" w:lineRule="auto"/>
+        <w:rPr>
+          <w:rFonts w:ascii="Lucida Console" w:hAnsi="Lucida Console" w:cs="Lucida Console"/>
+          <w:kern w:val="0"/>
+          <w:sz w:val="18"/>
+          <w:szCs w:val="18"/>
+        </w:rPr>
+      </w:pPr>
+      <w:r>
+        <w:rPr>
+          <w:rFonts w:ascii="Lucida Console" w:hAnsi="Lucida Console" w:cs="Lucida Console"/>
+          <w:kern w:val="0"/>
+          <w:sz w:val="18"/>
+          <w:szCs w:val="18"/>
+        </w:rPr>
+        <w:t>$ git status</w:t>
+      </w:r>
+    </w:p>
+    <w:p>
+      <w:pPr>
+        <w:pStyle w:val="ListParagraph"/>
+        <w:numPr>
+          <w:ilvl w:val="0"/>
+          <w:numId w:val="1"/>
+        </w:numPr>
+        <w:autoSpaceDE w:val="0"/>
+        <w:autoSpaceDN w:val="0"/>
+        <w:adjustRightInd w:val="0"/>
+        <w:spacing w:after="0" w:line="240" w:lineRule="auto"/>
+        <w:rPr>
+          <w:rFonts w:ascii="Lucida Console" w:hAnsi="Lucida Console" w:cs="Lucida Console"/>
+          <w:kern w:val="0"/>
+          <w:sz w:val="18"/>
+          <w:szCs w:val="18"/>
+        </w:rPr>
+      </w:pPr>
+      <w:r>
+        <w:rPr>
+          <w:rFonts w:ascii="Lucida Console" w:hAnsi="Lucida Console" w:cs="Lucida Console"/>
+          <w:kern w:val="0"/>
+          <w:sz w:val="18"/>
+          <w:szCs w:val="18"/>
+        </w:rPr>
+        <w:t>On branch main</w:t>
+      </w:r>
+    </w:p>
+    <w:p>
+      <w:pPr>
+        <w:pStyle w:val="ListParagraph"/>
+        <w:numPr>
+          <w:ilvl w:val="0"/>
+          <w:numId w:val="1"/>
+        </w:numPr>
+        <w:autoSpaceDE w:val="0"/>
+        <w:autoSpaceDN w:val="0"/>
+        <w:adjustRightInd w:val="0"/>
+        <w:spacing w:after="0" w:line="240" w:lineRule="auto"/>
+        <w:rPr>
+          <w:rFonts w:ascii="Lucida Console" w:hAnsi="Lucida Console" w:cs="Lucida Console"/>
+          <w:kern w:val="0"/>
+          <w:sz w:val="18"/>
+          <w:szCs w:val="18"/>
+        </w:rPr>
+      </w:pPr>
+      <w:r>
+        <w:rPr>
+          <w:rFonts w:ascii="Lucida Console" w:hAnsi="Lucida Console" w:cs="Lucida Console"/>
+          <w:kern w:val="0"/>
+          <w:sz w:val="18"/>
+          <w:szCs w:val="18"/>
+        </w:rPr>
+        <w:t>Your branch is ahead of 'origin/main' by 3 commits.</w:t>
+      </w:r>
+    </w:p>
+    <w:p>
+      <w:pPr>
+        <w:pStyle w:val="ListParagraph"/>
+        <w:numPr>
+          <w:ilvl w:val="0"/>
+          <w:numId w:val="1"/>
+        </w:numPr>
+        <w:autoSpaceDE w:val="0"/>
+        <w:autoSpaceDN w:val="0"/>
+        <w:adjustRightInd w:val="0"/>
+        <w:spacing w:after="0" w:line="240" w:lineRule="auto"/>
+        <w:rPr>
+          <w:rFonts w:ascii="Lucida Console" w:hAnsi="Lucida Console" w:cs="Lucida Console"/>
+          <w:kern w:val="0"/>
+          <w:sz w:val="18"/>
+          <w:szCs w:val="18"/>
+        </w:rPr>
+      </w:pPr>
+      <w:r>
+        <w:rPr>
+          <w:rFonts w:ascii="Lucida Console" w:hAnsi="Lucida Console" w:cs="Lucida Console"/>
+          <w:kern w:val="0"/>
+          <w:sz w:val="18"/>
+          <w:szCs w:val="18"/>
+        </w:rPr>
+        <w:t xml:space="preserve">  (use "git push" to publish your local commits)</w:t>
+      </w:r>
+    </w:p>
+    <w:p>
+      <w:pPr>
+        <w:pStyle w:val="ListParagraph"/>
+        <w:numPr>
+          <w:ilvl w:val="0"/>
+          <w:numId w:val="1"/>
+        </w:numPr>
+        <w:autoSpaceDE w:val="0"/>
+        <w:autoSpaceDN w:val="0"/>
+        <w:adjustRightInd w:val="0"/>
+        <w:spacing w:after="0" w:line="240" w:lineRule="auto"/>
+        <w:rPr>
+          <w:rFonts w:ascii="Lucida Console" w:hAnsi="Lucida Console" w:cs="Lucida Console"/>
+          <w:kern w:val="0"/>
+          <w:sz w:val="18"/>
+          <w:szCs w:val="18"/>
+        </w:rPr>
+      </w:pPr>
+    </w:p>
+    <w:p>
+      <w:pPr>
+        <w:pStyle w:val="ListParagraph"/>
+        <w:numPr>
+          <w:ilvl w:val="0"/>
+          <w:numId w:val="1"/>
+        </w:numPr>
+        <w:autoSpaceDE w:val="0"/>
+        <w:autoSpaceDN w:val="0"/>
+        <w:adjustRightInd w:val="0"/>
+        <w:spacing w:after="0" w:line="240" w:lineRule="auto"/>
+        <w:rPr>
+          <w:rFonts w:ascii="Lucida Console" w:hAnsi="Lucida Console" w:cs="Lucida Console"/>
+          <w:kern w:val="0"/>
+          <w:sz w:val="18"/>
+          <w:szCs w:val="18"/>
+        </w:rPr>
+      </w:pPr>
+      <w:r>
+        <w:rPr>
+          <w:rFonts w:ascii="Lucida Console" w:hAnsi="Lucida Console" w:cs="Lucida Console"/>
+          <w:kern w:val="0"/>
+          <w:sz w:val="18"/>
+          <w:szCs w:val="18"/>
+        </w:rPr>
+        <w:t xml:space="preserve">nothing to commit, working tree </w:t>
+      </w:r>
+      <w:proofErr w:type="gramStart"/>
+      <w:r>
+        <w:rPr>
+          <w:rFonts w:ascii="Lucida Console" w:hAnsi="Lucida Console" w:cs="Lucida Console"/>
+          <w:kern w:val="0"/>
+          <w:sz w:val="18"/>
+          <w:szCs w:val="18"/>
+        </w:rPr>
+        <w:t>clean</w:t>
+      </w:r>
+      <w:proofErr w:type="gramEnd"/>
+    </w:p>
+    <w:p>
+      <w:pPr>
+        <w:pStyle w:val="ListParagraph"/>
+        <w:numPr>
+          <w:ilvl w:val="0"/>
+          <w:numId w:val="1"/>
+        </w:numPr>
+        <w:autoSpaceDE w:val="0"/>
+        <w:autoSpaceDN w:val="0"/>
+        <w:adjustRightInd w:val="0"/>
+        <w:spacing w:after="0" w:line="240" w:lineRule="auto"/>
+        <w:rPr>
+          <w:rFonts w:ascii="Lucida Console" w:hAnsi="Lucida Console" w:cs="Lucida Console"/>
+          <w:kern w:val="0"/>
+          <w:sz w:val="18"/>
+          <w:szCs w:val="18"/>
+        </w:rPr>
+      </w:pPr>
+    </w:p>
+    <w:p>
+      <w:pPr>
+        <w:pStyle w:val="ListParagraph"/>
+        <w:numPr>
+          <w:ilvl w:val="0"/>
+          <w:numId w:val="1"/>
+        </w:numPr>
+        <w:autoSpaceDE w:val="0"/>
+        <w:autoSpaceDN w:val="0"/>
+        <w:adjustRightInd w:val="0"/>
+        <w:spacing w:after="0" w:line="240" w:lineRule="auto"/>
+        <w:rPr>
+          <w:rFonts w:ascii="Lucida Console" w:hAnsi="Lucida Console" w:cs="Lucida Console"/>
+          <w:color w:val="00A89A"/>
+          <w:kern w:val="0"/>
+          <w:sz w:val="18"/>
+          <w:szCs w:val="18"/>
+        </w:rPr>
+      </w:pPr>
+      <w:r>
+        <w:rPr>
+          <w:rFonts w:ascii="Lucida Console" w:hAnsi="Lucida Console" w:cs="Lucida Console"/>
+          <w:color w:val="1CA800"/>
+          <w:kern w:val="0"/>
+          <w:sz w:val="18"/>
+          <w:szCs w:val="18"/>
+        </w:rPr>
+        <w:t xml:space="preserve">Administrator@P1_06 </w:t>
+      </w:r>
+      <w:r>
+        <w:rPr>
+          <w:rFonts w:ascii="Lucida Console" w:hAnsi="Lucida Console" w:cs="Lucida Console"/>
+          <w:color w:val="B148C6"/>
+          <w:kern w:val="0"/>
+          <w:sz w:val="18"/>
+          <w:szCs w:val="18"/>
+        </w:rPr>
+        <w:t xml:space="preserve">MINGW64 </w:t>
+      </w:r>
+      <w:r>
+        <w:rPr>
+          <w:rFonts w:ascii="Lucida Console" w:hAnsi="Lucida Console" w:cs="Lucida Console"/>
+          <w:color w:val="C0A000"/>
+          <w:kern w:val="0"/>
+          <w:sz w:val="18"/>
+          <w:szCs w:val="18"/>
+        </w:rPr>
+        <w:t>/e/bai2/tuan2</w:t>
+      </w:r>
+      <w:r>
+        <w:rPr>
+          <w:rFonts w:ascii="Lucida Console" w:hAnsi="Lucida Console" w:cs="Lucida Console"/>
+          <w:color w:val="00A89A"/>
+          <w:kern w:val="0"/>
+          <w:sz w:val="18"/>
+          <w:szCs w:val="18"/>
+        </w:rPr>
+        <w:t xml:space="preserve"> (main)</w:t>
+      </w:r>
+    </w:p>
+    <w:p>
+      <w:pPr>
+        <w:pStyle w:val="ListParagraph"/>
+        <w:numPr>
+          <w:ilvl w:val="0"/>
+          <w:numId w:val="1"/>
+        </w:numPr>
+        <w:autoSpaceDE w:val="0"/>
+        <w:autoSpaceDN w:val="0"/>
+        <w:adjustRightInd w:val="0"/>
+        <w:spacing w:after="0" w:line="240" w:lineRule="auto"/>
+        <w:rPr>
+          <w:rFonts w:ascii="Lucida Console" w:hAnsi="Lucida Console" w:cs="Lucida Console"/>
+          <w:kern w:val="0"/>
+          <w:sz w:val="18"/>
+          <w:szCs w:val="18"/>
+        </w:rPr>
+      </w:pPr>
+      <w:r>
+        <w:rPr>
+          <w:rFonts w:ascii="Lucida Console" w:hAnsi="Lucida Console" w:cs="Lucida Console"/>
+          <w:kern w:val="0"/>
+          <w:sz w:val="18"/>
+          <w:szCs w:val="18"/>
+        </w:rPr>
+        <w:t>$ git branch</w:t>
+      </w:r>
+    </w:p>
+    <w:p>
+      <w:pPr>
+        <w:pStyle w:val="ListParagraph"/>
+        <w:numPr>
+          <w:ilvl w:val="0"/>
+          <w:numId w:val="1"/>
+        </w:numPr>
+        <w:autoSpaceDE w:val="0"/>
+        <w:autoSpaceDN w:val="0"/>
+        <w:adjustRightInd w:val="0"/>
+        <w:spacing w:after="0" w:line="240" w:lineRule="auto"/>
+        <w:rPr>
+          <w:rFonts w:ascii="Lucida Console" w:hAnsi="Lucida Console" w:cs="Lucida Console"/>
+          <w:color w:val="1CA800"/>
+          <w:kern w:val="0"/>
+          <w:sz w:val="18"/>
+          <w:szCs w:val="18"/>
+        </w:rPr>
+      </w:pPr>
+      <w:r>
+        <w:rPr>
+          <w:rFonts w:ascii="Lucida Console" w:hAnsi="Lucida Console" w:cs="Lucida Console"/>
+          <w:kern w:val="0"/>
+          <w:sz w:val="18"/>
+          <w:szCs w:val="18"/>
+        </w:rPr>
+        <w:t xml:space="preserve">* </w:t>
+      </w:r>
+      <w:proofErr w:type="gramStart"/>
+      <w:r>
+        <w:rPr>
+          <w:rFonts w:ascii="Lucida Console" w:hAnsi="Lucida Console" w:cs="Lucida Console"/>
+          <w:color w:val="1CA800"/>
+          <w:kern w:val="0"/>
+          <w:sz w:val="18"/>
+          <w:szCs w:val="18"/>
+        </w:rPr>
+        <w:t>main</w:t>
+      </w:r>
+      <w:proofErr w:type="gramEnd"/>
+    </w:p>
+    <w:p>
+      <w:pPr>
+        <w:pStyle w:val="ListParagraph"/>
+        <w:numPr>
+          <w:ilvl w:val="0"/>
+          <w:numId w:val="1"/>
+        </w:numPr>
+        <w:autoSpaceDE w:val="0"/>
+        <w:autoSpaceDN w:val="0"/>
+        <w:adjustRightInd w:val="0"/>
+        <w:spacing w:after="0" w:line="240" w:lineRule="auto"/>
+        <w:rPr>
+          <w:rFonts w:ascii="Lucida Console" w:hAnsi="Lucida Console" w:cs="Lucida Console"/>
+          <w:kern w:val="0"/>
+          <w:sz w:val="18"/>
+          <w:szCs w:val="18"/>
+        </w:rPr>
+      </w:pPr>
+      <w:r>
+        <w:rPr>
+          <w:rFonts w:ascii="Lucida Console" w:hAnsi="Lucida Console" w:cs="Lucida Console"/>
+          <w:kern w:val="0"/>
+          <w:sz w:val="18"/>
+          <w:szCs w:val="18"/>
+        </w:rPr>
+        <w:t xml:space="preserve">  nhanh1</w:t>
+      </w:r>
+    </w:p>
+    <w:p>
+      <w:pPr>
+        <w:pStyle w:val="ListParagraph"/>
+        <w:numPr>
+          <w:ilvl w:val="0"/>
+          <w:numId w:val="1"/>
+        </w:numPr>
+        <w:autoSpaceDE w:val="0"/>
+        <w:autoSpaceDN w:val="0"/>
+        <w:adjustRightInd w:val="0"/>
+        <w:spacing w:after="0" w:line="240" w:lineRule="auto"/>
+        <w:rPr>
+          <w:rFonts w:ascii="Lucida Console" w:hAnsi="Lucida Console" w:cs="Lucida Console"/>
+          <w:kern w:val="0"/>
+          <w:sz w:val="18"/>
+          <w:szCs w:val="18"/>
+        </w:rPr>
+      </w:pPr>
+    </w:p>
+    <w:p>
+      <w:pPr>
+        <w:pStyle w:val="ListParagraph"/>
+        <w:numPr>
+          <w:ilvl w:val="0"/>
+          <w:numId w:val="1"/>
+        </w:numPr>
+        <w:autoSpaceDE w:val="0"/>
+        <w:autoSpaceDN w:val="0"/>
+        <w:adjustRightInd w:val="0"/>
+        <w:spacing w:after="0" w:line="240" w:lineRule="auto"/>
+        <w:rPr>
+          <w:rFonts w:ascii="Lucida Console" w:hAnsi="Lucida Console" w:cs="Lucida Console"/>
+          <w:color w:val="00A89A"/>
+          <w:kern w:val="0"/>
+          <w:sz w:val="18"/>
+          <w:szCs w:val="18"/>
+        </w:rPr>
+      </w:pPr>
+      <w:r>
+        <w:rPr>
+          <w:rFonts w:ascii="Lucida Console" w:hAnsi="Lucida Console" w:cs="Lucida Console"/>
+          <w:color w:val="1CA800"/>
+          <w:kern w:val="0"/>
+          <w:sz w:val="18"/>
+          <w:szCs w:val="18"/>
+        </w:rPr>
+        <w:t xml:space="preserve">Administrator@P1_06 </w:t>
+      </w:r>
+      <w:r>
+        <w:rPr>
+          <w:rFonts w:ascii="Lucida Console" w:hAnsi="Lucida Console" w:cs="Lucida Console"/>
+          <w:color w:val="B148C6"/>
+          <w:kern w:val="0"/>
+          <w:sz w:val="18"/>
+          <w:szCs w:val="18"/>
+        </w:rPr>
+        <w:t xml:space="preserve">MINGW64 </w:t>
+      </w:r>
+      <w:r>
+        <w:rPr>
+          <w:rFonts w:ascii="Lucida Console" w:hAnsi="Lucida Console" w:cs="Lucida Console"/>
+          <w:color w:val="C0A000"/>
+          <w:kern w:val="0"/>
+          <w:sz w:val="18"/>
+          <w:szCs w:val="18"/>
+        </w:rPr>
+        <w:t>/e/bai2/tuan2</w:t>
+      </w:r>
+      <w:r>
+        <w:rPr>
+          <w:rFonts w:ascii="Lucida Console" w:hAnsi="Lucida Console" w:cs="Lucida Console"/>
+          <w:color w:val="00A89A"/>
+          <w:kern w:val="0"/>
+          <w:sz w:val="18"/>
+          <w:szCs w:val="18"/>
+        </w:rPr>
+        <w:t xml:space="preserve"> (main)</w:t>
+      </w:r>
+    </w:p>
+    <w:p>
+      <w:pPr>
+        <w:pStyle w:val="ListParagraph"/>
+        <w:numPr>
+          <w:ilvl w:val="0"/>
+          <w:numId w:val="1"/>
+        </w:numPr>
+        <w:autoSpaceDE w:val="0"/>
+        <w:autoSpaceDN w:val="0"/>
+        <w:adjustRightInd w:val="0"/>
+        <w:spacing w:after="0" w:line="240" w:lineRule="auto"/>
+        <w:rPr>
+          <w:rFonts w:ascii="Lucida Console" w:hAnsi="Lucida Console" w:cs="Lucida Console"/>
+          <w:kern w:val="0"/>
+          <w:sz w:val="18"/>
+          <w:szCs w:val="18"/>
+        </w:rPr>
+      </w:pPr>
+      <w:r>
+        <w:rPr>
+          <w:rFonts w:ascii="Lucida Console" w:hAnsi="Lucida Console" w:cs="Lucida Console"/>
+          <w:kern w:val="0"/>
+          <w:sz w:val="18"/>
+          <w:szCs w:val="18"/>
+        </w:rPr>
+        <w:t>$ git checkout nhanh1</w:t>
+      </w:r>
+    </w:p>
+    <w:p>
+      <w:pPr>
+        <w:pStyle w:val="ListParagraph"/>
+        <w:numPr>
+          <w:ilvl w:val="0"/>
+          <w:numId w:val="1"/>
+        </w:numPr>
+        <w:autoSpaceDE w:val="0"/>
+        <w:autoSpaceDN w:val="0"/>
+        <w:adjustRightInd w:val="0"/>
+        <w:spacing w:after="0" w:line="240" w:lineRule="auto"/>
+        <w:rPr>
+          <w:rFonts w:ascii="Lucida Console" w:hAnsi="Lucida Console" w:cs="Lucida Console"/>
+          <w:kern w:val="0"/>
+          <w:sz w:val="18"/>
+          <w:szCs w:val="18"/>
+        </w:rPr>
+      </w:pPr>
+      <w:r>
+        <w:rPr>
+          <w:rFonts w:ascii="Lucida Console" w:hAnsi="Lucida Console" w:cs="Lucida Console"/>
+          <w:kern w:val="0"/>
+          <w:sz w:val="18"/>
+          <w:szCs w:val="18"/>
+        </w:rPr>
+        <w:t>Switched to branch '</w:t>
+      </w:r>
+      <w:proofErr w:type="gramStart"/>
+      <w:r>
+        <w:rPr>
+          <w:rFonts w:ascii="Lucida Console" w:hAnsi="Lucida Console" w:cs="Lucida Console"/>
+          <w:kern w:val="0"/>
+          <w:sz w:val="18"/>
+          <w:szCs w:val="18"/>
+        </w:rPr>
+        <w:t>nhanh1</w:t>
+      </w:r>
+      <w:proofErr w:type="gramEnd"/>
+      <w:r>
+        <w:rPr>
+          <w:rFonts w:ascii="Lucida Console" w:hAnsi="Lucida Console" w:cs="Lucida Console"/>
+          <w:kern w:val="0"/>
+          <w:sz w:val="18"/>
+          <w:szCs w:val="18"/>
+        </w:rPr>
+        <w:t>'</w:t>
+      </w:r>
+    </w:p>
+    <w:p>
+      <w:pPr>
+        <w:pStyle w:val="ListParagraph"/>
+        <w:numPr>
+          <w:ilvl w:val="0"/>
+          <w:numId w:val="1"/>
+        </w:numPr>
+        <w:autoSpaceDE w:val="0"/>
+        <w:autoSpaceDN w:val="0"/>
+        <w:adjustRightInd w:val="0"/>
+        <w:spacing w:after="0" w:line="240" w:lineRule="auto"/>
+        <w:rPr>
+          <w:rFonts w:ascii="Lucida Console" w:hAnsi="Lucida Console" w:cs="Lucida Console"/>
+          <w:kern w:val="0"/>
+          <w:sz w:val="18"/>
+          <w:szCs w:val="18"/>
+        </w:rPr>
+      </w:pPr>
+    </w:p>
+    <w:p>
+      <w:pPr>
+        <w:pStyle w:val="ListParagraph"/>
+        <w:numPr>
+          <w:ilvl w:val="0"/>
+          <w:numId w:val="1"/>
+        </w:numPr>
+        <w:autoSpaceDE w:val="0"/>
+        <w:autoSpaceDN w:val="0"/>
+        <w:adjustRightInd w:val="0"/>
+        <w:spacing w:after="0" w:line="240" w:lineRule="auto"/>
+        <w:rPr>
+          <w:rFonts w:ascii="Lucida Console" w:hAnsi="Lucida Console" w:cs="Lucida Console"/>
+          <w:color w:val="00A89A"/>
+          <w:kern w:val="0"/>
+          <w:sz w:val="18"/>
+          <w:szCs w:val="18"/>
+        </w:rPr>
+      </w:pPr>
+      <w:r>
+        <w:rPr>
+          <w:rFonts w:ascii="Lucida Console" w:hAnsi="Lucida Console" w:cs="Lucida Console"/>
+          <w:color w:val="1CA800"/>
+          <w:kern w:val="0"/>
+          <w:sz w:val="18"/>
+          <w:szCs w:val="18"/>
+        </w:rPr>
+        <w:t xml:space="preserve">Administrator@P1_06 </w:t>
+      </w:r>
+      <w:r>
+        <w:rPr>
+          <w:rFonts w:ascii="Lucida Console" w:hAnsi="Lucida Console" w:cs="Lucida Console"/>
+          <w:color w:val="B148C6"/>
+          <w:kern w:val="0"/>
+          <w:sz w:val="18"/>
+          <w:szCs w:val="18"/>
+        </w:rPr>
+        <w:t xml:space="preserve">MINGW64 </w:t>
+      </w:r>
+      <w:r>
+        <w:rPr>
+          <w:rFonts w:ascii="Lucida Console" w:hAnsi="Lucida Console" w:cs="Lucida Console"/>
+          <w:color w:val="C0A000"/>
+          <w:kern w:val="0"/>
+          <w:sz w:val="18"/>
+          <w:szCs w:val="18"/>
+        </w:rPr>
+        <w:t>/e/bai2/tuan2</w:t>
+      </w:r>
+      <w:r>
+        <w:rPr>
+          <w:rFonts w:ascii="Lucida Console" w:hAnsi="Lucida Console" w:cs="Lucida Console"/>
+          <w:color w:val="00A89A"/>
+          <w:kern w:val="0"/>
+          <w:sz w:val="18"/>
+          <w:szCs w:val="18"/>
+        </w:rPr>
+        <w:t xml:space="preserve"> (nhanh1)</w:t>
+      </w:r>
+    </w:p>
+    <w:p>
+      <w:pPr>
+        <w:pStyle w:val="ListParagraph"/>
+        <w:numPr>
+          <w:ilvl w:val="0"/>
+          <w:numId w:val="1"/>
+        </w:numPr>
+        <w:autoSpaceDE w:val="0"/>
+        <w:autoSpaceDN w:val="0"/>
+        <w:adjustRightInd w:val="0"/>
+        <w:spacing w:after="0" w:line="240" w:lineRule="auto"/>
+        <w:rPr>
+          <w:rFonts w:ascii="Lucida Console" w:hAnsi="Lucida Console" w:cs="Lucida Console"/>
+          <w:kern w:val="0"/>
+          <w:sz w:val="18"/>
+          <w:szCs w:val="18"/>
+        </w:rPr>
+      </w:pPr>
+      <w:r>
+        <w:rPr>
+          <w:rFonts w:ascii="Lucida Console" w:hAnsi="Lucida Console" w:cs="Lucida Console"/>
+          <w:kern w:val="0"/>
+          <w:sz w:val="18"/>
+          <w:szCs w:val="18"/>
+        </w:rPr>
+        <w:t>$ git branch</w:t>
+      </w:r>
+    </w:p>
+    <w:p>
+      <w:pPr>
+        <w:pStyle w:val="ListParagraph"/>
+        <w:numPr>
+          <w:ilvl w:val="0"/>
+          <w:numId w:val="1"/>
+        </w:numPr>
+        <w:autoSpaceDE w:val="0"/>
+        <w:autoSpaceDN w:val="0"/>
+        <w:adjustRightInd w:val="0"/>
+        <w:spacing w:after="0" w:line="240" w:lineRule="auto"/>
+        <w:rPr>
+          <w:rFonts w:ascii="Lucida Console" w:hAnsi="Lucida Console" w:cs="Lucida Console"/>
+          <w:kern w:val="0"/>
+          <w:sz w:val="18"/>
+          <w:szCs w:val="18"/>
+        </w:rPr>
+      </w:pPr>
+      <w:r>
+        <w:rPr>
+          <w:rFonts w:ascii="Lucida Console" w:hAnsi="Lucida Console" w:cs="Lucida Console"/>
+          <w:kern w:val="0"/>
+          <w:sz w:val="18"/>
+          <w:szCs w:val="18"/>
+        </w:rPr>
+        <w:t xml:space="preserve">  main</w:t>
+      </w:r>
+    </w:p>
+    <w:p>
+      <w:pPr>
+        <w:pStyle w:val="ListParagraph"/>
+        <w:numPr>
+          <w:ilvl w:val="0"/>
+          <w:numId w:val="1"/>
+        </w:numPr>
+        <w:autoSpaceDE w:val="0"/>
+        <w:autoSpaceDN w:val="0"/>
+        <w:adjustRightInd w:val="0"/>
+        <w:spacing w:after="0" w:line="240" w:lineRule="auto"/>
+        <w:rPr>
+          <w:rFonts w:ascii="Lucida Console" w:hAnsi="Lucida Console" w:cs="Lucida Console"/>
+          <w:color w:val="1CA800"/>
+          <w:kern w:val="0"/>
+          <w:sz w:val="18"/>
+          <w:szCs w:val="18"/>
+        </w:rPr>
+      </w:pPr>
+      <w:r>
+        <w:rPr>
+          <w:rFonts w:ascii="Lucida Console" w:hAnsi="Lucida Console" w:cs="Lucida Console"/>
+          <w:kern w:val="0"/>
+          <w:sz w:val="18"/>
+          <w:szCs w:val="18"/>
+        </w:rPr>
+        <w:t xml:space="preserve">* </w:t>
+      </w:r>
+      <w:r>
+        <w:rPr>
+          <w:rFonts w:ascii="Lucida Console" w:hAnsi="Lucida Console" w:cs="Lucida Console"/>
+          <w:color w:val="1CA800"/>
+          <w:kern w:val="0"/>
+          <w:sz w:val="18"/>
+          <w:szCs w:val="18"/>
+        </w:rPr>
+        <w:t>nhanh1</w:t>
+      </w:r>
+    </w:p>
+    <w:p>
+      <w:pPr>
+        <w:pStyle w:val="ListParagraph"/>
+        <w:numPr>
+          <w:ilvl w:val="0"/>
+          <w:numId w:val="1"/>
+        </w:numPr>
+        <w:autoSpaceDE w:val="0"/>
+        <w:autoSpaceDN w:val="0"/>
+        <w:adjustRightInd w:val="0"/>
+        <w:spacing w:after="0" w:line="240" w:lineRule="auto"/>
+        <w:rPr>
+          <w:rFonts w:ascii="Lucida Console" w:hAnsi="Lucida Console" w:cs="Lucida Console"/>
+          <w:color w:val="1CA800"/>
+          <w:kern w:val="0"/>
+          <w:sz w:val="18"/>
+          <w:szCs w:val="18"/>
+        </w:rPr>
+      </w:pPr>
+    </w:p>
+    <w:p>
+      <w:pPr>
+        <w:pStyle w:val="ListParagraph"/>
+        <w:numPr>
+          <w:ilvl w:val="0"/>
+          <w:numId w:val="1"/>
+        </w:numPr>
+        <w:autoSpaceDE w:val="0"/>
+        <w:autoSpaceDN w:val="0"/>
+        <w:adjustRightInd w:val="0"/>
+        <w:spacing w:after="0" w:line="240" w:lineRule="auto"/>
+        <w:rPr>
+          <w:rFonts w:ascii="Lucida Console" w:hAnsi="Lucida Console" w:cs="Lucida Console"/>
+          <w:color w:val="00A89A"/>
+          <w:kern w:val="0"/>
+          <w:sz w:val="18"/>
+          <w:szCs w:val="18"/>
+        </w:rPr>
+      </w:pPr>
+      <w:r>
+        <w:rPr>
+          <w:rFonts w:ascii="Lucida Console" w:hAnsi="Lucida Console" w:cs="Lucida Console"/>
+          <w:color w:val="1CA800"/>
+          <w:kern w:val="0"/>
+          <w:sz w:val="18"/>
+          <w:szCs w:val="18"/>
+        </w:rPr>
+        <w:t xml:space="preserve">Administrator@P1_06 </w:t>
+      </w:r>
+      <w:r>
+        <w:rPr>
+          <w:rFonts w:ascii="Lucida Console" w:hAnsi="Lucida Console" w:cs="Lucida Console"/>
+          <w:color w:val="B148C6"/>
+          <w:kern w:val="0"/>
+          <w:sz w:val="18"/>
+          <w:szCs w:val="18"/>
+        </w:rPr>
+        <w:t xml:space="preserve">MINGW64 </w:t>
+      </w:r>
+      <w:r>
+        <w:rPr>
+          <w:rFonts w:ascii="Lucida Console" w:hAnsi="Lucida Console" w:cs="Lucida Console"/>
+          <w:color w:val="C0A000"/>
+          <w:kern w:val="0"/>
+          <w:sz w:val="18"/>
+          <w:szCs w:val="18"/>
+        </w:rPr>
+        <w:t>/e/bai2/tuan2</w:t>
+      </w:r>
+      <w:r>
+        <w:rPr>
+          <w:rFonts w:ascii="Lucida Console" w:hAnsi="Lucida Console" w:cs="Lucida Console"/>
+          <w:color w:val="00A89A"/>
+          <w:kern w:val="0"/>
+          <w:sz w:val="18"/>
+          <w:szCs w:val="18"/>
+        </w:rPr>
+        <w:t xml:space="preserve"> (nhanh1)</w:t>
+      </w:r>
+    </w:p>
+    <w:p>
+      <w:pPr>
+        <w:pStyle w:val="ListParagraph"/>
+        <w:numPr>
+          <w:ilvl w:val="0"/>
+          <w:numId w:val="1"/>
+        </w:numPr>
+        <w:autoSpaceDE w:val="0"/>
+        <w:autoSpaceDN w:val="0"/>
+        <w:adjustRightInd w:val="0"/>
+        <w:spacing w:after="0" w:line="240" w:lineRule="auto"/>
+        <w:rPr>
+          <w:rFonts w:ascii="Lucida Console" w:hAnsi="Lucida Console" w:cs="Lucida Console"/>
+          <w:kern w:val="0"/>
+          <w:sz w:val="18"/>
+          <w:szCs w:val="18"/>
+        </w:rPr>
+      </w:pPr>
+      <w:r>
+        <w:rPr>
+          <w:rFonts w:ascii="Lucida Console" w:hAnsi="Lucida Console" w:cs="Lucida Console"/>
+          <w:kern w:val="0"/>
+          <w:sz w:val="18"/>
+          <w:szCs w:val="18"/>
+        </w:rPr>
+        <w:t xml:space="preserve">$ git </w:t>
+      </w:r>
+      <w:proofErr w:type="gramStart"/>
+      <w:r>
+        <w:rPr>
+          <w:rFonts w:ascii="Lucida Console" w:hAnsi="Lucida Console" w:cs="Lucida Console"/>
+          <w:kern w:val="0"/>
+          <w:sz w:val="18"/>
+          <w:szCs w:val="18"/>
+        </w:rPr>
+        <w:t>add .</w:t>
+      </w:r>
+      <w:proofErr w:type="gramEnd"/>
+    </w:p>
+    <w:p>
+      <w:pPr>
+        <w:pStyle w:val="ListParagraph"/>
+        <w:numPr>
+          <w:ilvl w:val="0"/>
+          <w:numId w:val="1"/>
+        </w:numPr>
+        <w:autoSpaceDE w:val="0"/>
+        <w:autoSpaceDN w:val="0"/>
+        <w:adjustRightInd w:val="0"/>
+        <w:spacing w:after="0" w:line="240" w:lineRule="auto"/>
+        <w:rPr>
+          <w:rFonts w:ascii="Lucida Console" w:hAnsi="Lucida Console" w:cs="Lucida Console"/>
+          <w:kern w:val="0"/>
+          <w:sz w:val="18"/>
+          <w:szCs w:val="18"/>
+        </w:rPr>
+      </w:pPr>
+    </w:p>
+    <w:p>
+      <w:pPr>
+        <w:pStyle w:val="ListParagraph"/>
+        <w:numPr>
+          <w:ilvl w:val="0"/>
+          <w:numId w:val="1"/>
+        </w:numPr>
+        <w:autoSpaceDE w:val="0"/>
+        <w:autoSpaceDN w:val="0"/>
+        <w:adjustRightInd w:val="0"/>
+        <w:spacing w:after="0" w:line="240" w:lineRule="auto"/>
+        <w:rPr>
+          <w:rFonts w:ascii="Lucida Console" w:hAnsi="Lucida Console" w:cs="Lucida Console"/>
+          <w:color w:val="00A89A"/>
+          <w:kern w:val="0"/>
+          <w:sz w:val="18"/>
+          <w:szCs w:val="18"/>
+        </w:rPr>
+      </w:pPr>
+      <w:r>
+        <w:rPr>
+          <w:rFonts w:ascii="Lucida Console" w:hAnsi="Lucida Console" w:cs="Lucida Console"/>
+          <w:color w:val="1CA800"/>
+          <w:kern w:val="0"/>
+          <w:sz w:val="18"/>
+          <w:szCs w:val="18"/>
+        </w:rPr>
+        <w:t xml:space="preserve">Administrator@P1_06 </w:t>
+      </w:r>
+      <w:r>
+        <w:rPr>
+          <w:rFonts w:ascii="Lucida Console" w:hAnsi="Lucida Console" w:cs="Lucida Console"/>
+          <w:color w:val="B148C6"/>
+          <w:kern w:val="0"/>
+          <w:sz w:val="18"/>
+          <w:szCs w:val="18"/>
+        </w:rPr>
+        <w:t xml:space="preserve">MINGW64 </w:t>
+      </w:r>
+      <w:r>
+        <w:rPr>
+          <w:rFonts w:ascii="Lucida Console" w:hAnsi="Lucida Console" w:cs="Lucida Console"/>
+          <w:color w:val="C0A000"/>
+          <w:kern w:val="0"/>
+          <w:sz w:val="18"/>
+          <w:szCs w:val="18"/>
+        </w:rPr>
+        <w:t>/e/bai2/tuan2</w:t>
+      </w:r>
+      <w:r>
+        <w:rPr>
+          <w:rFonts w:ascii="Lucida Console" w:hAnsi="Lucida Console" w:cs="Lucida Console"/>
+          <w:color w:val="00A89A"/>
+          <w:kern w:val="0"/>
+          <w:sz w:val="18"/>
+          <w:szCs w:val="18"/>
+        </w:rPr>
+        <w:t xml:space="preserve"> (nhanh1)</w:t>
+      </w:r>
+    </w:p>
+    <w:p>
+      <w:pPr>
+        <w:pStyle w:val="ListParagraph"/>
+        <w:numPr>
+          <w:ilvl w:val="0"/>
+          <w:numId w:val="1"/>
+        </w:numPr>
+        <w:autoSpaceDE w:val="0"/>
+        <w:autoSpaceDN w:val="0"/>
+        <w:adjustRightInd w:val="0"/>
+        <w:spacing w:after="0" w:line="240" w:lineRule="auto"/>
+        <w:rPr>
+          <w:rFonts w:ascii="Lucida Console" w:hAnsi="Lucida Console" w:cs="Lucida Console"/>
+          <w:kern w:val="0"/>
+          <w:sz w:val="18"/>
+          <w:szCs w:val="18"/>
+        </w:rPr>
+      </w:pPr>
+      <w:r>
+        <w:rPr>
+          <w:rFonts w:ascii="Lucida Console" w:hAnsi="Lucida Console" w:cs="Lucida Console"/>
+          <w:kern w:val="0"/>
+          <w:sz w:val="18"/>
+          <w:szCs w:val="18"/>
+        </w:rPr>
+        <w:t>$ git commit -a -m "</w:t>
+      </w:r>
+      <w:proofErr w:type="gramStart"/>
+      <w:r>
+        <w:rPr>
+          <w:rFonts w:ascii="Lucida Console" w:hAnsi="Lucida Console" w:cs="Lucida Console"/>
+          <w:kern w:val="0"/>
+          <w:sz w:val="18"/>
+          <w:szCs w:val="18"/>
+        </w:rPr>
+        <w:t>n1</w:t>
+      </w:r>
+      <w:proofErr w:type="gramEnd"/>
+      <w:r>
+        <w:rPr>
+          <w:rFonts w:ascii="Lucida Console" w:hAnsi="Lucida Console" w:cs="Lucida Console"/>
+          <w:kern w:val="0"/>
+          <w:sz w:val="18"/>
+          <w:szCs w:val="18"/>
+        </w:rPr>
+        <w:t>"</w:t>
+      </w:r>
+    </w:p>
+    <w:p>
+      <w:pPr>
+        <w:pStyle w:val="ListParagraph"/>
+        <w:numPr>
+          <w:ilvl w:val="0"/>
+          <w:numId w:val="1"/>
+        </w:numPr>
+        <w:autoSpaceDE w:val="0"/>
+        <w:autoSpaceDN w:val="0"/>
+        <w:adjustRightInd w:val="0"/>
+        <w:spacing w:after="0" w:line="240" w:lineRule="auto"/>
+        <w:rPr>
+          <w:rFonts w:ascii="Lucida Console" w:hAnsi="Lucida Console" w:cs="Lucida Console"/>
+          <w:kern w:val="0"/>
+          <w:sz w:val="18"/>
+          <w:szCs w:val="18"/>
+        </w:rPr>
+      </w:pPr>
+      <w:r>
+        <w:rPr>
+          <w:rFonts w:ascii="Lucida Console" w:hAnsi="Lucida Console" w:cs="Lucida Console"/>
+          <w:kern w:val="0"/>
+          <w:sz w:val="18"/>
+          <w:szCs w:val="18"/>
+        </w:rPr>
+        <w:t>[nhanh1 b47b0b5] n1</w:t>
+      </w:r>
+    </w:p>
+    <w:p>
+      <w:pPr>
+        <w:pStyle w:val="ListParagraph"/>
+        <w:numPr>
+          <w:ilvl w:val="0"/>
+          <w:numId w:val="1"/>
+        </w:numPr>
+        <w:autoSpaceDE w:val="0"/>
+        <w:autoSpaceDN w:val="0"/>
+        <w:adjustRightInd w:val="0"/>
+        <w:spacing w:after="0" w:line="240" w:lineRule="auto"/>
+        <w:rPr>
+          <w:rFonts w:ascii="Lucida Console" w:hAnsi="Lucida Console" w:cs="Lucida Console"/>
+          <w:kern w:val="0"/>
+          <w:sz w:val="18"/>
+          <w:szCs w:val="18"/>
+        </w:rPr>
+      </w:pPr>
+      <w:r>
+        <w:rPr>
+          <w:rFonts w:ascii="Lucida Console" w:hAnsi="Lucida Console" w:cs="Lucida Console"/>
+          <w:kern w:val="0"/>
+          <w:sz w:val="18"/>
+          <w:szCs w:val="18"/>
+        </w:rPr>
+        <w:t xml:space="preserve"> 1 file changed, 1 </w:t>
+      </w:r>
+      <w:proofErr w:type="gramStart"/>
+      <w:r>
+        <w:rPr>
+          <w:rFonts w:ascii="Lucida Console" w:hAnsi="Lucida Console" w:cs="Lucida Console"/>
+          <w:kern w:val="0"/>
+          <w:sz w:val="18"/>
+          <w:szCs w:val="18"/>
+        </w:rPr>
+        <w:t>insertion(</w:t>
+      </w:r>
+      <w:proofErr w:type="gramEnd"/>
+      <w:r>
+        <w:rPr>
+          <w:rFonts w:ascii="Lucida Console" w:hAnsi="Lucida Console" w:cs="Lucida Console"/>
+          <w:kern w:val="0"/>
+          <w:sz w:val="18"/>
+          <w:szCs w:val="18"/>
+        </w:rPr>
+        <w:t>+), 1 deletion(-)</w:t>
+      </w:r>
+    </w:p>
+    <w:p>
+      <w:pPr>
+        <w:pStyle w:val="ListParagraph"/>
+        <w:numPr>
+          <w:ilvl w:val="0"/>
+          <w:numId w:val="1"/>
+        </w:numPr>
+        <w:autoSpaceDE w:val="0"/>
+        <w:autoSpaceDN w:val="0"/>
+        <w:adjustRightInd w:val="0"/>
+        <w:spacing w:after="0" w:line="240" w:lineRule="auto"/>
+        <w:rPr>
+          <w:rFonts w:ascii="Lucida Console" w:hAnsi="Lucida Console" w:cs="Lucida Console"/>
+          <w:kern w:val="0"/>
+          <w:sz w:val="18"/>
+          <w:szCs w:val="18"/>
+        </w:rPr>
+      </w:pPr>
+    </w:p>
+    <w:p>
+      <w:pPr>
+        <w:pStyle w:val="ListParagraph"/>
+        <w:numPr>
+          <w:ilvl w:val="0"/>
+          <w:numId w:val="1"/>
+        </w:numPr>
+        <w:autoSpaceDE w:val="0"/>
+        <w:autoSpaceDN w:val="0"/>
+        <w:adjustRightInd w:val="0"/>
+        <w:spacing w:after="0" w:line="240" w:lineRule="auto"/>
+        <w:rPr>
+          <w:rFonts w:ascii="Lucida Console" w:hAnsi="Lucida Console" w:cs="Lucida Console"/>
+          <w:color w:val="00A89A"/>
+          <w:kern w:val="0"/>
+          <w:sz w:val="18"/>
+          <w:szCs w:val="18"/>
+        </w:rPr>
+      </w:pPr>
+      <w:r>
+        <w:rPr>
+          <w:rFonts w:ascii="Lucida Console" w:hAnsi="Lucida Console" w:cs="Lucida Console"/>
+          <w:color w:val="1CA800"/>
+          <w:kern w:val="0"/>
+          <w:sz w:val="18"/>
+          <w:szCs w:val="18"/>
+        </w:rPr>
+        <w:t xml:space="preserve">Administrator@P1_06 </w:t>
+      </w:r>
+      <w:r>
+        <w:rPr>
+          <w:rFonts w:ascii="Lucida Console" w:hAnsi="Lucida Console" w:cs="Lucida Console"/>
+          <w:color w:val="B148C6"/>
+          <w:kern w:val="0"/>
+          <w:sz w:val="18"/>
+          <w:szCs w:val="18"/>
+        </w:rPr>
+        <w:t xml:space="preserve">MINGW64 </w:t>
+      </w:r>
+      <w:r>
+        <w:rPr>
+          <w:rFonts w:ascii="Lucida Console" w:hAnsi="Lucida Console" w:cs="Lucida Console"/>
+          <w:color w:val="C0A000"/>
+          <w:kern w:val="0"/>
+          <w:sz w:val="18"/>
+          <w:szCs w:val="18"/>
+        </w:rPr>
+        <w:t>/e/bai2/tuan2</w:t>
+      </w:r>
+      <w:r>
+        <w:rPr>
+          <w:rFonts w:ascii="Lucida Console" w:hAnsi="Lucida Console" w:cs="Lucida Console"/>
+          <w:color w:val="00A89A"/>
+          <w:kern w:val="0"/>
+          <w:sz w:val="18"/>
+          <w:szCs w:val="18"/>
+        </w:rPr>
+        <w:t xml:space="preserve"> (nhanh1)</w:t>
+      </w:r>
+    </w:p>
+    <w:p>
+      <w:pPr>
+        <w:pStyle w:val="ListParagraph"/>
+        <w:numPr>
+          <w:ilvl w:val="0"/>
+          <w:numId w:val="1"/>
+        </w:numPr>
+        <w:autoSpaceDE w:val="0"/>
+        <w:autoSpaceDN w:val="0"/>
+        <w:adjustRightInd w:val="0"/>
+        <w:spacing w:after="0" w:line="240" w:lineRule="auto"/>
+        <w:rPr>
+          <w:rFonts w:ascii="Lucida Console" w:hAnsi="Lucida Console" w:cs="Lucida Console"/>
+          <w:kern w:val="0"/>
+          <w:sz w:val="18"/>
+          <w:szCs w:val="18"/>
+        </w:rPr>
+      </w:pPr>
+      <w:r>
+        <w:rPr>
+          <w:rFonts w:ascii="Lucida Console" w:hAnsi="Lucida Console" w:cs="Lucida Console"/>
+          <w:kern w:val="0"/>
+          <w:sz w:val="18"/>
+          <w:szCs w:val="18"/>
+        </w:rPr>
+        <w:t>$ git checkout main</w:t>
+      </w:r>
+    </w:p>
+    <w:p>
+      <w:pPr>
+        <w:pStyle w:val="ListParagraph"/>
+        <w:numPr>
+          <w:ilvl w:val="0"/>
+          <w:numId w:val="1"/>
+        </w:numPr>
+        <w:autoSpaceDE w:val="0"/>
+        <w:autoSpaceDN w:val="0"/>
+        <w:adjustRightInd w:val="0"/>
+        <w:spacing w:after="0" w:line="240" w:lineRule="auto"/>
+        <w:rPr>
+          <w:rFonts w:ascii="Lucida Console" w:hAnsi="Lucida Console" w:cs="Lucida Console"/>
+          <w:kern w:val="0"/>
+          <w:sz w:val="18"/>
+          <w:szCs w:val="18"/>
+        </w:rPr>
+      </w:pPr>
+      <w:r>
+        <w:rPr>
+          <w:rFonts w:ascii="Lucida Console" w:hAnsi="Lucida Console" w:cs="Lucida Console"/>
+          <w:kern w:val="0"/>
+          <w:sz w:val="18"/>
+          <w:szCs w:val="18"/>
+        </w:rPr>
+        <w:t>Switched to branch '</w:t>
+      </w:r>
+      <w:proofErr w:type="gramStart"/>
+      <w:r>
+        <w:rPr>
+          <w:rFonts w:ascii="Lucida Console" w:hAnsi="Lucida Console" w:cs="Lucida Console"/>
+          <w:kern w:val="0"/>
+          <w:sz w:val="18"/>
+          <w:szCs w:val="18"/>
+        </w:rPr>
+        <w:t>main</w:t>
+      </w:r>
+      <w:proofErr w:type="gramEnd"/>
+      <w:r>
+        <w:rPr>
+          <w:rFonts w:ascii="Lucida Console" w:hAnsi="Lucida Console" w:cs="Lucida Console"/>
+          <w:kern w:val="0"/>
+          <w:sz w:val="18"/>
+          <w:szCs w:val="18"/>
+        </w:rPr>
+        <w:t>'</w:t>
+      </w:r>
+    </w:p>
+    <w:p>
+      <w:pPr>
+        <w:pStyle w:val="ListParagraph"/>
+        <w:numPr>
+          <w:ilvl w:val="0"/>
+          <w:numId w:val="1"/>
+        </w:numPr>
+        <w:autoSpaceDE w:val="0"/>
+        <w:autoSpaceDN w:val="0"/>
+        <w:adjustRightInd w:val="0"/>
+        <w:spacing w:after="0" w:line="240" w:lineRule="auto"/>
+        <w:rPr>
+          <w:rFonts w:ascii="Lucida Console" w:hAnsi="Lucida Console" w:cs="Lucida Console"/>
+          <w:kern w:val="0"/>
+          <w:sz w:val="18"/>
+          <w:szCs w:val="18"/>
+        </w:rPr>
+      </w:pPr>
+      <w:r>
+        <w:rPr>
+          <w:rFonts w:ascii="Lucida Console" w:hAnsi="Lucida Console" w:cs="Lucida Console"/>
+          <w:kern w:val="0"/>
+          <w:sz w:val="18"/>
+          <w:szCs w:val="18"/>
+        </w:rPr>
+        <w:t>Your branch is ahead of 'origin/main' by 3 commits.</w:t>
+      </w:r>
+    </w:p>
+    <w:p>
+      <w:pPr>
+        <w:pStyle w:val="ListParagraph"/>
+        <w:numPr>
+          <w:ilvl w:val="0"/>
+          <w:numId w:val="1"/>
+        </w:numPr>
+        <w:autoSpaceDE w:val="0"/>
+        <w:autoSpaceDN w:val="0"/>
+        <w:adjustRightInd w:val="0"/>
+        <w:spacing w:after="0" w:line="240" w:lineRule="auto"/>
+        <w:rPr>
+          <w:rFonts w:ascii="Lucida Console" w:hAnsi="Lucida Console" w:cs="Lucida Console"/>
+          <w:kern w:val="0"/>
+          <w:sz w:val="18"/>
+          <w:szCs w:val="18"/>
+        </w:rPr>
+      </w:pPr>
+      <w:r>
+        <w:rPr>
+          <w:rFonts w:ascii="Lucida Console" w:hAnsi="Lucida Console" w:cs="Lucida Console"/>
+          <w:kern w:val="0"/>
+          <w:sz w:val="18"/>
+          <w:szCs w:val="18"/>
+        </w:rPr>
+        <w:t xml:space="preserve">  (use "git push" to publish your local commits)</w:t>
+      </w:r>
+    </w:p>
+    <w:p>
+      <w:pPr>
+        <w:pStyle w:val="ListParagraph"/>
+        <w:numPr>
+          <w:ilvl w:val="0"/>
+          <w:numId w:val="1"/>
+        </w:numPr>
+        <w:autoSpaceDE w:val="0"/>
+        <w:autoSpaceDN w:val="0"/>
+        <w:adjustRightInd w:val="0"/>
+        <w:spacing w:after="0" w:line="240" w:lineRule="auto"/>
+        <w:rPr>
+          <w:rFonts w:ascii="Lucida Console" w:hAnsi="Lucida Console" w:cs="Lucida Console"/>
+          <w:kern w:val="0"/>
+          <w:sz w:val="18"/>
+          <w:szCs w:val="18"/>
+        </w:rPr>
+      </w:pPr>
+    </w:p>
+    <w:p>
+      <w:pPr>
+        <w:pStyle w:val="ListParagraph"/>
+        <w:numPr>
+          <w:ilvl w:val="0"/>
+          <w:numId w:val="1"/>
+        </w:numPr>
+        <w:autoSpaceDE w:val="0"/>
+        <w:autoSpaceDN w:val="0"/>
+        <w:adjustRightInd w:val="0"/>
+        <w:spacing w:after="0" w:line="240" w:lineRule="auto"/>
+        <w:rPr>
+          <w:rFonts w:ascii="Lucida Console" w:hAnsi="Lucida Console" w:cs="Lucida Console"/>
+          <w:color w:val="00A89A"/>
+          <w:kern w:val="0"/>
+          <w:sz w:val="18"/>
+          <w:szCs w:val="18"/>
+        </w:rPr>
+      </w:pPr>
+      <w:r>
+        <w:rPr>
+          <w:rFonts w:ascii="Lucida Console" w:hAnsi="Lucida Console" w:cs="Lucida Console"/>
+          <w:color w:val="1CA800"/>
+          <w:kern w:val="0"/>
+          <w:sz w:val="18"/>
+          <w:szCs w:val="18"/>
+        </w:rPr>
+        <w:t xml:space="preserve">Administrator@P1_06 </w:t>
+      </w:r>
+      <w:r>
+        <w:rPr>
+          <w:rFonts w:ascii="Lucida Console" w:hAnsi="Lucida Console" w:cs="Lucida Console"/>
+          <w:color w:val="B148C6"/>
+          <w:kern w:val="0"/>
+          <w:sz w:val="18"/>
+          <w:szCs w:val="18"/>
+        </w:rPr>
+        <w:t xml:space="preserve">MINGW64 </w:t>
+      </w:r>
+      <w:r>
+        <w:rPr>
+          <w:rFonts w:ascii="Lucida Console" w:hAnsi="Lucida Console" w:cs="Lucida Console"/>
+          <w:color w:val="C0A000"/>
+          <w:kern w:val="0"/>
+          <w:sz w:val="18"/>
+          <w:szCs w:val="18"/>
+        </w:rPr>
+        <w:t>/e/bai2/tuan2</w:t>
+      </w:r>
+      <w:r>
+        <w:rPr>
+          <w:rFonts w:ascii="Lucida Console" w:hAnsi="Lucida Console" w:cs="Lucida Console"/>
+          <w:color w:val="00A89A"/>
+          <w:kern w:val="0"/>
+          <w:sz w:val="18"/>
+          <w:szCs w:val="18"/>
+        </w:rPr>
+        <w:t xml:space="preserve"> (main)</w:t>
+      </w:r>
+    </w:p>
+    <w:p>
+      <w:pPr>
+        <w:pStyle w:val="ListParagraph"/>
+        <w:numPr>
+          <w:ilvl w:val="0"/>
+          <w:numId w:val="1"/>
+        </w:numPr>
+        <w:autoSpaceDE w:val="0"/>
+        <w:autoSpaceDN w:val="0"/>
+        <w:adjustRightInd w:val="0"/>
+        <w:spacing w:after="0" w:line="240" w:lineRule="auto"/>
+        <w:rPr>
+          <w:rFonts w:ascii="Lucida Console" w:hAnsi="Lucida Console" w:cs="Lucida Console"/>
+          <w:kern w:val="0"/>
+          <w:sz w:val="18"/>
+          <w:szCs w:val="18"/>
+        </w:rPr>
+      </w:pPr>
+      <w:r>
+        <w:rPr>
+          <w:rFonts w:ascii="Lucida Console" w:hAnsi="Lucida Console" w:cs="Lucida Console"/>
+          <w:kern w:val="0"/>
+          <w:sz w:val="18"/>
+          <w:szCs w:val="18"/>
+        </w:rPr>
+        <w:t>$ git branch</w:t>
+      </w:r>
+    </w:p>
+    <w:p>
+      <w:pPr>
+        <w:pStyle w:val="ListParagraph"/>
+        <w:numPr>
+          <w:ilvl w:val="0"/>
+          <w:numId w:val="1"/>
+        </w:numPr>
+        <w:autoSpaceDE w:val="0"/>
+        <w:autoSpaceDN w:val="0"/>
+        <w:adjustRightInd w:val="0"/>
+        <w:spacing w:after="0" w:line="240" w:lineRule="auto"/>
+        <w:rPr>
+          <w:rFonts w:ascii="Lucida Console" w:hAnsi="Lucida Console" w:cs="Lucida Console"/>
+          <w:color w:val="1CA800"/>
+          <w:kern w:val="0"/>
+          <w:sz w:val="18"/>
+          <w:szCs w:val="18"/>
+        </w:rPr>
+      </w:pPr>
+      <w:r>
+        <w:rPr>
+          <w:rFonts w:ascii="Lucida Console" w:hAnsi="Lucida Console" w:cs="Lucida Console"/>
+          <w:kern w:val="0"/>
+          <w:sz w:val="18"/>
+          <w:szCs w:val="18"/>
+        </w:rPr>
+        <w:t xml:space="preserve">* </w:t>
+      </w:r>
+      <w:proofErr w:type="gramStart"/>
+      <w:r>
+        <w:rPr>
+          <w:rFonts w:ascii="Lucida Console" w:hAnsi="Lucida Console" w:cs="Lucida Console"/>
+          <w:color w:val="1CA800"/>
+          <w:kern w:val="0"/>
+          <w:sz w:val="18"/>
+          <w:szCs w:val="18"/>
+        </w:rPr>
+        <w:t>main</w:t>
+      </w:r>
+      <w:proofErr w:type="gramEnd"/>
+    </w:p>
+    <w:p>
+      <w:pPr>
+        <w:pStyle w:val="ListParagraph"/>
+        <w:numPr>
+          <w:ilvl w:val="0"/>
+          <w:numId w:val="1"/>
+        </w:numPr>
+        <w:autoSpaceDE w:val="0"/>
+        <w:autoSpaceDN w:val="0"/>
+        <w:adjustRightInd w:val="0"/>
+        <w:spacing w:after="0" w:line="240" w:lineRule="auto"/>
+        <w:rPr>
+          <w:rFonts w:ascii="Lucida Console" w:hAnsi="Lucida Console" w:cs="Lucida Console"/>
+          <w:kern w:val="0"/>
+          <w:sz w:val="18"/>
+          <w:szCs w:val="18"/>
+        </w:rPr>
+      </w:pPr>
+      <w:r>
+        <w:rPr>
+          <w:rFonts w:ascii="Lucida Console" w:hAnsi="Lucida Console" w:cs="Lucida Console"/>
+          <w:kern w:val="0"/>
+          <w:sz w:val="18"/>
+          <w:szCs w:val="18"/>
+        </w:rPr>
+        <w:t xml:space="preserve">  nhanh1</w:t>
+      </w:r>
+    </w:p>
+    <w:p>
+      <w:pPr>
+        <w:pStyle w:val="ListParagraph"/>
+        <w:numPr>
+          <w:ilvl w:val="0"/>
+          <w:numId w:val="1"/>
+        </w:numPr>
+        <w:autoSpaceDE w:val="0"/>
+        <w:autoSpaceDN w:val="0"/>
+        <w:adjustRightInd w:val="0"/>
+        <w:spacing w:after="0" w:line="240" w:lineRule="auto"/>
+        <w:rPr>
+          <w:rFonts w:ascii="Lucida Console" w:hAnsi="Lucida Console" w:cs="Lucida Console"/>
+          <w:kern w:val="0"/>
+          <w:sz w:val="18"/>
+          <w:szCs w:val="18"/>
+        </w:rPr>
+      </w:pPr>
+    </w:p>
+    <w:p>
+      <w:pPr>
+        <w:pStyle w:val="ListParagraph"/>
+        <w:numPr>
+          <w:ilvl w:val="0"/>
+          <w:numId w:val="1"/>
+        </w:numPr>
+        <w:autoSpaceDE w:val="0"/>
+        <w:autoSpaceDN w:val="0"/>
+        <w:adjustRightInd w:val="0"/>
+        <w:spacing w:after="0" w:line="240" w:lineRule="auto"/>
+        <w:rPr>
+          <w:rFonts w:ascii="Lucida Console" w:hAnsi="Lucida Console" w:cs="Lucida Console"/>
+          <w:color w:val="00A89A"/>
+          <w:kern w:val="0"/>
+          <w:sz w:val="18"/>
+          <w:szCs w:val="18"/>
+        </w:rPr>
+      </w:pPr>
+      <w:r>
+        <w:rPr>
+          <w:rFonts w:ascii="Lucida Console" w:hAnsi="Lucida Console" w:cs="Lucida Console"/>
+          <w:color w:val="1CA800"/>
+          <w:kern w:val="0"/>
+          <w:sz w:val="18"/>
+          <w:szCs w:val="18"/>
+        </w:rPr>
+        <w:t xml:space="preserve">Administrator@P1_06 </w:t>
+      </w:r>
+      <w:r>
+        <w:rPr>
+          <w:rFonts w:ascii="Lucida Console" w:hAnsi="Lucida Console" w:cs="Lucida Console"/>
+          <w:color w:val="B148C6"/>
+          <w:kern w:val="0"/>
+          <w:sz w:val="18"/>
+          <w:szCs w:val="18"/>
+        </w:rPr>
+        <w:t xml:space="preserve">MINGW64 </w:t>
+      </w:r>
+      <w:r>
+        <w:rPr>
+          <w:rFonts w:ascii="Lucida Console" w:hAnsi="Lucida Console" w:cs="Lucida Console"/>
+          <w:color w:val="C0A000"/>
+          <w:kern w:val="0"/>
+          <w:sz w:val="18"/>
+          <w:szCs w:val="18"/>
+        </w:rPr>
+        <w:t>/e/bai2/tuan2</w:t>
+      </w:r>
+      <w:r>
+        <w:rPr>
+          <w:rFonts w:ascii="Lucida Console" w:hAnsi="Lucida Console" w:cs="Lucida Console"/>
+          <w:color w:val="00A89A"/>
+          <w:kern w:val="0"/>
+          <w:sz w:val="18"/>
+          <w:szCs w:val="18"/>
+        </w:rPr>
+        <w:t xml:space="preserve"> (main)</w:t>
+      </w:r>
+    </w:p>
+    <w:p>
+      <w:pPr>
+        <w:pStyle w:val="ListParagraph"/>
+        <w:numPr>
+          <w:ilvl w:val="0"/>
+          <w:numId w:val="1"/>
+        </w:numPr>
+        <w:autoSpaceDE w:val="0"/>
+        <w:autoSpaceDN w:val="0"/>
+        <w:adjustRightInd w:val="0"/>
+        <w:spacing w:after="0" w:line="240" w:lineRule="auto"/>
+        <w:rPr>
+          <w:rFonts w:ascii="Lucida Console" w:hAnsi="Lucida Console" w:cs="Lucida Console"/>
+          <w:kern w:val="0"/>
+          <w:sz w:val="18"/>
+          <w:szCs w:val="18"/>
+        </w:rPr>
+      </w:pPr>
+      <w:r>
+        <w:rPr>
+          <w:rFonts w:ascii="Lucida Console" w:hAnsi="Lucida Console" w:cs="Lucida Console"/>
+          <w:kern w:val="0"/>
+          <w:sz w:val="18"/>
+          <w:szCs w:val="18"/>
+        </w:rPr>
+        <w:t>$ git checkout nhanh1</w:t>
+      </w:r>
+    </w:p>
+    <w:p>
+      <w:pPr>
+        <w:pStyle w:val="ListParagraph"/>
+        <w:numPr>
+          <w:ilvl w:val="0"/>
+          <w:numId w:val="1"/>
+        </w:numPr>
+        <w:autoSpaceDE w:val="0"/>
+        <w:autoSpaceDN w:val="0"/>
+        <w:adjustRightInd w:val="0"/>
+        <w:spacing w:after="0" w:line="240" w:lineRule="auto"/>
+        <w:rPr>
+          <w:rFonts w:ascii="Lucida Console" w:hAnsi="Lucida Console" w:cs="Lucida Console"/>
+          <w:kern w:val="0"/>
+          <w:sz w:val="18"/>
+          <w:szCs w:val="18"/>
+        </w:rPr>
+      </w:pPr>
+      <w:r>
+        <w:rPr>
+          <w:rFonts w:ascii="Lucida Console" w:hAnsi="Lucida Console" w:cs="Lucida Console"/>
+          <w:kern w:val="0"/>
+          <w:sz w:val="18"/>
+          <w:szCs w:val="18"/>
+        </w:rPr>
+        <w:t>Switched to branch '</w:t>
+      </w:r>
+      <w:proofErr w:type="gramStart"/>
+      <w:r>
+        <w:rPr>
+          <w:rFonts w:ascii="Lucida Console" w:hAnsi="Lucida Console" w:cs="Lucida Console"/>
+          <w:kern w:val="0"/>
+          <w:sz w:val="18"/>
+          <w:szCs w:val="18"/>
+        </w:rPr>
+        <w:t>nhanh1</w:t>
+      </w:r>
+      <w:proofErr w:type="gramEnd"/>
+      <w:r>
+        <w:rPr>
+          <w:rFonts w:ascii="Lucida Console" w:hAnsi="Lucida Console" w:cs="Lucida Console"/>
+          <w:kern w:val="0"/>
+          <w:sz w:val="18"/>
+          <w:szCs w:val="18"/>
+        </w:rPr>
+        <w:t>'</w:t>
+      </w:r>
+    </w:p>
+    <w:p>
+      <w:pPr>
+        <w:pStyle w:val="ListParagraph"/>
+        <w:numPr>
+          <w:ilvl w:val="0"/>
+          <w:numId w:val="1"/>
+        </w:numPr>
+        <w:autoSpaceDE w:val="0"/>
+        <w:autoSpaceDN w:val="0"/>
+        <w:adjustRightInd w:val="0"/>
+        <w:spacing w:after="0" w:line="240" w:lineRule="auto"/>
+        <w:rPr>
+          <w:rFonts w:ascii="Lucida Console" w:hAnsi="Lucida Console" w:cs="Lucida Console"/>
+          <w:kern w:val="0"/>
+          <w:sz w:val="18"/>
+          <w:szCs w:val="18"/>
+        </w:rPr>
+      </w:pPr>
+    </w:p>
+    <w:p>
+      <w:pPr>
+        <w:pStyle w:val="ListParagraph"/>
+        <w:numPr>
+          <w:ilvl w:val="0"/>
+          <w:numId w:val="1"/>
+        </w:numPr>
+        <w:autoSpaceDE w:val="0"/>
+        <w:autoSpaceDN w:val="0"/>
+        <w:adjustRightInd w:val="0"/>
+        <w:spacing w:after="0" w:line="240" w:lineRule="auto"/>
+        <w:rPr>
+          <w:rFonts w:ascii="Lucida Console" w:hAnsi="Lucida Console" w:cs="Lucida Console"/>
+          <w:color w:val="00A89A"/>
+          <w:kern w:val="0"/>
+          <w:sz w:val="18"/>
+          <w:szCs w:val="18"/>
+        </w:rPr>
+      </w:pPr>
+      <w:r>
+        <w:rPr>
+          <w:rFonts w:ascii="Lucida Console" w:hAnsi="Lucida Console" w:cs="Lucida Console"/>
+          <w:color w:val="1CA800"/>
+          <w:kern w:val="0"/>
+          <w:sz w:val="18"/>
+          <w:szCs w:val="18"/>
+        </w:rPr>
+        <w:t xml:space="preserve">Administrator@P1_06 </w:t>
+      </w:r>
+      <w:r>
+        <w:rPr>
+          <w:rFonts w:ascii="Lucida Console" w:hAnsi="Lucida Console" w:cs="Lucida Console"/>
+          <w:color w:val="B148C6"/>
+          <w:kern w:val="0"/>
+          <w:sz w:val="18"/>
+          <w:szCs w:val="18"/>
+        </w:rPr>
+        <w:t xml:space="preserve">MINGW64 </w:t>
+      </w:r>
+      <w:r>
+        <w:rPr>
+          <w:rFonts w:ascii="Lucida Console" w:hAnsi="Lucida Console" w:cs="Lucida Console"/>
+          <w:color w:val="C0A000"/>
+          <w:kern w:val="0"/>
+          <w:sz w:val="18"/>
+          <w:szCs w:val="18"/>
+        </w:rPr>
+        <w:t>/e/bai2/tuan2</w:t>
+      </w:r>
+      <w:r>
+        <w:rPr>
+          <w:rFonts w:ascii="Lucida Console" w:hAnsi="Lucida Console" w:cs="Lucida Console"/>
+          <w:color w:val="00A89A"/>
+          <w:kern w:val="0"/>
+          <w:sz w:val="18"/>
+          <w:szCs w:val="18"/>
+        </w:rPr>
+        <w:t xml:space="preserve"> (nhanh1)</w:t>
+      </w:r>
+    </w:p>
+    <w:p>
+      <w:pPr>
+        <w:pStyle w:val="ListParagraph"/>
+        <w:numPr>
+          <w:ilvl w:val="0"/>
+          <w:numId w:val="1"/>
+        </w:numPr>
+        <w:autoSpaceDE w:val="0"/>
+        <w:autoSpaceDN w:val="0"/>
+        <w:adjustRightInd w:val="0"/>
+        <w:spacing w:after="0" w:line="240" w:lineRule="auto"/>
+        <w:rPr>
+          <w:rFonts w:ascii="Lucida Console" w:hAnsi="Lucida Console" w:cs="Lucida Console"/>
+          <w:kern w:val="0"/>
+          <w:sz w:val="18"/>
+          <w:szCs w:val="18"/>
+        </w:rPr>
+      </w:pPr>
+      <w:r>
+        <w:rPr>
+          <w:rFonts w:ascii="Lucida Console" w:hAnsi="Lucida Console" w:cs="Lucida Console"/>
+          <w:kern w:val="0"/>
+          <w:sz w:val="18"/>
+          <w:szCs w:val="18"/>
+        </w:rPr>
+        <w:t>$ git stash list</w:t>
+      </w:r>
+    </w:p>
+    <w:p>
+      <w:pPr>
+        <w:pStyle w:val="ListParagraph"/>
+        <w:numPr>
+          <w:ilvl w:val="0"/>
+          <w:numId w:val="1"/>
+        </w:numPr>
+        <w:autoSpaceDE w:val="0"/>
+        <w:autoSpaceDN w:val="0"/>
+        <w:adjustRightInd w:val="0"/>
+        <w:spacing w:after="0" w:line="240" w:lineRule="auto"/>
+        <w:rPr>
+          <w:rFonts w:ascii="Lucida Console" w:hAnsi="Lucida Console" w:cs="Lucida Console"/>
+          <w:kern w:val="0"/>
+          <w:sz w:val="18"/>
+          <w:szCs w:val="18"/>
+        </w:rPr>
+      </w:pPr>
+    </w:p>
+    <w:p>
+      <w:pPr>
+        <w:pStyle w:val="ListParagraph"/>
+        <w:numPr>
+          <w:ilvl w:val="0"/>
+          <w:numId w:val="1"/>
+        </w:numPr>
+        <w:autoSpaceDE w:val="0"/>
+        <w:autoSpaceDN w:val="0"/>
+        <w:adjustRightInd w:val="0"/>
+        <w:spacing w:after="0" w:line="240" w:lineRule="auto"/>
+        <w:rPr>
+          <w:rFonts w:ascii="Lucida Console" w:hAnsi="Lucida Console" w:cs="Lucida Console"/>
+          <w:color w:val="00A89A"/>
+          <w:kern w:val="0"/>
+          <w:sz w:val="18"/>
+          <w:szCs w:val="18"/>
+        </w:rPr>
+      </w:pPr>
+      <w:r>
+        <w:rPr>
+          <w:rFonts w:ascii="Lucida Console" w:hAnsi="Lucida Console" w:cs="Lucida Console"/>
+          <w:color w:val="1CA800"/>
+          <w:kern w:val="0"/>
+          <w:sz w:val="18"/>
+          <w:szCs w:val="18"/>
+        </w:rPr>
+        <w:t xml:space="preserve">Administrator@P1_06 </w:t>
+      </w:r>
+      <w:r>
+        <w:rPr>
+          <w:rFonts w:ascii="Lucida Console" w:hAnsi="Lucida Console" w:cs="Lucida Console"/>
+          <w:color w:val="B148C6"/>
+          <w:kern w:val="0"/>
+          <w:sz w:val="18"/>
+          <w:szCs w:val="18"/>
+        </w:rPr>
+        <w:t xml:space="preserve">MINGW64 </w:t>
+      </w:r>
+      <w:r>
+        <w:rPr>
+          <w:rFonts w:ascii="Lucida Console" w:hAnsi="Lucida Console" w:cs="Lucida Console"/>
+          <w:color w:val="C0A000"/>
+          <w:kern w:val="0"/>
+          <w:sz w:val="18"/>
+          <w:szCs w:val="18"/>
+        </w:rPr>
+        <w:t>/e/bai2/tuan2</w:t>
+      </w:r>
+      <w:r>
+        <w:rPr>
+          <w:rFonts w:ascii="Lucida Console" w:hAnsi="Lucida Console" w:cs="Lucida Console"/>
+          <w:color w:val="00A89A"/>
+          <w:kern w:val="0"/>
+          <w:sz w:val="18"/>
+          <w:szCs w:val="18"/>
+        </w:rPr>
+        <w:t xml:space="preserve"> (nhanh1)</w:t>
+      </w:r>
+    </w:p>
+    <w:p>
+      <w:pPr>
+        <w:pStyle w:val="ListParagraph"/>
+        <w:numPr>
+          <w:ilvl w:val="0"/>
+          <w:numId w:val="1"/>
+        </w:numPr>
+        <w:autoSpaceDE w:val="0"/>
+        <w:autoSpaceDN w:val="0"/>
+        <w:adjustRightInd w:val="0"/>
+        <w:spacing w:after="0" w:line="240" w:lineRule="auto"/>
+        <w:rPr>
+          <w:rFonts w:ascii="Lucida Console" w:hAnsi="Lucida Console" w:cs="Lucida Console"/>
+          <w:kern w:val="0"/>
+          <w:sz w:val="18"/>
+          <w:szCs w:val="18"/>
+        </w:rPr>
+      </w:pPr>
+      <w:r>
+        <w:rPr>
+          <w:rFonts w:ascii="Lucida Console" w:hAnsi="Lucida Console" w:cs="Lucida Console"/>
+          <w:kern w:val="0"/>
+          <w:sz w:val="18"/>
+          <w:szCs w:val="18"/>
+        </w:rPr>
+        <w:t>$ git stash pop</w:t>
+      </w:r>
+    </w:p>
+    <w:p>
+      <w:pPr>
+        <w:pStyle w:val="ListParagraph"/>
+        <w:numPr>
+          <w:ilvl w:val="0"/>
+          <w:numId w:val="1"/>
+        </w:numPr>
+        <w:autoSpaceDE w:val="0"/>
+        <w:autoSpaceDN w:val="0"/>
+        <w:adjustRightInd w:val="0"/>
+        <w:spacing w:after="0" w:line="240" w:lineRule="auto"/>
+        <w:rPr>
+          <w:rFonts w:ascii="Lucida Console" w:hAnsi="Lucida Console" w:cs="Lucida Console"/>
+          <w:kern w:val="0"/>
+          <w:sz w:val="18"/>
+          <w:szCs w:val="18"/>
+        </w:rPr>
+      </w:pPr>
+      <w:r>
+        <w:rPr>
+          <w:rFonts w:ascii="Lucida Console" w:hAnsi="Lucida Console" w:cs="Lucida Console"/>
+          <w:kern w:val="0"/>
+          <w:sz w:val="18"/>
+          <w:szCs w:val="18"/>
+        </w:rPr>
+        <w:t>No stash entries found.</w:t>
+      </w:r>
+    </w:p>
+    <w:p>
+      <w:pPr>
+        <w:pStyle w:val="ListParagraph"/>
+        <w:numPr>
+          <w:ilvl w:val="0"/>
+          <w:numId w:val="1"/>
+        </w:numPr>
+        <w:autoSpaceDE w:val="0"/>
+        <w:autoSpaceDN w:val="0"/>
+        <w:adjustRightInd w:val="0"/>
+        <w:spacing w:after="0" w:line="240" w:lineRule="auto"/>
+        <w:rPr>
+          <w:rFonts w:ascii="Lucida Console" w:hAnsi="Lucida Console" w:cs="Lucida Console"/>
+          <w:kern w:val="0"/>
+          <w:sz w:val="18"/>
+          <w:szCs w:val="18"/>
+        </w:rPr>
+      </w:pPr>
+    </w:p>
+    <w:p>
+      <w:pPr>
+        <w:pStyle w:val="ListParagraph"/>
+        <w:numPr>
+          <w:ilvl w:val="0"/>
+          <w:numId w:val="1"/>
+        </w:numPr>
+        <w:autoSpaceDE w:val="0"/>
+        <w:autoSpaceDN w:val="0"/>
+        <w:adjustRightInd w:val="0"/>
+        <w:spacing w:after="0" w:line="240" w:lineRule="auto"/>
+        <w:rPr>
+          <w:rFonts w:ascii="Lucida Console" w:hAnsi="Lucida Console" w:cs="Lucida Console"/>
+          <w:color w:val="00A89A"/>
+          <w:kern w:val="0"/>
+          <w:sz w:val="18"/>
+          <w:szCs w:val="18"/>
+        </w:rPr>
+      </w:pPr>
+      <w:r>
+        <w:rPr>
+          <w:rFonts w:ascii="Lucida Console" w:hAnsi="Lucida Console" w:cs="Lucida Console"/>
+          <w:color w:val="1CA800"/>
+          <w:kern w:val="0"/>
+          <w:sz w:val="18"/>
+          <w:szCs w:val="18"/>
+        </w:rPr>
+        <w:t xml:space="preserve">Administrator@P1_06 </w:t>
+      </w:r>
+      <w:r>
+        <w:rPr>
+          <w:rFonts w:ascii="Lucida Console" w:hAnsi="Lucida Console" w:cs="Lucida Console"/>
+          <w:color w:val="B148C6"/>
+          <w:kern w:val="0"/>
+          <w:sz w:val="18"/>
+          <w:szCs w:val="18"/>
+        </w:rPr>
+        <w:t xml:space="preserve">MINGW64 </w:t>
+      </w:r>
+      <w:r>
+        <w:rPr>
+          <w:rFonts w:ascii="Lucida Console" w:hAnsi="Lucida Console" w:cs="Lucida Console"/>
+          <w:color w:val="C0A000"/>
+          <w:kern w:val="0"/>
+          <w:sz w:val="18"/>
+          <w:szCs w:val="18"/>
+        </w:rPr>
+        <w:t>/e/bai2/tuan2</w:t>
+      </w:r>
+      <w:r>
+        <w:rPr>
+          <w:rFonts w:ascii="Lucida Console" w:hAnsi="Lucida Console" w:cs="Lucida Console"/>
+          <w:color w:val="00A89A"/>
+          <w:kern w:val="0"/>
+          <w:sz w:val="18"/>
+          <w:szCs w:val="18"/>
+        </w:rPr>
+        <w:t xml:space="preserve"> (nhanh1)</w:t>
+      </w:r>
+    </w:p>
+    <w:p>
+      <w:pPr>
+        <w:pStyle w:val="ListParagraph"/>
+        <w:numPr>
+          <w:ilvl w:val="0"/>
+          <w:numId w:val="1"/>
+        </w:numPr>
+        <w:autoSpaceDE w:val="0"/>
+        <w:autoSpaceDN w:val="0"/>
+        <w:adjustRightInd w:val="0"/>
+        <w:spacing w:after="0" w:line="240" w:lineRule="auto"/>
+        <w:rPr>
+          <w:rFonts w:ascii="Lucida Console" w:hAnsi="Lucida Console" w:cs="Lucida Console"/>
+          <w:kern w:val="0"/>
+          <w:sz w:val="18"/>
+          <w:szCs w:val="18"/>
+        </w:rPr>
+      </w:pPr>
+      <w:r>
+        <w:rPr>
+          <w:rFonts w:ascii="Lucida Console" w:hAnsi="Lucida Console" w:cs="Lucida Console"/>
+          <w:kern w:val="0"/>
+          <w:sz w:val="18"/>
+          <w:szCs w:val="18"/>
+        </w:rPr>
+        <w:t>$ git status</w:t>
+      </w:r>
+    </w:p>
+    <w:p>
+      <w:pPr>
+        <w:pStyle w:val="ListParagraph"/>
+        <w:numPr>
+          <w:ilvl w:val="0"/>
+          <w:numId w:val="1"/>
+        </w:numPr>
+        <w:autoSpaceDE w:val="0"/>
+        <w:autoSpaceDN w:val="0"/>
+        <w:adjustRightInd w:val="0"/>
+        <w:spacing w:after="0" w:line="240" w:lineRule="auto"/>
+        <w:rPr>
+          <w:rFonts w:ascii="Lucida Console" w:hAnsi="Lucida Console" w:cs="Lucida Console"/>
+          <w:kern w:val="0"/>
+          <w:sz w:val="18"/>
+          <w:szCs w:val="18"/>
+        </w:rPr>
+      </w:pPr>
+      <w:r>
+        <w:rPr>
+          <w:rFonts w:ascii="Lucida Console" w:hAnsi="Lucida Console" w:cs="Lucida Console"/>
+          <w:kern w:val="0"/>
+          <w:sz w:val="18"/>
+          <w:szCs w:val="18"/>
+        </w:rPr>
+        <w:t>On branch nhanh1</w:t>
+      </w:r>
+    </w:p>
+    <w:p>
+      <w:pPr>
+        <w:pStyle w:val="ListParagraph"/>
+        <w:numPr>
+          <w:ilvl w:val="0"/>
+          <w:numId w:val="1"/>
+        </w:numPr>
+        <w:autoSpaceDE w:val="0"/>
+        <w:autoSpaceDN w:val="0"/>
+        <w:adjustRightInd w:val="0"/>
+        <w:spacing w:after="0" w:line="240" w:lineRule="auto"/>
+        <w:rPr>
+          <w:rFonts w:ascii="Lucida Console" w:hAnsi="Lucida Console" w:cs="Lucida Console"/>
+          <w:kern w:val="0"/>
+          <w:sz w:val="18"/>
+          <w:szCs w:val="18"/>
+        </w:rPr>
+      </w:pPr>
+      <w:r>
+        <w:rPr>
+          <w:rFonts w:ascii="Lucida Console" w:hAnsi="Lucida Console" w:cs="Lucida Console"/>
+          <w:kern w:val="0"/>
+          <w:sz w:val="18"/>
+          <w:szCs w:val="18"/>
+        </w:rPr>
+        <w:t xml:space="preserve">nothing to commit, working tree </w:t>
+      </w:r>
+      <w:proofErr w:type="gramStart"/>
+      <w:r>
+        <w:rPr>
+          <w:rFonts w:ascii="Lucida Console" w:hAnsi="Lucida Console" w:cs="Lucida Console"/>
+          <w:kern w:val="0"/>
+          <w:sz w:val="18"/>
+          <w:szCs w:val="18"/>
+        </w:rPr>
+        <w:t>clean</w:t>
+      </w:r>
+      <w:proofErr w:type="gramEnd"/>
+    </w:p>
+    <w:p>
+      <w:pPr>
+        <w:pStyle w:val="ListParagraph"/>
+        <w:numPr>
+          <w:ilvl w:val="0"/>
+          <w:numId w:val="1"/>
+        </w:numPr>
+        <w:autoSpaceDE w:val="0"/>
+        <w:autoSpaceDN w:val="0"/>
+        <w:adjustRightInd w:val="0"/>
+        <w:spacing w:after="0" w:line="240" w:lineRule="auto"/>
+        <w:rPr>
+          <w:rFonts w:ascii="Lucida Console" w:hAnsi="Lucida Console" w:cs="Lucida Console"/>
+          <w:kern w:val="0"/>
+          <w:sz w:val="18"/>
+          <w:szCs w:val="18"/>
+        </w:rPr>
+      </w:pPr>
+    </w:p>
+    <w:p>
+      <w:pPr>
+        <w:pStyle w:val="ListParagraph"/>
+        <w:numPr>
+          <w:ilvl w:val="0"/>
+          <w:numId w:val="1"/>
+        </w:numPr>
+        <w:autoSpaceDE w:val="0"/>
+        <w:autoSpaceDN w:val="0"/>
+        <w:adjustRightInd w:val="0"/>
+        <w:spacing w:after="0" w:line="240" w:lineRule="auto"/>
+        <w:rPr>
+          <w:rFonts w:ascii="Lucida Console" w:hAnsi="Lucida Console" w:cs="Lucida Console"/>
+          <w:color w:val="00A89A"/>
+          <w:kern w:val="0"/>
+          <w:sz w:val="18"/>
+          <w:szCs w:val="18"/>
+        </w:rPr>
+      </w:pPr>
+      <w:r>
+        <w:rPr>
+          <w:rFonts w:ascii="Lucida Console" w:hAnsi="Lucida Console" w:cs="Lucida Console"/>
+          <w:color w:val="1CA800"/>
+          <w:kern w:val="0"/>
+          <w:sz w:val="18"/>
+          <w:szCs w:val="18"/>
+        </w:rPr>
+        <w:t xml:space="preserve">Administrator@P1_06 </w:t>
+      </w:r>
+      <w:r>
+        <w:rPr>
+          <w:rFonts w:ascii="Lucida Console" w:hAnsi="Lucida Console" w:cs="Lucida Console"/>
+          <w:color w:val="B148C6"/>
+          <w:kern w:val="0"/>
+          <w:sz w:val="18"/>
+          <w:szCs w:val="18"/>
+        </w:rPr>
+        <w:t xml:space="preserve">MINGW64 </w:t>
+      </w:r>
+      <w:r>
+        <w:rPr>
+          <w:rFonts w:ascii="Lucida Console" w:hAnsi="Lucida Console" w:cs="Lucida Console"/>
+          <w:color w:val="C0A000"/>
+          <w:kern w:val="0"/>
+          <w:sz w:val="18"/>
+          <w:szCs w:val="18"/>
+        </w:rPr>
+        <w:t>/e/bai2/tuan2</w:t>
+      </w:r>
+      <w:r>
+        <w:rPr>
+          <w:rFonts w:ascii="Lucida Console" w:hAnsi="Lucida Console" w:cs="Lucida Console"/>
+          <w:color w:val="00A89A"/>
+          <w:kern w:val="0"/>
+          <w:sz w:val="18"/>
+          <w:szCs w:val="18"/>
+        </w:rPr>
+        <w:t xml:space="preserve"> (nhanh1)</w:t>
+      </w:r>
+    </w:p>
+    <w:p>
+      <w:pPr>
+        <w:pStyle w:val="ListParagraph"/>
+        <w:numPr>
+          <w:ilvl w:val="0"/>
+          <w:numId w:val="1"/>
+        </w:numPr>
+        <w:autoSpaceDE w:val="0"/>
+        <w:autoSpaceDN w:val="0"/>
+        <w:adjustRightInd w:val="0"/>
+        <w:spacing w:after="0" w:line="240" w:lineRule="auto"/>
+        <w:rPr>
+          <w:rFonts w:ascii="Lucida Console" w:hAnsi="Lucida Console" w:cs="Lucida Console"/>
+          <w:kern w:val="0"/>
+          <w:sz w:val="18"/>
+          <w:szCs w:val="18"/>
+        </w:rPr>
+      </w:pPr>
+      <w:r>
+        <w:rPr>
+          <w:rFonts w:ascii="Lucida Console" w:hAnsi="Lucida Console" w:cs="Lucida Console"/>
+          <w:kern w:val="0"/>
+          <w:sz w:val="18"/>
+          <w:szCs w:val="18"/>
+        </w:rPr>
+        <w:t>$ git checkout main</w:t>
+      </w:r>
+    </w:p>
+    <w:p>
+      <w:pPr>
+        <w:pStyle w:val="ListParagraph"/>
+        <w:numPr>
+          <w:ilvl w:val="0"/>
+          <w:numId w:val="1"/>
+        </w:numPr>
+        <w:autoSpaceDE w:val="0"/>
+        <w:autoSpaceDN w:val="0"/>
+        <w:adjustRightInd w:val="0"/>
+        <w:spacing w:after="0" w:line="240" w:lineRule="auto"/>
+        <w:rPr>
+          <w:rFonts w:ascii="Lucida Console" w:hAnsi="Lucida Console" w:cs="Lucida Console"/>
+          <w:kern w:val="0"/>
+          <w:sz w:val="18"/>
+          <w:szCs w:val="18"/>
+        </w:rPr>
+      </w:pPr>
+      <w:r>
+        <w:rPr>
+          <w:rFonts w:ascii="Lucida Console" w:hAnsi="Lucida Console" w:cs="Lucida Console"/>
+          <w:kern w:val="0"/>
+          <w:sz w:val="18"/>
+          <w:szCs w:val="18"/>
+        </w:rPr>
+        <w:t>Switched to branch '</w:t>
+      </w:r>
+      <w:proofErr w:type="gramStart"/>
+      <w:r>
+        <w:rPr>
+          <w:rFonts w:ascii="Lucida Console" w:hAnsi="Lucida Console" w:cs="Lucida Console"/>
+          <w:kern w:val="0"/>
+          <w:sz w:val="18"/>
+          <w:szCs w:val="18"/>
+        </w:rPr>
+        <w:t>main</w:t>
+      </w:r>
+      <w:proofErr w:type="gramEnd"/>
+      <w:r>
+        <w:rPr>
+          <w:rFonts w:ascii="Lucida Console" w:hAnsi="Lucida Console" w:cs="Lucida Console"/>
+          <w:kern w:val="0"/>
+          <w:sz w:val="18"/>
+          <w:szCs w:val="18"/>
+        </w:rPr>
+        <w:t>'</w:t>
+      </w:r>
+    </w:p>
+    <w:p>
+      <w:pPr>
+        <w:pStyle w:val="ListParagraph"/>
+        <w:numPr>
+          <w:ilvl w:val="0"/>
+          <w:numId w:val="1"/>
+        </w:numPr>
+        <w:autoSpaceDE w:val="0"/>
+        <w:autoSpaceDN w:val="0"/>
+        <w:adjustRightInd w:val="0"/>
+        <w:spacing w:after="0" w:line="240" w:lineRule="auto"/>
+        <w:rPr>
+          <w:rFonts w:ascii="Lucida Console" w:hAnsi="Lucida Console" w:cs="Lucida Console"/>
+          <w:kern w:val="0"/>
+          <w:sz w:val="18"/>
+          <w:szCs w:val="18"/>
+        </w:rPr>
+      </w:pPr>
+      <w:r>
+        <w:rPr>
+          <w:rFonts w:ascii="Lucida Console" w:hAnsi="Lucida Console" w:cs="Lucida Console"/>
+          <w:kern w:val="0"/>
+          <w:sz w:val="18"/>
+          <w:szCs w:val="18"/>
+        </w:rPr>
+        <w:t>Your branch is ahead of 'origin/main' by 3 commits.</w:t>
+      </w:r>
+    </w:p>
+    <w:p>
+      <w:pPr>
+        <w:pStyle w:val="ListParagraph"/>
+        <w:numPr>
+          <w:ilvl w:val="0"/>
+          <w:numId w:val="1"/>
+        </w:numPr>
+        <w:autoSpaceDE w:val="0"/>
+        <w:autoSpaceDN w:val="0"/>
+        <w:adjustRightInd w:val="0"/>
+        <w:spacing w:after="0" w:line="240" w:lineRule="auto"/>
+        <w:rPr>
+          <w:rFonts w:ascii="Lucida Console" w:hAnsi="Lucida Console" w:cs="Lucida Console"/>
+          <w:kern w:val="0"/>
+          <w:sz w:val="18"/>
+          <w:szCs w:val="18"/>
+        </w:rPr>
+      </w:pPr>
+      <w:r>
+        <w:rPr>
+          <w:rFonts w:ascii="Lucida Console" w:hAnsi="Lucida Console" w:cs="Lucida Console"/>
+          <w:kern w:val="0"/>
+          <w:sz w:val="18"/>
+          <w:szCs w:val="18"/>
+        </w:rPr>
+        <w:t xml:space="preserve">  (use "git push" to publish your local commits)</w:t>
+      </w:r>
+    </w:p>
+    <w:p>
+      <w:pPr>
+        <w:pStyle w:val="ListParagraph"/>
+        <w:numPr>
+          <w:ilvl w:val="0"/>
+          <w:numId w:val="1"/>
+        </w:numPr>
+        <w:autoSpaceDE w:val="0"/>
+        <w:autoSpaceDN w:val="0"/>
+        <w:adjustRightInd w:val="0"/>
+        <w:spacing w:after="0" w:line="240" w:lineRule="auto"/>
+        <w:rPr>
+          <w:rFonts w:ascii="Lucida Console" w:hAnsi="Lucida Console" w:cs="Lucida Console"/>
+          <w:kern w:val="0"/>
+          <w:sz w:val="18"/>
+          <w:szCs w:val="18"/>
+        </w:rPr>
+      </w:pPr>
+    </w:p>
+    <w:p>
+      <w:pPr>
+        <w:pStyle w:val="ListParagraph"/>
+        <w:numPr>
+          <w:ilvl w:val="0"/>
+          <w:numId w:val="1"/>
+        </w:numPr>
+        <w:autoSpaceDE w:val="0"/>
+        <w:autoSpaceDN w:val="0"/>
+        <w:adjustRightInd w:val="0"/>
+        <w:spacing w:after="0" w:line="240" w:lineRule="auto"/>
+        <w:rPr>
+          <w:rFonts w:ascii="Lucida Console" w:hAnsi="Lucida Console" w:cs="Lucida Console"/>
+          <w:color w:val="00A89A"/>
+          <w:kern w:val="0"/>
+          <w:sz w:val="18"/>
+          <w:szCs w:val="18"/>
+        </w:rPr>
+      </w:pPr>
+      <w:r>
+        <w:rPr>
+          <w:rFonts w:ascii="Lucida Console" w:hAnsi="Lucida Console" w:cs="Lucida Console"/>
+          <w:color w:val="1CA800"/>
+          <w:kern w:val="0"/>
+          <w:sz w:val="18"/>
+          <w:szCs w:val="18"/>
+        </w:rPr>
+        <w:t xml:space="preserve">Administrator@P1_06 </w:t>
+      </w:r>
+      <w:r>
+        <w:rPr>
+          <w:rFonts w:ascii="Lucida Console" w:hAnsi="Lucida Console" w:cs="Lucida Console"/>
+          <w:color w:val="B148C6"/>
+          <w:kern w:val="0"/>
+          <w:sz w:val="18"/>
+          <w:szCs w:val="18"/>
+        </w:rPr>
+        <w:t xml:space="preserve">MINGW64 </w:t>
+      </w:r>
+      <w:r>
+        <w:rPr>
+          <w:rFonts w:ascii="Lucida Console" w:hAnsi="Lucida Console" w:cs="Lucida Console"/>
+          <w:color w:val="C0A000"/>
+          <w:kern w:val="0"/>
+          <w:sz w:val="18"/>
+          <w:szCs w:val="18"/>
+        </w:rPr>
+        <w:t>/e/bai2/tuan2</w:t>
+      </w:r>
+      <w:r>
+        <w:rPr>
+          <w:rFonts w:ascii="Lucida Console" w:hAnsi="Lucida Console" w:cs="Lucida Console"/>
+          <w:color w:val="00A89A"/>
+          <w:kern w:val="0"/>
+          <w:sz w:val="18"/>
+          <w:szCs w:val="18"/>
+        </w:rPr>
+        <w:t xml:space="preserve"> (main)</w:t>
+      </w:r>
+    </w:p>
+    <w:p>
+      <w:pPr>
+        <w:pStyle w:val="ListParagraph"/>
+        <w:numPr>
+          <w:ilvl w:val="0"/>
+          <w:numId w:val="1"/>
+        </w:numPr>
+        <w:autoSpaceDE w:val="0"/>
+        <w:autoSpaceDN w:val="0"/>
+        <w:adjustRightInd w:val="0"/>
+        <w:spacing w:after="0" w:line="240" w:lineRule="auto"/>
+        <w:rPr>
+          <w:rFonts w:ascii="Lucida Console" w:hAnsi="Lucida Console" w:cs="Lucida Console"/>
+          <w:kern w:val="0"/>
+          <w:sz w:val="18"/>
+          <w:szCs w:val="18"/>
+        </w:rPr>
+      </w:pPr>
+      <w:r>
+        <w:rPr>
+          <w:rFonts w:ascii="Lucida Console" w:hAnsi="Lucida Console" w:cs="Lucida Console"/>
+          <w:kern w:val="0"/>
+          <w:sz w:val="18"/>
+          <w:szCs w:val="18"/>
+        </w:rPr>
+        <w:t>$ git status</w:t>
+      </w:r>
+    </w:p>
+    <w:p>
+      <w:pPr>
+        <w:pStyle w:val="ListParagraph"/>
+        <w:numPr>
+          <w:ilvl w:val="0"/>
+          <w:numId w:val="1"/>
+        </w:numPr>
+        <w:autoSpaceDE w:val="0"/>
+        <w:autoSpaceDN w:val="0"/>
+        <w:adjustRightInd w:val="0"/>
+        <w:spacing w:after="0" w:line="240" w:lineRule="auto"/>
+        <w:rPr>
+          <w:rFonts w:ascii="Lucida Console" w:hAnsi="Lucida Console" w:cs="Lucida Console"/>
+          <w:kern w:val="0"/>
+          <w:sz w:val="18"/>
+          <w:szCs w:val="18"/>
+        </w:rPr>
+      </w:pPr>
+      <w:r>
+        <w:rPr>
+          <w:rFonts w:ascii="Lucida Console" w:hAnsi="Lucida Console" w:cs="Lucida Console"/>
+          <w:kern w:val="0"/>
+          <w:sz w:val="18"/>
+          <w:szCs w:val="18"/>
+        </w:rPr>
+        <w:t>On branch main</w:t>
+      </w:r>
+    </w:p>
+    <w:p>
+      <w:pPr>
+        <w:pStyle w:val="ListParagraph"/>
+        <w:numPr>
+          <w:ilvl w:val="0"/>
+          <w:numId w:val="1"/>
+        </w:numPr>
+        <w:autoSpaceDE w:val="0"/>
+        <w:autoSpaceDN w:val="0"/>
+        <w:adjustRightInd w:val="0"/>
+        <w:spacing w:after="0" w:line="240" w:lineRule="auto"/>
+        <w:rPr>
+          <w:rFonts w:ascii="Lucida Console" w:hAnsi="Lucida Console" w:cs="Lucida Console"/>
+          <w:kern w:val="0"/>
+          <w:sz w:val="18"/>
+          <w:szCs w:val="18"/>
+        </w:rPr>
+      </w:pPr>
+      <w:r>
+        <w:rPr>
+          <w:rFonts w:ascii="Lucida Console" w:hAnsi="Lucida Console" w:cs="Lucida Console"/>
+          <w:kern w:val="0"/>
+          <w:sz w:val="18"/>
+          <w:szCs w:val="18"/>
+        </w:rPr>
+        <w:lastRenderedPageBreak/>
+        <w:t>Your branch is ahead of 'origin/main' by 3 commits.</w:t>
+      </w:r>
+    </w:p>
+    <w:p>
+      <w:pPr>
+        <w:pStyle w:val="ListParagraph"/>
+        <w:numPr>
+          <w:ilvl w:val="0"/>
+          <w:numId w:val="1"/>
+        </w:numPr>
+        <w:autoSpaceDE w:val="0"/>
+        <w:autoSpaceDN w:val="0"/>
+        <w:adjustRightInd w:val="0"/>
+        <w:spacing w:after="0" w:line="240" w:lineRule="auto"/>
+        <w:rPr>
+          <w:rFonts w:ascii="Lucida Console" w:hAnsi="Lucida Console" w:cs="Lucida Console"/>
+          <w:kern w:val="0"/>
+          <w:sz w:val="18"/>
+          <w:szCs w:val="18"/>
+        </w:rPr>
+      </w:pPr>
+      <w:r>
+        <w:rPr>
+          <w:rFonts w:ascii="Lucida Console" w:hAnsi="Lucida Console" w:cs="Lucida Console"/>
+          <w:kern w:val="0"/>
+          <w:sz w:val="18"/>
+          <w:szCs w:val="18"/>
+        </w:rPr>
+        <w:t xml:space="preserve">  (use "git push" to publish your local commits)</w:t>
+      </w:r>
+    </w:p>
+    <w:p>
+      <w:pPr>
+        <w:pStyle w:val="ListParagraph"/>
+        <w:numPr>
+          <w:ilvl w:val="0"/>
+          <w:numId w:val="1"/>
+        </w:numPr>
+        <w:autoSpaceDE w:val="0"/>
+        <w:autoSpaceDN w:val="0"/>
+        <w:adjustRightInd w:val="0"/>
+        <w:spacing w:after="0" w:line="240" w:lineRule="auto"/>
+        <w:rPr>
+          <w:rFonts w:ascii="Lucida Console" w:hAnsi="Lucida Console" w:cs="Lucida Console"/>
+          <w:kern w:val="0"/>
+          <w:sz w:val="18"/>
+          <w:szCs w:val="18"/>
+        </w:rPr>
+      </w:pPr>
+    </w:p>
+    <w:p>
+      <w:pPr>
+        <w:pStyle w:val="ListParagraph"/>
+        <w:numPr>
+          <w:ilvl w:val="0"/>
+          <w:numId w:val="1"/>
+        </w:numPr>
+        <w:autoSpaceDE w:val="0"/>
+        <w:autoSpaceDN w:val="0"/>
+        <w:adjustRightInd w:val="0"/>
+        <w:spacing w:after="0" w:line="240" w:lineRule="auto"/>
+        <w:rPr>
+          <w:rFonts w:ascii="Lucida Console" w:hAnsi="Lucida Console" w:cs="Lucida Console"/>
+          <w:kern w:val="0"/>
+          <w:sz w:val="18"/>
+          <w:szCs w:val="18"/>
+        </w:rPr>
+      </w:pPr>
+      <w:r>
+        <w:rPr>
+          <w:rFonts w:ascii="Lucida Console" w:hAnsi="Lucida Console" w:cs="Lucida Console"/>
+          <w:kern w:val="0"/>
+          <w:sz w:val="18"/>
+          <w:szCs w:val="18"/>
+        </w:rPr>
+        <w:t xml:space="preserve">nothing to commit, working tree </w:t>
+      </w:r>
+      <w:proofErr w:type="gramStart"/>
+      <w:r>
+        <w:rPr>
+          <w:rFonts w:ascii="Lucida Console" w:hAnsi="Lucida Console" w:cs="Lucida Console"/>
+          <w:kern w:val="0"/>
+          <w:sz w:val="18"/>
+          <w:szCs w:val="18"/>
+        </w:rPr>
+        <w:t>clean</w:t>
+      </w:r>
+      <w:proofErr w:type="gramEnd"/>
+    </w:p>
+    <w:p>
+      <w:pPr>
+        <w:pStyle w:val="ListParagraph"/>
+        <w:numPr>
+          <w:ilvl w:val="0"/>
+          <w:numId w:val="1"/>
+        </w:numPr>
+        <w:autoSpaceDE w:val="0"/>
+        <w:autoSpaceDN w:val="0"/>
+        <w:adjustRightInd w:val="0"/>
+        <w:spacing w:after="0" w:line="240" w:lineRule="auto"/>
+        <w:rPr>
+          <w:rFonts w:ascii="Lucida Console" w:hAnsi="Lucida Console" w:cs="Lucida Console"/>
+          <w:kern w:val="0"/>
+          <w:sz w:val="18"/>
+          <w:szCs w:val="18"/>
+        </w:rPr>
+      </w:pPr>
+    </w:p>
+    <w:p>
+      <w:pPr>
+        <w:pStyle w:val="ListParagraph"/>
+        <w:numPr>
+          <w:ilvl w:val="0"/>
+          <w:numId w:val="1"/>
+        </w:numPr>
+        <w:autoSpaceDE w:val="0"/>
+        <w:autoSpaceDN w:val="0"/>
+        <w:adjustRightInd w:val="0"/>
+        <w:spacing w:after="0" w:line="240" w:lineRule="auto"/>
+        <w:rPr>
+          <w:rFonts w:ascii="Lucida Console" w:hAnsi="Lucida Console" w:cs="Lucida Console"/>
+          <w:color w:val="00A89A"/>
+          <w:kern w:val="0"/>
+          <w:sz w:val="18"/>
+          <w:szCs w:val="18"/>
+        </w:rPr>
+      </w:pPr>
+      <w:r>
+        <w:rPr>
+          <w:rFonts w:ascii="Lucida Console" w:hAnsi="Lucida Console" w:cs="Lucida Console"/>
+          <w:color w:val="1CA800"/>
+          <w:kern w:val="0"/>
+          <w:sz w:val="18"/>
+          <w:szCs w:val="18"/>
+        </w:rPr>
+        <w:t xml:space="preserve">Administrator@P1_06 </w:t>
+      </w:r>
+      <w:r>
+        <w:rPr>
+          <w:rFonts w:ascii="Lucida Console" w:hAnsi="Lucida Console" w:cs="Lucida Console"/>
+          <w:color w:val="B148C6"/>
+          <w:kern w:val="0"/>
+          <w:sz w:val="18"/>
+          <w:szCs w:val="18"/>
+        </w:rPr>
+        <w:t xml:space="preserve">MINGW64 </w:t>
+      </w:r>
+      <w:r>
+        <w:rPr>
+          <w:rFonts w:ascii="Lucida Console" w:hAnsi="Lucida Console" w:cs="Lucida Console"/>
+          <w:color w:val="C0A000"/>
+          <w:kern w:val="0"/>
+          <w:sz w:val="18"/>
+          <w:szCs w:val="18"/>
+        </w:rPr>
+        <w:t>/e/bai2/tuan2</w:t>
+      </w:r>
+      <w:r>
+        <w:rPr>
+          <w:rFonts w:ascii="Lucida Console" w:hAnsi="Lucida Console" w:cs="Lucida Console"/>
+          <w:color w:val="00A89A"/>
+          <w:kern w:val="0"/>
+          <w:sz w:val="18"/>
+          <w:szCs w:val="18"/>
+        </w:rPr>
+        <w:t xml:space="preserve"> (main)</w:t>
+      </w:r>
+    </w:p>
+    <w:p>
+      <w:pPr>
+        <w:pStyle w:val="ListParagraph"/>
+        <w:numPr>
+          <w:ilvl w:val="0"/>
+          <w:numId w:val="1"/>
+        </w:numPr>
+        <w:autoSpaceDE w:val="0"/>
+        <w:autoSpaceDN w:val="0"/>
+        <w:adjustRightInd w:val="0"/>
+        <w:spacing w:after="0" w:line="240" w:lineRule="auto"/>
+        <w:rPr>
+          <w:rFonts w:ascii="Lucida Console" w:hAnsi="Lucida Console" w:cs="Lucida Console"/>
+          <w:kern w:val="0"/>
+          <w:sz w:val="18"/>
+          <w:szCs w:val="18"/>
+        </w:rPr>
+      </w:pPr>
+      <w:r>
+        <w:rPr>
+          <w:rFonts w:ascii="Lucida Console" w:hAnsi="Lucida Console" w:cs="Lucida Console"/>
+          <w:kern w:val="0"/>
+          <w:sz w:val="18"/>
+          <w:szCs w:val="18"/>
+        </w:rPr>
+        <w:t>$ git status</w:t>
+      </w:r>
+    </w:p>
+    <w:p>
+      <w:pPr>
+        <w:pStyle w:val="ListParagraph"/>
+        <w:numPr>
+          <w:ilvl w:val="0"/>
+          <w:numId w:val="1"/>
+        </w:numPr>
+        <w:autoSpaceDE w:val="0"/>
+        <w:autoSpaceDN w:val="0"/>
+        <w:adjustRightInd w:val="0"/>
+        <w:spacing w:after="0" w:line="240" w:lineRule="auto"/>
+        <w:rPr>
+          <w:rFonts w:ascii="Lucida Console" w:hAnsi="Lucida Console" w:cs="Lucida Console"/>
+          <w:kern w:val="0"/>
+          <w:sz w:val="18"/>
+          <w:szCs w:val="18"/>
+        </w:rPr>
+      </w:pPr>
+      <w:r>
+        <w:rPr>
+          <w:rFonts w:ascii="Lucida Console" w:hAnsi="Lucida Console" w:cs="Lucida Console"/>
+          <w:kern w:val="0"/>
+          <w:sz w:val="18"/>
+          <w:szCs w:val="18"/>
+        </w:rPr>
+        <w:t>On branch main</w:t>
+      </w:r>
+    </w:p>
+    <w:p>
+      <w:pPr>
+        <w:pStyle w:val="ListParagraph"/>
+        <w:numPr>
+          <w:ilvl w:val="0"/>
+          <w:numId w:val="1"/>
+        </w:numPr>
+        <w:autoSpaceDE w:val="0"/>
+        <w:autoSpaceDN w:val="0"/>
+        <w:adjustRightInd w:val="0"/>
+        <w:spacing w:after="0" w:line="240" w:lineRule="auto"/>
+        <w:rPr>
+          <w:rFonts w:ascii="Lucida Console" w:hAnsi="Lucida Console" w:cs="Lucida Console"/>
+          <w:kern w:val="0"/>
+          <w:sz w:val="18"/>
+          <w:szCs w:val="18"/>
+        </w:rPr>
+      </w:pPr>
+      <w:r>
+        <w:rPr>
+          <w:rFonts w:ascii="Lucida Console" w:hAnsi="Lucida Console" w:cs="Lucida Console"/>
+          <w:kern w:val="0"/>
+          <w:sz w:val="18"/>
+          <w:szCs w:val="18"/>
+        </w:rPr>
+        <w:t>Your branch is ahead of 'origin/main' by 3 commits.</w:t>
+      </w:r>
+    </w:p>
+    <w:p>
+      <w:pPr>
+        <w:pStyle w:val="ListParagraph"/>
+        <w:numPr>
+          <w:ilvl w:val="0"/>
+          <w:numId w:val="1"/>
+        </w:numPr>
+        <w:autoSpaceDE w:val="0"/>
+        <w:autoSpaceDN w:val="0"/>
+        <w:adjustRightInd w:val="0"/>
+        <w:spacing w:after="0" w:line="240" w:lineRule="auto"/>
+        <w:rPr>
+          <w:rFonts w:ascii="Lucida Console" w:hAnsi="Lucida Console" w:cs="Lucida Console"/>
+          <w:kern w:val="0"/>
+          <w:sz w:val="18"/>
+          <w:szCs w:val="18"/>
+        </w:rPr>
+      </w:pPr>
+      <w:r>
+        <w:rPr>
+          <w:rFonts w:ascii="Lucida Console" w:hAnsi="Lucida Console" w:cs="Lucida Console"/>
+          <w:kern w:val="0"/>
+          <w:sz w:val="18"/>
+          <w:szCs w:val="18"/>
+        </w:rPr>
+        <w:t xml:space="preserve">  (use "git push" to publish your local commits)</w:t>
+      </w:r>
+    </w:p>
+    <w:p>
+      <w:pPr>
+        <w:pStyle w:val="ListParagraph"/>
+        <w:numPr>
+          <w:ilvl w:val="0"/>
+          <w:numId w:val="1"/>
+        </w:numPr>
+        <w:autoSpaceDE w:val="0"/>
+        <w:autoSpaceDN w:val="0"/>
+        <w:adjustRightInd w:val="0"/>
+        <w:spacing w:after="0" w:line="240" w:lineRule="auto"/>
+        <w:rPr>
+          <w:rFonts w:ascii="Lucida Console" w:hAnsi="Lucida Console" w:cs="Lucida Console"/>
+          <w:kern w:val="0"/>
+          <w:sz w:val="18"/>
+          <w:szCs w:val="18"/>
+        </w:rPr>
+      </w:pPr>
+    </w:p>
+    <w:p>
+      <w:pPr>
+        <w:pStyle w:val="ListParagraph"/>
+        <w:numPr>
+          <w:ilvl w:val="0"/>
+          <w:numId w:val="1"/>
+        </w:numPr>
+        <w:autoSpaceDE w:val="0"/>
+        <w:autoSpaceDN w:val="0"/>
+        <w:adjustRightInd w:val="0"/>
+        <w:spacing w:after="0" w:line="240" w:lineRule="auto"/>
+        <w:rPr>
+          <w:rFonts w:ascii="Lucida Console" w:hAnsi="Lucida Console" w:cs="Lucida Console"/>
+          <w:kern w:val="0"/>
+          <w:sz w:val="18"/>
+          <w:szCs w:val="18"/>
+        </w:rPr>
+      </w:pPr>
+      <w:r>
+        <w:rPr>
+          <w:rFonts w:ascii="Lucida Console" w:hAnsi="Lucida Console" w:cs="Lucida Console"/>
+          <w:kern w:val="0"/>
+          <w:sz w:val="18"/>
+          <w:szCs w:val="18"/>
+        </w:rPr>
+        <w:t>Changes not staged for commit:</w:t>
+      </w:r>
+    </w:p>
+    <w:p>
+      <w:pPr>
+        <w:pStyle w:val="ListParagraph"/>
+        <w:numPr>
+          <w:ilvl w:val="0"/>
+          <w:numId w:val="1"/>
+        </w:numPr>
+        <w:autoSpaceDE w:val="0"/>
+        <w:autoSpaceDN w:val="0"/>
+        <w:adjustRightInd w:val="0"/>
+        <w:spacing w:after="0" w:line="240" w:lineRule="auto"/>
+        <w:rPr>
+          <w:rFonts w:ascii="Lucida Console" w:hAnsi="Lucida Console" w:cs="Lucida Console"/>
+          <w:kern w:val="0"/>
+          <w:sz w:val="18"/>
+          <w:szCs w:val="18"/>
+        </w:rPr>
+      </w:pPr>
+      <w:r>
+        <w:rPr>
+          <w:rFonts w:ascii="Lucida Console" w:hAnsi="Lucida Console" w:cs="Lucida Console"/>
+          <w:kern w:val="0"/>
+          <w:sz w:val="18"/>
+          <w:szCs w:val="18"/>
+        </w:rPr>
+        <w:t xml:space="preserve">  (use "git add &lt;file&gt;..." to update what will be committed)</w:t>
+      </w:r>
+    </w:p>
+    <w:p>
+      <w:pPr>
+        <w:pStyle w:val="ListParagraph"/>
+        <w:numPr>
+          <w:ilvl w:val="0"/>
+          <w:numId w:val="1"/>
+        </w:numPr>
+        <w:autoSpaceDE w:val="0"/>
+        <w:autoSpaceDN w:val="0"/>
+        <w:adjustRightInd w:val="0"/>
+        <w:spacing w:after="0" w:line="240" w:lineRule="auto"/>
+        <w:rPr>
+          <w:rFonts w:ascii="Lucida Console" w:hAnsi="Lucida Console" w:cs="Lucida Console"/>
+          <w:kern w:val="0"/>
+          <w:sz w:val="18"/>
+          <w:szCs w:val="18"/>
+        </w:rPr>
+      </w:pPr>
+      <w:r>
+        <w:rPr>
+          <w:rFonts w:ascii="Lucida Console" w:hAnsi="Lucida Console" w:cs="Lucida Console"/>
+          <w:kern w:val="0"/>
+          <w:sz w:val="18"/>
+          <w:szCs w:val="18"/>
+        </w:rPr>
+        <w:t xml:space="preserve">  (use "git restore &lt;file&gt;..." to discard changes in working directory)</w:t>
+      </w:r>
+    </w:p>
+    <w:p>
+      <w:pPr>
+        <w:pStyle w:val="ListParagraph"/>
+        <w:numPr>
+          <w:ilvl w:val="0"/>
+          <w:numId w:val="1"/>
+        </w:numPr>
+        <w:autoSpaceDE w:val="0"/>
+        <w:autoSpaceDN w:val="0"/>
+        <w:adjustRightInd w:val="0"/>
+        <w:spacing w:after="0" w:line="240" w:lineRule="auto"/>
+        <w:rPr>
+          <w:rFonts w:ascii="Lucida Console" w:hAnsi="Lucida Console" w:cs="Lucida Console"/>
+          <w:color w:val="D42C3A"/>
+          <w:kern w:val="0"/>
+          <w:sz w:val="18"/>
+          <w:szCs w:val="18"/>
+        </w:rPr>
+      </w:pPr>
+      <w:r>
+        <w:rPr>
+          <w:rFonts w:ascii="Lucida Console" w:hAnsi="Lucida Console" w:cs="Lucida Console"/>
+          <w:kern w:val="0"/>
+          <w:sz w:val="18"/>
+          <w:szCs w:val="18"/>
+        </w:rPr>
+        <w:t xml:space="preserve">        </w:t>
+      </w:r>
+      <w:r>
+        <w:rPr>
+          <w:rFonts w:ascii="Lucida Console" w:hAnsi="Lucida Console" w:cs="Lucida Console"/>
+          <w:color w:val="D42C3A"/>
+          <w:kern w:val="0"/>
+          <w:sz w:val="18"/>
+          <w:szCs w:val="18"/>
+        </w:rPr>
+        <w:t xml:space="preserve">modified:   </w:t>
+      </w:r>
+      <w:proofErr w:type="gramStart"/>
+      <w:r>
+        <w:rPr>
+          <w:rFonts w:ascii="Lucida Console" w:hAnsi="Lucida Console" w:cs="Lucida Console"/>
+          <w:color w:val="D42C3A"/>
+          <w:kern w:val="0"/>
+          <w:sz w:val="18"/>
+          <w:szCs w:val="18"/>
+        </w:rPr>
+        <w:t>vidu1.txt</w:t>
+      </w:r>
+      <w:proofErr w:type="gramEnd"/>
+    </w:p>
+    <w:p>
+      <w:pPr>
+        <w:pStyle w:val="ListParagraph"/>
+        <w:numPr>
+          <w:ilvl w:val="0"/>
+          <w:numId w:val="1"/>
+        </w:numPr>
+        <w:autoSpaceDE w:val="0"/>
+        <w:autoSpaceDN w:val="0"/>
+        <w:adjustRightInd w:val="0"/>
+        <w:spacing w:after="0" w:line="240" w:lineRule="auto"/>
+        <w:rPr>
+          <w:rFonts w:ascii="Lucida Console" w:hAnsi="Lucida Console" w:cs="Lucida Console"/>
+          <w:color w:val="D42C3A"/>
+          <w:kern w:val="0"/>
+          <w:sz w:val="18"/>
+          <w:szCs w:val="18"/>
+        </w:rPr>
+      </w:pPr>
+    </w:p>
+    <w:p>
+      <w:pPr>
+        <w:pStyle w:val="ListParagraph"/>
+        <w:numPr>
+          <w:ilvl w:val="0"/>
+          <w:numId w:val="1"/>
+        </w:numPr>
+        <w:autoSpaceDE w:val="0"/>
+        <w:autoSpaceDN w:val="0"/>
+        <w:adjustRightInd w:val="0"/>
+        <w:spacing w:after="0" w:line="240" w:lineRule="auto"/>
+        <w:rPr>
+          <w:rFonts w:ascii="Lucida Console" w:hAnsi="Lucida Console" w:cs="Lucida Console"/>
+          <w:kern w:val="0"/>
+          <w:sz w:val="18"/>
+          <w:szCs w:val="18"/>
+        </w:rPr>
+      </w:pPr>
+      <w:r>
+        <w:rPr>
+          <w:rFonts w:ascii="Lucida Console" w:hAnsi="Lucida Console" w:cs="Lucida Console"/>
+          <w:kern w:val="0"/>
+          <w:sz w:val="18"/>
+          <w:szCs w:val="18"/>
+        </w:rPr>
+        <w:t>no changes added to commit (use "git add" and/or "git commit -a")</w:t>
+      </w:r>
+    </w:p>
+    <w:p>
+      <w:pPr>
+        <w:pStyle w:val="ListParagraph"/>
+        <w:numPr>
+          <w:ilvl w:val="0"/>
+          <w:numId w:val="1"/>
+        </w:numPr>
+        <w:autoSpaceDE w:val="0"/>
+        <w:autoSpaceDN w:val="0"/>
+        <w:adjustRightInd w:val="0"/>
+        <w:spacing w:after="0" w:line="240" w:lineRule="auto"/>
+        <w:rPr>
+          <w:rFonts w:ascii="Lucida Console" w:hAnsi="Lucida Console" w:cs="Lucida Console"/>
+          <w:kern w:val="0"/>
+          <w:sz w:val="18"/>
+          <w:szCs w:val="18"/>
+        </w:rPr>
+      </w:pPr>
+    </w:p>
+    <w:p>
+      <w:pPr>
+        <w:pStyle w:val="ListParagraph"/>
+        <w:numPr>
+          <w:ilvl w:val="0"/>
+          <w:numId w:val="1"/>
+        </w:numPr>
+        <w:autoSpaceDE w:val="0"/>
+        <w:autoSpaceDN w:val="0"/>
+        <w:adjustRightInd w:val="0"/>
+        <w:spacing w:after="0" w:line="240" w:lineRule="auto"/>
+        <w:rPr>
+          <w:rFonts w:ascii="Lucida Console" w:hAnsi="Lucida Console" w:cs="Lucida Console"/>
+          <w:color w:val="00A89A"/>
+          <w:kern w:val="0"/>
+          <w:sz w:val="18"/>
+          <w:szCs w:val="18"/>
+        </w:rPr>
+      </w:pPr>
+      <w:r>
+        <w:rPr>
+          <w:rFonts w:ascii="Lucida Console" w:hAnsi="Lucida Console" w:cs="Lucida Console"/>
+          <w:color w:val="1CA800"/>
+          <w:kern w:val="0"/>
+          <w:sz w:val="18"/>
+          <w:szCs w:val="18"/>
+        </w:rPr>
+        <w:t xml:space="preserve">Administrator@P1_06 </w:t>
+      </w:r>
+      <w:r>
+        <w:rPr>
+          <w:rFonts w:ascii="Lucida Console" w:hAnsi="Lucida Console" w:cs="Lucida Console"/>
+          <w:color w:val="B148C6"/>
+          <w:kern w:val="0"/>
+          <w:sz w:val="18"/>
+          <w:szCs w:val="18"/>
+        </w:rPr>
+        <w:t xml:space="preserve">MINGW64 </w:t>
+      </w:r>
+      <w:r>
+        <w:rPr>
+          <w:rFonts w:ascii="Lucida Console" w:hAnsi="Lucida Console" w:cs="Lucida Console"/>
+          <w:color w:val="C0A000"/>
+          <w:kern w:val="0"/>
+          <w:sz w:val="18"/>
+          <w:szCs w:val="18"/>
+        </w:rPr>
+        <w:t>/e/bai2/tuan2</w:t>
+      </w:r>
+      <w:r>
+        <w:rPr>
+          <w:rFonts w:ascii="Lucida Console" w:hAnsi="Lucida Console" w:cs="Lucida Console"/>
+          <w:color w:val="00A89A"/>
+          <w:kern w:val="0"/>
+          <w:sz w:val="18"/>
+          <w:szCs w:val="18"/>
+        </w:rPr>
+        <w:t xml:space="preserve"> (main)</w:t>
+      </w:r>
+    </w:p>
+    <w:p>
+      <w:pPr>
+        <w:pStyle w:val="ListParagraph"/>
+        <w:numPr>
+          <w:ilvl w:val="0"/>
+          <w:numId w:val="1"/>
+        </w:numPr>
+        <w:autoSpaceDE w:val="0"/>
+        <w:autoSpaceDN w:val="0"/>
+        <w:adjustRightInd w:val="0"/>
+        <w:spacing w:after="0" w:line="240" w:lineRule="auto"/>
+        <w:rPr>
+          <w:rFonts w:ascii="Lucida Console" w:hAnsi="Lucida Console" w:cs="Lucida Console"/>
+          <w:kern w:val="0"/>
+          <w:sz w:val="18"/>
+          <w:szCs w:val="18"/>
+        </w:rPr>
+      </w:pPr>
+      <w:r>
+        <w:rPr>
+          <w:rFonts w:ascii="Lucida Console" w:hAnsi="Lucida Console" w:cs="Lucida Console"/>
+          <w:kern w:val="0"/>
+          <w:sz w:val="18"/>
+          <w:szCs w:val="18"/>
+        </w:rPr>
+        <w:t>$ git stash</w:t>
+      </w:r>
+    </w:p>
+    <w:p>
+      <w:pPr>
+        <w:pStyle w:val="ListParagraph"/>
+        <w:numPr>
+          <w:ilvl w:val="0"/>
+          <w:numId w:val="1"/>
+        </w:numPr>
+        <w:autoSpaceDE w:val="0"/>
+        <w:autoSpaceDN w:val="0"/>
+        <w:adjustRightInd w:val="0"/>
+        <w:spacing w:after="0" w:line="240" w:lineRule="auto"/>
+        <w:rPr>
+          <w:rFonts w:ascii="Lucida Console" w:hAnsi="Lucida Console" w:cs="Lucida Console"/>
+          <w:kern w:val="0"/>
+          <w:sz w:val="18"/>
+          <w:szCs w:val="18"/>
+        </w:rPr>
+      </w:pPr>
+      <w:r>
+        <w:rPr>
+          <w:rFonts w:ascii="Lucida Console" w:hAnsi="Lucida Console" w:cs="Lucida Console"/>
+          <w:kern w:val="0"/>
+          <w:sz w:val="18"/>
+          <w:szCs w:val="18"/>
+        </w:rPr>
+        <w:t xml:space="preserve">Saved working directory and index state WIP on main: e40fc26 </w:t>
+      </w:r>
+      <w:proofErr w:type="spellStart"/>
+      <w:r>
+        <w:rPr>
+          <w:rFonts w:ascii="Lucida Console" w:hAnsi="Lucida Console" w:cs="Lucida Console"/>
+          <w:kern w:val="0"/>
+          <w:sz w:val="18"/>
+          <w:szCs w:val="18"/>
+        </w:rPr>
+        <w:t>dau</w:t>
+      </w:r>
+      <w:proofErr w:type="spellEnd"/>
+      <w:r>
+        <w:rPr>
+          <w:rFonts w:ascii="Lucida Console" w:hAnsi="Lucida Console" w:cs="Lucida Console"/>
+          <w:kern w:val="0"/>
+          <w:sz w:val="18"/>
+          <w:szCs w:val="18"/>
+        </w:rPr>
+        <w:t xml:space="preserve"> </w:t>
+      </w:r>
+      <w:proofErr w:type="spellStart"/>
+      <w:r>
+        <w:rPr>
+          <w:rFonts w:ascii="Lucida Console" w:hAnsi="Lucida Console" w:cs="Lucida Console"/>
+          <w:kern w:val="0"/>
+          <w:sz w:val="18"/>
+          <w:szCs w:val="18"/>
+        </w:rPr>
+        <w:t>cach</w:t>
+      </w:r>
+      <w:proofErr w:type="spellEnd"/>
+      <w:r>
+        <w:rPr>
+          <w:rFonts w:ascii="Lucida Console" w:hAnsi="Lucida Console" w:cs="Lucida Console"/>
+          <w:kern w:val="0"/>
+          <w:sz w:val="18"/>
+          <w:szCs w:val="18"/>
+        </w:rPr>
+        <w:t xml:space="preserve"> </w:t>
+      </w:r>
+      <w:proofErr w:type="gramStart"/>
+      <w:r>
+        <w:rPr>
+          <w:rFonts w:ascii="Lucida Console" w:hAnsi="Lucida Console" w:cs="Lucida Console"/>
+          <w:kern w:val="0"/>
+          <w:sz w:val="18"/>
+          <w:szCs w:val="18"/>
+        </w:rPr>
+        <w:t>ne</w:t>
+      </w:r>
+      <w:proofErr w:type="gramEnd"/>
+    </w:p>
+    <w:p>
+      <w:pPr>
+        <w:pStyle w:val="ListParagraph"/>
+        <w:numPr>
+          <w:ilvl w:val="0"/>
+          <w:numId w:val="1"/>
+        </w:numPr>
+        <w:autoSpaceDE w:val="0"/>
+        <w:autoSpaceDN w:val="0"/>
+        <w:adjustRightInd w:val="0"/>
+        <w:spacing w:after="0" w:line="240" w:lineRule="auto"/>
+        <w:rPr>
+          <w:rFonts w:ascii="Lucida Console" w:hAnsi="Lucida Console" w:cs="Lucida Console"/>
+          <w:kern w:val="0"/>
+          <w:sz w:val="18"/>
+          <w:szCs w:val="18"/>
+        </w:rPr>
+      </w:pPr>
+    </w:p>
+    <w:p>
+      <w:pPr>
+        <w:pStyle w:val="ListParagraph"/>
+        <w:numPr>
+          <w:ilvl w:val="0"/>
+          <w:numId w:val="1"/>
+        </w:numPr>
+        <w:autoSpaceDE w:val="0"/>
+        <w:autoSpaceDN w:val="0"/>
+        <w:adjustRightInd w:val="0"/>
+        <w:spacing w:after="0" w:line="240" w:lineRule="auto"/>
+        <w:rPr>
+          <w:rFonts w:ascii="Lucida Console" w:hAnsi="Lucida Console" w:cs="Lucida Console"/>
+          <w:color w:val="00A89A"/>
+          <w:kern w:val="0"/>
+          <w:sz w:val="18"/>
+          <w:szCs w:val="18"/>
+        </w:rPr>
+      </w:pPr>
+      <w:r>
+        <w:rPr>
+          <w:rFonts w:ascii="Lucida Console" w:hAnsi="Lucida Console" w:cs="Lucida Console"/>
+          <w:color w:val="1CA800"/>
+          <w:kern w:val="0"/>
+          <w:sz w:val="18"/>
+          <w:szCs w:val="18"/>
+        </w:rPr>
+        <w:t xml:space="preserve">Administrator@P1_06 </w:t>
+      </w:r>
+      <w:r>
+        <w:rPr>
+          <w:rFonts w:ascii="Lucida Console" w:hAnsi="Lucida Console" w:cs="Lucida Console"/>
+          <w:color w:val="B148C6"/>
+          <w:kern w:val="0"/>
+          <w:sz w:val="18"/>
+          <w:szCs w:val="18"/>
+        </w:rPr>
+        <w:t xml:space="preserve">MINGW64 </w:t>
+      </w:r>
+      <w:r>
+        <w:rPr>
+          <w:rFonts w:ascii="Lucida Console" w:hAnsi="Lucida Console" w:cs="Lucida Console"/>
+          <w:color w:val="C0A000"/>
+          <w:kern w:val="0"/>
+          <w:sz w:val="18"/>
+          <w:szCs w:val="18"/>
+        </w:rPr>
+        <w:t>/e/bai2/tuan2</w:t>
+      </w:r>
+      <w:r>
+        <w:rPr>
+          <w:rFonts w:ascii="Lucida Console" w:hAnsi="Lucida Console" w:cs="Lucida Console"/>
+          <w:color w:val="00A89A"/>
+          <w:kern w:val="0"/>
+          <w:sz w:val="18"/>
+          <w:szCs w:val="18"/>
+        </w:rPr>
+        <w:t xml:space="preserve"> (main)</w:t>
+      </w:r>
+    </w:p>
+    <w:p>
+      <w:pPr>
+        <w:pStyle w:val="ListParagraph"/>
+        <w:numPr>
+          <w:ilvl w:val="0"/>
+          <w:numId w:val="1"/>
+        </w:numPr>
+        <w:autoSpaceDE w:val="0"/>
+        <w:autoSpaceDN w:val="0"/>
+        <w:adjustRightInd w:val="0"/>
+        <w:spacing w:after="0" w:line="240" w:lineRule="auto"/>
+        <w:rPr>
+          <w:rFonts w:ascii="Lucida Console" w:hAnsi="Lucida Console" w:cs="Lucida Console"/>
+          <w:kern w:val="0"/>
+          <w:sz w:val="18"/>
+          <w:szCs w:val="18"/>
+        </w:rPr>
+      </w:pPr>
+      <w:r>
+        <w:rPr>
+          <w:rFonts w:ascii="Lucida Console" w:hAnsi="Lucida Console" w:cs="Lucida Console"/>
+          <w:kern w:val="0"/>
+          <w:sz w:val="18"/>
+          <w:szCs w:val="18"/>
+        </w:rPr>
+        <w:t>$ git status</w:t>
+      </w:r>
+    </w:p>
+    <w:p>
+      <w:pPr>
+        <w:pStyle w:val="ListParagraph"/>
+        <w:numPr>
+          <w:ilvl w:val="0"/>
+          <w:numId w:val="1"/>
+        </w:numPr>
+        <w:autoSpaceDE w:val="0"/>
+        <w:autoSpaceDN w:val="0"/>
+        <w:adjustRightInd w:val="0"/>
+        <w:spacing w:after="0" w:line="240" w:lineRule="auto"/>
+        <w:rPr>
+          <w:rFonts w:ascii="Lucida Console" w:hAnsi="Lucida Console" w:cs="Lucida Console"/>
+          <w:kern w:val="0"/>
+          <w:sz w:val="18"/>
+          <w:szCs w:val="18"/>
+        </w:rPr>
+      </w:pPr>
+      <w:r>
+        <w:rPr>
+          <w:rFonts w:ascii="Lucida Console" w:hAnsi="Lucida Console" w:cs="Lucida Console"/>
+          <w:kern w:val="0"/>
+          <w:sz w:val="18"/>
+          <w:szCs w:val="18"/>
+        </w:rPr>
+        <w:t>On branch main</w:t>
+      </w:r>
+    </w:p>
+    <w:p>
+      <w:pPr>
+        <w:pStyle w:val="ListParagraph"/>
+        <w:numPr>
+          <w:ilvl w:val="0"/>
+          <w:numId w:val="1"/>
+        </w:numPr>
+        <w:autoSpaceDE w:val="0"/>
+        <w:autoSpaceDN w:val="0"/>
+        <w:adjustRightInd w:val="0"/>
+        <w:spacing w:after="0" w:line="240" w:lineRule="auto"/>
+        <w:rPr>
+          <w:rFonts w:ascii="Lucida Console" w:hAnsi="Lucida Console" w:cs="Lucida Console"/>
+          <w:kern w:val="0"/>
+          <w:sz w:val="18"/>
+          <w:szCs w:val="18"/>
+        </w:rPr>
+      </w:pPr>
+      <w:r>
+        <w:rPr>
+          <w:rFonts w:ascii="Lucida Console" w:hAnsi="Lucida Console" w:cs="Lucida Console"/>
+          <w:kern w:val="0"/>
+          <w:sz w:val="18"/>
+          <w:szCs w:val="18"/>
+        </w:rPr>
+        <w:t>Your branch is ahead of 'origin/main' by 3 commits.</w:t>
+      </w:r>
+    </w:p>
+    <w:p>
+      <w:pPr>
+        <w:pStyle w:val="ListParagraph"/>
+        <w:numPr>
+          <w:ilvl w:val="0"/>
+          <w:numId w:val="1"/>
+        </w:numPr>
+        <w:autoSpaceDE w:val="0"/>
+        <w:autoSpaceDN w:val="0"/>
+        <w:adjustRightInd w:val="0"/>
+        <w:spacing w:after="0" w:line="240" w:lineRule="auto"/>
+        <w:rPr>
+          <w:rFonts w:ascii="Lucida Console" w:hAnsi="Lucida Console" w:cs="Lucida Console"/>
+          <w:kern w:val="0"/>
+          <w:sz w:val="18"/>
+          <w:szCs w:val="18"/>
+        </w:rPr>
+      </w:pPr>
+      <w:r>
+        <w:rPr>
+          <w:rFonts w:ascii="Lucida Console" w:hAnsi="Lucida Console" w:cs="Lucida Console"/>
+          <w:kern w:val="0"/>
+          <w:sz w:val="18"/>
+          <w:szCs w:val="18"/>
+        </w:rPr>
+        <w:t xml:space="preserve">  (use "git push" to publish your local commits)</w:t>
+      </w:r>
+    </w:p>
+    <w:p>
+      <w:pPr>
+        <w:pStyle w:val="ListParagraph"/>
+        <w:numPr>
+          <w:ilvl w:val="0"/>
+          <w:numId w:val="1"/>
+        </w:numPr>
+        <w:autoSpaceDE w:val="0"/>
+        <w:autoSpaceDN w:val="0"/>
+        <w:adjustRightInd w:val="0"/>
+        <w:spacing w:after="0" w:line="240" w:lineRule="auto"/>
+        <w:rPr>
+          <w:rFonts w:ascii="Lucida Console" w:hAnsi="Lucida Console" w:cs="Lucida Console"/>
+          <w:kern w:val="0"/>
+          <w:sz w:val="18"/>
+          <w:szCs w:val="18"/>
+        </w:rPr>
+      </w:pPr>
+    </w:p>
+    <w:p>
+      <w:pPr>
+        <w:pStyle w:val="ListParagraph"/>
+        <w:numPr>
+          <w:ilvl w:val="0"/>
+          <w:numId w:val="1"/>
+        </w:numPr>
+        <w:autoSpaceDE w:val="0"/>
+        <w:autoSpaceDN w:val="0"/>
+        <w:adjustRightInd w:val="0"/>
+        <w:spacing w:after="0" w:line="240" w:lineRule="auto"/>
+        <w:rPr>
+          <w:rFonts w:ascii="Lucida Console" w:hAnsi="Lucida Console" w:cs="Lucida Console"/>
+          <w:kern w:val="0"/>
+          <w:sz w:val="18"/>
+          <w:szCs w:val="18"/>
+        </w:rPr>
+      </w:pPr>
+      <w:r>
+        <w:rPr>
+          <w:rFonts w:ascii="Lucida Console" w:hAnsi="Lucida Console" w:cs="Lucida Console"/>
+          <w:kern w:val="0"/>
+          <w:sz w:val="18"/>
+          <w:szCs w:val="18"/>
+        </w:rPr>
+        <w:t xml:space="preserve">nothing to commit, working tree </w:t>
+      </w:r>
+      <w:proofErr w:type="gramStart"/>
+      <w:r>
+        <w:rPr>
+          <w:rFonts w:ascii="Lucida Console" w:hAnsi="Lucida Console" w:cs="Lucida Console"/>
+          <w:kern w:val="0"/>
+          <w:sz w:val="18"/>
+          <w:szCs w:val="18"/>
+        </w:rPr>
+        <w:t>clean</w:t>
+      </w:r>
+      <w:proofErr w:type="gramEnd"/>
+    </w:p>
+    <w:p>
+      <w:pPr>
+        <w:pStyle w:val="ListParagraph"/>
+        <w:numPr>
+          <w:ilvl w:val="0"/>
+          <w:numId w:val="1"/>
+        </w:numPr>
+        <w:autoSpaceDE w:val="0"/>
+        <w:autoSpaceDN w:val="0"/>
+        <w:adjustRightInd w:val="0"/>
+        <w:spacing w:after="0" w:line="240" w:lineRule="auto"/>
+        <w:rPr>
+          <w:rFonts w:ascii="Lucida Console" w:hAnsi="Lucida Console" w:cs="Lucida Console"/>
+          <w:kern w:val="0"/>
+          <w:sz w:val="18"/>
+          <w:szCs w:val="18"/>
+        </w:rPr>
+      </w:pPr>
+    </w:p>
+    <w:p>
+      <w:pPr>
+        <w:pStyle w:val="ListParagraph"/>
+        <w:numPr>
+          <w:ilvl w:val="0"/>
+          <w:numId w:val="1"/>
+        </w:numPr>
+        <w:autoSpaceDE w:val="0"/>
+        <w:autoSpaceDN w:val="0"/>
+        <w:adjustRightInd w:val="0"/>
+        <w:spacing w:after="0" w:line="240" w:lineRule="auto"/>
+        <w:rPr>
+          <w:rFonts w:ascii="Lucida Console" w:hAnsi="Lucida Console" w:cs="Lucida Console"/>
+          <w:color w:val="00A89A"/>
+          <w:kern w:val="0"/>
+          <w:sz w:val="18"/>
+          <w:szCs w:val="18"/>
+        </w:rPr>
+      </w:pPr>
+      <w:r>
+        <w:rPr>
+          <w:rFonts w:ascii="Lucida Console" w:hAnsi="Lucida Console" w:cs="Lucida Console"/>
+          <w:color w:val="1CA800"/>
+          <w:kern w:val="0"/>
+          <w:sz w:val="18"/>
+          <w:szCs w:val="18"/>
+        </w:rPr>
+        <w:t xml:space="preserve">Administrator@P1_06 </w:t>
+      </w:r>
+      <w:r>
+        <w:rPr>
+          <w:rFonts w:ascii="Lucida Console" w:hAnsi="Lucida Console" w:cs="Lucida Console"/>
+          <w:color w:val="B148C6"/>
+          <w:kern w:val="0"/>
+          <w:sz w:val="18"/>
+          <w:szCs w:val="18"/>
+        </w:rPr>
+        <w:t xml:space="preserve">MINGW64 </w:t>
+      </w:r>
+      <w:r>
+        <w:rPr>
+          <w:rFonts w:ascii="Lucida Console" w:hAnsi="Lucida Console" w:cs="Lucida Console"/>
+          <w:color w:val="C0A000"/>
+          <w:kern w:val="0"/>
+          <w:sz w:val="18"/>
+          <w:szCs w:val="18"/>
+        </w:rPr>
+        <w:t>/e/bai2/tuan2</w:t>
+      </w:r>
+      <w:r>
+        <w:rPr>
+          <w:rFonts w:ascii="Lucida Console" w:hAnsi="Lucida Console" w:cs="Lucida Console"/>
+          <w:color w:val="00A89A"/>
+          <w:kern w:val="0"/>
+          <w:sz w:val="18"/>
+          <w:szCs w:val="18"/>
+        </w:rPr>
+        <w:t xml:space="preserve"> (main)</w:t>
+      </w:r>
+    </w:p>
+    <w:p>
+      <w:pPr>
+        <w:pStyle w:val="ListParagraph"/>
+        <w:numPr>
+          <w:ilvl w:val="0"/>
+          <w:numId w:val="1"/>
+        </w:numPr>
+        <w:autoSpaceDE w:val="0"/>
+        <w:autoSpaceDN w:val="0"/>
+        <w:adjustRightInd w:val="0"/>
+        <w:spacing w:after="0" w:line="240" w:lineRule="auto"/>
+        <w:rPr>
+          <w:rFonts w:ascii="Lucida Console" w:hAnsi="Lucida Console" w:cs="Lucida Console"/>
+          <w:kern w:val="0"/>
+          <w:sz w:val="18"/>
+          <w:szCs w:val="18"/>
+        </w:rPr>
+      </w:pPr>
+      <w:r>
+        <w:rPr>
+          <w:rFonts w:ascii="Lucida Console" w:hAnsi="Lucida Console" w:cs="Lucida Console"/>
+          <w:kern w:val="0"/>
+          <w:sz w:val="18"/>
+          <w:szCs w:val="18"/>
+        </w:rPr>
+        <w:t>$ git stash</w:t>
+      </w:r>
+    </w:p>
+    <w:p>
+      <w:pPr>
+        <w:pStyle w:val="ListParagraph"/>
+        <w:numPr>
+          <w:ilvl w:val="0"/>
+          <w:numId w:val="1"/>
+        </w:numPr>
+        <w:autoSpaceDE w:val="0"/>
+        <w:autoSpaceDN w:val="0"/>
+        <w:adjustRightInd w:val="0"/>
+        <w:spacing w:after="0" w:line="240" w:lineRule="auto"/>
+        <w:rPr>
+          <w:rFonts w:ascii="Lucida Console" w:hAnsi="Lucida Console" w:cs="Lucida Console"/>
+          <w:kern w:val="0"/>
+          <w:sz w:val="18"/>
+          <w:szCs w:val="18"/>
+        </w:rPr>
+      </w:pPr>
+      <w:r>
+        <w:rPr>
+          <w:rFonts w:ascii="Lucida Console" w:hAnsi="Lucida Console" w:cs="Lucida Console"/>
+          <w:kern w:val="0"/>
+          <w:sz w:val="18"/>
+          <w:szCs w:val="18"/>
+        </w:rPr>
+        <w:t xml:space="preserve">Saved working directory and index state WIP on main: e40fc26 </w:t>
+      </w:r>
+      <w:proofErr w:type="spellStart"/>
+      <w:r>
+        <w:rPr>
+          <w:rFonts w:ascii="Lucida Console" w:hAnsi="Lucida Console" w:cs="Lucida Console"/>
+          <w:kern w:val="0"/>
+          <w:sz w:val="18"/>
+          <w:szCs w:val="18"/>
+        </w:rPr>
+        <w:t>dau</w:t>
+      </w:r>
+      <w:proofErr w:type="spellEnd"/>
+      <w:r>
+        <w:rPr>
+          <w:rFonts w:ascii="Lucida Console" w:hAnsi="Lucida Console" w:cs="Lucida Console"/>
+          <w:kern w:val="0"/>
+          <w:sz w:val="18"/>
+          <w:szCs w:val="18"/>
+        </w:rPr>
+        <w:t xml:space="preserve"> </w:t>
+      </w:r>
+      <w:proofErr w:type="spellStart"/>
+      <w:r>
+        <w:rPr>
+          <w:rFonts w:ascii="Lucida Console" w:hAnsi="Lucida Console" w:cs="Lucida Console"/>
+          <w:kern w:val="0"/>
+          <w:sz w:val="18"/>
+          <w:szCs w:val="18"/>
+        </w:rPr>
+        <w:t>cach</w:t>
+      </w:r>
+      <w:proofErr w:type="spellEnd"/>
+      <w:r>
+        <w:rPr>
+          <w:rFonts w:ascii="Lucida Console" w:hAnsi="Lucida Console" w:cs="Lucida Console"/>
+          <w:kern w:val="0"/>
+          <w:sz w:val="18"/>
+          <w:szCs w:val="18"/>
+        </w:rPr>
+        <w:t xml:space="preserve"> </w:t>
+      </w:r>
+      <w:proofErr w:type="gramStart"/>
+      <w:r>
+        <w:rPr>
+          <w:rFonts w:ascii="Lucida Console" w:hAnsi="Lucida Console" w:cs="Lucida Console"/>
+          <w:kern w:val="0"/>
+          <w:sz w:val="18"/>
+          <w:szCs w:val="18"/>
+        </w:rPr>
+        <w:t>ne</w:t>
+      </w:r>
+      <w:proofErr w:type="gramEnd"/>
+    </w:p>
+    <w:p>
+      <w:pPr>
+        <w:pStyle w:val="ListParagraph"/>
+        <w:numPr>
+          <w:ilvl w:val="0"/>
+          <w:numId w:val="1"/>
+        </w:numPr>
+        <w:autoSpaceDE w:val="0"/>
+        <w:autoSpaceDN w:val="0"/>
+        <w:adjustRightInd w:val="0"/>
+        <w:spacing w:after="0" w:line="240" w:lineRule="auto"/>
+        <w:rPr>
+          <w:rFonts w:ascii="Lucida Console" w:hAnsi="Lucida Console" w:cs="Lucida Console"/>
+          <w:kern w:val="0"/>
+          <w:sz w:val="18"/>
+          <w:szCs w:val="18"/>
+        </w:rPr>
+      </w:pPr>
+    </w:p>
+    <w:p>
+      <w:pPr>
+        <w:pStyle w:val="ListParagraph"/>
+        <w:numPr>
+          <w:ilvl w:val="0"/>
+          <w:numId w:val="1"/>
+        </w:numPr>
+        <w:autoSpaceDE w:val="0"/>
+        <w:autoSpaceDN w:val="0"/>
+        <w:adjustRightInd w:val="0"/>
+        <w:spacing w:after="0" w:line="240" w:lineRule="auto"/>
+        <w:rPr>
+          <w:rFonts w:ascii="Lucida Console" w:hAnsi="Lucida Console" w:cs="Lucida Console"/>
+          <w:color w:val="00A89A"/>
+          <w:kern w:val="0"/>
+          <w:sz w:val="18"/>
+          <w:szCs w:val="18"/>
+        </w:rPr>
+      </w:pPr>
+      <w:r>
+        <w:rPr>
+          <w:rFonts w:ascii="Lucida Console" w:hAnsi="Lucida Console" w:cs="Lucida Console"/>
+          <w:color w:val="1CA800"/>
+          <w:kern w:val="0"/>
+          <w:sz w:val="18"/>
+          <w:szCs w:val="18"/>
+        </w:rPr>
+        <w:t xml:space="preserve">Administrator@P1_06 </w:t>
+      </w:r>
+      <w:r>
+        <w:rPr>
+          <w:rFonts w:ascii="Lucida Console" w:hAnsi="Lucida Console" w:cs="Lucida Console"/>
+          <w:color w:val="B148C6"/>
+          <w:kern w:val="0"/>
+          <w:sz w:val="18"/>
+          <w:szCs w:val="18"/>
+        </w:rPr>
+        <w:t xml:space="preserve">MINGW64 </w:t>
+      </w:r>
+      <w:r>
+        <w:rPr>
+          <w:rFonts w:ascii="Lucida Console" w:hAnsi="Lucida Console" w:cs="Lucida Console"/>
+          <w:color w:val="C0A000"/>
+          <w:kern w:val="0"/>
+          <w:sz w:val="18"/>
+          <w:szCs w:val="18"/>
+        </w:rPr>
+        <w:t>/e/bai2/tuan2</w:t>
+      </w:r>
+      <w:r>
+        <w:rPr>
+          <w:rFonts w:ascii="Lucida Console" w:hAnsi="Lucida Console" w:cs="Lucida Console"/>
+          <w:color w:val="00A89A"/>
+          <w:kern w:val="0"/>
+          <w:sz w:val="18"/>
+          <w:szCs w:val="18"/>
+        </w:rPr>
+        <w:t xml:space="preserve"> (main)</w:t>
+      </w:r>
+    </w:p>
+    <w:p>
+      <w:pPr>
+        <w:pStyle w:val="ListParagraph"/>
+        <w:numPr>
+          <w:ilvl w:val="0"/>
+          <w:numId w:val="1"/>
+        </w:numPr>
+        <w:autoSpaceDE w:val="0"/>
+        <w:autoSpaceDN w:val="0"/>
+        <w:adjustRightInd w:val="0"/>
+        <w:spacing w:after="0" w:line="240" w:lineRule="auto"/>
+        <w:rPr>
+          <w:rFonts w:ascii="Lucida Console" w:hAnsi="Lucida Console" w:cs="Lucida Console"/>
+          <w:kern w:val="0"/>
+          <w:sz w:val="18"/>
+          <w:szCs w:val="18"/>
+        </w:rPr>
+      </w:pPr>
+      <w:r>
+        <w:rPr>
+          <w:rFonts w:ascii="Lucida Console" w:hAnsi="Lucida Console" w:cs="Lucida Console"/>
+          <w:kern w:val="0"/>
+          <w:sz w:val="18"/>
+          <w:szCs w:val="18"/>
+        </w:rPr>
+        <w:t>$ git stash list</w:t>
+      </w:r>
+    </w:p>
+    <w:p>
+      <w:pPr>
+        <w:pStyle w:val="ListParagraph"/>
+        <w:numPr>
+          <w:ilvl w:val="0"/>
+          <w:numId w:val="1"/>
+        </w:numPr>
+        <w:autoSpaceDE w:val="0"/>
+        <w:autoSpaceDN w:val="0"/>
+        <w:adjustRightInd w:val="0"/>
+        <w:spacing w:after="0" w:line="240" w:lineRule="auto"/>
+        <w:rPr>
+          <w:rFonts w:ascii="Lucida Console" w:hAnsi="Lucida Console" w:cs="Lucida Console"/>
+          <w:kern w:val="0"/>
+          <w:sz w:val="18"/>
+          <w:szCs w:val="18"/>
+        </w:rPr>
+      </w:pPr>
+      <w:r>
+        <w:rPr>
+          <w:rFonts w:ascii="Lucida Console" w:hAnsi="Lucida Console" w:cs="Lucida Console"/>
+          <w:kern w:val="0"/>
+          <w:sz w:val="18"/>
+          <w:szCs w:val="18"/>
+        </w:rPr>
+        <w:t>stash</w:t>
+      </w:r>
+      <w:proofErr w:type="gramStart"/>
+      <w:r>
+        <w:rPr>
+          <w:rFonts w:ascii="Lucida Console" w:hAnsi="Lucida Console" w:cs="Lucida Console"/>
+          <w:kern w:val="0"/>
+          <w:sz w:val="18"/>
+          <w:szCs w:val="18"/>
+        </w:rPr>
+        <w:t>@{</w:t>
+      </w:r>
+      <w:proofErr w:type="gramEnd"/>
+      <w:r>
+        <w:rPr>
+          <w:rFonts w:ascii="Lucida Console" w:hAnsi="Lucida Console" w:cs="Lucida Console"/>
+          <w:kern w:val="0"/>
+          <w:sz w:val="18"/>
+          <w:szCs w:val="18"/>
+        </w:rPr>
+        <w:t xml:space="preserve">0}: WIP on main: e40fc26 </w:t>
+      </w:r>
+      <w:proofErr w:type="spellStart"/>
+      <w:r>
+        <w:rPr>
+          <w:rFonts w:ascii="Lucida Console" w:hAnsi="Lucida Console" w:cs="Lucida Console"/>
+          <w:kern w:val="0"/>
+          <w:sz w:val="18"/>
+          <w:szCs w:val="18"/>
+        </w:rPr>
+        <w:t>dau</w:t>
+      </w:r>
+      <w:proofErr w:type="spellEnd"/>
+      <w:r>
+        <w:rPr>
+          <w:rFonts w:ascii="Lucida Console" w:hAnsi="Lucida Console" w:cs="Lucida Console"/>
+          <w:kern w:val="0"/>
+          <w:sz w:val="18"/>
+          <w:szCs w:val="18"/>
+        </w:rPr>
+        <w:t xml:space="preserve"> </w:t>
+      </w:r>
+      <w:proofErr w:type="spellStart"/>
+      <w:r>
+        <w:rPr>
+          <w:rFonts w:ascii="Lucida Console" w:hAnsi="Lucida Console" w:cs="Lucida Console"/>
+          <w:kern w:val="0"/>
+          <w:sz w:val="18"/>
+          <w:szCs w:val="18"/>
+        </w:rPr>
+        <w:t>cach</w:t>
+      </w:r>
+      <w:proofErr w:type="spellEnd"/>
+      <w:r>
+        <w:rPr>
+          <w:rFonts w:ascii="Lucida Console" w:hAnsi="Lucida Console" w:cs="Lucida Console"/>
+          <w:kern w:val="0"/>
+          <w:sz w:val="18"/>
+          <w:szCs w:val="18"/>
+        </w:rPr>
+        <w:t xml:space="preserve"> ne</w:t>
+      </w:r>
+    </w:p>
+    <w:p>
+      <w:pPr>
+        <w:pStyle w:val="ListParagraph"/>
+        <w:numPr>
+          <w:ilvl w:val="0"/>
+          <w:numId w:val="1"/>
+        </w:numPr>
+        <w:autoSpaceDE w:val="0"/>
+        <w:autoSpaceDN w:val="0"/>
+        <w:adjustRightInd w:val="0"/>
+        <w:spacing w:after="0" w:line="240" w:lineRule="auto"/>
+        <w:rPr>
+          <w:rFonts w:ascii="Lucida Console" w:hAnsi="Lucida Console" w:cs="Lucida Console"/>
+          <w:kern w:val="0"/>
+          <w:sz w:val="18"/>
+          <w:szCs w:val="18"/>
+        </w:rPr>
+      </w:pPr>
+      <w:r>
+        <w:rPr>
+          <w:rFonts w:ascii="Lucida Console" w:hAnsi="Lucida Console" w:cs="Lucida Console"/>
+          <w:kern w:val="0"/>
+          <w:sz w:val="18"/>
+          <w:szCs w:val="18"/>
+        </w:rPr>
+        <w:t>stash</w:t>
+      </w:r>
+      <w:proofErr w:type="gramStart"/>
+      <w:r>
+        <w:rPr>
+          <w:rFonts w:ascii="Lucida Console" w:hAnsi="Lucida Console" w:cs="Lucida Console"/>
+          <w:kern w:val="0"/>
+          <w:sz w:val="18"/>
+          <w:szCs w:val="18"/>
+        </w:rPr>
+        <w:t>@{</w:t>
+      </w:r>
+      <w:proofErr w:type="gramEnd"/>
+      <w:r>
+        <w:rPr>
+          <w:rFonts w:ascii="Lucida Console" w:hAnsi="Lucida Console" w:cs="Lucida Console"/>
+          <w:kern w:val="0"/>
+          <w:sz w:val="18"/>
+          <w:szCs w:val="18"/>
+        </w:rPr>
+        <w:t xml:space="preserve">1}: WIP on main: e40fc26 </w:t>
+      </w:r>
+      <w:proofErr w:type="spellStart"/>
+      <w:r>
+        <w:rPr>
+          <w:rFonts w:ascii="Lucida Console" w:hAnsi="Lucida Console" w:cs="Lucida Console"/>
+          <w:kern w:val="0"/>
+          <w:sz w:val="18"/>
+          <w:szCs w:val="18"/>
+        </w:rPr>
+        <w:t>dau</w:t>
+      </w:r>
+      <w:proofErr w:type="spellEnd"/>
+      <w:r>
+        <w:rPr>
+          <w:rFonts w:ascii="Lucida Console" w:hAnsi="Lucida Console" w:cs="Lucida Console"/>
+          <w:kern w:val="0"/>
+          <w:sz w:val="18"/>
+          <w:szCs w:val="18"/>
+        </w:rPr>
+        <w:t xml:space="preserve"> </w:t>
+      </w:r>
+      <w:proofErr w:type="spellStart"/>
+      <w:r>
+        <w:rPr>
+          <w:rFonts w:ascii="Lucida Console" w:hAnsi="Lucida Console" w:cs="Lucida Console"/>
+          <w:kern w:val="0"/>
+          <w:sz w:val="18"/>
+          <w:szCs w:val="18"/>
+        </w:rPr>
+        <w:t>cach</w:t>
+      </w:r>
+      <w:proofErr w:type="spellEnd"/>
+      <w:r>
+        <w:rPr>
+          <w:rFonts w:ascii="Lucida Console" w:hAnsi="Lucida Console" w:cs="Lucida Console"/>
+          <w:kern w:val="0"/>
+          <w:sz w:val="18"/>
+          <w:szCs w:val="18"/>
+        </w:rPr>
+        <w:t xml:space="preserve"> ne</w:t>
+      </w:r>
+    </w:p>
+    <w:p>
+      <w:pPr>
+        <w:pStyle w:val="ListParagraph"/>
+        <w:numPr>
+          <w:ilvl w:val="0"/>
+          <w:numId w:val="1"/>
+        </w:numPr>
+        <w:autoSpaceDE w:val="0"/>
+        <w:autoSpaceDN w:val="0"/>
+        <w:adjustRightInd w:val="0"/>
+        <w:spacing w:after="0" w:line="240" w:lineRule="auto"/>
+        <w:rPr>
+          <w:rFonts w:ascii="Lucida Console" w:hAnsi="Lucida Console" w:cs="Lucida Console"/>
+          <w:kern w:val="0"/>
+          <w:sz w:val="18"/>
+          <w:szCs w:val="18"/>
+        </w:rPr>
+      </w:pPr>
+    </w:p>
+    <w:p>
+      <w:pPr>
+        <w:pStyle w:val="ListParagraph"/>
+        <w:numPr>
+          <w:ilvl w:val="0"/>
+          <w:numId w:val="1"/>
+        </w:numPr>
+        <w:autoSpaceDE w:val="0"/>
+        <w:autoSpaceDN w:val="0"/>
+        <w:adjustRightInd w:val="0"/>
+        <w:spacing w:after="0" w:line="240" w:lineRule="auto"/>
+        <w:rPr>
+          <w:rFonts w:ascii="Lucida Console" w:hAnsi="Lucida Console" w:cs="Lucida Console"/>
+          <w:color w:val="00A89A"/>
+          <w:kern w:val="0"/>
+          <w:sz w:val="18"/>
+          <w:szCs w:val="18"/>
+        </w:rPr>
+      </w:pPr>
+      <w:r>
+        <w:rPr>
+          <w:rFonts w:ascii="Lucida Console" w:hAnsi="Lucida Console" w:cs="Lucida Console"/>
+          <w:color w:val="1CA800"/>
+          <w:kern w:val="0"/>
+          <w:sz w:val="18"/>
+          <w:szCs w:val="18"/>
+        </w:rPr>
+        <w:t xml:space="preserve">Administrator@P1_06 </w:t>
+      </w:r>
+      <w:r>
+        <w:rPr>
+          <w:rFonts w:ascii="Lucida Console" w:hAnsi="Lucida Console" w:cs="Lucida Console"/>
+          <w:color w:val="B148C6"/>
+          <w:kern w:val="0"/>
+          <w:sz w:val="18"/>
+          <w:szCs w:val="18"/>
+        </w:rPr>
+        <w:t xml:space="preserve">MINGW64 </w:t>
+      </w:r>
+      <w:r>
+        <w:rPr>
+          <w:rFonts w:ascii="Lucida Console" w:hAnsi="Lucida Console" w:cs="Lucida Console"/>
+          <w:color w:val="C0A000"/>
+          <w:kern w:val="0"/>
+          <w:sz w:val="18"/>
+          <w:szCs w:val="18"/>
+        </w:rPr>
+        <w:t>/e/bai2/tuan2</w:t>
+      </w:r>
+      <w:r>
+        <w:rPr>
+          <w:rFonts w:ascii="Lucida Console" w:hAnsi="Lucida Console" w:cs="Lucida Console"/>
+          <w:color w:val="00A89A"/>
+          <w:kern w:val="0"/>
+          <w:sz w:val="18"/>
+          <w:szCs w:val="18"/>
+        </w:rPr>
+        <w:t xml:space="preserve"> (main)</w:t>
+      </w:r>
+    </w:p>
+    <w:p>
+      <w:pPr>
+        <w:pStyle w:val="ListParagraph"/>
+        <w:numPr>
+          <w:ilvl w:val="0"/>
+          <w:numId w:val="1"/>
+        </w:numPr>
+        <w:autoSpaceDE w:val="0"/>
+        <w:autoSpaceDN w:val="0"/>
+        <w:adjustRightInd w:val="0"/>
+        <w:spacing w:after="0" w:line="240" w:lineRule="auto"/>
+        <w:rPr>
+          <w:rFonts w:ascii="Lucida Console" w:hAnsi="Lucida Console" w:cs="Lucida Console"/>
+          <w:kern w:val="0"/>
+          <w:sz w:val="18"/>
+          <w:szCs w:val="18"/>
+        </w:rPr>
+      </w:pPr>
+      <w:r>
+        <w:rPr>
+          <w:rFonts w:ascii="Lucida Console" w:hAnsi="Lucida Console" w:cs="Lucida Console"/>
+          <w:kern w:val="0"/>
+          <w:sz w:val="18"/>
+          <w:szCs w:val="18"/>
+        </w:rPr>
+        <w:t>$ git checkout nhanh1</w:t>
+      </w:r>
+    </w:p>
+    <w:p>
+      <w:pPr>
+        <w:pStyle w:val="ListParagraph"/>
+        <w:numPr>
+          <w:ilvl w:val="0"/>
+          <w:numId w:val="1"/>
+        </w:numPr>
+        <w:autoSpaceDE w:val="0"/>
+        <w:autoSpaceDN w:val="0"/>
+        <w:adjustRightInd w:val="0"/>
+        <w:spacing w:after="0" w:line="240" w:lineRule="auto"/>
+        <w:rPr>
+          <w:rFonts w:ascii="Lucida Console" w:hAnsi="Lucida Console" w:cs="Lucida Console"/>
+          <w:kern w:val="0"/>
+          <w:sz w:val="18"/>
+          <w:szCs w:val="18"/>
+        </w:rPr>
+      </w:pPr>
+      <w:r>
+        <w:rPr>
+          <w:rFonts w:ascii="Lucida Console" w:hAnsi="Lucida Console" w:cs="Lucida Console"/>
+          <w:kern w:val="0"/>
+          <w:sz w:val="18"/>
+          <w:szCs w:val="18"/>
+        </w:rPr>
+        <w:t>Switched to branch '</w:t>
+      </w:r>
+      <w:proofErr w:type="gramStart"/>
+      <w:r>
+        <w:rPr>
+          <w:rFonts w:ascii="Lucida Console" w:hAnsi="Lucida Console" w:cs="Lucida Console"/>
+          <w:kern w:val="0"/>
+          <w:sz w:val="18"/>
+          <w:szCs w:val="18"/>
+        </w:rPr>
+        <w:t>nhanh1</w:t>
+      </w:r>
+      <w:proofErr w:type="gramEnd"/>
+      <w:r>
+        <w:rPr>
+          <w:rFonts w:ascii="Lucida Console" w:hAnsi="Lucida Console" w:cs="Lucida Console"/>
+          <w:kern w:val="0"/>
+          <w:sz w:val="18"/>
+          <w:szCs w:val="18"/>
+        </w:rPr>
+        <w:t>'</w:t>
+      </w:r>
+    </w:p>
+    <w:p>
+      <w:pPr>
+        <w:pStyle w:val="ListParagraph"/>
+        <w:numPr>
+          <w:ilvl w:val="0"/>
+          <w:numId w:val="1"/>
+        </w:numPr>
+        <w:autoSpaceDE w:val="0"/>
+        <w:autoSpaceDN w:val="0"/>
+        <w:adjustRightInd w:val="0"/>
+        <w:spacing w:after="0" w:line="240" w:lineRule="auto"/>
+        <w:rPr>
+          <w:rFonts w:ascii="Lucida Console" w:hAnsi="Lucida Console" w:cs="Lucida Console"/>
+          <w:kern w:val="0"/>
+          <w:sz w:val="18"/>
+          <w:szCs w:val="18"/>
+        </w:rPr>
+      </w:pPr>
+    </w:p>
+    <w:p>
+      <w:pPr>
+        <w:pStyle w:val="ListParagraph"/>
+        <w:numPr>
+          <w:ilvl w:val="0"/>
+          <w:numId w:val="1"/>
+        </w:numPr>
+        <w:autoSpaceDE w:val="0"/>
+        <w:autoSpaceDN w:val="0"/>
+        <w:adjustRightInd w:val="0"/>
+        <w:spacing w:after="0" w:line="240" w:lineRule="auto"/>
+        <w:rPr>
+          <w:rFonts w:ascii="Lucida Console" w:hAnsi="Lucida Console" w:cs="Lucida Console"/>
+          <w:color w:val="00A89A"/>
+          <w:kern w:val="0"/>
+          <w:sz w:val="18"/>
+          <w:szCs w:val="18"/>
+        </w:rPr>
+      </w:pPr>
+      <w:r>
+        <w:rPr>
+          <w:rFonts w:ascii="Lucida Console" w:hAnsi="Lucida Console" w:cs="Lucida Console"/>
+          <w:color w:val="1CA800"/>
+          <w:kern w:val="0"/>
+          <w:sz w:val="18"/>
+          <w:szCs w:val="18"/>
+        </w:rPr>
+        <w:t xml:space="preserve">Administrator@P1_06 </w:t>
+      </w:r>
+      <w:r>
+        <w:rPr>
+          <w:rFonts w:ascii="Lucida Console" w:hAnsi="Lucida Console" w:cs="Lucida Console"/>
+          <w:color w:val="B148C6"/>
+          <w:kern w:val="0"/>
+          <w:sz w:val="18"/>
+          <w:szCs w:val="18"/>
+        </w:rPr>
+        <w:t xml:space="preserve">MINGW64 </w:t>
+      </w:r>
+      <w:r>
+        <w:rPr>
+          <w:rFonts w:ascii="Lucida Console" w:hAnsi="Lucida Console" w:cs="Lucida Console"/>
+          <w:color w:val="C0A000"/>
+          <w:kern w:val="0"/>
+          <w:sz w:val="18"/>
+          <w:szCs w:val="18"/>
+        </w:rPr>
+        <w:t>/e/bai2/tuan2</w:t>
+      </w:r>
+      <w:r>
+        <w:rPr>
+          <w:rFonts w:ascii="Lucida Console" w:hAnsi="Lucida Console" w:cs="Lucida Console"/>
+          <w:color w:val="00A89A"/>
+          <w:kern w:val="0"/>
+          <w:sz w:val="18"/>
+          <w:szCs w:val="18"/>
+        </w:rPr>
+        <w:t xml:space="preserve"> (nhanh1)</w:t>
+      </w:r>
+    </w:p>
+    <w:p>
+      <w:pPr>
+        <w:pStyle w:val="ListParagraph"/>
+        <w:numPr>
+          <w:ilvl w:val="0"/>
+          <w:numId w:val="1"/>
+        </w:numPr>
+        <w:autoSpaceDE w:val="0"/>
+        <w:autoSpaceDN w:val="0"/>
+        <w:adjustRightInd w:val="0"/>
+        <w:spacing w:after="0" w:line="240" w:lineRule="auto"/>
+        <w:rPr>
+          <w:rFonts w:ascii="Lucida Console" w:hAnsi="Lucida Console" w:cs="Lucida Console"/>
+          <w:kern w:val="0"/>
+          <w:sz w:val="18"/>
+          <w:szCs w:val="18"/>
+        </w:rPr>
+      </w:pPr>
+      <w:r>
+        <w:rPr>
+          <w:rFonts w:ascii="Lucida Console" w:hAnsi="Lucida Console" w:cs="Lucida Console"/>
+          <w:kern w:val="0"/>
+          <w:sz w:val="18"/>
+          <w:szCs w:val="18"/>
+        </w:rPr>
+        <w:t xml:space="preserve">$ git </w:t>
+      </w:r>
+      <w:proofErr w:type="gramStart"/>
+      <w:r>
+        <w:rPr>
+          <w:rFonts w:ascii="Lucida Console" w:hAnsi="Lucida Console" w:cs="Lucida Console"/>
+          <w:kern w:val="0"/>
+          <w:sz w:val="18"/>
+          <w:szCs w:val="18"/>
+        </w:rPr>
+        <w:t>add .</w:t>
+      </w:r>
+      <w:proofErr w:type="gramEnd"/>
+    </w:p>
+    <w:p>
+      <w:pPr>
+        <w:pStyle w:val="ListParagraph"/>
+        <w:numPr>
+          <w:ilvl w:val="0"/>
+          <w:numId w:val="1"/>
+        </w:numPr>
+        <w:autoSpaceDE w:val="0"/>
+        <w:autoSpaceDN w:val="0"/>
+        <w:adjustRightInd w:val="0"/>
+        <w:spacing w:after="0" w:line="240" w:lineRule="auto"/>
+        <w:rPr>
+          <w:rFonts w:ascii="Lucida Console" w:hAnsi="Lucida Console" w:cs="Lucida Console"/>
+          <w:kern w:val="0"/>
+          <w:sz w:val="18"/>
+          <w:szCs w:val="18"/>
+        </w:rPr>
+      </w:pPr>
+    </w:p>
+    <w:p>
+      <w:pPr>
+        <w:pStyle w:val="ListParagraph"/>
+        <w:numPr>
+          <w:ilvl w:val="0"/>
+          <w:numId w:val="1"/>
+        </w:numPr>
+        <w:autoSpaceDE w:val="0"/>
+        <w:autoSpaceDN w:val="0"/>
+        <w:adjustRightInd w:val="0"/>
+        <w:spacing w:after="0" w:line="240" w:lineRule="auto"/>
+        <w:rPr>
+          <w:rFonts w:ascii="Lucida Console" w:hAnsi="Lucida Console" w:cs="Lucida Console"/>
+          <w:color w:val="00A89A"/>
+          <w:kern w:val="0"/>
+          <w:sz w:val="18"/>
+          <w:szCs w:val="18"/>
+        </w:rPr>
+      </w:pPr>
+      <w:r>
+        <w:rPr>
+          <w:rFonts w:ascii="Lucida Console" w:hAnsi="Lucida Console" w:cs="Lucida Console"/>
+          <w:color w:val="1CA800"/>
+          <w:kern w:val="0"/>
+          <w:sz w:val="18"/>
+          <w:szCs w:val="18"/>
+        </w:rPr>
+        <w:t xml:space="preserve">Administrator@P1_06 </w:t>
+      </w:r>
+      <w:r>
+        <w:rPr>
+          <w:rFonts w:ascii="Lucida Console" w:hAnsi="Lucida Console" w:cs="Lucida Console"/>
+          <w:color w:val="B148C6"/>
+          <w:kern w:val="0"/>
+          <w:sz w:val="18"/>
+          <w:szCs w:val="18"/>
+        </w:rPr>
+        <w:t xml:space="preserve">MINGW64 </w:t>
+      </w:r>
+      <w:r>
+        <w:rPr>
+          <w:rFonts w:ascii="Lucida Console" w:hAnsi="Lucida Console" w:cs="Lucida Console"/>
+          <w:color w:val="C0A000"/>
+          <w:kern w:val="0"/>
+          <w:sz w:val="18"/>
+          <w:szCs w:val="18"/>
+        </w:rPr>
+        <w:t>/e/bai2/tuan2</w:t>
+      </w:r>
+      <w:r>
+        <w:rPr>
+          <w:rFonts w:ascii="Lucida Console" w:hAnsi="Lucida Console" w:cs="Lucida Console"/>
+          <w:color w:val="00A89A"/>
+          <w:kern w:val="0"/>
+          <w:sz w:val="18"/>
+          <w:szCs w:val="18"/>
+        </w:rPr>
+        <w:t xml:space="preserve"> (nhanh1)</w:t>
+      </w:r>
+    </w:p>
+    <w:p>
+      <w:pPr>
+        <w:pStyle w:val="ListParagraph"/>
+        <w:numPr>
+          <w:ilvl w:val="0"/>
+          <w:numId w:val="1"/>
+        </w:numPr>
+        <w:autoSpaceDE w:val="0"/>
+        <w:autoSpaceDN w:val="0"/>
+        <w:adjustRightInd w:val="0"/>
+        <w:spacing w:after="0" w:line="240" w:lineRule="auto"/>
+        <w:rPr>
+          <w:rFonts w:ascii="Lucida Console" w:hAnsi="Lucida Console" w:cs="Lucida Console"/>
+          <w:kern w:val="0"/>
+          <w:sz w:val="18"/>
+          <w:szCs w:val="18"/>
+        </w:rPr>
+      </w:pPr>
+      <w:r>
+        <w:rPr>
+          <w:rFonts w:ascii="Lucida Console" w:hAnsi="Lucida Console" w:cs="Lucida Console"/>
+          <w:kern w:val="0"/>
+          <w:sz w:val="18"/>
+          <w:szCs w:val="18"/>
+        </w:rPr>
+        <w:t>$ git commit -m "</w:t>
+      </w:r>
+      <w:proofErr w:type="spellStart"/>
+      <w:r>
+        <w:rPr>
+          <w:rFonts w:ascii="Lucida Console" w:hAnsi="Lucida Console" w:cs="Lucida Console"/>
+          <w:kern w:val="0"/>
+          <w:sz w:val="18"/>
+          <w:szCs w:val="18"/>
+        </w:rPr>
+        <w:t>thaydoi</w:t>
+      </w:r>
+      <w:proofErr w:type="spellEnd"/>
+      <w:r>
+        <w:rPr>
+          <w:rFonts w:ascii="Lucida Console" w:hAnsi="Lucida Console" w:cs="Lucida Console"/>
+          <w:kern w:val="0"/>
+          <w:sz w:val="18"/>
+          <w:szCs w:val="18"/>
+        </w:rPr>
+        <w:t xml:space="preserve"> </w:t>
+      </w:r>
+      <w:proofErr w:type="gramStart"/>
+      <w:r>
+        <w:rPr>
+          <w:rFonts w:ascii="Lucida Console" w:hAnsi="Lucida Console" w:cs="Lucida Console"/>
+          <w:kern w:val="0"/>
+          <w:sz w:val="18"/>
+          <w:szCs w:val="18"/>
+        </w:rPr>
+        <w:t>nhanh1</w:t>
+      </w:r>
+      <w:proofErr w:type="gramEnd"/>
+      <w:r>
+        <w:rPr>
+          <w:rFonts w:ascii="Lucida Console" w:hAnsi="Lucida Console" w:cs="Lucida Console"/>
+          <w:kern w:val="0"/>
+          <w:sz w:val="18"/>
+          <w:szCs w:val="18"/>
+        </w:rPr>
+        <w:t>"</w:t>
+      </w:r>
+    </w:p>
+    <w:p>
+      <w:pPr>
+        <w:pStyle w:val="ListParagraph"/>
+        <w:numPr>
+          <w:ilvl w:val="0"/>
+          <w:numId w:val="1"/>
+        </w:numPr>
+        <w:autoSpaceDE w:val="0"/>
+        <w:autoSpaceDN w:val="0"/>
+        <w:adjustRightInd w:val="0"/>
+        <w:spacing w:after="0" w:line="240" w:lineRule="auto"/>
+        <w:rPr>
+          <w:rFonts w:ascii="Lucida Console" w:hAnsi="Lucida Console" w:cs="Lucida Console"/>
+          <w:kern w:val="0"/>
+          <w:sz w:val="18"/>
+          <w:szCs w:val="18"/>
+        </w:rPr>
+      </w:pPr>
+      <w:r>
+        <w:rPr>
+          <w:rFonts w:ascii="Lucida Console" w:hAnsi="Lucida Console" w:cs="Lucida Console"/>
+          <w:kern w:val="0"/>
+          <w:sz w:val="18"/>
+          <w:szCs w:val="18"/>
+        </w:rPr>
+        <w:t xml:space="preserve">[nhanh1 65882d6] </w:t>
+      </w:r>
+      <w:proofErr w:type="spellStart"/>
+      <w:r>
+        <w:rPr>
+          <w:rFonts w:ascii="Lucida Console" w:hAnsi="Lucida Console" w:cs="Lucida Console"/>
+          <w:kern w:val="0"/>
+          <w:sz w:val="18"/>
+          <w:szCs w:val="18"/>
+        </w:rPr>
+        <w:t>thaydoi</w:t>
+      </w:r>
+      <w:proofErr w:type="spellEnd"/>
+      <w:r>
+        <w:rPr>
+          <w:rFonts w:ascii="Lucida Console" w:hAnsi="Lucida Console" w:cs="Lucida Console"/>
+          <w:kern w:val="0"/>
+          <w:sz w:val="18"/>
+          <w:szCs w:val="18"/>
+        </w:rPr>
+        <w:t xml:space="preserve"> nhanh1</w:t>
+      </w:r>
+    </w:p>
+    <w:p>
+      <w:pPr>
+        <w:pStyle w:val="ListParagraph"/>
+        <w:numPr>
+          <w:ilvl w:val="0"/>
+          <w:numId w:val="1"/>
+        </w:numPr>
+        <w:autoSpaceDE w:val="0"/>
+        <w:autoSpaceDN w:val="0"/>
+        <w:adjustRightInd w:val="0"/>
+        <w:spacing w:after="0" w:line="240" w:lineRule="auto"/>
+        <w:rPr>
+          <w:rFonts w:ascii="Lucida Console" w:hAnsi="Lucida Console" w:cs="Lucida Console"/>
+          <w:kern w:val="0"/>
+          <w:sz w:val="18"/>
+          <w:szCs w:val="18"/>
+        </w:rPr>
+      </w:pPr>
+      <w:r>
+        <w:rPr>
+          <w:rFonts w:ascii="Lucida Console" w:hAnsi="Lucida Console" w:cs="Lucida Console"/>
+          <w:kern w:val="0"/>
+          <w:sz w:val="18"/>
+          <w:szCs w:val="18"/>
+        </w:rPr>
+        <w:t xml:space="preserve"> 1 file changed, 2 </w:t>
+      </w:r>
+      <w:proofErr w:type="gramStart"/>
+      <w:r>
+        <w:rPr>
+          <w:rFonts w:ascii="Lucida Console" w:hAnsi="Lucida Console" w:cs="Lucida Console"/>
+          <w:kern w:val="0"/>
+          <w:sz w:val="18"/>
+          <w:szCs w:val="18"/>
+        </w:rPr>
+        <w:t>insertions(</w:t>
+      </w:r>
+      <w:proofErr w:type="gramEnd"/>
+      <w:r>
+        <w:rPr>
+          <w:rFonts w:ascii="Lucida Console" w:hAnsi="Lucida Console" w:cs="Lucida Console"/>
+          <w:kern w:val="0"/>
+          <w:sz w:val="18"/>
+          <w:szCs w:val="18"/>
+        </w:rPr>
+        <w:t>+), 1 deletion(-)</w:t>
+      </w:r>
+    </w:p>
+    <w:p>
+      <w:pPr>
+        <w:pStyle w:val="ListParagraph"/>
+        <w:numPr>
+          <w:ilvl w:val="0"/>
+          <w:numId w:val="1"/>
+        </w:numPr>
+        <w:autoSpaceDE w:val="0"/>
+        <w:autoSpaceDN w:val="0"/>
+        <w:adjustRightInd w:val="0"/>
+        <w:spacing w:after="0" w:line="240" w:lineRule="auto"/>
+        <w:rPr>
+          <w:rFonts w:ascii="Lucida Console" w:hAnsi="Lucida Console" w:cs="Lucida Console"/>
+          <w:kern w:val="0"/>
+          <w:sz w:val="18"/>
+          <w:szCs w:val="18"/>
+        </w:rPr>
+      </w:pPr>
+    </w:p>
+    <w:p>
+      <w:pPr>
+        <w:pStyle w:val="ListParagraph"/>
+        <w:numPr>
+          <w:ilvl w:val="0"/>
+          <w:numId w:val="1"/>
+        </w:numPr>
+        <w:autoSpaceDE w:val="0"/>
+        <w:autoSpaceDN w:val="0"/>
+        <w:adjustRightInd w:val="0"/>
+        <w:spacing w:after="0" w:line="240" w:lineRule="auto"/>
+        <w:rPr>
+          <w:rFonts w:ascii="Lucida Console" w:hAnsi="Lucida Console" w:cs="Lucida Console"/>
+          <w:color w:val="00A89A"/>
+          <w:kern w:val="0"/>
+          <w:sz w:val="18"/>
+          <w:szCs w:val="18"/>
+        </w:rPr>
+      </w:pPr>
+      <w:r>
+        <w:rPr>
+          <w:rFonts w:ascii="Lucida Console" w:hAnsi="Lucida Console" w:cs="Lucida Console"/>
+          <w:color w:val="1CA800"/>
+          <w:kern w:val="0"/>
+          <w:sz w:val="18"/>
+          <w:szCs w:val="18"/>
+        </w:rPr>
+        <w:t xml:space="preserve">Administrator@P1_06 </w:t>
+      </w:r>
+      <w:r>
+        <w:rPr>
+          <w:rFonts w:ascii="Lucida Console" w:hAnsi="Lucida Console" w:cs="Lucida Console"/>
+          <w:color w:val="B148C6"/>
+          <w:kern w:val="0"/>
+          <w:sz w:val="18"/>
+          <w:szCs w:val="18"/>
+        </w:rPr>
+        <w:t xml:space="preserve">MINGW64 </w:t>
+      </w:r>
+      <w:r>
+        <w:rPr>
+          <w:rFonts w:ascii="Lucida Console" w:hAnsi="Lucida Console" w:cs="Lucida Console"/>
+          <w:color w:val="C0A000"/>
+          <w:kern w:val="0"/>
+          <w:sz w:val="18"/>
+          <w:szCs w:val="18"/>
+        </w:rPr>
+        <w:t>/e/bai2/tuan2</w:t>
+      </w:r>
+      <w:r>
+        <w:rPr>
+          <w:rFonts w:ascii="Lucida Console" w:hAnsi="Lucida Console" w:cs="Lucida Console"/>
+          <w:color w:val="00A89A"/>
+          <w:kern w:val="0"/>
+          <w:sz w:val="18"/>
+          <w:szCs w:val="18"/>
+        </w:rPr>
+        <w:t xml:space="preserve"> (nhanh1)</w:t>
+      </w:r>
+    </w:p>
+    <w:p>
+      <w:pPr>
+        <w:pStyle w:val="ListParagraph"/>
+        <w:numPr>
+          <w:ilvl w:val="0"/>
+          <w:numId w:val="1"/>
+        </w:numPr>
+        <w:autoSpaceDE w:val="0"/>
+        <w:autoSpaceDN w:val="0"/>
+        <w:adjustRightInd w:val="0"/>
+        <w:spacing w:after="0" w:line="240" w:lineRule="auto"/>
+        <w:rPr>
+          <w:rFonts w:ascii="Lucida Console" w:hAnsi="Lucida Console" w:cs="Lucida Console"/>
+          <w:kern w:val="0"/>
+          <w:sz w:val="18"/>
+          <w:szCs w:val="18"/>
+        </w:rPr>
+      </w:pPr>
+      <w:r>
+        <w:rPr>
+          <w:rFonts w:ascii="Lucida Console" w:hAnsi="Lucida Console" w:cs="Lucida Console"/>
+          <w:kern w:val="0"/>
+          <w:sz w:val="18"/>
+          <w:szCs w:val="18"/>
+        </w:rPr>
+        <w:t>$ git checkout main</w:t>
+      </w:r>
+    </w:p>
+    <w:p>
+      <w:pPr>
+        <w:pStyle w:val="ListParagraph"/>
+        <w:numPr>
+          <w:ilvl w:val="0"/>
+          <w:numId w:val="1"/>
+        </w:numPr>
+        <w:autoSpaceDE w:val="0"/>
+        <w:autoSpaceDN w:val="0"/>
+        <w:adjustRightInd w:val="0"/>
+        <w:spacing w:after="0" w:line="240" w:lineRule="auto"/>
+        <w:rPr>
+          <w:rFonts w:ascii="Lucida Console" w:hAnsi="Lucida Console" w:cs="Lucida Console"/>
+          <w:kern w:val="0"/>
+          <w:sz w:val="18"/>
+          <w:szCs w:val="18"/>
+        </w:rPr>
+      </w:pPr>
+      <w:r>
+        <w:rPr>
+          <w:rFonts w:ascii="Lucida Console" w:hAnsi="Lucida Console" w:cs="Lucida Console"/>
+          <w:kern w:val="0"/>
+          <w:sz w:val="18"/>
+          <w:szCs w:val="18"/>
+        </w:rPr>
+        <w:t>Switched to branch '</w:t>
+      </w:r>
+      <w:proofErr w:type="gramStart"/>
+      <w:r>
+        <w:rPr>
+          <w:rFonts w:ascii="Lucida Console" w:hAnsi="Lucida Console" w:cs="Lucida Console"/>
+          <w:kern w:val="0"/>
+          <w:sz w:val="18"/>
+          <w:szCs w:val="18"/>
+        </w:rPr>
+        <w:t>main</w:t>
+      </w:r>
+      <w:proofErr w:type="gramEnd"/>
+      <w:r>
+        <w:rPr>
+          <w:rFonts w:ascii="Lucida Console" w:hAnsi="Lucida Console" w:cs="Lucida Console"/>
+          <w:kern w:val="0"/>
+          <w:sz w:val="18"/>
+          <w:szCs w:val="18"/>
+        </w:rPr>
+        <w:t>'</w:t>
+      </w:r>
+    </w:p>
+    <w:p>
+      <w:pPr>
+        <w:pStyle w:val="ListParagraph"/>
+        <w:numPr>
+          <w:ilvl w:val="0"/>
+          <w:numId w:val="1"/>
+        </w:numPr>
+        <w:autoSpaceDE w:val="0"/>
+        <w:autoSpaceDN w:val="0"/>
+        <w:adjustRightInd w:val="0"/>
+        <w:spacing w:after="0" w:line="240" w:lineRule="auto"/>
+        <w:rPr>
+          <w:rFonts w:ascii="Lucida Console" w:hAnsi="Lucida Console" w:cs="Lucida Console"/>
+          <w:kern w:val="0"/>
+          <w:sz w:val="18"/>
+          <w:szCs w:val="18"/>
+        </w:rPr>
+      </w:pPr>
+      <w:r>
+        <w:rPr>
+          <w:rFonts w:ascii="Lucida Console" w:hAnsi="Lucida Console" w:cs="Lucida Console"/>
+          <w:kern w:val="0"/>
+          <w:sz w:val="18"/>
+          <w:szCs w:val="18"/>
+        </w:rPr>
+        <w:t>Your branch is ahead of 'origin/main' by 3 commits.</w:t>
+      </w:r>
+    </w:p>
+    <w:p>
+      <w:pPr>
+        <w:pStyle w:val="ListParagraph"/>
+        <w:numPr>
+          <w:ilvl w:val="0"/>
+          <w:numId w:val="1"/>
+        </w:numPr>
+        <w:autoSpaceDE w:val="0"/>
+        <w:autoSpaceDN w:val="0"/>
+        <w:adjustRightInd w:val="0"/>
+        <w:spacing w:after="0" w:line="240" w:lineRule="auto"/>
+        <w:rPr>
+          <w:rFonts w:ascii="Lucida Console" w:hAnsi="Lucida Console" w:cs="Lucida Console"/>
+          <w:kern w:val="0"/>
+          <w:sz w:val="18"/>
+          <w:szCs w:val="18"/>
+        </w:rPr>
+      </w:pPr>
+      <w:r>
+        <w:rPr>
+          <w:rFonts w:ascii="Lucida Console" w:hAnsi="Lucida Console" w:cs="Lucida Console"/>
+          <w:kern w:val="0"/>
+          <w:sz w:val="18"/>
+          <w:szCs w:val="18"/>
+        </w:rPr>
+        <w:t xml:space="preserve">  (use "git push" to publish your local commits)</w:t>
+      </w:r>
+    </w:p>
+    <w:p>
+      <w:pPr>
+        <w:pStyle w:val="ListParagraph"/>
+        <w:numPr>
+          <w:ilvl w:val="0"/>
+          <w:numId w:val="1"/>
+        </w:numPr>
+        <w:autoSpaceDE w:val="0"/>
+        <w:autoSpaceDN w:val="0"/>
+        <w:adjustRightInd w:val="0"/>
+        <w:spacing w:after="0" w:line="240" w:lineRule="auto"/>
+        <w:rPr>
+          <w:rFonts w:ascii="Lucida Console" w:hAnsi="Lucida Console" w:cs="Lucida Console"/>
+          <w:kern w:val="0"/>
+          <w:sz w:val="18"/>
+          <w:szCs w:val="18"/>
+        </w:rPr>
+      </w:pPr>
+    </w:p>
+    <w:p>
+      <w:pPr>
+        <w:pStyle w:val="ListParagraph"/>
+        <w:numPr>
+          <w:ilvl w:val="0"/>
+          <w:numId w:val="1"/>
+        </w:numPr>
+        <w:autoSpaceDE w:val="0"/>
+        <w:autoSpaceDN w:val="0"/>
+        <w:adjustRightInd w:val="0"/>
+        <w:spacing w:after="0" w:line="240" w:lineRule="auto"/>
+        <w:rPr>
+          <w:rFonts w:ascii="Lucida Console" w:hAnsi="Lucida Console" w:cs="Lucida Console"/>
+          <w:color w:val="00A89A"/>
+          <w:kern w:val="0"/>
+          <w:sz w:val="18"/>
+          <w:szCs w:val="18"/>
+        </w:rPr>
+      </w:pPr>
+      <w:r>
+        <w:rPr>
+          <w:rFonts w:ascii="Lucida Console" w:hAnsi="Lucida Console" w:cs="Lucida Console"/>
+          <w:color w:val="1CA800"/>
+          <w:kern w:val="0"/>
+          <w:sz w:val="18"/>
+          <w:szCs w:val="18"/>
+        </w:rPr>
+        <w:t xml:space="preserve">Administrator@P1_06 </w:t>
+      </w:r>
+      <w:r>
+        <w:rPr>
+          <w:rFonts w:ascii="Lucida Console" w:hAnsi="Lucida Console" w:cs="Lucida Console"/>
+          <w:color w:val="B148C6"/>
+          <w:kern w:val="0"/>
+          <w:sz w:val="18"/>
+          <w:szCs w:val="18"/>
+        </w:rPr>
+        <w:t xml:space="preserve">MINGW64 </w:t>
+      </w:r>
+      <w:r>
+        <w:rPr>
+          <w:rFonts w:ascii="Lucida Console" w:hAnsi="Lucida Console" w:cs="Lucida Console"/>
+          <w:color w:val="C0A000"/>
+          <w:kern w:val="0"/>
+          <w:sz w:val="18"/>
+          <w:szCs w:val="18"/>
+        </w:rPr>
+        <w:t>/e/bai2/tuan2</w:t>
+      </w:r>
+      <w:r>
+        <w:rPr>
+          <w:rFonts w:ascii="Lucida Console" w:hAnsi="Lucida Console" w:cs="Lucida Console"/>
+          <w:color w:val="00A89A"/>
+          <w:kern w:val="0"/>
+          <w:sz w:val="18"/>
+          <w:szCs w:val="18"/>
+        </w:rPr>
+        <w:t xml:space="preserve"> (main)</w:t>
+      </w:r>
+    </w:p>
+    <w:p>
+      <w:pPr>
+        <w:pStyle w:val="ListParagraph"/>
+        <w:numPr>
+          <w:ilvl w:val="0"/>
+          <w:numId w:val="1"/>
+        </w:numPr>
+        <w:autoSpaceDE w:val="0"/>
+        <w:autoSpaceDN w:val="0"/>
+        <w:adjustRightInd w:val="0"/>
+        <w:spacing w:after="0" w:line="240" w:lineRule="auto"/>
+        <w:rPr>
+          <w:rFonts w:ascii="Lucida Console" w:hAnsi="Lucida Console" w:cs="Lucida Console"/>
+          <w:kern w:val="0"/>
+          <w:sz w:val="18"/>
+          <w:szCs w:val="18"/>
+        </w:rPr>
+      </w:pPr>
+      <w:r>
+        <w:rPr>
+          <w:rFonts w:ascii="Lucida Console" w:hAnsi="Lucida Console" w:cs="Lucida Console"/>
+          <w:kern w:val="0"/>
+          <w:sz w:val="18"/>
+          <w:szCs w:val="18"/>
+        </w:rPr>
+        <w:t>$ git stash pop</w:t>
+      </w:r>
+    </w:p>
+    <w:p>
+      <w:pPr>
+        <w:pStyle w:val="ListParagraph"/>
+        <w:numPr>
+          <w:ilvl w:val="0"/>
+          <w:numId w:val="1"/>
+        </w:numPr>
+        <w:autoSpaceDE w:val="0"/>
+        <w:autoSpaceDN w:val="0"/>
+        <w:adjustRightInd w:val="0"/>
+        <w:spacing w:after="0" w:line="240" w:lineRule="auto"/>
+        <w:rPr>
+          <w:rFonts w:ascii="Lucida Console" w:hAnsi="Lucida Console" w:cs="Lucida Console"/>
+          <w:kern w:val="0"/>
+          <w:sz w:val="18"/>
+          <w:szCs w:val="18"/>
+        </w:rPr>
+      </w:pPr>
+      <w:r>
+        <w:rPr>
+          <w:rFonts w:ascii="Lucida Console" w:hAnsi="Lucida Console" w:cs="Lucida Console"/>
+          <w:kern w:val="0"/>
+          <w:sz w:val="18"/>
+          <w:szCs w:val="18"/>
+        </w:rPr>
+        <w:t>On branch main</w:t>
+      </w:r>
+    </w:p>
+    <w:p>
+      <w:pPr>
+        <w:pStyle w:val="ListParagraph"/>
+        <w:numPr>
+          <w:ilvl w:val="0"/>
+          <w:numId w:val="1"/>
+        </w:numPr>
+        <w:autoSpaceDE w:val="0"/>
+        <w:autoSpaceDN w:val="0"/>
+        <w:adjustRightInd w:val="0"/>
+        <w:spacing w:after="0" w:line="240" w:lineRule="auto"/>
+        <w:rPr>
+          <w:rFonts w:ascii="Lucida Console" w:hAnsi="Lucida Console" w:cs="Lucida Console"/>
+          <w:kern w:val="0"/>
+          <w:sz w:val="18"/>
+          <w:szCs w:val="18"/>
+        </w:rPr>
+      </w:pPr>
+      <w:r>
+        <w:rPr>
+          <w:rFonts w:ascii="Lucida Console" w:hAnsi="Lucida Console" w:cs="Lucida Console"/>
+          <w:kern w:val="0"/>
+          <w:sz w:val="18"/>
+          <w:szCs w:val="18"/>
+        </w:rPr>
+        <w:t>Your branch is ahead of 'origin/main' by 3 commits.</w:t>
+      </w:r>
+    </w:p>
+    <w:p>
+      <w:pPr>
+        <w:pStyle w:val="ListParagraph"/>
+        <w:numPr>
+          <w:ilvl w:val="0"/>
+          <w:numId w:val="1"/>
+        </w:numPr>
+        <w:autoSpaceDE w:val="0"/>
+        <w:autoSpaceDN w:val="0"/>
+        <w:adjustRightInd w:val="0"/>
+        <w:spacing w:after="0" w:line="240" w:lineRule="auto"/>
+        <w:rPr>
+          <w:rFonts w:ascii="Lucida Console" w:hAnsi="Lucida Console" w:cs="Lucida Console"/>
+          <w:kern w:val="0"/>
+          <w:sz w:val="18"/>
+          <w:szCs w:val="18"/>
+        </w:rPr>
+      </w:pPr>
+      <w:r>
+        <w:rPr>
+          <w:rFonts w:ascii="Lucida Console" w:hAnsi="Lucida Console" w:cs="Lucida Console"/>
+          <w:kern w:val="0"/>
+          <w:sz w:val="18"/>
+          <w:szCs w:val="18"/>
+        </w:rPr>
+        <w:t xml:space="preserve">  (use "git push" to publish your local commits)</w:t>
+      </w:r>
+    </w:p>
+    <w:p>
+      <w:pPr>
+        <w:pStyle w:val="ListParagraph"/>
+        <w:numPr>
+          <w:ilvl w:val="0"/>
+          <w:numId w:val="1"/>
+        </w:numPr>
+        <w:autoSpaceDE w:val="0"/>
+        <w:autoSpaceDN w:val="0"/>
+        <w:adjustRightInd w:val="0"/>
+        <w:spacing w:after="0" w:line="240" w:lineRule="auto"/>
+        <w:rPr>
+          <w:rFonts w:ascii="Lucida Console" w:hAnsi="Lucida Console" w:cs="Lucida Console"/>
+          <w:kern w:val="0"/>
+          <w:sz w:val="18"/>
+          <w:szCs w:val="18"/>
+        </w:rPr>
+      </w:pPr>
+    </w:p>
+    <w:p>
+      <w:pPr>
+        <w:pStyle w:val="ListParagraph"/>
+        <w:numPr>
+          <w:ilvl w:val="0"/>
+          <w:numId w:val="1"/>
+        </w:numPr>
+        <w:autoSpaceDE w:val="0"/>
+        <w:autoSpaceDN w:val="0"/>
+        <w:adjustRightInd w:val="0"/>
+        <w:spacing w:after="0" w:line="240" w:lineRule="auto"/>
+        <w:rPr>
+          <w:rFonts w:ascii="Lucida Console" w:hAnsi="Lucida Console" w:cs="Lucida Console"/>
+          <w:kern w:val="0"/>
+          <w:sz w:val="18"/>
+          <w:szCs w:val="18"/>
+        </w:rPr>
+      </w:pPr>
+      <w:r>
+        <w:rPr>
+          <w:rFonts w:ascii="Lucida Console" w:hAnsi="Lucida Console" w:cs="Lucida Console"/>
+          <w:kern w:val="0"/>
+          <w:sz w:val="18"/>
+          <w:szCs w:val="18"/>
+        </w:rPr>
+        <w:t>Changes not staged for commit:</w:t>
+      </w:r>
+    </w:p>
+    <w:p>
+      <w:pPr>
+        <w:pStyle w:val="ListParagraph"/>
+        <w:numPr>
+          <w:ilvl w:val="0"/>
+          <w:numId w:val="1"/>
+        </w:numPr>
+        <w:autoSpaceDE w:val="0"/>
+        <w:autoSpaceDN w:val="0"/>
+        <w:adjustRightInd w:val="0"/>
+        <w:spacing w:after="0" w:line="240" w:lineRule="auto"/>
+        <w:rPr>
+          <w:rFonts w:ascii="Lucida Console" w:hAnsi="Lucida Console" w:cs="Lucida Console"/>
+          <w:kern w:val="0"/>
+          <w:sz w:val="18"/>
+          <w:szCs w:val="18"/>
+        </w:rPr>
+      </w:pPr>
+      <w:r>
+        <w:rPr>
+          <w:rFonts w:ascii="Lucida Console" w:hAnsi="Lucida Console" w:cs="Lucida Console"/>
+          <w:kern w:val="0"/>
+          <w:sz w:val="18"/>
+          <w:szCs w:val="18"/>
+        </w:rPr>
+        <w:t xml:space="preserve">  (use "git add &lt;file&gt;..." to update what will be committed)</w:t>
+      </w:r>
+    </w:p>
+    <w:p>
+      <w:pPr>
+        <w:pStyle w:val="ListParagraph"/>
+        <w:numPr>
+          <w:ilvl w:val="0"/>
+          <w:numId w:val="1"/>
+        </w:numPr>
+        <w:autoSpaceDE w:val="0"/>
+        <w:autoSpaceDN w:val="0"/>
+        <w:adjustRightInd w:val="0"/>
+        <w:spacing w:after="0" w:line="240" w:lineRule="auto"/>
+        <w:rPr>
+          <w:rFonts w:ascii="Lucida Console" w:hAnsi="Lucida Console" w:cs="Lucida Console"/>
+          <w:kern w:val="0"/>
+          <w:sz w:val="18"/>
+          <w:szCs w:val="18"/>
+        </w:rPr>
+      </w:pPr>
+      <w:r>
+        <w:rPr>
+          <w:rFonts w:ascii="Lucida Console" w:hAnsi="Lucida Console" w:cs="Lucida Console"/>
+          <w:kern w:val="0"/>
+          <w:sz w:val="18"/>
+          <w:szCs w:val="18"/>
+        </w:rPr>
+        <w:t xml:space="preserve">  (use "git restore &lt;file&gt;..." to discard changes in working directory)</w:t>
+      </w:r>
+    </w:p>
+    <w:p>
+      <w:pPr>
+        <w:pStyle w:val="ListParagraph"/>
+        <w:numPr>
+          <w:ilvl w:val="0"/>
+          <w:numId w:val="1"/>
+        </w:numPr>
+        <w:autoSpaceDE w:val="0"/>
+        <w:autoSpaceDN w:val="0"/>
+        <w:adjustRightInd w:val="0"/>
+        <w:spacing w:after="0" w:line="240" w:lineRule="auto"/>
+        <w:rPr>
+          <w:rFonts w:ascii="Lucida Console" w:hAnsi="Lucida Console" w:cs="Lucida Console"/>
+          <w:color w:val="D42C3A"/>
+          <w:kern w:val="0"/>
+          <w:sz w:val="18"/>
+          <w:szCs w:val="18"/>
+        </w:rPr>
+      </w:pPr>
+      <w:r>
+        <w:rPr>
+          <w:rFonts w:ascii="Lucida Console" w:hAnsi="Lucida Console" w:cs="Lucida Console"/>
+          <w:kern w:val="0"/>
+          <w:sz w:val="18"/>
+          <w:szCs w:val="18"/>
+        </w:rPr>
+        <w:t xml:space="preserve">        </w:t>
+      </w:r>
+      <w:r>
+        <w:rPr>
+          <w:rFonts w:ascii="Lucida Console" w:hAnsi="Lucida Console" w:cs="Lucida Console"/>
+          <w:color w:val="D42C3A"/>
+          <w:kern w:val="0"/>
+          <w:sz w:val="18"/>
+          <w:szCs w:val="18"/>
+        </w:rPr>
+        <w:t xml:space="preserve">modified:   </w:t>
+      </w:r>
+      <w:proofErr w:type="gramStart"/>
+      <w:r>
+        <w:rPr>
+          <w:rFonts w:ascii="Lucida Console" w:hAnsi="Lucida Console" w:cs="Lucida Console"/>
+          <w:color w:val="D42C3A"/>
+          <w:kern w:val="0"/>
+          <w:sz w:val="18"/>
+          <w:szCs w:val="18"/>
+        </w:rPr>
+        <w:t>vidu1.txt</w:t>
+      </w:r>
+      <w:proofErr w:type="gramEnd"/>
+    </w:p>
+    <w:p>
+      <w:pPr>
+        <w:pStyle w:val="ListParagraph"/>
+        <w:numPr>
+          <w:ilvl w:val="0"/>
+          <w:numId w:val="1"/>
+        </w:numPr>
+        <w:autoSpaceDE w:val="0"/>
+        <w:autoSpaceDN w:val="0"/>
+        <w:adjustRightInd w:val="0"/>
+        <w:spacing w:after="0" w:line="240" w:lineRule="auto"/>
+        <w:rPr>
+          <w:rFonts w:ascii="Lucida Console" w:hAnsi="Lucida Console" w:cs="Lucida Console"/>
+          <w:color w:val="D42C3A"/>
+          <w:kern w:val="0"/>
+          <w:sz w:val="18"/>
+          <w:szCs w:val="18"/>
+        </w:rPr>
+      </w:pPr>
+    </w:p>
+    <w:p>
+      <w:pPr>
+        <w:pStyle w:val="ListParagraph"/>
+        <w:numPr>
+          <w:ilvl w:val="0"/>
+          <w:numId w:val="1"/>
+        </w:numPr>
+        <w:autoSpaceDE w:val="0"/>
+        <w:autoSpaceDN w:val="0"/>
+        <w:adjustRightInd w:val="0"/>
+        <w:spacing w:after="0" w:line="240" w:lineRule="auto"/>
+        <w:rPr>
+          <w:rFonts w:ascii="Lucida Console" w:hAnsi="Lucida Console" w:cs="Lucida Console"/>
+          <w:kern w:val="0"/>
+          <w:sz w:val="18"/>
+          <w:szCs w:val="18"/>
+        </w:rPr>
+      </w:pPr>
+      <w:r>
+        <w:rPr>
+          <w:rFonts w:ascii="Lucida Console" w:hAnsi="Lucida Console" w:cs="Lucida Console"/>
+          <w:kern w:val="0"/>
+          <w:sz w:val="18"/>
+          <w:szCs w:val="18"/>
+        </w:rPr>
+        <w:t>no changes added to commit (use "git add" and/or "git commit -a")</w:t>
+      </w:r>
+    </w:p>
+    <w:p>
+      <w:pPr>
+        <w:pStyle w:val="ListParagraph"/>
+        <w:numPr>
+          <w:ilvl w:val="0"/>
+          <w:numId w:val="1"/>
+        </w:numPr>
+        <w:autoSpaceDE w:val="0"/>
+        <w:autoSpaceDN w:val="0"/>
+        <w:adjustRightInd w:val="0"/>
+        <w:spacing w:after="0" w:line="240" w:lineRule="auto"/>
+        <w:rPr>
+          <w:rFonts w:ascii="Lucida Console" w:hAnsi="Lucida Console" w:cs="Lucida Console"/>
+          <w:kern w:val="0"/>
+          <w:sz w:val="18"/>
+          <w:szCs w:val="18"/>
+        </w:rPr>
+      </w:pPr>
+      <w:r>
+        <w:rPr>
+          <w:rFonts w:ascii="Lucida Console" w:hAnsi="Lucida Console" w:cs="Lucida Console"/>
+          <w:kern w:val="0"/>
+          <w:sz w:val="18"/>
+          <w:szCs w:val="18"/>
+        </w:rPr>
+        <w:t>Dropped refs/stash</w:t>
+      </w:r>
+      <w:proofErr w:type="gramStart"/>
+      <w:r>
+        <w:rPr>
+          <w:rFonts w:ascii="Lucida Console" w:hAnsi="Lucida Console" w:cs="Lucida Console"/>
+          <w:kern w:val="0"/>
+          <w:sz w:val="18"/>
+          <w:szCs w:val="18"/>
+        </w:rPr>
+        <w:t>@{</w:t>
+      </w:r>
+      <w:proofErr w:type="gramEnd"/>
+      <w:r>
+        <w:rPr>
+          <w:rFonts w:ascii="Lucida Console" w:hAnsi="Lucida Console" w:cs="Lucida Console"/>
+          <w:kern w:val="0"/>
+          <w:sz w:val="18"/>
+          <w:szCs w:val="18"/>
+        </w:rPr>
+        <w:t>0} (e1b2828c8eb2346fc023b46ff129eb7d1a5fa323)</w:t>
+      </w:r>
+    </w:p>
+    <w:p>
+      <w:pPr>
+        <w:pStyle w:val="ListParagraph"/>
+      </w:pPr>
+    </w:p>
+    <w:p>
+      <w:pPr>
+        <w:pStyle w:val="ListParagraph"/>
+        <w:numPr>
+          <w:ilvl w:val="0"/>
+          <w:numId w:val="1"/>
+        </w:numPr>
+      </w:pPr>
+      <w:proofErr w:type="spellStart"/>
+      <w:r>
+        <w:lastRenderedPageBreak/>
         <w:t>Cách</w:t>
       </w:r>
       <w:proofErr w:type="spellEnd"/>

--- a/BT Git 2.docx
+++ b/BT Git 2.docx
@@ -8,91 +8,9 @@
       </w:r>
     </w:p>
     <w:p>
-      <w:proofErr w:type="spellStart"/>
-      <w:r>
-        <w:t>Giải</w:t>
-      </w:r>
-      <w:proofErr w:type="spellEnd"/>
-      <w:r>
-        <w:t xml:space="preserve"> </w:t>
-      </w:r>
-      <w:proofErr w:type="spellStart"/>
-      <w:r>
-        <w:t>thích</w:t>
-      </w:r>
-      <w:proofErr w:type="spellEnd"/>
-      <w:r>
-        <w:t xml:space="preserve"> </w:t>
-      </w:r>
-      <w:proofErr w:type="spellStart"/>
-      <w:r>
-        <w:t>và</w:t>
-      </w:r>
-      <w:proofErr w:type="spellEnd"/>
-      <w:r>
-        <w:t xml:space="preserve"> </w:t>
-      </w:r>
-      <w:proofErr w:type="spellStart"/>
-      <w:r>
-        <w:t>cho</w:t>
-      </w:r>
-      <w:proofErr w:type="spellEnd"/>
-      <w:r>
-        <w:t xml:space="preserve"> </w:t>
-      </w:r>
-      <w:proofErr w:type="spellStart"/>
-      <w:r>
-        <w:t>ví</w:t>
-      </w:r>
-      <w:proofErr w:type="spellEnd"/>
-      <w:r>
-        <w:t xml:space="preserve"> </w:t>
-      </w:r>
-      <w:proofErr w:type="spellStart"/>
-      <w:r>
-        <w:t>dụ</w:t>
-      </w:r>
-      <w:proofErr w:type="spellEnd"/>
-      <w:r>
-        <w:t xml:space="preserve"> </w:t>
-      </w:r>
-      <w:proofErr w:type="spellStart"/>
-      <w:r>
-        <w:t>minh</w:t>
-      </w:r>
-      <w:proofErr w:type="spellEnd"/>
-      <w:r>
-        <w:t xml:space="preserve"> </w:t>
-      </w:r>
-      <w:proofErr w:type="spellStart"/>
-      <w:r>
-        <w:t>họa</w:t>
-      </w:r>
-      <w:proofErr w:type="spellEnd"/>
-      <w:r>
-        <w:t xml:space="preserve"> </w:t>
-      </w:r>
-      <w:proofErr w:type="spellStart"/>
-      <w:r>
-        <w:t>các</w:t>
-      </w:r>
-      <w:proofErr w:type="spellEnd"/>
-      <w:r>
-        <w:t xml:space="preserve"> </w:t>
-      </w:r>
-      <w:proofErr w:type="spellStart"/>
-      <w:r>
-        <w:t>câu</w:t>
-      </w:r>
-      <w:proofErr w:type="spellEnd"/>
-      <w:r>
-        <w:t xml:space="preserve"> </w:t>
-      </w:r>
-      <w:proofErr w:type="spellStart"/>
-      <w:r>
-        <w:t>sau</w:t>
-      </w:r>
-      <w:proofErr w:type="spellEnd"/>
+      <w:r>
+        <w:t>Giải thích và cho ví dụ minh họa các câu sau</w:t>
+      </w:r>
     </w:p>
     <w:p>
       <w:pPr>
@@ -102,51 +20,9 @@
           <w:numId w:val="1"/>
         </w:numPr>
       </w:pPr>
-      <w:proofErr w:type="spellStart"/>
-      <w:r>
-        <w:t>Phân</w:t>
-      </w:r>
-      <w:proofErr w:type="spellEnd"/>
-      <w:r>
-        <w:t xml:space="preserve"> </w:t>
-      </w:r>
-      <w:proofErr w:type="spellStart"/>
-      <w:r>
-        <w:t>biệt</w:t>
-      </w:r>
-      <w:proofErr w:type="spellEnd"/>
-      <w:r>
-        <w:t xml:space="preserve"> </w:t>
-      </w:r>
-      <w:proofErr w:type="spellStart"/>
-      <w:r>
-        <w:t>các</w:t>
-      </w:r>
-      <w:proofErr w:type="spellEnd"/>
-      <w:r>
-        <w:t xml:space="preserve"> </w:t>
-      </w:r>
-      <w:proofErr w:type="spellStart"/>
-      <w:r>
-        <w:t>cấp</w:t>
-      </w:r>
-      <w:proofErr w:type="spellEnd"/>
-      <w:r>
-        <w:t xml:space="preserve"> </w:t>
-      </w:r>
-      <w:proofErr w:type="spellStart"/>
-      <w:r>
-        <w:t>độ</w:t>
-      </w:r>
-      <w:proofErr w:type="spellEnd"/>
-      <w:r>
-        <w:t xml:space="preserve"> </w:t>
-      </w:r>
-      <w:proofErr w:type="gramStart"/>
-      <w:r>
-        <w:t>reset</w:t>
-      </w:r>
-      <w:proofErr w:type="gramEnd"/>
+      <w:r>
+        <w:t>Phân biệt các cấp độ reset</w:t>
+      </w:r>
     </w:p>
     <w:p>
       <w:pPr>
@@ -160,55 +36,24 @@
       <w:pPr>
         <w:pStyle w:val="ListParagraph"/>
       </w:pPr>
-      <w:proofErr w:type="spellStart"/>
-      <w:r>
-        <w:t>Ví</w:t>
-      </w:r>
-      <w:proofErr w:type="spellEnd"/>
-      <w:r>
-        <w:t xml:space="preserve"> </w:t>
-      </w:r>
-      <w:proofErr w:type="spellStart"/>
-      <w:r>
-        <w:t>dụ</w:t>
-      </w:r>
-      <w:proofErr w:type="spellEnd"/>
-      <w:r>
-        <w:t>:</w:t>
-      </w:r>
-    </w:p>
-    <w:p>
-      <w:pPr>
-        <w:pStyle w:val="ListParagraph"/>
-      </w:pPr>
-      <w:proofErr w:type="spellStart"/>
-      <w:r>
-        <w:t>Chup</w:t>
-      </w:r>
-      <w:proofErr w:type="spellEnd"/>
-      <w:r>
-        <w:t xml:space="preserve"> </w:t>
-      </w:r>
-      <w:proofErr w:type="spellStart"/>
-      <w:r>
-        <w:t>hinh</w:t>
-      </w:r>
-      <w:proofErr w:type="spellEnd"/>
-      <w:r>
-        <w:t xml:space="preserve"> log</w:t>
-      </w:r>
-    </w:p>
-    <w:p>
-      <w:pPr>
-        <w:pStyle w:val="ListParagraph"/>
-      </w:pPr>
-      <w:proofErr w:type="spellStart"/>
-      <w:r>
-        <w:t>Nội</w:t>
-      </w:r>
-      <w:proofErr w:type="spellEnd"/>
-      <w:r>
-        <w:t xml:space="preserve"> dung file: …</w:t>
+      <w:r>
+        <w:t>Ví dụ:</w:t>
+      </w:r>
+    </w:p>
+    <w:p>
+      <w:pPr>
+        <w:pStyle w:val="ListParagraph"/>
+      </w:pPr>
+      <w:r>
+        <w:t>Chup hinh log</w:t>
+      </w:r>
+    </w:p>
+    <w:p>
+      <w:pPr>
+        <w:pStyle w:val="ListParagraph"/>
+      </w:pPr>
+      <w:r>
+        <w:t>Nội dung file: …</w:t>
       </w:r>
     </w:p>
     <w:p>
@@ -220,21 +65,8 @@
         </w:numPr>
       </w:pPr>
       <w:r>
-        <w:t xml:space="preserve">Merge </w:t>
-      </w:r>
-      <w:proofErr w:type="spellStart"/>
-      <w:r>
-        <w:t>và</w:t>
-      </w:r>
-      <w:proofErr w:type="spellEnd"/>
-      <w:r>
-        <w:t xml:space="preserve"> </w:t>
-      </w:r>
-      <w:proofErr w:type="gramStart"/>
-      <w:r>
-        <w:t>rebase</w:t>
-      </w:r>
-      <w:proofErr w:type="gramEnd"/>
+        <w:t>Merge và rebase</w:t>
+      </w:r>
     </w:p>
     <w:p>
       <w:pPr>
@@ -245,32 +77,227 @@
         </w:numPr>
       </w:pPr>
       <w:r>
-        <w:t xml:space="preserve">Cherry pick dung </w:t>
-      </w:r>
-      <w:proofErr w:type="spellStart"/>
-      <w:r>
-        <w:t>để</w:t>
-      </w:r>
-      <w:proofErr w:type="spellEnd"/>
-      <w:r>
-        <w:t xml:space="preserve"> </w:t>
-      </w:r>
-      <w:proofErr w:type="spellStart"/>
-      <w:r>
-        <w:t>làm</w:t>
-      </w:r>
-      <w:proofErr w:type="spellEnd"/>
-      <w:r>
-        <w:t xml:space="preserve"> </w:t>
-      </w:r>
-      <w:proofErr w:type="spellStart"/>
-      <w:r>
-        <w:t>gì</w:t>
-      </w:r>
-      <w:proofErr w:type="spellEnd"/>
-      <w:r>
-        <w:t>?</w:t>
-      </w:r>
+        <w:t>Cherry pick dung để làm gì?</w:t>
+      </w:r>
+    </w:p>
+    <w:p>
+      <w:pPr>
+        <w:shd w:val="clear" w:color="auto" w:fill="FFFFFF"/>
+        <w:spacing w:after="240" w:line="360" w:lineRule="atLeast"/>
+        <w:ind w:left="720"/>
+        <w:rPr>
+          <w:rFonts w:ascii="Roboto" w:eastAsia="Times New Roman" w:hAnsi="Roboto" w:cs="Times New Roman"/>
+          <w:color w:val="0A0A0A"/>
+          <w:kern w:val="0"/>
+          <w14:ligatures w14:val="none"/>
+        </w:rPr>
+      </w:pPr>
+      <w:r>
+        <w:rPr>
+          <w:rFonts w:ascii="Roboto" w:eastAsia="Times New Roman" w:hAnsi="Roboto" w:cs="Times New Roman"/>
+          <w:color w:val="0A0A0A"/>
+          <w:kern w:val="0"/>
+          <w14:ligatures w14:val="none"/>
+        </w:rPr>
+        <w:t>Đây là lệnh git dùng để chọn commit từ nhánh khác sang nhánh cần merge một cách có chọn lọc.</w:t>
+      </w:r>
+    </w:p>
+    <w:p>
+      <w:pPr>
+        <w:pStyle w:val="ListParagraph"/>
+        <w:numPr>
+          <w:ilvl w:val="0"/>
+          <w:numId w:val="2"/>
+        </w:numPr>
+      </w:pPr>
+      <w:r>
+        <w:rPr>
+          <w:rFonts w:ascii="Roboto" w:hAnsi="Roboto"/>
+          <w:color w:val="0A0A0A"/>
+          <w:shd w:val="clear" w:color="auto" w:fill="FFFFFF"/>
+        </w:rPr>
+        <w:t>Ví dụ: ta có nhánh chính là nhánh devDung và phân nhánh của nó là nhánh devDung-1 với các commit sau.</w:t>
+      </w:r>
+    </w:p>
+    <w:p>
+      <w:pPr>
+        <w:pStyle w:val="ListParagraph"/>
+        <w:numPr>
+          <w:ilvl w:val="0"/>
+          <w:numId w:val="2"/>
+        </w:numPr>
+      </w:pPr>
+      <w:r>
+        <w:drawing>
+          <wp:inline distT="0" distB="0" distL="0" distR="0" wp14:anchorId="4EB7C4BD" wp14:editId="7B037028">
+            <wp:extent cx="3810532" cy="1095528"/>
+            <wp:effectExtent l="0" t="0" r="0" b="9525"/>
+            <wp:docPr id="1939553275" name="Picture 1" descr="A computer screen shot of text&#10;&#10;Description automatically generated"/>
+            <wp:cNvGraphicFramePr>
+              <a:graphicFrameLocks xmlns:a="http://schemas.openxmlformats.org/drawingml/2006/main" noChangeAspect="1"/>
+            </wp:cNvGraphicFramePr>
+            <a:graphic xmlns:a="http://schemas.openxmlformats.org/drawingml/2006/main">
+              <a:graphicData uri="http://schemas.openxmlformats.org/drawingml/2006/picture">
+                <pic:pic xmlns:pic="http://schemas.openxmlformats.org/drawingml/2006/picture">
+                  <pic:nvPicPr>
+                    <pic:cNvPr id="1939553275" name="Picture 1" descr="A computer screen shot of text&#10;&#10;Description automatically generated"/>
+                    <pic:cNvPicPr/>
+                  </pic:nvPicPr>
+                  <pic:blipFill>
+                    <a:blip r:embed="rId5"/>
+                    <a:stretch>
+                      <a:fillRect/>
+                    </a:stretch>
+                  </pic:blipFill>
+                  <pic:spPr>
+                    <a:xfrm>
+                      <a:off x="0" y="0"/>
+                      <a:ext cx="3810532" cy="1095528"/>
+                    </a:xfrm>
+                    <a:prstGeom prst="rect">
+                      <a:avLst/>
+                    </a:prstGeom>
+                  </pic:spPr>
+                </pic:pic>
+              </a:graphicData>
+            </a:graphic>
+          </wp:inline>
+        </w:drawing>
+      </w:r>
+    </w:p>
+    <w:p>
+      <w:pPr>
+        <w:autoSpaceDE w:val="0"/>
+        <w:autoSpaceDN w:val="0"/>
+        <w:adjustRightInd w:val="0"/>
+        <w:spacing w:after="0" w:line="240" w:lineRule="auto"/>
+        <w:ind w:left="360" w:firstLine="720"/>
+      </w:pPr>
+      <w:r>
+        <w:rPr>
+          <w:rFonts w:ascii="Roboto" w:hAnsi="Roboto"/>
+          <w:color w:val="0A0A0A"/>
+          <w:shd w:val="clear" w:color="auto" w:fill="FFFFFF"/>
+        </w:rPr>
+        <w:t>Bây giờ ta sẽ gộp một commit có nội dung “11” vào nhánh devDung.</w:t>
+      </w:r>
+    </w:p>
+    <w:p>
+      <w:pPr>
+        <w:autoSpaceDE w:val="0"/>
+        <w:autoSpaceDN w:val="0"/>
+        <w:adjustRightInd w:val="0"/>
+        <w:spacing w:after="0" w:line="240" w:lineRule="auto"/>
+        <w:ind w:left="1080"/>
+      </w:pPr>
+    </w:p>
+    <w:p>
+      <w:pPr>
+        <w:autoSpaceDE w:val="0"/>
+        <w:autoSpaceDN w:val="0"/>
+        <w:adjustRightInd w:val="0"/>
+        <w:spacing w:after="0" w:line="240" w:lineRule="auto"/>
+        <w:ind w:left="1080"/>
+      </w:pPr>
+      <w:r>
+        <w:rPr>
+          <w:rFonts w:ascii="Roboto" w:hAnsi="Roboto"/>
+          <w:color w:val="0A0A0A"/>
+          <w:shd w:val="clear" w:color="auto" w:fill="FFFFFF"/>
+        </w:rPr>
+        <w:t>Bằng lệnh: </w:t>
+      </w:r>
+      <w:r>
+        <w:rPr>
+          <w:rStyle w:val="HTMLCode"/>
+          <w:rFonts w:eastAsiaTheme="minorHAnsi"/>
+          <w:color w:val="0A0A0A"/>
+          <w:sz w:val="21"/>
+          <w:szCs w:val="21"/>
+          <w:bdr w:val="single" w:sz="6" w:space="2" w:color="F0F2F5" w:frame="1"/>
+          <w:shd w:val="clear" w:color="auto" w:fill="F0F2F5"/>
+        </w:rPr>
+        <w:t>git cherry-pick 5396370</w:t>
+      </w:r>
+      <w:r>
+        <w:rPr>
+          <w:rFonts w:ascii="Roboto" w:hAnsi="Roboto"/>
+          <w:color w:val="0A0A0A"/>
+        </w:rPr>
+        <w:br/>
+      </w:r>
+      <w:r>
+        <w:rPr>
+          <w:rFonts w:ascii="Roboto" w:hAnsi="Roboto"/>
+          <w:color w:val="0A0A0A"/>
+          <w:shd w:val="clear" w:color="auto" w:fill="FFFFFF"/>
+        </w:rPr>
+        <w:t>Kết quả sau khi gộp.</w:t>
+      </w:r>
+    </w:p>
+    <w:p>
+      <w:pPr>
+        <w:autoSpaceDE w:val="0"/>
+        <w:autoSpaceDN w:val="0"/>
+        <w:adjustRightInd w:val="0"/>
+        <w:spacing w:after="0" w:line="240" w:lineRule="auto"/>
+        <w:ind w:left="1080"/>
+        <w:rPr>
+          <w:rFonts w:ascii="Lucida Console" w:hAnsi="Lucida Console" w:cs="Lucida Console"/>
+          <w:kern w:val="0"/>
+          <w:sz w:val="18"/>
+          <w:szCs w:val="18"/>
+        </w:rPr>
+      </w:pPr>
+      <w:r>
+        <w:rPr>
+          <w:rFonts w:ascii="Lucida Console" w:hAnsi="Lucida Console" w:cs="Lucida Console"/>
+          <w:kern w:val="0"/>
+          <w:sz w:val="18"/>
+          <w:szCs w:val="18"/>
+        </w:rPr>
+        <w:drawing>
+          <wp:inline distT="0" distB="0" distL="0" distR="0" wp14:anchorId="3330326B" wp14:editId="5B0AF2C9">
+            <wp:extent cx="3905795" cy="1162212"/>
+            <wp:effectExtent l="0" t="0" r="0" b="0"/>
+            <wp:docPr id="10201807" name="Picture 1" descr="A screen shot of a computer program&#10;&#10;Description automatically generated"/>
+            <wp:cNvGraphicFramePr>
+              <a:graphicFrameLocks xmlns:a="http://schemas.openxmlformats.org/drawingml/2006/main" noChangeAspect="1"/>
+            </wp:cNvGraphicFramePr>
+            <a:graphic xmlns:a="http://schemas.openxmlformats.org/drawingml/2006/main">
+              <a:graphicData uri="http://schemas.openxmlformats.org/drawingml/2006/picture">
+                <pic:pic xmlns:pic="http://schemas.openxmlformats.org/drawingml/2006/picture">
+                  <pic:nvPicPr>
+                    <pic:cNvPr id="10201807" name="Picture 1" descr="A screen shot of a computer program&#10;&#10;Description automatically generated"/>
+                    <pic:cNvPicPr/>
+                  </pic:nvPicPr>
+                  <pic:blipFill>
+                    <a:blip r:embed="rId6"/>
+                    <a:stretch>
+                      <a:fillRect/>
+                    </a:stretch>
+                  </pic:blipFill>
+                  <pic:spPr>
+                    <a:xfrm>
+                      <a:off x="0" y="0"/>
+                      <a:ext cx="3905795" cy="1162212"/>
+                    </a:xfrm>
+                    <a:prstGeom prst="rect">
+                      <a:avLst/>
+                    </a:prstGeom>
+                  </pic:spPr>
+                </pic:pic>
+              </a:graphicData>
+            </a:graphic>
+          </wp:inline>
+        </w:drawing>
+      </w:r>
+    </w:p>
+    <w:p>
+      <w:pPr>
+        <w:pStyle w:val="ListParagraph"/>
+        <w:ind w:left="1080"/>
+      </w:pPr>
     </w:p>
     <w:p>
       <w:pPr>
@@ -280,37 +307,8 @@
           <w:numId w:val="1"/>
         </w:numPr>
       </w:pPr>
-      <w:proofErr w:type="spellStart"/>
-      <w:r>
-        <w:t>Hướng</w:t>
-      </w:r>
-      <w:proofErr w:type="spellEnd"/>
-      <w:r>
-        <w:t xml:space="preserve"> </w:t>
-      </w:r>
-      <w:proofErr w:type="spellStart"/>
-      <w:r>
-        <w:t>dẫn</w:t>
-      </w:r>
-      <w:proofErr w:type="spellEnd"/>
-      <w:r>
-        <w:t xml:space="preserve"> </w:t>
-      </w:r>
-      <w:proofErr w:type="spellStart"/>
-      <w:r>
-        <w:t>sử</w:t>
-      </w:r>
-      <w:proofErr w:type="spellEnd"/>
-      <w:r>
-        <w:t xml:space="preserve"> </w:t>
-      </w:r>
-      <w:proofErr w:type="spellStart"/>
-      <w:r>
-        <w:t>dụng</w:t>
-      </w:r>
-      <w:proofErr w:type="spellEnd"/>
-      <w:r>
-        <w:t xml:space="preserve"> stash</w:t>
+      <w:r>
+        <w:t>Hướng dẫn sử dụng stash</w:t>
       </w:r>
     </w:p>
     <w:p>
@@ -321,29 +319,8 @@
           <w:numId w:val="1"/>
         </w:numPr>
       </w:pPr>
-      <w:proofErr w:type="spellStart"/>
-      <w:r>
-        <w:t>Cách</w:t>
-      </w:r>
-      <w:proofErr w:type="spellEnd"/>
-      <w:r>
-        <w:t xml:space="preserve"> </w:t>
-      </w:r>
-      <w:proofErr w:type="spellStart"/>
-      <w:r>
-        <w:t>sử</w:t>
-      </w:r>
-      <w:proofErr w:type="spellEnd"/>
-      <w:r>
-        <w:t xml:space="preserve"> </w:t>
-      </w:r>
-      <w:proofErr w:type="spellStart"/>
-      <w:r>
-        <w:t>dụng</w:t>
-      </w:r>
-      <w:proofErr w:type="spellEnd"/>
-      <w:r>
-        <w:t xml:space="preserve"> git diff</w:t>
+      <w:r>
+        <w:t>Cách sử dụng git diff</w:t>
       </w:r>
     </w:p>
     <w:p>
@@ -354,35 +331,375 @@
           <w:numId w:val="1"/>
         </w:numPr>
       </w:pPr>
-      <w:proofErr w:type="spellStart"/>
-      <w:r>
-        <w:t>Phân</w:t>
-      </w:r>
-      <w:proofErr w:type="spellEnd"/>
-      <w:r>
+      <w:r>
+        <w:t>Phân biệt pull và fetch</w:t>
+      </w:r>
+    </w:p>
+    <w:p>
+      <w:pPr>
+        <w:pStyle w:val="ListParagraph"/>
+        <w:rPr>
+          <w:rFonts w:ascii="Roboto" w:hAnsi="Roboto"/>
+          <w:color w:val="0A0A0A"/>
+          <w:shd w:val="clear" w:color="auto" w:fill="FFFFFF"/>
+        </w:rPr>
+      </w:pPr>
+      <w:r>
+        <w:rPr>
+          <w:rStyle w:val="HTMLCode"/>
+          <w:rFonts w:eastAsiaTheme="minorHAnsi"/>
+          <w:sz w:val="21"/>
+          <w:szCs w:val="21"/>
+          <w:bdr w:val="single" w:sz="6" w:space="2" w:color="F0F2F5" w:frame="1"/>
+          <w:shd w:val="clear" w:color="auto" w:fill="F0F2F5"/>
+        </w:rPr>
+        <w:t>git fetch</w:t>
+      </w:r>
+      <w:r>
+        <w:rPr>
+          <w:rFonts w:ascii="Roboto" w:hAnsi="Roboto"/>
+          <w:color w:val="0A0A0A"/>
+          <w:shd w:val="clear" w:color="auto" w:fill="FFFFFF"/>
+        </w:rPr>
+        <w:t> và </w:t>
+      </w:r>
+      <w:r>
+        <w:rPr>
+          <w:rStyle w:val="HTMLCode"/>
+          <w:rFonts w:eastAsiaTheme="minorHAnsi"/>
+          <w:color w:val="0A0A0A"/>
+          <w:sz w:val="21"/>
+          <w:szCs w:val="21"/>
+          <w:bdr w:val="single" w:sz="6" w:space="2" w:color="F0F2F5" w:frame="1"/>
+          <w:shd w:val="clear" w:color="auto" w:fill="F0F2F5"/>
+        </w:rPr>
+        <w:t>git pull</w:t>
+      </w:r>
+      <w:r>
+        <w:rPr>
+          <w:rFonts w:ascii="Roboto" w:hAnsi="Roboto"/>
+          <w:color w:val="0A0A0A"/>
+          <w:shd w:val="clear" w:color="auto" w:fill="FFFFFF"/>
+        </w:rPr>
+        <w:t> đều là các lệnh dùng để cập nhật mã nguồn từ kho chứa từ xa</w:t>
+      </w:r>
+      <w:r>
+        <w:rPr>
+          <w:rFonts w:ascii="Roboto" w:hAnsi="Roboto"/>
+          <w:color w:val="0A0A0A"/>
+          <w:shd w:val="clear" w:color="auto" w:fill="FFFFFF"/>
+        </w:rPr>
         <w:t xml:space="preserve"> </w:t>
       </w:r>
-      <w:proofErr w:type="spellStart"/>
-      <w:r>
-        <w:t>biệt</w:t>
-      </w:r>
-      <w:proofErr w:type="spellEnd"/>
-      <w:r>
-        <w:t xml:space="preserve"> pull </w:t>
-      </w:r>
-      <w:proofErr w:type="spellStart"/>
-      <w:r>
-        <w:t>và</w:t>
-      </w:r>
-      <w:proofErr w:type="spellEnd"/>
-      <w:r>
-        <w:t xml:space="preserve"> </w:t>
-      </w:r>
-      <w:proofErr w:type="gramStart"/>
-      <w:r>
-        <w:t>fetch</w:t>
-      </w:r>
-      <w:proofErr w:type="gramEnd"/>
+      <w:r>
+        <w:rPr>
+          <w:rFonts w:ascii="Roboto" w:hAnsi="Roboto"/>
+          <w:color w:val="0A0A0A"/>
+          <w:shd w:val="clear" w:color="auto" w:fill="FFFFFF"/>
+        </w:rPr>
+        <w:t>về máy tính cục bộ, nhưng chúng hoạt động theo các cách rất khác nhau.</w:t>
+      </w:r>
+    </w:p>
+    <w:p>
+      <w:pPr>
+        <w:pStyle w:val="ListParagraph"/>
+      </w:pPr>
+    </w:p>
+    <w:p>
+      <w:pPr>
+        <w:numPr>
+          <w:ilvl w:val="0"/>
+          <w:numId w:val="4"/>
+        </w:numPr>
+        <w:shd w:val="clear" w:color="auto" w:fill="FFFFFF"/>
+        <w:spacing w:after="240" w:line="360" w:lineRule="atLeast"/>
+        <w:rPr>
+          <w:rFonts w:ascii="Roboto" w:eastAsia="Times New Roman" w:hAnsi="Roboto" w:cs="Times New Roman"/>
+          <w:color w:val="0A0A0A"/>
+          <w:kern w:val="0"/>
+          <w:sz w:val="24"/>
+          <w:szCs w:val="24"/>
+          <w14:ligatures w14:val="none"/>
+        </w:rPr>
+      </w:pPr>
+      <w:r>
+        <w:rPr>
+          <w:rFonts w:ascii="Courier New" w:eastAsia="Times New Roman" w:hAnsi="Courier New" w:cs="Courier New"/>
+          <w:b/>
+          <w:bCs/>
+          <w:color w:val="0A0A0A"/>
+          <w:kern w:val="0"/>
+          <w:sz w:val="21"/>
+          <w:szCs w:val="21"/>
+          <w:bdr w:val="single" w:sz="6" w:space="2" w:color="F0F2F5" w:frame="1"/>
+          <w:shd w:val="clear" w:color="auto" w:fill="F0F2F5"/>
+          <w14:ligatures w14:val="none"/>
+        </w:rPr>
+        <w:t>git fetch</w:t>
+      </w:r>
+      <w:r>
+        <w:rPr>
+          <w:rFonts w:ascii="Roboto" w:eastAsia="Times New Roman" w:hAnsi="Roboto" w:cs="Times New Roman"/>
+          <w:b/>
+          <w:bCs/>
+          <w:color w:val="0A0A0A"/>
+          <w:kern w:val="0"/>
+          <w:sz w:val="24"/>
+          <w:szCs w:val="24"/>
+          <w14:ligatures w14:val="none"/>
+        </w:rPr>
+        <w:t> = Tải xuống nhưng không hợp nhất.</w:t>
+      </w:r>
+    </w:p>
+    <w:p>
+      <w:pPr>
+        <w:numPr>
+          <w:ilvl w:val="0"/>
+          <w:numId w:val="4"/>
+        </w:numPr>
+        <w:shd w:val="clear" w:color="auto" w:fill="FFFFFF"/>
+        <w:spacing w:after="240" w:line="360" w:lineRule="atLeast"/>
+        <w:rPr>
+          <w:rFonts w:ascii="Roboto" w:eastAsia="Times New Roman" w:hAnsi="Roboto" w:cs="Times New Roman"/>
+          <w:color w:val="0A0A0A"/>
+          <w:kern w:val="0"/>
+          <w:sz w:val="24"/>
+          <w:szCs w:val="24"/>
+          <w14:ligatures w14:val="none"/>
+        </w:rPr>
+      </w:pPr>
+      <w:r>
+        <w:rPr>
+          <w:rFonts w:ascii="Courier New" w:eastAsia="Times New Roman" w:hAnsi="Courier New" w:cs="Courier New"/>
+          <w:b/>
+          <w:bCs/>
+          <w:color w:val="0A0A0A"/>
+          <w:kern w:val="0"/>
+          <w:sz w:val="21"/>
+          <w:szCs w:val="21"/>
+          <w:bdr w:val="single" w:sz="6" w:space="2" w:color="F0F2F5" w:frame="1"/>
+          <w:shd w:val="clear" w:color="auto" w:fill="F0F2F5"/>
+          <w14:ligatures w14:val="none"/>
+        </w:rPr>
+        <w:t>git pull</w:t>
+      </w:r>
+      <w:r>
+        <w:rPr>
+          <w:rFonts w:ascii="Roboto" w:eastAsia="Times New Roman" w:hAnsi="Roboto" w:cs="Times New Roman"/>
+          <w:b/>
+          <w:bCs/>
+          <w:color w:val="0A0A0A"/>
+          <w:kern w:val="0"/>
+          <w:sz w:val="24"/>
+          <w:szCs w:val="24"/>
+          <w14:ligatures w14:val="none"/>
+        </w:rPr>
+        <w:t> = Tải xuống VÀ hợp nhất tự động.</w:t>
+      </w:r>
+    </w:p>
+    <w:p>
+      <w:pPr>
+        <w:pStyle w:val="ListParagraph"/>
+      </w:pPr>
+      <w:r>
+        <w:lastRenderedPageBreak/>
+        <w:t>vd: git fetch</w:t>
+      </w:r>
+    </w:p>
+    <w:p>
+      <w:pPr>
+        <w:pStyle w:val="ListParagraph"/>
+      </w:pPr>
+      <w:r>
+        <w:t>ta co nhanh fetch01 duoc re nhanh tu nhanh main</w:t>
+      </w:r>
+    </w:p>
+    <w:p>
+      <w:pPr>
+        <w:pStyle w:val="ListParagraph"/>
+      </w:pPr>
+      <w:r>
+        <w:drawing>
+          <wp:inline distT="0" distB="0" distL="0" distR="0" wp14:anchorId="53D5D476" wp14:editId="4D44A3A2">
+            <wp:extent cx="4486901" cy="2162477"/>
+            <wp:effectExtent l="0" t="0" r="0" b="9525"/>
+            <wp:docPr id="1122253656" name="Picture 1" descr="A computer screen shot of a program&#10;&#10;Description automatically generated"/>
+            <wp:cNvGraphicFramePr>
+              <a:graphicFrameLocks xmlns:a="http://schemas.openxmlformats.org/drawingml/2006/main" noChangeAspect="1"/>
+            </wp:cNvGraphicFramePr>
+            <a:graphic xmlns:a="http://schemas.openxmlformats.org/drawingml/2006/main">
+              <a:graphicData uri="http://schemas.openxmlformats.org/drawingml/2006/picture">
+                <pic:pic xmlns:pic="http://schemas.openxmlformats.org/drawingml/2006/picture">
+                  <pic:nvPicPr>
+                    <pic:cNvPr id="1122253656" name="Picture 1" descr="A computer screen shot of a program&#10;&#10;Description automatically generated"/>
+                    <pic:cNvPicPr/>
+                  </pic:nvPicPr>
+                  <pic:blipFill>
+                    <a:blip r:embed="rId7"/>
+                    <a:stretch>
+                      <a:fillRect/>
+                    </a:stretch>
+                  </pic:blipFill>
+                  <pic:spPr>
+                    <a:xfrm>
+                      <a:off x="0" y="0"/>
+                      <a:ext cx="4486901" cy="2162477"/>
+                    </a:xfrm>
+                    <a:prstGeom prst="rect">
+                      <a:avLst/>
+                    </a:prstGeom>
+                  </pic:spPr>
+                </pic:pic>
+              </a:graphicData>
+            </a:graphic>
+          </wp:inline>
+        </w:drawing>
+      </w:r>
+    </w:p>
+    <w:p>
+      <w:pPr>
+        <w:pStyle w:val="ListParagraph"/>
+      </w:pPr>
+    </w:p>
+    <w:p>
+      <w:pPr>
+        <w:pStyle w:val="ListParagraph"/>
+      </w:pPr>
+      <w:r>
+        <w:t>Sau khi fetch cac thay doi cua nhanh devDung chua duoc gop vao nhanh fetch</w:t>
+      </w:r>
+    </w:p>
+    <w:p>
+      <w:pPr>
+        <w:pStyle w:val="ListParagraph"/>
+      </w:pPr>
+      <w:r>
+        <w:t>Noi dung nhanh fetch va nhanh devDung sau khi thuc hien</w:t>
+      </w:r>
+    </w:p>
+    <w:p>
+      <w:pPr>
+        <w:pStyle w:val="ListParagraph"/>
+      </w:pPr>
+      <w:r>
+        <w:drawing>
+          <wp:inline distT="0" distB="0" distL="0" distR="0" wp14:anchorId="5B4B5E66" wp14:editId="75715900">
+            <wp:extent cx="4629796" cy="2133898"/>
+            <wp:effectExtent l="0" t="0" r="0" b="0"/>
+            <wp:docPr id="1119668805" name="Picture 1" descr="A computer screen shot of text&#10;&#10;Description automatically generated"/>
+            <wp:cNvGraphicFramePr>
+              <a:graphicFrameLocks xmlns:a="http://schemas.openxmlformats.org/drawingml/2006/main" noChangeAspect="1"/>
+            </wp:cNvGraphicFramePr>
+            <a:graphic xmlns:a="http://schemas.openxmlformats.org/drawingml/2006/main">
+              <a:graphicData uri="http://schemas.openxmlformats.org/drawingml/2006/picture">
+                <pic:pic xmlns:pic="http://schemas.openxmlformats.org/drawingml/2006/picture">
+                  <pic:nvPicPr>
+                    <pic:cNvPr id="1119668805" name="Picture 1" descr="A computer screen shot of text&#10;&#10;Description automatically generated"/>
+                    <pic:cNvPicPr/>
+                  </pic:nvPicPr>
+                  <pic:blipFill>
+                    <a:blip r:embed="rId8"/>
+                    <a:stretch>
+                      <a:fillRect/>
+                    </a:stretch>
+                  </pic:blipFill>
+                  <pic:spPr>
+                    <a:xfrm>
+                      <a:off x="0" y="0"/>
+                      <a:ext cx="4629796" cy="2133898"/>
+                    </a:xfrm>
+                    <a:prstGeom prst="rect">
+                      <a:avLst/>
+                    </a:prstGeom>
+                  </pic:spPr>
+                </pic:pic>
+              </a:graphicData>
+            </a:graphic>
+          </wp:inline>
+        </w:drawing>
+      </w:r>
+    </w:p>
+    <w:p>
+      <w:pPr>
+        <w:pStyle w:val="ListParagraph"/>
+      </w:pPr>
+    </w:p>
+    <w:p>
+      <w:pPr>
+        <w:pStyle w:val="ListParagraph"/>
+      </w:pPr>
+      <w:r>
+        <w:t>VD: git pull</w:t>
+      </w:r>
+    </w:p>
+    <w:p>
+      <w:pPr>
+        <w:pStyle w:val="ListParagraph"/>
+      </w:pPr>
+      <w:r>
+        <w:t>Ta se pull noi dung cua nhanh devDung vao nhanh fetch01</w:t>
+      </w:r>
+    </w:p>
+    <w:p>
+      <w:pPr>
+        <w:pStyle w:val="ListParagraph"/>
+      </w:pPr>
+      <w:r>
+        <w:drawing>
+          <wp:inline distT="0" distB="0" distL="0" distR="0" wp14:anchorId="55B27221" wp14:editId="39D13FB8">
+            <wp:extent cx="4115374" cy="2114845"/>
+            <wp:effectExtent l="0" t="0" r="0" b="0"/>
+            <wp:docPr id="1055643022" name="Picture 1" descr="A computer screen shot of a program&#10;&#10;Description automatically generated"/>
+            <wp:cNvGraphicFramePr>
+              <a:graphicFrameLocks xmlns:a="http://schemas.openxmlformats.org/drawingml/2006/main" noChangeAspect="1"/>
+            </wp:cNvGraphicFramePr>
+            <a:graphic xmlns:a="http://schemas.openxmlformats.org/drawingml/2006/main">
+              <a:graphicData uri="http://schemas.openxmlformats.org/drawingml/2006/picture">
+                <pic:pic xmlns:pic="http://schemas.openxmlformats.org/drawingml/2006/picture">
+                  <pic:nvPicPr>
+                    <pic:cNvPr id="1055643022" name="Picture 1" descr="A computer screen shot of a program&#10;&#10;Description automatically generated"/>
+                    <pic:cNvPicPr/>
+                  </pic:nvPicPr>
+                  <pic:blipFill>
+                    <a:blip r:embed="rId9"/>
+                    <a:stretch>
+                      <a:fillRect/>
+                    </a:stretch>
+                  </pic:blipFill>
+                  <pic:spPr>
+                    <a:xfrm>
+                      <a:off x="0" y="0"/>
+                      <a:ext cx="4115374" cy="2114845"/>
+                    </a:xfrm>
+                    <a:prstGeom prst="rect">
+                      <a:avLst/>
+                    </a:prstGeom>
+                  </pic:spPr>
+                </pic:pic>
+              </a:graphicData>
+            </a:graphic>
+          </wp:inline>
+        </w:drawing>
+      </w:r>
+    </w:p>
+    <w:p>
+      <w:pPr>
+        <w:pStyle w:val="ListParagraph"/>
+      </w:pPr>
+    </w:p>
+    <w:p>
+      <w:pPr>
+        <w:pStyle w:val="ListParagraph"/>
+      </w:pPr>
+      <w:r>
+        <w:lastRenderedPageBreak/>
+        <w:t>Sau khi thu hien lenh he thong tu dong cap nhat va thuc hien lenh merge cua nhanh devDung vao nhanh fetch</w:t>
+      </w:r>
+    </w:p>
+    <w:p>
+      <w:pPr>
+        <w:pStyle w:val="ListParagraph"/>
+      </w:pPr>
     </w:p>
     <w:sectPr>
       <w:pgSz w:w="12240" w:h="15840"/>
@@ -397,6 +714,416 @@
 <file path=word/numbering.xml><?xml version="1.0" encoding="utf-8"?>
 <w:numbering xmlns:wpc="http://schemas.microsoft.com/office/word/2010/wordprocessingCanvas" xmlns:cx="http://schemas.microsoft.com/office/drawing/2014/chartex" xmlns:cx1="http://schemas.microsoft.com/office/drawing/2015/9/8/chartex" xmlns:cx2="http://schemas.microsoft.com/office/drawing/2015/10/21/chartex" xmlns:cx3="http://schemas.microsoft.com/office/drawing/2016/5/9/chartex" xmlns:cx4="http://schemas.microsoft.com/office/drawing/2016/5/10/chartex" xmlns:cx5="http://schemas.microsoft.com/office/drawing/2016/5/11/chartex" xmlns:cx6="http://schemas.microsoft.com/office/drawing/2016/5/12/chartex" xmlns:cx7="http://schemas.microsoft.com/office/drawing/2016/5/13/chartex" xmlns:cx8="http://schemas.microsoft.com/office/drawing/2016/5/14/chartex" xmlns:mc="http://schemas.openxmlformats.org/markup-compatibility/2006" xmlns:aink="http://schemas.microsoft.com/office/drawing/2016/ink" xmlns:am3d="http://schemas.microsoft.com/office/drawing/2017/model3d" xmlns:o="urn:schemas-microsoft-com:office:office" xmlns:oel="http://schemas.microsoft.com/office/2019/extlst" xmlns:r="http://schemas.openxmlformats.org/officeDocument/2006/relationships" xmlns:m="http://schemas.openxmlformats.org/officeDocument/2006/math" xmlns:v="urn:schemas-microsoft-com:vml" xmlns:wp14="http://schemas.microsoft.com/office/word/2010/wordprocessingDrawing" xmlns:wp="http://schemas.openxmlformats.org/drawingml/2006/wordprocessingDrawing" xmlns:w10="urn:schemas-microsoft-com:office:word" xmlns:w="http://schemas.openxmlformats.org/wordprocessingml/2006/main" xmlns:w14="http://schemas.microsoft.com/office/word/2010/wordml" xmlns:w15="http://schemas.microsoft.com/office/word/2012/wordml" xmlns:w16cex="http://schemas.microsoft.com/office/word/2018/wordml/cex" xmlns:w16cid="http://schemas.microsoft.com/office/word/2016/wordml/cid" xmlns:w16="http://schemas.microsoft.com/office/word/2018/wordml" xmlns:w16du="http://schemas.microsoft.com/office/word/2023/wordml/word16du" xmlns:w16sdtdh="http://schemas.microsoft.com/office/word/2020/wordml/sdtdatahash" xmlns:w16se="http://schemas.microsoft.com/office/word/2015/wordml/symex" xmlns:wpg="http://schemas.microsoft.com/office/word/2010/wordprocessingGroup" xmlns:wpi="http://schemas.microsoft.com/office/word/2010/wordprocessingInk" xmlns:wne="http://schemas.microsoft.com/office/word/2006/wordml" xmlns:wps="http://schemas.microsoft.com/office/word/2010/wordprocessingShape" mc:Ignorable="w14 w15 w16se w16cid w16 w16cex w16sdtdh wp14">
   <w:abstractNum w:abstractNumId="0" w15:restartNumberingAfterBreak="0">
+    <w:nsid w:val="147E575A"/>
+    <w:multiLevelType w:val="hybridMultilevel"/>
+    <w:tmpl w:val="DC401046"/>
+    <w:lvl w:ilvl="0" w:tplc="D4F8A808">
+      <w:numFmt w:val="bullet"/>
+      <w:lvlText w:val="-"/>
+      <w:lvlJc w:val="left"/>
+      <w:pPr>
+        <w:ind w:left="1080" w:hanging="360"/>
+      </w:pPr>
+      <w:rPr>
+        <w:rFonts w:ascii="Calibri" w:eastAsiaTheme="minorHAnsi" w:hAnsi="Calibri" w:cs="Calibri" w:hint="default"/>
+      </w:rPr>
+    </w:lvl>
+    <w:lvl w:ilvl="1" w:tplc="04090003" w:tentative="1">
+      <w:start w:val="1"/>
+      <w:numFmt w:val="bullet"/>
+      <w:lvlText w:val="o"/>
+      <w:lvlJc w:val="left"/>
+      <w:pPr>
+        <w:ind w:left="1800" w:hanging="360"/>
+      </w:pPr>
+      <w:rPr>
+        <w:rFonts w:ascii="Courier New" w:hAnsi="Courier New" w:cs="Courier New" w:hint="default"/>
+      </w:rPr>
+    </w:lvl>
+    <w:lvl w:ilvl="2" w:tplc="04090005" w:tentative="1">
+      <w:start w:val="1"/>
+      <w:numFmt w:val="bullet"/>
+      <w:lvlText w:val=""/>
+      <w:lvlJc w:val="left"/>
+      <w:pPr>
+        <w:ind w:left="2520" w:hanging="360"/>
+      </w:pPr>
+      <w:rPr>
+        <w:rFonts w:ascii="Wingdings" w:hAnsi="Wingdings" w:hint="default"/>
+      </w:rPr>
+    </w:lvl>
+    <w:lvl w:ilvl="3" w:tplc="04090001" w:tentative="1">
+      <w:start w:val="1"/>
+      <w:numFmt w:val="bullet"/>
+      <w:lvlText w:val=""/>
+      <w:lvlJc w:val="left"/>
+      <w:pPr>
+        <w:ind w:left="3240" w:hanging="360"/>
+      </w:pPr>
+      <w:rPr>
+        <w:rFonts w:ascii="Symbol" w:hAnsi="Symbol" w:hint="default"/>
+      </w:rPr>
+    </w:lvl>
+    <w:lvl w:ilvl="4" w:tplc="04090003" w:tentative="1">
+      <w:start w:val="1"/>
+      <w:numFmt w:val="bullet"/>
+      <w:lvlText w:val="o"/>
+      <w:lvlJc w:val="left"/>
+      <w:pPr>
+        <w:ind w:left="3960" w:hanging="360"/>
+      </w:pPr>
+      <w:rPr>
+        <w:rFonts w:ascii="Courier New" w:hAnsi="Courier New" w:cs="Courier New" w:hint="default"/>
+      </w:rPr>
+    </w:lvl>
+    <w:lvl w:ilvl="5" w:tplc="04090005" w:tentative="1">
+      <w:start w:val="1"/>
+      <w:numFmt w:val="bullet"/>
+      <w:lvlText w:val=""/>
+      <w:lvlJc w:val="left"/>
+      <w:pPr>
+        <w:ind w:left="4680" w:hanging="360"/>
+      </w:pPr>
+      <w:rPr>
+        <w:rFonts w:ascii="Wingdings" w:hAnsi="Wingdings" w:hint="default"/>
+      </w:rPr>
+    </w:lvl>
+    <w:lvl w:ilvl="6" w:tplc="04090001" w:tentative="1">
+      <w:start w:val="1"/>
+      <w:numFmt w:val="bullet"/>
+      <w:lvlText w:val=""/>
+      <w:lvlJc w:val="left"/>
+      <w:pPr>
+        <w:ind w:left="5400" w:hanging="360"/>
+      </w:pPr>
+      <w:rPr>
+        <w:rFonts w:ascii="Symbol" w:hAnsi="Symbol" w:hint="default"/>
+      </w:rPr>
+    </w:lvl>
+    <w:lvl w:ilvl="7" w:tplc="04090003" w:tentative="1">
+      <w:start w:val="1"/>
+      <w:numFmt w:val="bullet"/>
+      <w:lvlText w:val="o"/>
+      <w:lvlJc w:val="left"/>
+      <w:pPr>
+        <w:ind w:left="6120" w:hanging="360"/>
+      </w:pPr>
+      <w:rPr>
+        <w:rFonts w:ascii="Courier New" w:hAnsi="Courier New" w:cs="Courier New" w:hint="default"/>
+      </w:rPr>
+    </w:lvl>
+    <w:lvl w:ilvl="8" w:tplc="04090005" w:tentative="1">
+      <w:start w:val="1"/>
+      <w:numFmt w:val="bullet"/>
+      <w:lvlText w:val=""/>
+      <w:lvlJc w:val="left"/>
+      <w:pPr>
+        <w:ind w:left="6840" w:hanging="360"/>
+      </w:pPr>
+      <w:rPr>
+        <w:rFonts w:ascii="Wingdings" w:hAnsi="Wingdings" w:hint="default"/>
+      </w:rPr>
+    </w:lvl>
+  </w:abstractNum>
+  <w:abstractNum w:abstractNumId="1" w15:restartNumberingAfterBreak="0">
+    <w:nsid w:val="25B24C9D"/>
+    <w:multiLevelType w:val="multilevel"/>
+    <w:tmpl w:val="E66A237A"/>
+    <w:lvl w:ilvl="0">
+      <w:start w:val="1"/>
+      <w:numFmt w:val="bullet"/>
+      <w:lvlText w:val=""/>
+      <w:lvlJc w:val="left"/>
+      <w:pPr>
+        <w:tabs>
+          <w:tab w:val="num" w:pos="720"/>
+        </w:tabs>
+        <w:ind w:left="720" w:hanging="360"/>
+      </w:pPr>
+      <w:rPr>
+        <w:rFonts w:ascii="Symbol" w:hAnsi="Symbol" w:hint="default"/>
+        <w:sz w:val="20"/>
+      </w:rPr>
+    </w:lvl>
+    <w:lvl w:ilvl="1" w:tentative="1">
+      <w:start w:val="1"/>
+      <w:numFmt w:val="bullet"/>
+      <w:lvlText w:val="o"/>
+      <w:lvlJc w:val="left"/>
+      <w:pPr>
+        <w:tabs>
+          <w:tab w:val="num" w:pos="1440"/>
+        </w:tabs>
+        <w:ind w:left="1440" w:hanging="360"/>
+      </w:pPr>
+      <w:rPr>
+        <w:rFonts w:ascii="Courier New" w:hAnsi="Courier New" w:hint="default"/>
+        <w:sz w:val="20"/>
+      </w:rPr>
+    </w:lvl>
+    <w:lvl w:ilvl="2" w:tentative="1">
+      <w:start w:val="1"/>
+      <w:numFmt w:val="bullet"/>
+      <w:lvlText w:val=""/>
+      <w:lvlJc w:val="left"/>
+      <w:pPr>
+        <w:tabs>
+          <w:tab w:val="num" w:pos="2160"/>
+        </w:tabs>
+        <w:ind w:left="2160" w:hanging="360"/>
+      </w:pPr>
+      <w:rPr>
+        <w:rFonts w:ascii="Wingdings" w:hAnsi="Wingdings" w:hint="default"/>
+        <w:sz w:val="20"/>
+      </w:rPr>
+    </w:lvl>
+    <w:lvl w:ilvl="3" w:tentative="1">
+      <w:start w:val="1"/>
+      <w:numFmt w:val="bullet"/>
+      <w:lvlText w:val=""/>
+      <w:lvlJc w:val="left"/>
+      <w:pPr>
+        <w:tabs>
+          <w:tab w:val="num" w:pos="2880"/>
+        </w:tabs>
+        <w:ind w:left="2880" w:hanging="360"/>
+      </w:pPr>
+      <w:rPr>
+        <w:rFonts w:ascii="Wingdings" w:hAnsi="Wingdings" w:hint="default"/>
+        <w:sz w:val="20"/>
+      </w:rPr>
+    </w:lvl>
+    <w:lvl w:ilvl="4" w:tentative="1">
+      <w:start w:val="1"/>
+      <w:numFmt w:val="bullet"/>
+      <w:lvlText w:val=""/>
+      <w:lvlJc w:val="left"/>
+      <w:pPr>
+        <w:tabs>
+          <w:tab w:val="num" w:pos="3600"/>
+        </w:tabs>
+        <w:ind w:left="3600" w:hanging="360"/>
+      </w:pPr>
+      <w:rPr>
+        <w:rFonts w:ascii="Wingdings" w:hAnsi="Wingdings" w:hint="default"/>
+        <w:sz w:val="20"/>
+      </w:rPr>
+    </w:lvl>
+    <w:lvl w:ilvl="5" w:tentative="1">
+      <w:start w:val="1"/>
+      <w:numFmt w:val="bullet"/>
+      <w:lvlText w:val=""/>
+      <w:lvlJc w:val="left"/>
+      <w:pPr>
+        <w:tabs>
+          <w:tab w:val="num" w:pos="4320"/>
+        </w:tabs>
+        <w:ind w:left="4320" w:hanging="360"/>
+      </w:pPr>
+      <w:rPr>
+        <w:rFonts w:ascii="Wingdings" w:hAnsi="Wingdings" w:hint="default"/>
+        <w:sz w:val="20"/>
+      </w:rPr>
+    </w:lvl>
+    <w:lvl w:ilvl="6" w:tentative="1">
+      <w:start w:val="1"/>
+      <w:numFmt w:val="bullet"/>
+      <w:lvlText w:val=""/>
+      <w:lvlJc w:val="left"/>
+      <w:pPr>
+        <w:tabs>
+          <w:tab w:val="num" w:pos="5040"/>
+        </w:tabs>
+        <w:ind w:left="5040" w:hanging="360"/>
+      </w:pPr>
+      <w:rPr>
+        <w:rFonts w:ascii="Wingdings" w:hAnsi="Wingdings" w:hint="default"/>
+        <w:sz w:val="20"/>
+      </w:rPr>
+    </w:lvl>
+    <w:lvl w:ilvl="7" w:tentative="1">
+      <w:start w:val="1"/>
+      <w:numFmt w:val="bullet"/>
+      <w:lvlText w:val=""/>
+      <w:lvlJc w:val="left"/>
+      <w:pPr>
+        <w:tabs>
+          <w:tab w:val="num" w:pos="5760"/>
+        </w:tabs>
+        <w:ind w:left="5760" w:hanging="360"/>
+      </w:pPr>
+      <w:rPr>
+        <w:rFonts w:ascii="Wingdings" w:hAnsi="Wingdings" w:hint="default"/>
+        <w:sz w:val="20"/>
+      </w:rPr>
+    </w:lvl>
+    <w:lvl w:ilvl="8" w:tentative="1">
+      <w:start w:val="1"/>
+      <w:numFmt w:val="bullet"/>
+      <w:lvlText w:val=""/>
+      <w:lvlJc w:val="left"/>
+      <w:pPr>
+        <w:tabs>
+          <w:tab w:val="num" w:pos="6480"/>
+        </w:tabs>
+        <w:ind w:left="6480" w:hanging="360"/>
+      </w:pPr>
+      <w:rPr>
+        <w:rFonts w:ascii="Wingdings" w:hAnsi="Wingdings" w:hint="default"/>
+        <w:sz w:val="20"/>
+      </w:rPr>
+    </w:lvl>
+  </w:abstractNum>
+  <w:abstractNum w:abstractNumId="2" w15:restartNumberingAfterBreak="0">
+    <w:nsid w:val="35350099"/>
+    <w:multiLevelType w:val="multilevel"/>
+    <w:tmpl w:val="36CC9DC0"/>
+    <w:lvl w:ilvl="0">
+      <w:start w:val="1"/>
+      <w:numFmt w:val="bullet"/>
+      <w:lvlText w:val=""/>
+      <w:lvlJc w:val="left"/>
+      <w:pPr>
+        <w:tabs>
+          <w:tab w:val="num" w:pos="720"/>
+        </w:tabs>
+        <w:ind w:left="720" w:hanging="360"/>
+      </w:pPr>
+      <w:rPr>
+        <w:rFonts w:ascii="Symbol" w:hAnsi="Symbol" w:hint="default"/>
+        <w:sz w:val="20"/>
+      </w:rPr>
+    </w:lvl>
+    <w:lvl w:ilvl="1" w:tentative="1">
+      <w:start w:val="1"/>
+      <w:numFmt w:val="bullet"/>
+      <w:lvlText w:val="o"/>
+      <w:lvlJc w:val="left"/>
+      <w:pPr>
+        <w:tabs>
+          <w:tab w:val="num" w:pos="1440"/>
+        </w:tabs>
+        <w:ind w:left="1440" w:hanging="360"/>
+      </w:pPr>
+      <w:rPr>
+        <w:rFonts w:ascii="Courier New" w:hAnsi="Courier New" w:hint="default"/>
+        <w:sz w:val="20"/>
+      </w:rPr>
+    </w:lvl>
+    <w:lvl w:ilvl="2" w:tentative="1">
+      <w:start w:val="1"/>
+      <w:numFmt w:val="bullet"/>
+      <w:lvlText w:val=""/>
+      <w:lvlJc w:val="left"/>
+      <w:pPr>
+        <w:tabs>
+          <w:tab w:val="num" w:pos="2160"/>
+        </w:tabs>
+        <w:ind w:left="2160" w:hanging="360"/>
+      </w:pPr>
+      <w:rPr>
+        <w:rFonts w:ascii="Wingdings" w:hAnsi="Wingdings" w:hint="default"/>
+        <w:sz w:val="20"/>
+      </w:rPr>
+    </w:lvl>
+    <w:lvl w:ilvl="3" w:tentative="1">
+      <w:start w:val="1"/>
+      <w:numFmt w:val="bullet"/>
+      <w:lvlText w:val=""/>
+      <w:lvlJc w:val="left"/>
+      <w:pPr>
+        <w:tabs>
+          <w:tab w:val="num" w:pos="2880"/>
+        </w:tabs>
+        <w:ind w:left="2880" w:hanging="360"/>
+      </w:pPr>
+      <w:rPr>
+        <w:rFonts w:ascii="Wingdings" w:hAnsi="Wingdings" w:hint="default"/>
+        <w:sz w:val="20"/>
+      </w:rPr>
+    </w:lvl>
+    <w:lvl w:ilvl="4" w:tentative="1">
+      <w:start w:val="1"/>
+      <w:numFmt w:val="bullet"/>
+      <w:lvlText w:val=""/>
+      <w:lvlJc w:val="left"/>
+      <w:pPr>
+        <w:tabs>
+          <w:tab w:val="num" w:pos="3600"/>
+        </w:tabs>
+        <w:ind w:left="3600" w:hanging="360"/>
+      </w:pPr>
+      <w:rPr>
+        <w:rFonts w:ascii="Wingdings" w:hAnsi="Wingdings" w:hint="default"/>
+        <w:sz w:val="20"/>
+      </w:rPr>
+    </w:lvl>
+    <w:lvl w:ilvl="5" w:tentative="1">
+      <w:start w:val="1"/>
+      <w:numFmt w:val="bullet"/>
+      <w:lvlText w:val=""/>
+      <w:lvlJc w:val="left"/>
+      <w:pPr>
+        <w:tabs>
+          <w:tab w:val="num" w:pos="4320"/>
+        </w:tabs>
+        <w:ind w:left="4320" w:hanging="360"/>
+      </w:pPr>
+      <w:rPr>
+        <w:rFonts w:ascii="Wingdings" w:hAnsi="Wingdings" w:hint="default"/>
+        <w:sz w:val="20"/>
+      </w:rPr>
+    </w:lvl>
+    <w:lvl w:ilvl="6" w:tentative="1">
+      <w:start w:val="1"/>
+      <w:numFmt w:val="bullet"/>
+      <w:lvlText w:val=""/>
+      <w:lvlJc w:val="left"/>
+      <w:pPr>
+        <w:tabs>
+          <w:tab w:val="num" w:pos="5040"/>
+        </w:tabs>
+        <w:ind w:left="5040" w:hanging="360"/>
+      </w:pPr>
+      <w:rPr>
+        <w:rFonts w:ascii="Wingdings" w:hAnsi="Wingdings" w:hint="default"/>
+        <w:sz w:val="20"/>
+      </w:rPr>
+    </w:lvl>
+    <w:lvl w:ilvl="7" w:tentative="1">
+      <w:start w:val="1"/>
+      <w:numFmt w:val="bullet"/>
+      <w:lvlText w:val=""/>
+      <w:lvlJc w:val="left"/>
+      <w:pPr>
+        <w:tabs>
+          <w:tab w:val="num" w:pos="5760"/>
+        </w:tabs>
+        <w:ind w:left="5760" w:hanging="360"/>
+      </w:pPr>
+      <w:rPr>
+        <w:rFonts w:ascii="Wingdings" w:hAnsi="Wingdings" w:hint="default"/>
+        <w:sz w:val="20"/>
+      </w:rPr>
+    </w:lvl>
+    <w:lvl w:ilvl="8" w:tentative="1">
+      <w:start w:val="1"/>
+      <w:numFmt w:val="bullet"/>
+      <w:lvlText w:val=""/>
+      <w:lvlJc w:val="left"/>
+      <w:pPr>
+        <w:tabs>
+          <w:tab w:val="num" w:pos="6480"/>
+        </w:tabs>
+        <w:ind w:left="6480" w:hanging="360"/>
+      </w:pPr>
+      <w:rPr>
+        <w:rFonts w:ascii="Wingdings" w:hAnsi="Wingdings" w:hint="default"/>
+        <w:sz w:val="20"/>
+      </w:rPr>
+    </w:lvl>
+  </w:abstractNum>
+  <w:abstractNum w:abstractNumId="3" w15:restartNumberingAfterBreak="0">
     <w:nsid w:val="7D7970EB"/>
     <w:multiLevelType w:val="hybridMultilevel"/>
     <w:tmpl w:val="F83EF5DC"/>
@@ -486,7 +1213,16 @@
     </w:lvl>
   </w:abstractNum>
   <w:num w:numId="1" w16cid:durableId="1494180743">
+    <w:abstractNumId w:val="3"/>
+  </w:num>
+  <w:num w:numId="2" w16cid:durableId="607543538">
     <w:abstractNumId w:val="0"/>
+  </w:num>
+  <w:num w:numId="3" w16cid:durableId="1492256579">
+    <w:abstractNumId w:val="2"/>
+  </w:num>
+  <w:num w:numId="4" w16cid:durableId="1145395717">
+    <w:abstractNumId w:val="1"/>
   </w:num>
 </w:numbering>
 </file>
@@ -930,6 +1666,35 @@
       <w:contextualSpacing/>
     </w:pPr>
   </w:style>
+  <w:style w:type="character" w:customStyle="1" w:styleId="t286pc">
+    <w:name w:val="t286pc"/>
+    <w:basedOn w:val="DefaultParagraphFont"/>
+    <w:rsid w:val="00A86684"/>
+  </w:style>
+  <w:style w:type="character" w:styleId="HTMLCode">
+    <w:name w:val="HTML Code"/>
+    <w:basedOn w:val="DefaultParagraphFont"/>
+    <w:uiPriority w:val="99"/>
+    <w:semiHidden/>
+    <w:unhideWhenUsed/>
+    <w:rsid w:val="00A86684"/>
+    <w:rPr>
+      <w:rFonts w:ascii="Courier New" w:eastAsia="Times New Roman" w:hAnsi="Courier New" w:cs="Courier New"/>
+      <w:sz w:val="20"/>
+      <w:szCs w:val="20"/>
+    </w:rPr>
+  </w:style>
+  <w:style w:type="character" w:styleId="Strong">
+    <w:name w:val="Strong"/>
+    <w:basedOn w:val="DefaultParagraphFont"/>
+    <w:uiPriority w:val="22"/>
+    <w:qFormat/>
+    <w:rsid w:val="00A86684"/>
+    <w:rPr>
+      <w:b/>
+      <w:bCs/>
+    </w:rPr>
+  </w:style>
 </w:styles>
 </file>
 

--- a/BT Git 2.docx
+++ b/BT Git 2.docx
@@ -1,6 +1,6 @@
 
 <file path=word/document.xml><?xml version="1.0" encoding="utf-8"?>
-<w:document xmlns:wpc="http://schemas.microsoft.com/office/word/2010/wordprocessingCanvas" xmlns:cx="http://schemas.microsoft.com/office/drawing/2014/chartex" xmlns:cx1="http://schemas.microsoft.com/office/drawing/2015/9/8/chartex" xmlns:cx2="http://schemas.microsoft.com/office/drawing/2015/10/21/chartex" xmlns:cx3="http://schemas.microsoft.com/office/drawing/2016/5/9/chartex" xmlns:cx4="http://schemas.microsoft.com/office/drawing/2016/5/10/chartex" xmlns:cx5="http://schemas.microsoft.com/office/drawing/2016/5/11/chartex" xmlns:cx6="http://schemas.microsoft.com/office/drawing/2016/5/12/chartex" xmlns:cx7="http://schemas.microsoft.com/office/drawing/2016/5/13/chartex" xmlns:cx8="http://schemas.microsoft.com/office/drawing/2016/5/14/chartex" xmlns:mc="http://schemas.openxmlformats.org/markup-compatibility/2006" xmlns:aink="http://schemas.microsoft.com/office/drawing/2016/ink" xmlns:am3d="http://schemas.microsoft.com/office/drawing/2017/model3d" xmlns:o="urn:schemas-microsoft-com:office:office" xmlns:oel="http://schemas.microsoft.com/office/2019/extlst" xmlns:r="http://schemas.openxmlformats.org/officeDocument/2006/relationships" xmlns:m="http://schemas.openxmlformats.org/officeDocument/2006/math" xmlns:v="urn:schemas-microsoft-com:vml" xmlns:wp14="http://schemas.microsoft.com/office/word/2010/wordprocessingDrawing" xmlns:wp="http://schemas.openxmlformats.org/drawingml/2006/wordprocessingDrawing" xmlns:w10="urn:schemas-microsoft-com:office:word" xmlns:w="http://schemas.openxmlformats.org/wordprocessingml/2006/main" xmlns:w14="http://schemas.microsoft.com/office/word/2010/wordml" xmlns:w15="http://schemas.microsoft.com/office/word/2012/wordml" xmlns:w16cex="http://schemas.microsoft.com/office/word/2018/wordml/cex" xmlns:w16cid="http://schemas.microsoft.com/office/word/2016/wordml/cid" xmlns:w16="http://schemas.microsoft.com/office/word/2018/wordml" xmlns:w16du="http://schemas.microsoft.com/office/word/2023/wordml/word16du" xmlns:w16sdtdh="http://schemas.microsoft.com/office/word/2020/wordml/sdtdatahash" xmlns:w16se="http://schemas.microsoft.com/office/word/2015/wordml/symex" xmlns:wpg="http://schemas.microsoft.com/office/word/2010/wordprocessingGroup" xmlns:wpi="http://schemas.microsoft.com/office/word/2010/wordprocessingInk" xmlns:wne="http://schemas.microsoft.com/office/word/2006/wordml" xmlns:wps="http://schemas.microsoft.com/office/word/2010/wordprocessingShape" mc:Ignorable="w14 w15 w16se w16cid w16 w16cex w16sdtdh wp14">
+<w:document xmlns:wpc="http://schemas.microsoft.com/office/word/2010/wordprocessingCanvas" xmlns:mc="http://schemas.openxmlformats.org/markup-compatibility/2006" xmlns:o="urn:schemas-microsoft-com:office:office" xmlns:r="http://schemas.openxmlformats.org/officeDocument/2006/relationships" xmlns:m="http://schemas.openxmlformats.org/officeDocument/2006/math" xmlns:v="urn:schemas-microsoft-com:vml" xmlns:wp14="http://schemas.microsoft.com/office/word/2010/wordprocessingDrawing" xmlns:wp="http://schemas.openxmlformats.org/drawingml/2006/wordprocessingDrawing" xmlns:w="http://schemas.openxmlformats.org/wordprocessingml/2006/main" xmlns:w14="http://schemas.microsoft.com/office/word/2010/wordml" xmlns:w10="urn:schemas-microsoft-com:office:word" xmlns:w15="http://schemas.microsoft.com/office/word/2012/wordml" xmlns:wpg="http://schemas.microsoft.com/office/word/2010/wordprocessingGroup" xmlns:wpi="http://schemas.microsoft.com/office/word/2010/wordprocessingInk" xmlns:wne="http://schemas.microsoft.com/office/word/2006/wordml" xmlns:wps="http://schemas.microsoft.com/office/word/2010/wordprocessingShape" xmlns:wpsCustomData="http://www.wps.cn/officeDocument/2013/wpsCustomData" mc:Ignorable="w14 w15 wp14">
   <w:body>
     <w:p>
       <w:r>
@@ -19,7 +19,7 @@
     </w:p>
     <w:p>
       <w:pPr>
-        <w:pStyle w:val="ListParagraph"/>
+        <w:pStyle w:val="4"/>
         <w:numPr>
           <w:ilvl w:val="0"/>
           <w:numId w:val="1"/>
@@ -31,15 +31,12 @@
     </w:p>
     <w:p>
       <w:pPr>
-        <w:pStyle w:val="ListParagraph"/>
-      </w:pPr>
-      <w:r>
-        <w:rPr>
-          <w:noProof/>
-        </w:rPr>
+        <w:pStyle w:val="4"/>
+      </w:pPr>
+      <w:r>
         <w:drawing>
-          <wp:inline distT="0" distB="0" distL="0" distR="0" wp14:anchorId="500534EE" wp14:editId="72CC5EDB">
-            <wp:extent cx="1486107" cy="1162212"/>
+          <wp:inline distT="0" distB="0" distL="0" distR="0">
+            <wp:extent cx="1485900" cy="1162050"/>
             <wp:effectExtent l="0" t="0" r="0" b="0"/>
             <wp:docPr id="1442040925" name="Picture 1" descr="A screenshot of a computer&#10;&#10;Description automatically generated"/>
             <wp:cNvGraphicFramePr>
@@ -50,10 +47,12 @@
                 <pic:pic xmlns:pic="http://schemas.openxmlformats.org/drawingml/2006/picture">
                   <pic:nvPicPr>
                     <pic:cNvPr id="1442040925" name="Picture 1" descr="A screenshot of a computer&#10;&#10;Description automatically generated"/>
-                    <pic:cNvPicPr/>
+                    <pic:cNvPicPr>
+                      <a:picLocks noChangeAspect="1"/>
+                    </pic:cNvPicPr>
                   </pic:nvPicPr>
                   <pic:blipFill>
-                    <a:blip r:embed="rId5"/>
+                    <a:blip r:embed="rId6"/>
                     <a:stretch>
                       <a:fillRect/>
                     </a:stretch>
@@ -76,7 +75,7 @@
     </w:p>
     <w:p>
       <w:pPr>
-        <w:pStyle w:val="ListParagraph"/>
+        <w:pStyle w:val="4"/>
       </w:pPr>
       <w:r>
         <w:t>Commit xong chỉnh them dong 2</w:t>
@@ -84,15 +83,12 @@
     </w:p>
     <w:p>
       <w:pPr>
-        <w:pStyle w:val="ListParagraph"/>
-      </w:pPr>
-      <w:r>
-        <w:rPr>
-          <w:noProof/>
-        </w:rPr>
+        <w:pStyle w:val="4"/>
+      </w:pPr>
+      <w:r>
         <w:drawing>
-          <wp:inline distT="0" distB="0" distL="0" distR="0" wp14:anchorId="064B2367" wp14:editId="0B99C751">
-            <wp:extent cx="2238687" cy="1924319"/>
+          <wp:inline distT="0" distB="0" distL="0" distR="0">
+            <wp:extent cx="2238375" cy="1924050"/>
             <wp:effectExtent l="0" t="0" r="0" b="0"/>
             <wp:docPr id="1415487714" name="Picture 1" descr="A screenshot of a computer&#10;&#10;Description automatically generated"/>
             <wp:cNvGraphicFramePr>
@@ -103,10 +99,12 @@
                 <pic:pic xmlns:pic="http://schemas.openxmlformats.org/drawingml/2006/picture">
                   <pic:nvPicPr>
                     <pic:cNvPr id="1415487714" name="Picture 1" descr="A screenshot of a computer&#10;&#10;Description automatically generated"/>
-                    <pic:cNvPicPr/>
+                    <pic:cNvPicPr>
+                      <a:picLocks noChangeAspect="1"/>
+                    </pic:cNvPicPr>
                   </pic:nvPicPr>
                   <pic:blipFill>
-                    <a:blip r:embed="rId6"/>
+                    <a:blip r:embed="rId7"/>
                     <a:stretch>
                       <a:fillRect/>
                     </a:stretch>
@@ -129,26 +127,20 @@
     </w:p>
     <w:p>
       <w:pPr>
-        <w:pStyle w:val="ListParagraph"/>
-      </w:pPr>
-      <w:r>
-        <w:t>Soft:</w:t>
-      </w:r>
-      <w:r>
-        <w:t xml:space="preserve"> </w:t>
-      </w:r>
-    </w:p>
-    <w:p>
-      <w:pPr>
-        <w:pStyle w:val="ListParagraph"/>
-      </w:pPr>
-      <w:r>
-        <w:rPr>
-          <w:noProof/>
-        </w:rPr>
+        <w:pStyle w:val="4"/>
+      </w:pPr>
+      <w:r>
+        <w:t xml:space="preserve">Soft: </w:t>
+      </w:r>
+    </w:p>
+    <w:p>
+      <w:pPr>
+        <w:pStyle w:val="4"/>
+      </w:pPr>
+      <w:r>
         <w:drawing>
-          <wp:inline distT="0" distB="0" distL="0" distR="0" wp14:anchorId="7AE4FF10" wp14:editId="635EB2E7">
-            <wp:extent cx="2619375" cy="2362574"/>
+          <wp:inline distT="0" distB="0" distL="0" distR="0">
+            <wp:extent cx="2619375" cy="2362200"/>
             <wp:effectExtent l="0" t="0" r="0" b="0"/>
             <wp:docPr id="1526456879" name="Picture 1" descr="A computer screen shot of text&#10;&#10;Description automatically generated"/>
             <wp:cNvGraphicFramePr>
@@ -159,10 +151,12 @@
                 <pic:pic xmlns:pic="http://schemas.openxmlformats.org/drawingml/2006/picture">
                   <pic:nvPicPr>
                     <pic:cNvPr id="1526456879" name="Picture 1" descr="A computer screen shot of text&#10;&#10;Description automatically generated"/>
-                    <pic:cNvPicPr/>
+                    <pic:cNvPicPr>
+                      <a:picLocks noChangeAspect="1"/>
+                    </pic:cNvPicPr>
                   </pic:nvPicPr>
                   <pic:blipFill>
-                    <a:blip r:embed="rId7"/>
+                    <a:blip r:embed="rId8"/>
                     <a:stretch>
                       <a:fillRect/>
                     </a:stretch>
@@ -186,12 +180,9 @@
         <w:t xml:space="preserve">     </w:t>
       </w:r>
       <w:r>
-        <w:rPr>
-          <w:noProof/>
-        </w:rPr>
         <w:drawing>
-          <wp:inline distT="0" distB="0" distL="0" distR="0" wp14:anchorId="5723EA01" wp14:editId="06F009CB">
-            <wp:extent cx="2691336" cy="2355850"/>
+          <wp:inline distT="0" distB="0" distL="0" distR="0">
+            <wp:extent cx="2691130" cy="2355850"/>
             <wp:effectExtent l="0" t="0" r="0" b="6350"/>
             <wp:docPr id="1212559218" name="Picture 1" descr="A computer screen shot of text&#10;&#10;Description automatically generated"/>
             <wp:cNvGraphicFramePr>
@@ -202,10 +193,12 @@
                 <pic:pic xmlns:pic="http://schemas.openxmlformats.org/drawingml/2006/picture">
                   <pic:nvPicPr>
                     <pic:cNvPr id="1212559218" name="Picture 1" descr="A computer screen shot of text&#10;&#10;Description automatically generated"/>
-                    <pic:cNvPicPr/>
+                    <pic:cNvPicPr>
+                      <a:picLocks noChangeAspect="1"/>
+                    </pic:cNvPicPr>
                   </pic:nvPicPr>
                   <pic:blipFill>
-                    <a:blip r:embed="rId8"/>
+                    <a:blip r:embed="rId9"/>
                     <a:stretch>
                       <a:fillRect/>
                     </a:stretch>
@@ -228,7 +221,7 @@
     </w:p>
     <w:p>
       <w:pPr>
-        <w:pStyle w:val="ListParagraph"/>
+        <w:pStyle w:val="4"/>
         <w:numPr>
           <w:ilvl w:val="0"/>
           <w:numId w:val="2"/>
@@ -240,7 +233,7 @@
     </w:p>
     <w:p>
       <w:pPr>
-        <w:pStyle w:val="ListParagraph"/>
+        <w:pStyle w:val="4"/>
         <w:numPr>
           <w:ilvl w:val="0"/>
           <w:numId w:val="2"/>
@@ -255,16 +248,12 @@
         <w:ind w:left="720"/>
       </w:pPr>
       <w:r>
-        <w:lastRenderedPageBreak/>
         <w:t xml:space="preserve"> </w:t>
       </w:r>
       <w:r>
-        <w:rPr>
-          <w:noProof/>
-        </w:rPr>
         <w:drawing>
-          <wp:inline distT="0" distB="0" distL="0" distR="0" wp14:anchorId="3DE6E910" wp14:editId="5E87DC2F">
-            <wp:extent cx="2238687" cy="1924319"/>
+          <wp:inline distT="0" distB="0" distL="0" distR="0">
+            <wp:extent cx="2238375" cy="1924050"/>
             <wp:effectExtent l="0" t="0" r="0" b="0"/>
             <wp:docPr id="360498701" name="Picture 1" descr="A screenshot of a computer&#10;&#10;Description automatically generated"/>
             <wp:cNvGraphicFramePr>
@@ -275,10 +264,12 @@
                 <pic:pic xmlns:pic="http://schemas.openxmlformats.org/drawingml/2006/picture">
                   <pic:nvPicPr>
                     <pic:cNvPr id="360498701" name="Picture 1" descr="A screenshot of a computer&#10;&#10;Description automatically generated"/>
-                    <pic:cNvPicPr/>
+                    <pic:cNvPicPr>
+                      <a:picLocks noChangeAspect="1"/>
+                    </pic:cNvPicPr>
                   </pic:nvPicPr>
                   <pic:blipFill>
-                    <a:blip r:embed="rId6"/>
+                    <a:blip r:embed="rId7"/>
                     <a:stretch>
                       <a:fillRect/>
                     </a:stretch>
@@ -301,7 +292,7 @@
     </w:p>
     <w:p>
       <w:pPr>
-        <w:pStyle w:val="ListParagraph"/>
+        <w:pStyle w:val="4"/>
       </w:pPr>
       <w:r>
         <w:t>Mixed:</w:t>
@@ -309,7 +300,7 @@
     </w:p>
     <w:p>
       <w:pPr>
-        <w:pStyle w:val="ListParagraph"/>
+        <w:pStyle w:val="4"/>
       </w:pPr>
       <w:r>
         <w:t>Trạng thái hiện tại</w:t>
@@ -317,15 +308,12 @@
     </w:p>
     <w:p>
       <w:pPr>
-        <w:pStyle w:val="ListParagraph"/>
-      </w:pPr>
-      <w:r>
-        <w:rPr>
-          <w:noProof/>
-        </w:rPr>
+        <w:pStyle w:val="4"/>
+      </w:pPr>
+      <w:r>
         <w:drawing>
-          <wp:inline distT="0" distB="0" distL="0" distR="0" wp14:anchorId="21CB01F4" wp14:editId="0416A05F">
-            <wp:extent cx="3877216" cy="1133633"/>
+          <wp:inline distT="0" distB="0" distL="0" distR="0">
+            <wp:extent cx="3876675" cy="1133475"/>
             <wp:effectExtent l="0" t="0" r="9525" b="9525"/>
             <wp:docPr id="377159613" name="Picture 1" descr="A screen shot of a computer code&#10;&#10;Description automatically generated"/>
             <wp:cNvGraphicFramePr>
@@ -336,10 +324,12 @@
                 <pic:pic xmlns:pic="http://schemas.openxmlformats.org/drawingml/2006/picture">
                   <pic:nvPicPr>
                     <pic:cNvPr id="377159613" name="Picture 1" descr="A screen shot of a computer code&#10;&#10;Description automatically generated"/>
-                    <pic:cNvPicPr/>
+                    <pic:cNvPicPr>
+                      <a:picLocks noChangeAspect="1"/>
+                    </pic:cNvPicPr>
                   </pic:nvPicPr>
                   <pic:blipFill>
-                    <a:blip r:embed="rId9"/>
+                    <a:blip r:embed="rId10"/>
                     <a:stretch>
                       <a:fillRect/>
                     </a:stretch>
@@ -362,7 +352,7 @@
     </w:p>
     <w:p>
       <w:pPr>
-        <w:pStyle w:val="ListParagraph"/>
+        <w:pStyle w:val="4"/>
         <w:numPr>
           <w:ilvl w:val="0"/>
           <w:numId w:val="2"/>
@@ -374,16 +364,13 @@
     </w:p>
     <w:p>
       <w:pPr>
-        <w:pStyle w:val="ListParagraph"/>
+        <w:pStyle w:val="4"/>
         <w:ind w:left="1080"/>
       </w:pPr>
       <w:r>
-        <w:rPr>
-          <w:noProof/>
-        </w:rPr>
         <w:drawing>
-          <wp:inline distT="0" distB="0" distL="0" distR="0" wp14:anchorId="0868B78C" wp14:editId="345621EB">
-            <wp:extent cx="4972744" cy="3277057"/>
+          <wp:inline distT="0" distB="0" distL="0" distR="0">
+            <wp:extent cx="4972685" cy="3276600"/>
             <wp:effectExtent l="0" t="0" r="0" b="0"/>
             <wp:docPr id="789537515" name="Picture 1" descr="A screen shot of a computer program&#10;&#10;Description automatically generated"/>
             <wp:cNvGraphicFramePr>
@@ -394,10 +381,12 @@
                 <pic:pic xmlns:pic="http://schemas.openxmlformats.org/drawingml/2006/picture">
                   <pic:nvPicPr>
                     <pic:cNvPr id="789537515" name="Picture 1" descr="A screen shot of a computer program&#10;&#10;Description automatically generated"/>
-                    <pic:cNvPicPr/>
+                    <pic:cNvPicPr>
+                      <a:picLocks noChangeAspect="1"/>
+                    </pic:cNvPicPr>
                   </pic:nvPicPr>
                   <pic:blipFill>
-                    <a:blip r:embed="rId10"/>
+                    <a:blip r:embed="rId11"/>
                     <a:stretch>
                       <a:fillRect/>
                     </a:stretch>
@@ -420,17 +409,13 @@
     </w:p>
     <w:p>
       <w:pPr>
-        <w:pStyle w:val="ListParagraph"/>
+        <w:pStyle w:val="4"/>
         <w:ind w:left="1080"/>
       </w:pPr>
       <w:r>
-        <w:rPr>
-          <w:noProof/>
-        </w:rPr>
-        <w:lastRenderedPageBreak/>
         <w:drawing>
-          <wp:inline distT="0" distB="0" distL="0" distR="0" wp14:anchorId="77BB6C75" wp14:editId="6C3CAC5A">
-            <wp:extent cx="4467849" cy="3000794"/>
+          <wp:inline distT="0" distB="0" distL="0" distR="0">
+            <wp:extent cx="4467225" cy="3000375"/>
             <wp:effectExtent l="0" t="0" r="9525" b="9525"/>
             <wp:docPr id="1676908013" name="Picture 1" descr="A computer screen shot of text&#10;&#10;Description automatically generated"/>
             <wp:cNvGraphicFramePr>
@@ -441,10 +426,12 @@
                 <pic:pic xmlns:pic="http://schemas.openxmlformats.org/drawingml/2006/picture">
                   <pic:nvPicPr>
                     <pic:cNvPr id="1676908013" name="Picture 1" descr="A computer screen shot of text&#10;&#10;Description automatically generated"/>
-                    <pic:cNvPicPr/>
+                    <pic:cNvPicPr>
+                      <a:picLocks noChangeAspect="1"/>
+                    </pic:cNvPicPr>
                   </pic:nvPicPr>
                   <pic:blipFill>
-                    <a:blip r:embed="rId11"/>
+                    <a:blip r:embed="rId12"/>
                     <a:stretch>
                       <a:fillRect/>
                     </a:stretch>
@@ -467,7 +454,7 @@
     </w:p>
     <w:p>
       <w:pPr>
-        <w:pStyle w:val="ListParagraph"/>
+        <w:pStyle w:val="4"/>
         <w:numPr>
           <w:ilvl w:val="0"/>
           <w:numId w:val="2"/>
@@ -479,7 +466,7 @@
     </w:p>
     <w:p>
       <w:pPr>
-        <w:pStyle w:val="ListParagraph"/>
+        <w:pStyle w:val="4"/>
         <w:numPr>
           <w:ilvl w:val="0"/>
           <w:numId w:val="2"/>
@@ -499,7 +486,7 @@
     </w:p>
     <w:p>
       <w:pPr>
-        <w:pStyle w:val="ListParagraph"/>
+        <w:pStyle w:val="4"/>
         <w:numPr>
           <w:ilvl w:val="0"/>
           <w:numId w:val="2"/>
@@ -511,16 +498,13 @@
     </w:p>
     <w:p>
       <w:pPr>
-        <w:pStyle w:val="ListParagraph"/>
+        <w:pStyle w:val="4"/>
         <w:ind w:left="1080"/>
       </w:pPr>
       <w:r>
-        <w:rPr>
-          <w:noProof/>
-        </w:rPr>
         <w:drawing>
-          <wp:inline distT="0" distB="0" distL="0" distR="0" wp14:anchorId="0D02E27C" wp14:editId="42B778DA">
-            <wp:extent cx="3324689" cy="1752845"/>
+          <wp:inline distT="0" distB="0" distL="0" distR="0">
+            <wp:extent cx="3324225" cy="1752600"/>
             <wp:effectExtent l="0" t="0" r="0" b="0"/>
             <wp:docPr id="130086325" name="Picture 1" descr="A computer screen shot of text&#10;&#10;Description automatically generated"/>
             <wp:cNvGraphicFramePr>
@@ -531,10 +515,12 @@
                 <pic:pic xmlns:pic="http://schemas.openxmlformats.org/drawingml/2006/picture">
                   <pic:nvPicPr>
                     <pic:cNvPr id="130086325" name="Picture 1" descr="A computer screen shot of text&#10;&#10;Description automatically generated"/>
-                    <pic:cNvPicPr/>
+                    <pic:cNvPicPr>
+                      <a:picLocks noChangeAspect="1"/>
+                    </pic:cNvPicPr>
                   </pic:nvPicPr>
                   <pic:blipFill>
-                    <a:blip r:embed="rId12"/>
+                    <a:blip r:embed="rId13"/>
                     <a:stretch>
                       <a:fillRect/>
                     </a:stretch>
@@ -557,7 +543,7 @@
     </w:p>
     <w:p>
       <w:pPr>
-        <w:pStyle w:val="ListParagraph"/>
+        <w:pStyle w:val="4"/>
         <w:numPr>
           <w:ilvl w:val="0"/>
           <w:numId w:val="2"/>
@@ -569,17 +555,13 @@
     </w:p>
     <w:p>
       <w:pPr>
-        <w:pStyle w:val="ListParagraph"/>
+        <w:pStyle w:val="4"/>
         <w:ind w:left="1080"/>
       </w:pPr>
       <w:r>
-        <w:rPr>
-          <w:noProof/>
-        </w:rPr>
-        <w:lastRenderedPageBreak/>
         <w:drawing>
-          <wp:inline distT="0" distB="0" distL="0" distR="0" wp14:anchorId="0BE352F0" wp14:editId="2AF168FA">
-            <wp:extent cx="3524742" cy="2400635"/>
+          <wp:inline distT="0" distB="0" distL="0" distR="0">
+            <wp:extent cx="3524250" cy="2400300"/>
             <wp:effectExtent l="0" t="0" r="0" b="0"/>
             <wp:docPr id="1358164798" name="Picture 1" descr="A computer screen shot of text&#10;&#10;Description automatically generated"/>
             <wp:cNvGraphicFramePr>
@@ -590,10 +572,12 @@
                 <pic:pic xmlns:pic="http://schemas.openxmlformats.org/drawingml/2006/picture">
                   <pic:nvPicPr>
                     <pic:cNvPr id="1358164798" name="Picture 1" descr="A computer screen shot of text&#10;&#10;Description automatically generated"/>
-                    <pic:cNvPicPr/>
+                    <pic:cNvPicPr>
+                      <a:picLocks noChangeAspect="1"/>
+                    </pic:cNvPicPr>
                   </pic:nvPicPr>
                   <pic:blipFill>
-                    <a:blip r:embed="rId13"/>
+                    <a:blip r:embed="rId14"/>
                     <a:stretch>
                       <a:fillRect/>
                     </a:stretch>
@@ -616,7 +600,7 @@
     </w:p>
     <w:p>
       <w:pPr>
-        <w:pStyle w:val="ListParagraph"/>
+        <w:pStyle w:val="4"/>
         <w:numPr>
           <w:ilvl w:val="0"/>
           <w:numId w:val="2"/>
@@ -628,16 +612,13 @@
     </w:p>
     <w:p>
       <w:pPr>
-        <w:pStyle w:val="ListParagraph"/>
+        <w:pStyle w:val="4"/>
         <w:ind w:left="1080"/>
       </w:pPr>
       <w:r>
-        <w:rPr>
-          <w:noProof/>
-        </w:rPr>
         <w:drawing>
-          <wp:inline distT="0" distB="0" distL="0" distR="0" wp14:anchorId="5BFB5123" wp14:editId="53648421">
-            <wp:extent cx="1933845" cy="1457528"/>
+          <wp:inline distT="0" distB="0" distL="0" distR="0">
+            <wp:extent cx="1933575" cy="1457325"/>
             <wp:effectExtent l="0" t="0" r="9525" b="9525"/>
             <wp:docPr id="1000477409" name="Picture 1" descr="A screenshot of a computer&#10;&#10;Description automatically generated"/>
             <wp:cNvGraphicFramePr>
@@ -648,10 +629,12 @@
                 <pic:pic xmlns:pic="http://schemas.openxmlformats.org/drawingml/2006/picture">
                   <pic:nvPicPr>
                     <pic:cNvPr id="1000477409" name="Picture 1" descr="A screenshot of a computer&#10;&#10;Description automatically generated"/>
-                    <pic:cNvPicPr/>
+                    <pic:cNvPicPr>
+                      <a:picLocks noChangeAspect="1"/>
+                    </pic:cNvPicPr>
                   </pic:nvPicPr>
                   <pic:blipFill>
-                    <a:blip r:embed="rId14"/>
+                    <a:blip r:embed="rId15"/>
                     <a:stretch>
                       <a:fillRect/>
                     </a:stretch>
@@ -674,7 +657,7 @@
     </w:p>
     <w:p>
       <w:pPr>
-        <w:pStyle w:val="ListParagraph"/>
+        <w:pStyle w:val="4"/>
         <w:ind w:left="1080"/>
       </w:pPr>
       <w:r>
@@ -683,12 +666,12 @@
     </w:p>
     <w:p>
       <w:pPr>
-        <w:pStyle w:val="ListParagraph"/>
-      </w:pPr>
-    </w:p>
-    <w:p>
-      <w:pPr>
-        <w:pStyle w:val="ListParagraph"/>
+        <w:pStyle w:val="4"/>
+      </w:pPr>
+    </w:p>
+    <w:p>
+      <w:pPr>
+        <w:pStyle w:val="4"/>
         <w:numPr>
           <w:ilvl w:val="0"/>
           <w:numId w:val="1"/>
@@ -700,7 +683,364 @@
     </w:p>
     <w:p>
       <w:pPr>
-        <w:pStyle w:val="ListParagraph"/>
+        <w:pStyle w:val="4"/>
+        <w:numPr>
+          <w:numId w:val="0"/>
+        </w:numPr>
+        <w:ind w:left="360" w:leftChars="0"/>
+        <w:rPr>
+          <w:rFonts w:hint="default"/>
+          <w:lang w:val="en-US"/>
+        </w:rPr>
+      </w:pPr>
+      <w:r>
+        <w:rPr>
+          <w:rFonts w:hint="default"/>
+          <w:lang w:val="en-US"/>
+        </w:rPr>
+        <w:t>-  Cả merge và rebase đều dùng để hợp nhất thay đổi từ nhánh này sang nhánh khác.</w:t>
+      </w:r>
+    </w:p>
+    <w:p>
+      <w:pPr>
+        <w:pStyle w:val="4"/>
+        <w:numPr>
+          <w:numId w:val="0"/>
+        </w:numPr>
+        <w:ind w:left="360" w:leftChars="0"/>
+        <w:rPr>
+          <w:rFonts w:hint="default"/>
+          <w:lang w:val="en-US"/>
+        </w:rPr>
+      </w:pPr>
+      <w:r>
+        <w:rPr>
+          <w:rFonts w:hint="default"/>
+          <w:lang w:val="en-US"/>
+        </w:rPr>
+        <w:t>- Merge:</w:t>
+      </w:r>
+    </w:p>
+    <w:p>
+      <w:pPr>
+        <w:pStyle w:val="4"/>
+        <w:numPr>
+          <w:ilvl w:val="0"/>
+          <w:numId w:val="3"/>
+        </w:numPr>
+        <w:ind w:left="1260" w:leftChars="0" w:hanging="420" w:firstLineChars="0"/>
+        <w:rPr>
+          <w:rFonts w:hint="default"/>
+          <w:lang w:val="en-US"/>
+        </w:rPr>
+      </w:pPr>
+      <w:r>
+        <w:rPr>
+          <w:rFonts w:hint="default"/>
+          <w:lang w:val="en-US"/>
+        </w:rPr>
+        <w:t>Chưa merge:</w:t>
+      </w:r>
+    </w:p>
+    <w:p>
+      <w:pPr>
+        <w:pStyle w:val="4"/>
+        <w:numPr>
+          <w:numId w:val="0"/>
+        </w:numPr>
+        <w:ind w:left="840" w:leftChars="0"/>
+      </w:pPr>
+      <w:r>
+        <w:drawing>
+          <wp:inline distT="0" distB="0" distL="114300" distR="114300">
+            <wp:extent cx="5248275" cy="909320"/>
+            <wp:effectExtent l="0" t="0" r="0" b="0"/>
+            <wp:docPr id="1" name="Picture 1"/>
+            <wp:cNvGraphicFramePr>
+              <a:graphicFrameLocks xmlns:a="http://schemas.openxmlformats.org/drawingml/2006/main" noChangeAspect="1"/>
+            </wp:cNvGraphicFramePr>
+            <a:graphic xmlns:a="http://schemas.openxmlformats.org/drawingml/2006/main">
+              <a:graphicData uri="http://schemas.openxmlformats.org/drawingml/2006/picture">
+                <pic:pic xmlns:pic="http://schemas.openxmlformats.org/drawingml/2006/picture">
+                  <pic:nvPicPr>
+                    <pic:cNvPr id="1" name="Picture 1"/>
+                    <pic:cNvPicPr>
+                      <a:picLocks noChangeAspect="1"/>
+                    </pic:cNvPicPr>
+                  </pic:nvPicPr>
+                  <pic:blipFill>
+                    <a:blip r:embed="rId16"/>
+                    <a:srcRect t="13212"/>
+                    <a:stretch>
+                      <a:fillRect/>
+                    </a:stretch>
+                  </pic:blipFill>
+                  <pic:spPr>
+                    <a:xfrm>
+                      <a:off x="0" y="0"/>
+                      <a:ext cx="5248275" cy="909320"/>
+                    </a:xfrm>
+                    <a:prstGeom prst="rect">
+                      <a:avLst/>
+                    </a:prstGeom>
+                    <a:noFill/>
+                    <a:ln>
+                      <a:noFill/>
+                    </a:ln>
+                  </pic:spPr>
+                </pic:pic>
+              </a:graphicData>
+            </a:graphic>
+          </wp:inline>
+        </w:drawing>
+      </w:r>
+    </w:p>
+    <w:p>
+      <w:pPr>
+        <w:pStyle w:val="4"/>
+        <w:numPr>
+          <w:ilvl w:val="0"/>
+          <w:numId w:val="4"/>
+        </w:numPr>
+        <w:ind w:left="1260" w:leftChars="0" w:hanging="420" w:firstLineChars="0"/>
+        <w:rPr>
+          <w:rFonts w:hint="default"/>
+          <w:lang w:val="en-US"/>
+        </w:rPr>
+      </w:pPr>
+      <w:r>
+        <w:rPr>
+          <w:rFonts w:hint="default"/>
+          <w:lang w:val="en-US"/>
+        </w:rPr>
+        <w:t>Đã merge:</w:t>
+      </w:r>
+    </w:p>
+    <w:p>
+      <w:pPr>
+        <w:pStyle w:val="4"/>
+        <w:numPr>
+          <w:numId w:val="0"/>
+        </w:numPr>
+        <w:ind w:left="840" w:leftChars="0"/>
+      </w:pPr>
+      <w:r>
+        <w:drawing>
+          <wp:inline distT="0" distB="0" distL="114300" distR="114300">
+            <wp:extent cx="5137785" cy="1162050"/>
+            <wp:effectExtent l="0" t="0" r="0" b="0"/>
+            <wp:docPr id="2" name="Picture 2"/>
+            <wp:cNvGraphicFramePr>
+              <a:graphicFrameLocks xmlns:a="http://schemas.openxmlformats.org/drawingml/2006/main" noChangeAspect="1"/>
+            </wp:cNvGraphicFramePr>
+            <a:graphic xmlns:a="http://schemas.openxmlformats.org/drawingml/2006/main">
+              <a:graphicData uri="http://schemas.openxmlformats.org/drawingml/2006/picture">
+                <pic:pic xmlns:pic="http://schemas.openxmlformats.org/drawingml/2006/picture">
+                  <pic:nvPicPr>
+                    <pic:cNvPr id="2" name="Picture 2"/>
+                    <pic:cNvPicPr>
+                      <a:picLocks noChangeAspect="1"/>
+                    </pic:cNvPicPr>
+                  </pic:nvPicPr>
+                  <pic:blipFill>
+                    <a:blip r:embed="rId17"/>
+                    <a:srcRect l="6354"/>
+                    <a:stretch>
+                      <a:fillRect/>
+                    </a:stretch>
+                  </pic:blipFill>
+                  <pic:spPr>
+                    <a:xfrm>
+                      <a:off x="0" y="0"/>
+                      <a:ext cx="5137785" cy="1162050"/>
+                    </a:xfrm>
+                    <a:prstGeom prst="rect">
+                      <a:avLst/>
+                    </a:prstGeom>
+                    <a:noFill/>
+                    <a:ln>
+                      <a:noFill/>
+                    </a:ln>
+                  </pic:spPr>
+                </pic:pic>
+              </a:graphicData>
+            </a:graphic>
+          </wp:inline>
+        </w:drawing>
+      </w:r>
+    </w:p>
+    <w:p>
+      <w:pPr>
+        <w:pStyle w:val="4"/>
+        <w:numPr>
+          <w:numId w:val="0"/>
+        </w:numPr>
+        <w:rPr>
+          <w:rFonts w:hint="default"/>
+          <w:lang w:val="en-US"/>
+        </w:rPr>
+      </w:pPr>
+      <w:r>
+        <w:rPr>
+          <w:rFonts w:hint="default"/>
+          <w:lang w:val="en-US"/>
+        </w:rPr>
+        <w:t>- Rebase:</w:t>
+      </w:r>
+    </w:p>
+    <w:p>
+      <w:pPr>
+        <w:pStyle w:val="4"/>
+        <w:numPr>
+          <w:ilvl w:val="0"/>
+          <w:numId w:val="5"/>
+        </w:numPr>
+        <w:ind w:left="1260" w:leftChars="0" w:hanging="420" w:firstLineChars="0"/>
+        <w:rPr>
+          <w:rFonts w:hint="default"/>
+          <w:lang w:val="en-US"/>
+        </w:rPr>
+      </w:pPr>
+      <w:r>
+        <w:rPr>
+          <w:rFonts w:hint="default"/>
+          <w:lang w:val="en-US"/>
+        </w:rPr>
+        <w:t>Lúc chưa rebase nhanh2 vào main:</w:t>
+      </w:r>
+    </w:p>
+    <w:p>
+      <w:pPr>
+        <w:pStyle w:val="4"/>
+        <w:numPr>
+          <w:numId w:val="0"/>
+        </w:numPr>
+        <w:ind w:left="840" w:leftChars="0"/>
+      </w:pPr>
+      <w:r>
+        <w:drawing>
+          <wp:inline distT="0" distB="0" distL="114300" distR="114300">
+            <wp:extent cx="5467350" cy="847725"/>
+            <wp:effectExtent l="0" t="0" r="3810" b="5715"/>
+            <wp:docPr id="3" name="Picture 3"/>
+            <wp:cNvGraphicFramePr>
+              <a:graphicFrameLocks xmlns:a="http://schemas.openxmlformats.org/drawingml/2006/main" noChangeAspect="1"/>
+            </wp:cNvGraphicFramePr>
+            <a:graphic xmlns:a="http://schemas.openxmlformats.org/drawingml/2006/main">
+              <a:graphicData uri="http://schemas.openxmlformats.org/drawingml/2006/picture">
+                <pic:pic xmlns:pic="http://schemas.openxmlformats.org/drawingml/2006/picture">
+                  <pic:nvPicPr>
+                    <pic:cNvPr id="3" name="Picture 3"/>
+                    <pic:cNvPicPr>
+                      <a:picLocks noChangeAspect="1"/>
+                    </pic:cNvPicPr>
+                  </pic:nvPicPr>
+                  <pic:blipFill>
+                    <a:blip r:embed="rId18"/>
+                    <a:stretch>
+                      <a:fillRect/>
+                    </a:stretch>
+                  </pic:blipFill>
+                  <pic:spPr>
+                    <a:xfrm>
+                      <a:off x="0" y="0"/>
+                      <a:ext cx="5467350" cy="847725"/>
+                    </a:xfrm>
+                    <a:prstGeom prst="rect">
+                      <a:avLst/>
+                    </a:prstGeom>
+                    <a:noFill/>
+                    <a:ln>
+                      <a:noFill/>
+                    </a:ln>
+                  </pic:spPr>
+                </pic:pic>
+              </a:graphicData>
+            </a:graphic>
+          </wp:inline>
+        </w:drawing>
+      </w:r>
+    </w:p>
+    <w:p>
+      <w:pPr>
+        <w:pStyle w:val="4"/>
+        <w:numPr>
+          <w:ilvl w:val="0"/>
+          <w:numId w:val="6"/>
+        </w:numPr>
+        <w:ind w:left="1260" w:leftChars="0" w:hanging="420" w:firstLineChars="0"/>
+        <w:rPr>
+          <w:rFonts w:hint="default"/>
+          <w:lang w:val="en-US"/>
+        </w:rPr>
+      </w:pPr>
+      <w:r>
+        <w:rPr>
+          <w:rFonts w:hint="default"/>
+          <w:lang w:val="en-US"/>
+        </w:rPr>
+        <w:t>Lúc rebase: git sẽ lấy lại các commit từ main và phát lại các commit của nhanh2 lên cùng</w:t>
+      </w:r>
+    </w:p>
+    <w:p>
+      <w:pPr>
+        <w:pStyle w:val="4"/>
+        <w:numPr>
+          <w:numId w:val="0"/>
+        </w:numPr>
+        <w:ind w:left="840" w:leftChars="0" w:firstLine="719" w:firstLineChars="0"/>
+        <w:rPr>
+          <w:rFonts w:hint="default"/>
+          <w:lang w:val="en-US"/>
+        </w:rPr>
+      </w:pPr>
+      <w:r>
+        <w:drawing>
+          <wp:inline distT="0" distB="0" distL="114300" distR="114300">
+            <wp:extent cx="5042535" cy="1028700"/>
+            <wp:effectExtent l="0" t="0" r="1905" b="7620"/>
+            <wp:docPr id="4" name="Picture 4"/>
+            <wp:cNvGraphicFramePr>
+              <a:graphicFrameLocks xmlns:a="http://schemas.openxmlformats.org/drawingml/2006/main" noChangeAspect="1"/>
+            </wp:cNvGraphicFramePr>
+            <a:graphic xmlns:a="http://schemas.openxmlformats.org/drawingml/2006/main">
+              <a:graphicData uri="http://schemas.openxmlformats.org/drawingml/2006/picture">
+                <pic:pic xmlns:pic="http://schemas.openxmlformats.org/drawingml/2006/picture">
+                  <pic:nvPicPr>
+                    <pic:cNvPr id="4" name="Picture 4"/>
+                    <pic:cNvPicPr>
+                      <a:picLocks noChangeAspect="1"/>
+                    </pic:cNvPicPr>
+                  </pic:nvPicPr>
+                  <pic:blipFill>
+                    <a:blip r:embed="rId19"/>
+                    <a:stretch>
+                      <a:fillRect/>
+                    </a:stretch>
+                  </pic:blipFill>
+                  <pic:spPr>
+                    <a:xfrm>
+                      <a:off x="0" y="0"/>
+                      <a:ext cx="5042535" cy="1028700"/>
+                    </a:xfrm>
+                    <a:prstGeom prst="rect">
+                      <a:avLst/>
+                    </a:prstGeom>
+                    <a:noFill/>
+                    <a:ln>
+                      <a:noFill/>
+                    </a:ln>
+                  </pic:spPr>
+                </pic:pic>
+              </a:graphicData>
+            </a:graphic>
+          </wp:inline>
+        </w:drawing>
+      </w:r>
+    </w:p>
+    <w:p>
+      <w:pPr>
+        <w:pStyle w:val="4"/>
         <w:numPr>
           <w:ilvl w:val="0"/>
           <w:numId w:val="1"/>
@@ -712,7 +1052,7 @@
     </w:p>
     <w:p>
       <w:pPr>
-        <w:pStyle w:val="ListParagraph"/>
+        <w:pStyle w:val="4"/>
         <w:numPr>
           <w:ilvl w:val="0"/>
           <w:numId w:val="1"/>
@@ -1386,7 +1726,6 @@
           <w:sz w:val="18"/>
           <w:szCs w:val="18"/>
         </w:rPr>
-        <w:lastRenderedPageBreak/>
         <w:t xml:space="preserve">  (use "git restore &lt;file&gt;..." to discard changes in working directory)</w:t>
       </w:r>
     </w:p>
@@ -3387,7 +3726,6 @@
           <w:sz w:val="18"/>
           <w:szCs w:val="18"/>
         </w:rPr>
-        <w:lastRenderedPageBreak/>
         <w:t>$ git checkout -b nhanh1</w:t>
       </w:r>
     </w:p>
@@ -5486,7 +5824,6 @@
           <w:sz w:val="18"/>
           <w:szCs w:val="18"/>
         </w:rPr>
-        <w:lastRenderedPageBreak/>
         <w:t>On branch main</w:t>
       </w:r>
     </w:p>
@@ -7372,12 +7709,12 @@
     </w:p>
     <w:p>
       <w:pPr>
-        <w:pStyle w:val="ListParagraph"/>
-      </w:pPr>
-    </w:p>
-    <w:p>
-      <w:pPr>
-        <w:pStyle w:val="ListParagraph"/>
+        <w:pStyle w:val="4"/>
+      </w:pPr>
+    </w:p>
+    <w:p>
+      <w:pPr>
+        <w:pStyle w:val="4"/>
         <w:numPr>
           <w:ilvl w:val="0"/>
           <w:numId w:val="1"/>
@@ -7386,10 +7723,319 @@
       <w:r>
         <w:t>Cách sử dụng git diff</w:t>
       </w:r>
-    </w:p>
-    <w:p>
-      <w:pPr>
-        <w:pStyle w:val="ListParagraph"/>
+      <w:r>
+        <w:rPr>
+          <w:rFonts w:hint="default"/>
+          <w:lang w:val="en-US"/>
+        </w:rPr>
+        <w:t>:</w:t>
+      </w:r>
+    </w:p>
+    <w:p>
+      <w:pPr>
+        <w:pStyle w:val="4"/>
+        <w:numPr>
+          <w:numId w:val="0"/>
+        </w:numPr>
+        <w:ind w:left="360" w:leftChars="0"/>
+        <w:rPr>
+          <w:rFonts w:hint="default"/>
+        </w:rPr>
+      </w:pPr>
+      <w:r>
+        <w:rPr>
+          <w:rFonts w:hint="default"/>
+          <w:lang w:val="en-US"/>
+        </w:rPr>
+        <w:t xml:space="preserve">- </w:t>
+      </w:r>
+      <w:r>
+        <w:rPr>
+          <w:rFonts w:hint="default"/>
+        </w:rPr>
+        <w:t>Lệnh này dùng để xem sự khác biệt trong nội dung file giữa hai trạng thái:</w:t>
+      </w:r>
+    </w:p>
+    <w:p>
+      <w:pPr>
+        <w:pStyle w:val="4"/>
+        <w:numPr>
+          <w:ilvl w:val="0"/>
+          <w:numId w:val="7"/>
+        </w:numPr>
+        <w:ind w:left="840" w:leftChars="0" w:hanging="420" w:firstLineChars="0"/>
+        <w:rPr>
+          <w:rFonts w:hint="default"/>
+        </w:rPr>
+      </w:pPr>
+      <w:r>
+        <w:rPr>
+          <w:rFonts w:hint="default"/>
+        </w:rPr>
+        <w:t>Giữa working directory và staging area</w:t>
+      </w:r>
+    </w:p>
+    <w:p>
+      <w:pPr>
+        <w:pStyle w:val="4"/>
+        <w:numPr>
+          <w:ilvl w:val="0"/>
+          <w:numId w:val="7"/>
+        </w:numPr>
+        <w:ind w:left="840" w:leftChars="0" w:hanging="420" w:firstLineChars="0"/>
+      </w:pPr>
+      <w:r>
+        <w:rPr>
+          <w:rFonts w:hint="default"/>
+        </w:rPr>
+        <w:t>Giữa staging area và commit cuối cùng</w:t>
+      </w:r>
+    </w:p>
+    <w:p>
+      <w:pPr>
+        <w:pStyle w:val="4"/>
+        <w:numPr>
+          <w:ilvl w:val="0"/>
+          <w:numId w:val="7"/>
+        </w:numPr>
+        <w:ind w:left="840" w:leftChars="0" w:hanging="420" w:firstLineChars="0"/>
+      </w:pPr>
+      <w:r>
+        <w:rPr>
+          <w:rFonts w:hint="default"/>
+        </w:rPr>
+        <w:t>Giữa hai commit hoặc hai nhánh</w:t>
+      </w:r>
+    </w:p>
+    <w:p>
+      <w:pPr>
+        <w:pStyle w:val="4"/>
+        <w:numPr>
+          <w:numId w:val="0"/>
+        </w:numPr>
+        <w:ind w:left="420" w:leftChars="0"/>
+        <w:rPr>
+          <w:rFonts w:hint="default"/>
+          <w:lang w:val="en-US"/>
+        </w:rPr>
+      </w:pPr>
+      <w:r>
+        <w:rPr>
+          <w:rFonts w:hint="default"/>
+          <w:lang w:val="en-US"/>
+        </w:rPr>
+        <w:t>- Ví dụ:</w:t>
+      </w:r>
+    </w:p>
+    <w:p>
+      <w:pPr>
+        <w:pStyle w:val="4"/>
+        <w:numPr>
+          <w:ilvl w:val="0"/>
+          <w:numId w:val="8"/>
+        </w:numPr>
+        <w:ind w:left="840" w:leftChars="0" w:hanging="420" w:firstLineChars="0"/>
+        <w:rPr>
+          <w:rFonts w:hint="default"/>
+          <w:lang w:val="en-US"/>
+        </w:rPr>
+      </w:pPr>
+      <w:r>
+        <w:rPr>
+          <w:rFonts w:hint="default"/>
+          <w:lang w:val="en-US"/>
+        </w:rPr>
+        <w:t>Khi sửa nội dung 1 file trước khi add:</w:t>
+      </w:r>
+    </w:p>
+    <w:p>
+      <w:pPr>
+        <w:pStyle w:val="4"/>
+        <w:numPr>
+          <w:numId w:val="0"/>
+        </w:numPr>
+        <w:ind w:left="420" w:leftChars="0"/>
+      </w:pPr>
+      <w:r>
+        <w:drawing>
+          <wp:inline distT="0" distB="0" distL="114300" distR="114300">
+            <wp:extent cx="3619500" cy="2133600"/>
+            <wp:effectExtent l="0" t="0" r="7620" b="0"/>
+            <wp:docPr id="5" name="Picture 5"/>
+            <wp:cNvGraphicFramePr>
+              <a:graphicFrameLocks xmlns:a="http://schemas.openxmlformats.org/drawingml/2006/main" noChangeAspect="1"/>
+            </wp:cNvGraphicFramePr>
+            <a:graphic xmlns:a="http://schemas.openxmlformats.org/drawingml/2006/main">
+              <a:graphicData uri="http://schemas.openxmlformats.org/drawingml/2006/picture">
+                <pic:pic xmlns:pic="http://schemas.openxmlformats.org/drawingml/2006/picture">
+                  <pic:nvPicPr>
+                    <pic:cNvPr id="5" name="Picture 5"/>
+                    <pic:cNvPicPr>
+                      <a:picLocks noChangeAspect="1"/>
+                    </pic:cNvPicPr>
+                  </pic:nvPicPr>
+                  <pic:blipFill>
+                    <a:blip r:embed="rId20"/>
+                    <a:stretch>
+                      <a:fillRect/>
+                    </a:stretch>
+                  </pic:blipFill>
+                  <pic:spPr>
+                    <a:xfrm>
+                      <a:off x="0" y="0"/>
+                      <a:ext cx="3619500" cy="2133600"/>
+                    </a:xfrm>
+                    <a:prstGeom prst="rect">
+                      <a:avLst/>
+                    </a:prstGeom>
+                    <a:noFill/>
+                    <a:ln>
+                      <a:noFill/>
+                    </a:ln>
+                  </pic:spPr>
+                </pic:pic>
+              </a:graphicData>
+            </a:graphic>
+          </wp:inline>
+        </w:drawing>
+      </w:r>
+    </w:p>
+    <w:p>
+      <w:pPr>
+        <w:pStyle w:val="4"/>
+        <w:numPr>
+          <w:numId w:val="0"/>
+        </w:numPr>
+        <w:ind w:left="420" w:leftChars="0"/>
+        <w:rPr>
+          <w:rFonts w:hint="default"/>
+          <w:lang w:val="en-US"/>
+        </w:rPr>
+      </w:pPr>
+      <w:r>
+        <w:rPr>
+          <w:rFonts w:hint="default"/>
+          <w:lang w:val="en-US"/>
+        </w:rPr>
+        <w:t>Trong đó ta thấy, lan2 bị xóa, sau đó được thêm lại và thêm dòng “cập nhật lần nữa”</w:t>
+      </w:r>
+    </w:p>
+    <w:p>
+      <w:pPr>
+        <w:pStyle w:val="4"/>
+        <w:numPr>
+          <w:ilvl w:val="0"/>
+          <w:numId w:val="9"/>
+        </w:numPr>
+        <w:ind w:left="840" w:leftChars="0" w:hanging="420" w:firstLineChars="0"/>
+        <w:rPr>
+          <w:rFonts w:hint="default"/>
+          <w:lang w:val="en-US"/>
+        </w:rPr>
+      </w:pPr>
+      <w:r>
+        <w:rPr>
+          <w:rFonts w:hint="default"/>
+          <w:lang w:val="en-US"/>
+        </w:rPr>
+        <w:t>Còn khi add rồi nhưng chưa commit thì git diff không hiển thị gì cả</w:t>
+      </w:r>
+    </w:p>
+    <w:p>
+      <w:pPr>
+        <w:pStyle w:val="4"/>
+        <w:numPr>
+          <w:ilvl w:val="0"/>
+          <w:numId w:val="9"/>
+        </w:numPr>
+        <w:ind w:left="840" w:leftChars="0" w:hanging="420" w:firstLineChars="0"/>
+        <w:rPr>
+          <w:rFonts w:hint="default"/>
+          <w:lang w:val="en-US"/>
+        </w:rPr>
+      </w:pPr>
+      <w:r>
+        <w:rPr>
+          <w:rFonts w:hint="default"/>
+          <w:lang w:val="en-US"/>
+        </w:rPr>
+        <w:t>So sánh 2 nhánh dùng lệnh: git diff “nhánh 1” “nhánh 2”</w:t>
+      </w:r>
+    </w:p>
+    <w:p>
+      <w:pPr>
+        <w:pStyle w:val="4"/>
+        <w:numPr>
+          <w:numId w:val="0"/>
+        </w:numPr>
+        <w:ind w:left="420" w:leftChars="0"/>
+        <w:rPr>
+          <w:rFonts w:hint="default"/>
+          <w:lang w:val="en-US"/>
+        </w:rPr>
+      </w:pPr>
+      <w:r>
+        <w:drawing>
+          <wp:inline distT="0" distB="0" distL="114300" distR="114300">
+            <wp:extent cx="3638550" cy="3886200"/>
+            <wp:effectExtent l="0" t="0" r="3810" b="0"/>
+            <wp:docPr id="6" name="Picture 6"/>
+            <wp:cNvGraphicFramePr>
+              <a:graphicFrameLocks xmlns:a="http://schemas.openxmlformats.org/drawingml/2006/main" noChangeAspect="1"/>
+            </wp:cNvGraphicFramePr>
+            <a:graphic xmlns:a="http://schemas.openxmlformats.org/drawingml/2006/main">
+              <a:graphicData uri="http://schemas.openxmlformats.org/drawingml/2006/picture">
+                <pic:pic xmlns:pic="http://schemas.openxmlformats.org/drawingml/2006/picture">
+                  <pic:nvPicPr>
+                    <pic:cNvPr id="6" name="Picture 6"/>
+                    <pic:cNvPicPr>
+                      <a:picLocks noChangeAspect="1"/>
+                    </pic:cNvPicPr>
+                  </pic:nvPicPr>
+                  <pic:blipFill>
+                    <a:blip r:embed="rId21"/>
+                    <a:stretch>
+                      <a:fillRect/>
+                    </a:stretch>
+                  </pic:blipFill>
+                  <pic:spPr>
+                    <a:xfrm>
+                      <a:off x="0" y="0"/>
+                      <a:ext cx="3638550" cy="3886200"/>
+                    </a:xfrm>
+                    <a:prstGeom prst="rect">
+                      <a:avLst/>
+                    </a:prstGeom>
+                    <a:noFill/>
+                    <a:ln>
+                      <a:noFill/>
+                    </a:ln>
+                  </pic:spPr>
+                </pic:pic>
+              </a:graphicData>
+            </a:graphic>
+          </wp:inline>
+        </w:drawing>
+      </w:r>
+      <w:bookmarkStart w:id="0" w:name="_GoBack"/>
+      <w:bookmarkEnd w:id="0"/>
+    </w:p>
+    <w:p>
+      <w:pPr>
+        <w:pStyle w:val="4"/>
+        <w:numPr>
+          <w:numId w:val="0"/>
+        </w:numPr>
+        <w:ind w:left="420" w:leftChars="0"/>
+        <w:rPr>
+          <w:rFonts w:hint="default"/>
+          <w:lang w:val="en-US"/>
+        </w:rPr>
+      </w:pPr>
+    </w:p>
+    <w:p>
+      <w:pPr>
+        <w:pStyle w:val="4"/>
         <w:numPr>
           <w:ilvl w:val="0"/>
           <w:numId w:val="1"/>
@@ -7402,20 +8048,191 @@
     <w:sectPr>
       <w:pgSz w:w="12240" w:h="15840"/>
       <w:pgMar w:top="1440" w:right="1440" w:bottom="1440" w:left="1440" w:header="720" w:footer="720" w:gutter="0"/>
-      <w:cols w:space="720"/>
-      <w:docGrid w:linePitch="360"/>
+      <w:cols w:space="720" w:num="1"/>
+      <w:docGrid w:linePitch="360" w:charSpace="0"/>
     </w:sectPr>
   </w:body>
 </w:document>
 </file>
 
+<file path=word/endnotes.xml><?xml version="1.0" encoding="utf-8"?>
+<w:endnotes xmlns:wpc="http://schemas.microsoft.com/office/word/2010/wordprocessingCanvas" xmlns:mc="http://schemas.openxmlformats.org/markup-compatibility/2006" xmlns:o="urn:schemas-microsoft-com:office:office" xmlns:r="http://schemas.openxmlformats.org/officeDocument/2006/relationships" xmlns:m="http://schemas.openxmlformats.org/officeDocument/2006/math" xmlns:v="urn:schemas-microsoft-com:vml" xmlns:wp14="http://schemas.microsoft.com/office/word/2010/wordprocessingDrawing" xmlns:wp="http://schemas.openxmlformats.org/drawingml/2006/wordprocessingDrawing" xmlns:w="http://schemas.openxmlformats.org/wordprocessingml/2006/main" xmlns:w14="http://schemas.microsoft.com/office/word/2010/wordml" xmlns:w15="http://schemas.microsoft.com/office/word/2012/wordml" xmlns:w10="urn:schemas-microsoft-com:office:word" xmlns:wpg="http://schemas.microsoft.com/office/word/2010/wordprocessingGroup" xmlns:wpi="http://schemas.microsoft.com/office/word/2010/wordprocessingInk" xmlns:wne="http://schemas.microsoft.com/office/word/2006/wordml" xmlns:wps="http://schemas.microsoft.com/office/word/2010/wordprocessingShape" xmlns:wpsCustomData="http://www.wps.cn/officeDocument/2013/wpsCustomData" mc:Ignorable="w14 w15 wp14">
+  <w:endnote w:type="separator" w:id="0">
+    <w:p>
+      <w:pPr>
+        <w:spacing w:line="240" w:lineRule="auto"/>
+      </w:pPr>
+      <w:r>
+        <w:separator/>
+      </w:r>
+    </w:p>
+  </w:endnote>
+  <w:endnote w:type="continuationSeparator" w:id="1">
+    <w:p>
+      <w:pPr>
+        <w:spacing w:line="240" w:lineRule="auto"/>
+      </w:pPr>
+      <w:r>
+        <w:continuationSeparator/>
+      </w:r>
+    </w:p>
+  </w:endnote>
+</w:endnotes>
+</file>
+
+<file path=word/footnotes.xml><?xml version="1.0" encoding="utf-8"?>
+<w:footnotes xmlns:wpc="http://schemas.microsoft.com/office/word/2010/wordprocessingCanvas" xmlns:mc="http://schemas.openxmlformats.org/markup-compatibility/2006" xmlns:o="urn:schemas-microsoft-com:office:office" xmlns:r="http://schemas.openxmlformats.org/officeDocument/2006/relationships" xmlns:m="http://schemas.openxmlformats.org/officeDocument/2006/math" xmlns:v="urn:schemas-microsoft-com:vml" xmlns:wp14="http://schemas.microsoft.com/office/word/2010/wordprocessingDrawing" xmlns:wp="http://schemas.openxmlformats.org/drawingml/2006/wordprocessingDrawing" xmlns:w="http://schemas.openxmlformats.org/wordprocessingml/2006/main" xmlns:w14="http://schemas.microsoft.com/office/word/2010/wordml" xmlns:w15="http://schemas.microsoft.com/office/word/2012/wordml" xmlns:w10="urn:schemas-microsoft-com:office:word" xmlns:wpg="http://schemas.microsoft.com/office/word/2010/wordprocessingGroup" xmlns:wpi="http://schemas.microsoft.com/office/word/2010/wordprocessingInk" xmlns:wne="http://schemas.microsoft.com/office/word/2006/wordml" xmlns:wps="http://schemas.microsoft.com/office/word/2010/wordprocessingShape" xmlns:wpsCustomData="http://www.wps.cn/officeDocument/2013/wpsCustomData" mc:Ignorable="w14 w15 wp14">
+  <w:footnote w:type="separator" w:id="0">
+    <w:p>
+      <w:pPr>
+        <w:spacing w:before="0" w:after="0" w:line="259" w:lineRule="auto"/>
+      </w:pPr>
+      <w:r>
+        <w:separator/>
+      </w:r>
+    </w:p>
+  </w:footnote>
+  <w:footnote w:type="continuationSeparator" w:id="1">
+    <w:p>
+      <w:pPr>
+        <w:spacing w:before="0" w:after="0" w:line="259" w:lineRule="auto"/>
+      </w:pPr>
+      <w:r>
+        <w:continuationSeparator/>
+      </w:r>
+    </w:p>
+  </w:footnote>
+</w:footnotes>
+</file>
+
 <file path=word/numbering.xml><?xml version="1.0" encoding="utf-8"?>
-<w:numbering xmlns:wpc="http://schemas.microsoft.com/office/word/2010/wordprocessingCanvas" xmlns:cx="http://schemas.microsoft.com/office/drawing/2014/chartex" xmlns:cx1="http://schemas.microsoft.com/office/drawing/2015/9/8/chartex" xmlns:cx2="http://schemas.microsoft.com/office/drawing/2015/10/21/chartex" xmlns:cx3="http://schemas.microsoft.com/office/drawing/2016/5/9/chartex" xmlns:cx4="http://schemas.microsoft.com/office/drawing/2016/5/10/chartex" xmlns:cx5="http://schemas.microsoft.com/office/drawing/2016/5/11/chartex" xmlns:cx6="http://schemas.microsoft.com/office/drawing/2016/5/12/chartex" xmlns:cx7="http://schemas.microsoft.com/office/drawing/2016/5/13/chartex" xmlns:cx8="http://schemas.microsoft.com/office/drawing/2016/5/14/chartex" xmlns:mc="http://schemas.openxmlformats.org/markup-compatibility/2006" xmlns:aink="http://schemas.microsoft.com/office/drawing/2016/ink" xmlns:am3d="http://schemas.microsoft.com/office/drawing/2017/model3d" xmlns:o="urn:schemas-microsoft-com:office:office" xmlns:oel="http://schemas.microsoft.com/office/2019/extlst" xmlns:r="http://schemas.openxmlformats.org/officeDocument/2006/relationships" xmlns:m="http://schemas.openxmlformats.org/officeDocument/2006/math" xmlns:v="urn:schemas-microsoft-com:vml" xmlns:wp14="http://schemas.microsoft.com/office/word/2010/wordprocessingDrawing" xmlns:wp="http://schemas.openxmlformats.org/drawingml/2006/wordprocessingDrawing" xmlns:w10="urn:schemas-microsoft-com:office:word" xmlns:w="http://schemas.openxmlformats.org/wordprocessingml/2006/main" xmlns:w14="http://schemas.microsoft.com/office/word/2010/wordml" xmlns:w15="http://schemas.microsoft.com/office/word/2012/wordml" xmlns:w16cex="http://schemas.microsoft.com/office/word/2018/wordml/cex" xmlns:w16cid="http://schemas.microsoft.com/office/word/2016/wordml/cid" xmlns:w16="http://schemas.microsoft.com/office/word/2018/wordml" xmlns:w16du="http://schemas.microsoft.com/office/word/2023/wordml/word16du" xmlns:w16sdtdh="http://schemas.microsoft.com/office/word/2020/wordml/sdtdatahash" xmlns:w16se="http://schemas.microsoft.com/office/word/2015/wordml/symex" xmlns:wpg="http://schemas.microsoft.com/office/word/2010/wordprocessingGroup" xmlns:wpi="http://schemas.microsoft.com/office/word/2010/wordprocessingInk" xmlns:wne="http://schemas.microsoft.com/office/word/2006/wordml" xmlns:wps="http://schemas.microsoft.com/office/word/2010/wordprocessingShape" mc:Ignorable="w14 w15 w16se w16cid w16 w16cex w16sdtdh wp14">
-  <w:abstractNum w:abstractNumId="0" w15:restartNumberingAfterBreak="0">
+<w:numbering xmlns:wpc="http://schemas.microsoft.com/office/word/2010/wordprocessingCanvas" xmlns:mc="http://schemas.openxmlformats.org/markup-compatibility/2006" xmlns:o="urn:schemas-microsoft-com:office:office" xmlns:r="http://schemas.openxmlformats.org/officeDocument/2006/relationships" xmlns:m="http://schemas.openxmlformats.org/officeDocument/2006/math" xmlns:v="urn:schemas-microsoft-com:vml" xmlns:wp14="http://schemas.microsoft.com/office/word/2010/wordprocessingDrawing" xmlns:wp="http://schemas.openxmlformats.org/drawingml/2006/wordprocessingDrawing" xmlns:w10="urn:schemas-microsoft-com:office:word" xmlns:w="http://schemas.openxmlformats.org/wordprocessingml/2006/main" xmlns:w14="http://schemas.microsoft.com/office/word/2010/wordml" xmlns:wpg="http://schemas.microsoft.com/office/word/2010/wordprocessingGroup" xmlns:wpi="http://schemas.microsoft.com/office/word/2010/wordprocessingInk" xmlns:wne="http://schemas.microsoft.com/office/word/2006/wordml" xmlns:wps="http://schemas.microsoft.com/office/word/2010/wordprocessingShape" xmlns:wpsCustomData="http://www.wps.cn/officeDocument/2013/wpsCustomData" mc:Ignorable="w14 wp14">
+  <w:abstractNum w:abstractNumId="0">
+    <w:nsid w:val="82F835CE"/>
+    <w:multiLevelType w:val="singleLevel"/>
+    <w:tmpl w:val="82F835CE"/>
+    <w:lvl w:ilvl="0" w:tentative="0">
+      <w:start w:val="1"/>
+      <w:numFmt w:val="bullet"/>
+      <w:lvlText w:val=""/>
+      <w:lvlJc w:val="left"/>
+      <w:pPr>
+        <w:tabs>
+          <w:tab w:val="left" w:pos="1260"/>
+        </w:tabs>
+        <w:ind w:left="1260" w:leftChars="0" w:hanging="420" w:firstLineChars="0"/>
+      </w:pPr>
+      <w:rPr>
+        <w:rFonts w:hint="default" w:ascii="Wingdings" w:hAnsi="Wingdings"/>
+      </w:rPr>
+    </w:lvl>
+  </w:abstractNum>
+  <w:abstractNum w:abstractNumId="1">
+    <w:nsid w:val="85063BE6"/>
+    <w:multiLevelType w:val="singleLevel"/>
+    <w:tmpl w:val="85063BE6"/>
+    <w:lvl w:ilvl="0" w:tentative="0">
+      <w:start w:val="1"/>
+      <w:numFmt w:val="bullet"/>
+      <w:lvlText w:val=""/>
+      <w:lvlJc w:val="left"/>
+      <w:pPr>
+        <w:tabs>
+          <w:tab w:val="left" w:pos="1260"/>
+        </w:tabs>
+        <w:ind w:left="1260" w:leftChars="0" w:hanging="420" w:firstLineChars="0"/>
+      </w:pPr>
+      <w:rPr>
+        <w:rFonts w:hint="default" w:ascii="Wingdings" w:hAnsi="Wingdings"/>
+      </w:rPr>
+    </w:lvl>
+  </w:abstractNum>
+  <w:abstractNum w:abstractNumId="2">
+    <w:nsid w:val="9CCABCD8"/>
+    <w:multiLevelType w:val="singleLevel"/>
+    <w:tmpl w:val="9CCABCD8"/>
+    <w:lvl w:ilvl="0" w:tentative="0">
+      <w:start w:val="1"/>
+      <w:numFmt w:val="bullet"/>
+      <w:lvlText w:val=""/>
+      <w:lvlJc w:val="left"/>
+      <w:pPr>
+        <w:tabs>
+          <w:tab w:val="left" w:pos="840"/>
+        </w:tabs>
+        <w:ind w:left="840" w:leftChars="0" w:hanging="420" w:firstLineChars="0"/>
+      </w:pPr>
+      <w:rPr>
+        <w:rFonts w:hint="default" w:ascii="Wingdings" w:hAnsi="Wingdings"/>
+      </w:rPr>
+    </w:lvl>
+  </w:abstractNum>
+  <w:abstractNum w:abstractNumId="3">
+    <w:nsid w:val="CD0BA6D3"/>
+    <w:multiLevelType w:val="singleLevel"/>
+    <w:tmpl w:val="CD0BA6D3"/>
+    <w:lvl w:ilvl="0" w:tentative="0">
+      <w:start w:val="1"/>
+      <w:numFmt w:val="bullet"/>
+      <w:lvlText w:val=""/>
+      <w:lvlJc w:val="left"/>
+      <w:pPr>
+        <w:tabs>
+          <w:tab w:val="left" w:pos="840"/>
+        </w:tabs>
+        <w:ind w:left="840" w:leftChars="0" w:hanging="420" w:firstLineChars="0"/>
+      </w:pPr>
+      <w:rPr>
+        <w:rFonts w:hint="default" w:ascii="Wingdings" w:hAnsi="Wingdings"/>
+      </w:rPr>
+    </w:lvl>
+  </w:abstractNum>
+  <w:abstractNum w:abstractNumId="4">
+    <w:nsid w:val="F5EA8E7D"/>
+    <w:multiLevelType w:val="singleLevel"/>
+    <w:tmpl w:val="F5EA8E7D"/>
+    <w:lvl w:ilvl="0" w:tentative="0">
+      <w:start w:val="1"/>
+      <w:numFmt w:val="bullet"/>
+      <w:lvlText w:val=""/>
+      <w:lvlJc w:val="left"/>
+      <w:pPr>
+        <w:tabs>
+          <w:tab w:val="left" w:pos="840"/>
+        </w:tabs>
+        <w:ind w:left="840" w:leftChars="0" w:hanging="420" w:firstLineChars="0"/>
+      </w:pPr>
+      <w:rPr>
+        <w:rFonts w:hint="default" w:ascii="Wingdings" w:hAnsi="Wingdings"/>
+      </w:rPr>
+    </w:lvl>
+  </w:abstractNum>
+  <w:abstractNum w:abstractNumId="5">
+    <w:nsid w:val="49CF01F5"/>
+    <w:multiLevelType w:val="singleLevel"/>
+    <w:tmpl w:val="49CF01F5"/>
+    <w:lvl w:ilvl="0" w:tentative="0">
+      <w:start w:val="1"/>
+      <w:numFmt w:val="bullet"/>
+      <w:lvlText w:val=""/>
+      <w:lvlJc w:val="left"/>
+      <w:pPr>
+        <w:tabs>
+          <w:tab w:val="left" w:pos="1260"/>
+        </w:tabs>
+        <w:ind w:left="1260" w:leftChars="0" w:hanging="420" w:firstLineChars="0"/>
+      </w:pPr>
+      <w:rPr>
+        <w:rFonts w:hint="default" w:ascii="Wingdings" w:hAnsi="Wingdings"/>
+      </w:rPr>
+    </w:lvl>
+  </w:abstractNum>
+  <w:abstractNum w:abstractNumId="6">
     <w:nsid w:val="4BC16356"/>
-    <w:multiLevelType w:val="hybridMultilevel"/>
-    <w:tmpl w:val="2B6885FC"/>
-    <w:lvl w:ilvl="0" w:tplc="AEF22378">
+    <w:multiLevelType w:val="multilevel"/>
+    <w:tmpl w:val="4BC16356"/>
+    <w:lvl w:ilvl="0" w:tentative="0">
+      <w:start w:val="0"/>
       <w:numFmt w:val="bullet"/>
       <w:lvlText w:val="-"/>
       <w:lvlJc w:val="left"/>
@@ -7423,10 +8240,10 @@
         <w:ind w:left="1080" w:hanging="360"/>
       </w:pPr>
       <w:rPr>
-        <w:rFonts w:ascii="Calibri" w:eastAsiaTheme="minorHAnsi" w:hAnsi="Calibri" w:cs="Calibri" w:hint="default"/>
+        <w:rFonts w:hint="default" w:ascii="Calibri" w:hAnsi="Calibri" w:cs="Calibri" w:eastAsiaTheme="minorHAnsi"/>
       </w:rPr>
     </w:lvl>
-    <w:lvl w:ilvl="1" w:tplc="04090003" w:tentative="1">
+    <w:lvl w:ilvl="1" w:tentative="0">
       <w:start w:val="1"/>
       <w:numFmt w:val="bullet"/>
       <w:lvlText w:val="o"/>
@@ -7435,10 +8252,10 @@
         <w:ind w:left="1800" w:hanging="360"/>
       </w:pPr>
       <w:rPr>
-        <w:rFonts w:ascii="Courier New" w:hAnsi="Courier New" w:cs="Courier New" w:hint="default"/>
+        <w:rFonts w:hint="default" w:ascii="Courier New" w:hAnsi="Courier New" w:cs="Courier New"/>
       </w:rPr>
     </w:lvl>
-    <w:lvl w:ilvl="2" w:tplc="04090005" w:tentative="1">
+    <w:lvl w:ilvl="2" w:tentative="0">
       <w:start w:val="1"/>
       <w:numFmt w:val="bullet"/>
       <w:lvlText w:val=""/>
@@ -7447,10 +8264,10 @@
         <w:ind w:left="2520" w:hanging="360"/>
       </w:pPr>
       <w:rPr>
-        <w:rFonts w:ascii="Wingdings" w:hAnsi="Wingdings" w:hint="default"/>
+        <w:rFonts w:hint="default" w:ascii="Wingdings" w:hAnsi="Wingdings"/>
       </w:rPr>
     </w:lvl>
-    <w:lvl w:ilvl="3" w:tplc="04090001" w:tentative="1">
+    <w:lvl w:ilvl="3" w:tentative="0">
       <w:start w:val="1"/>
       <w:numFmt w:val="bullet"/>
       <w:lvlText w:val=""/>
@@ -7459,10 +8276,10 @@
         <w:ind w:left="3240" w:hanging="360"/>
       </w:pPr>
       <w:rPr>
-        <w:rFonts w:ascii="Symbol" w:hAnsi="Symbol" w:hint="default"/>
+        <w:rFonts w:hint="default" w:ascii="Symbol" w:hAnsi="Symbol"/>
       </w:rPr>
     </w:lvl>
-    <w:lvl w:ilvl="4" w:tplc="04090003" w:tentative="1">
+    <w:lvl w:ilvl="4" w:tentative="0">
       <w:start w:val="1"/>
       <w:numFmt w:val="bullet"/>
       <w:lvlText w:val="o"/>
@@ -7471,10 +8288,10 @@
         <w:ind w:left="3960" w:hanging="360"/>
       </w:pPr>
       <w:rPr>
-        <w:rFonts w:ascii="Courier New" w:hAnsi="Courier New" w:cs="Courier New" w:hint="default"/>
+        <w:rFonts w:hint="default" w:ascii="Courier New" w:hAnsi="Courier New" w:cs="Courier New"/>
       </w:rPr>
     </w:lvl>
-    <w:lvl w:ilvl="5" w:tplc="04090005" w:tentative="1">
+    <w:lvl w:ilvl="5" w:tentative="0">
       <w:start w:val="1"/>
       <w:numFmt w:val="bullet"/>
       <w:lvlText w:val=""/>
@@ -7483,10 +8300,10 @@
         <w:ind w:left="4680" w:hanging="360"/>
       </w:pPr>
       <w:rPr>
-        <w:rFonts w:ascii="Wingdings" w:hAnsi="Wingdings" w:hint="default"/>
+        <w:rFonts w:hint="default" w:ascii="Wingdings" w:hAnsi="Wingdings"/>
       </w:rPr>
     </w:lvl>
-    <w:lvl w:ilvl="6" w:tplc="04090001" w:tentative="1">
+    <w:lvl w:ilvl="6" w:tentative="0">
       <w:start w:val="1"/>
       <w:numFmt w:val="bullet"/>
       <w:lvlText w:val=""/>
@@ -7495,10 +8312,10 @@
         <w:ind w:left="5400" w:hanging="360"/>
       </w:pPr>
       <w:rPr>
-        <w:rFonts w:ascii="Symbol" w:hAnsi="Symbol" w:hint="default"/>
+        <w:rFonts w:hint="default" w:ascii="Symbol" w:hAnsi="Symbol"/>
       </w:rPr>
     </w:lvl>
-    <w:lvl w:ilvl="7" w:tplc="04090003" w:tentative="1">
+    <w:lvl w:ilvl="7" w:tentative="0">
       <w:start w:val="1"/>
       <w:numFmt w:val="bullet"/>
       <w:lvlText w:val="o"/>
@@ -7507,10 +8324,10 @@
         <w:ind w:left="6120" w:hanging="360"/>
       </w:pPr>
       <w:rPr>
-        <w:rFonts w:ascii="Courier New" w:hAnsi="Courier New" w:cs="Courier New" w:hint="default"/>
+        <w:rFonts w:hint="default" w:ascii="Courier New" w:hAnsi="Courier New" w:cs="Courier New"/>
       </w:rPr>
     </w:lvl>
-    <w:lvl w:ilvl="8" w:tplc="04090005" w:tentative="1">
+    <w:lvl w:ilvl="8" w:tentative="0">
       <w:start w:val="1"/>
       <w:numFmt w:val="bullet"/>
       <w:lvlText w:val=""/>
@@ -7519,15 +8336,35 @@
         <w:ind w:left="6840" w:hanging="360"/>
       </w:pPr>
       <w:rPr>
-        <w:rFonts w:ascii="Wingdings" w:hAnsi="Wingdings" w:hint="default"/>
+        <w:rFonts w:hint="default" w:ascii="Wingdings" w:hAnsi="Wingdings"/>
       </w:rPr>
     </w:lvl>
   </w:abstractNum>
-  <w:abstractNum w:abstractNumId="1" w15:restartNumberingAfterBreak="0">
+  <w:abstractNum w:abstractNumId="7">
+    <w:nsid w:val="632C5C1D"/>
+    <w:multiLevelType w:val="singleLevel"/>
+    <w:tmpl w:val="632C5C1D"/>
+    <w:lvl w:ilvl="0" w:tentative="0">
+      <w:start w:val="1"/>
+      <w:numFmt w:val="bullet"/>
+      <w:lvlText w:val=""/>
+      <w:lvlJc w:val="left"/>
+      <w:pPr>
+        <w:tabs>
+          <w:tab w:val="left" w:pos="1260"/>
+        </w:tabs>
+        <w:ind w:left="1260" w:leftChars="0" w:hanging="420" w:firstLineChars="0"/>
+      </w:pPr>
+      <w:rPr>
+        <w:rFonts w:hint="default" w:ascii="Wingdings" w:hAnsi="Wingdings"/>
+      </w:rPr>
+    </w:lvl>
+  </w:abstractNum>
+  <w:abstractNum w:abstractNumId="8">
     <w:nsid w:val="7D7970EB"/>
-    <w:multiLevelType w:val="hybridMultilevel"/>
-    <w:tmpl w:val="F83EF5DC"/>
-    <w:lvl w:ilvl="0" w:tplc="0409000F">
+    <w:multiLevelType w:val="multilevel"/>
+    <w:tmpl w:val="7D7970EB"/>
+    <w:lvl w:ilvl="0" w:tentative="0">
       <w:start w:val="1"/>
       <w:numFmt w:val="decimal"/>
       <w:lvlText w:val="%1."/>
@@ -7539,7 +8376,7 @@
         <w:rFonts w:hint="default"/>
       </w:rPr>
     </w:lvl>
-    <w:lvl w:ilvl="1" w:tplc="04090019" w:tentative="1">
+    <w:lvl w:ilvl="1" w:tentative="0">
       <w:start w:val="1"/>
       <w:numFmt w:val="lowerLetter"/>
       <w:lvlText w:val="%2."/>
@@ -7548,7 +8385,7 @@
         <w:ind w:left="1440" w:hanging="360"/>
       </w:pPr>
     </w:lvl>
-    <w:lvl w:ilvl="2" w:tplc="0409001B" w:tentative="1">
+    <w:lvl w:ilvl="2" w:tentative="0">
       <w:start w:val="1"/>
       <w:numFmt w:val="lowerRoman"/>
       <w:lvlText w:val="%3."/>
@@ -7557,7 +8394,7 @@
         <w:ind w:left="2160" w:hanging="180"/>
       </w:pPr>
     </w:lvl>
-    <w:lvl w:ilvl="3" w:tplc="0409000F" w:tentative="1">
+    <w:lvl w:ilvl="3" w:tentative="0">
       <w:start w:val="1"/>
       <w:numFmt w:val="decimal"/>
       <w:lvlText w:val="%4."/>
@@ -7566,7 +8403,7 @@
         <w:ind w:left="2880" w:hanging="360"/>
       </w:pPr>
     </w:lvl>
-    <w:lvl w:ilvl="4" w:tplc="04090019" w:tentative="1">
+    <w:lvl w:ilvl="4" w:tentative="0">
       <w:start w:val="1"/>
       <w:numFmt w:val="lowerLetter"/>
       <w:lvlText w:val="%5."/>
@@ -7575,7 +8412,7 @@
         <w:ind w:left="3600" w:hanging="360"/>
       </w:pPr>
     </w:lvl>
-    <w:lvl w:ilvl="5" w:tplc="0409001B" w:tentative="1">
+    <w:lvl w:ilvl="5" w:tentative="0">
       <w:start w:val="1"/>
       <w:numFmt w:val="lowerRoman"/>
       <w:lvlText w:val="%6."/>
@@ -7584,7 +8421,7 @@
         <w:ind w:left="4320" w:hanging="180"/>
       </w:pPr>
     </w:lvl>
-    <w:lvl w:ilvl="6" w:tplc="0409000F" w:tentative="1">
+    <w:lvl w:ilvl="6" w:tentative="0">
       <w:start w:val="1"/>
       <w:numFmt w:val="decimal"/>
       <w:lvlText w:val="%7."/>
@@ -7593,7 +8430,7 @@
         <w:ind w:left="5040" w:hanging="360"/>
       </w:pPr>
     </w:lvl>
-    <w:lvl w:ilvl="7" w:tplc="04090019" w:tentative="1">
+    <w:lvl w:ilvl="7" w:tentative="0">
       <w:start w:val="1"/>
       <w:numFmt w:val="lowerLetter"/>
       <w:lvlText w:val="%8."/>
@@ -7602,7 +8439,7 @@
         <w:ind w:left="5760" w:hanging="360"/>
       </w:pPr>
     </w:lvl>
-    <w:lvl w:ilvl="8" w:tplc="0409001B" w:tentative="1">
+    <w:lvl w:ilvl="8" w:tentative="0">
       <w:start w:val="1"/>
       <w:numFmt w:val="lowerRoman"/>
       <w:lvlText w:val="%9."/>
@@ -7612,429 +8449,326 @@
       </w:pPr>
     </w:lvl>
   </w:abstractNum>
-  <w:num w:numId="1" w16cid:durableId="1494180743">
+  <w:num w:numId="1">
+    <w:abstractNumId w:val="8"/>
+  </w:num>
+  <w:num w:numId="2">
+    <w:abstractNumId w:val="6"/>
+  </w:num>
+  <w:num w:numId="3">
+    <w:abstractNumId w:val="0"/>
+  </w:num>
+  <w:num w:numId="4">
+    <w:abstractNumId w:val="7"/>
+  </w:num>
+  <w:num w:numId="5">
+    <w:abstractNumId w:val="5"/>
+  </w:num>
+  <w:num w:numId="6">
     <w:abstractNumId w:val="1"/>
   </w:num>
-  <w:num w:numId="2" w16cid:durableId="122846078">
-    <w:abstractNumId w:val="0"/>
+  <w:num w:numId="7">
+    <w:abstractNumId w:val="2"/>
+  </w:num>
+  <w:num w:numId="8">
+    <w:abstractNumId w:val="3"/>
+  </w:num>
+  <w:num w:numId="9">
+    <w:abstractNumId w:val="4"/>
   </w:num>
 </w:numbering>
 </file>
 
 <file path=word/styles.xml><?xml version="1.0" encoding="utf-8"?>
-<w:styles xmlns:mc="http://schemas.openxmlformats.org/markup-compatibility/2006" xmlns:r="http://schemas.openxmlformats.org/officeDocument/2006/relationships" xmlns:w="http://schemas.openxmlformats.org/wordprocessingml/2006/main" xmlns:w14="http://schemas.microsoft.com/office/word/2010/wordml" xmlns:w15="http://schemas.microsoft.com/office/word/2012/wordml" xmlns:w16cex="http://schemas.microsoft.com/office/word/2018/wordml/cex" xmlns:w16cid="http://schemas.microsoft.com/office/word/2016/wordml/cid" xmlns:w16="http://schemas.microsoft.com/office/word/2018/wordml" xmlns:w16sdtdh="http://schemas.microsoft.com/office/word/2020/wordml/sdtdatahash" xmlns:w16se="http://schemas.microsoft.com/office/word/2015/wordml/symex" mc:Ignorable="w14 w15 w16se w16cid w16 w16cex w16sdtdh">
+<w:styles xmlns:mc="http://schemas.openxmlformats.org/markup-compatibility/2006" xmlns:o="urn:schemas-microsoft-com:office:office" xmlns:r="http://schemas.openxmlformats.org/officeDocument/2006/relationships" xmlns:m="http://schemas.openxmlformats.org/officeDocument/2006/math" xmlns:v="urn:schemas-microsoft-com:vml" xmlns:w="http://schemas.openxmlformats.org/wordprocessingml/2006/main" xmlns:w14="http://schemas.microsoft.com/office/word/2010/wordml" xmlns:w10="urn:schemas-microsoft-com:office:word" xmlns:sl="http://schemas.openxmlformats.org/schemaLibrary/2006/main" xmlns:wpsCustomData="http://www.wps.cn/officeDocument/2013/wpsCustomData" mc:Ignorable="w14">
   <w:docDefaults>
     <w:rPrDefault>
       <w:rPr>
-        <w:rFonts w:asciiTheme="minorHAnsi" w:eastAsiaTheme="minorHAnsi" w:hAnsiTheme="minorHAnsi" w:cstheme="minorBidi"/>
-        <w:kern w:val="2"/>
-        <w:sz w:val="22"/>
-        <w:szCs w:val="22"/>
-        <w:lang w:val="en-US" w:eastAsia="en-US" w:bidi="ar-SA"/>
-        <w14:ligatures w14:val="standardContextual"/>
+        <w:rFonts w:ascii="Times New Roman" w:hAnsi="Times New Roman" w:eastAsia="SimSun" w:cs="Times New Roman"/>
       </w:rPr>
     </w:rPrDefault>
-    <w:pPrDefault>
-      <w:pPr>
-        <w:spacing w:after="160" w:line="259" w:lineRule="auto"/>
-      </w:pPr>
-    </w:pPrDefault>
+    <w:pPrDefault/>
   </w:docDefaults>
-  <w:latentStyles w:defLockedState="0" w:defUIPriority="99" w:defSemiHidden="0" w:defUnhideWhenUsed="0" w:defQFormat="0" w:count="376">
-    <w:lsdException w:name="Normal" w:uiPriority="0" w:qFormat="1"/>
-    <w:lsdException w:name="heading 1" w:uiPriority="9" w:qFormat="1"/>
-    <w:lsdException w:name="heading 2" w:semiHidden="1" w:uiPriority="9" w:unhideWhenUsed="1" w:qFormat="1"/>
-    <w:lsdException w:name="heading 3" w:semiHidden="1" w:uiPriority="9" w:unhideWhenUsed="1" w:qFormat="1"/>
-    <w:lsdException w:name="heading 4" w:semiHidden="1" w:uiPriority="9" w:unhideWhenUsed="1" w:qFormat="1"/>
-    <w:lsdException w:name="heading 5" w:semiHidden="1" w:uiPriority="9" w:unhideWhenUsed="1" w:qFormat="1"/>
-    <w:lsdException w:name="heading 6" w:semiHidden="1" w:uiPriority="9" w:unhideWhenUsed="1" w:qFormat="1"/>
-    <w:lsdException w:name="heading 7" w:semiHidden="1" w:uiPriority="9" w:unhideWhenUsed="1" w:qFormat="1"/>
-    <w:lsdException w:name="heading 8" w:semiHidden="1" w:uiPriority="9" w:unhideWhenUsed="1" w:qFormat="1"/>
-    <w:lsdException w:name="heading 9" w:semiHidden="1" w:uiPriority="9" w:unhideWhenUsed="1" w:qFormat="1"/>
-    <w:lsdException w:name="index 1" w:semiHidden="1" w:unhideWhenUsed="1"/>
-    <w:lsdException w:name="index 2" w:semiHidden="1" w:unhideWhenUsed="1"/>
-    <w:lsdException w:name="index 3" w:semiHidden="1" w:unhideWhenUsed="1"/>
-    <w:lsdException w:name="index 4" w:semiHidden="1" w:unhideWhenUsed="1"/>
-    <w:lsdException w:name="index 5" w:semiHidden="1" w:unhideWhenUsed="1"/>
-    <w:lsdException w:name="index 6" w:semiHidden="1" w:unhideWhenUsed="1"/>
-    <w:lsdException w:name="index 7" w:semiHidden="1" w:unhideWhenUsed="1"/>
-    <w:lsdException w:name="index 8" w:semiHidden="1" w:unhideWhenUsed="1"/>
-    <w:lsdException w:name="index 9" w:semiHidden="1" w:unhideWhenUsed="1"/>
-    <w:lsdException w:name="toc 1" w:semiHidden="1" w:uiPriority="39" w:unhideWhenUsed="1"/>
-    <w:lsdException w:name="toc 2" w:semiHidden="1" w:uiPriority="39" w:unhideWhenUsed="1"/>
-    <w:lsdException w:name="toc 3" w:semiHidden="1" w:uiPriority="39" w:unhideWhenUsed="1"/>
-    <w:lsdException w:name="toc 4" w:semiHidden="1" w:uiPriority="39" w:unhideWhenUsed="1"/>
-    <w:lsdException w:name="toc 5" w:semiHidden="1" w:uiPriority="39" w:unhideWhenUsed="1"/>
-    <w:lsdException w:name="toc 6" w:semiHidden="1" w:uiPriority="39" w:unhideWhenUsed="1"/>
-    <w:lsdException w:name="toc 7" w:semiHidden="1" w:uiPriority="39" w:unhideWhenUsed="1"/>
-    <w:lsdException w:name="toc 8" w:semiHidden="1" w:uiPriority="39" w:unhideWhenUsed="1"/>
-    <w:lsdException w:name="toc 9" w:semiHidden="1" w:uiPriority="39" w:unhideWhenUsed="1"/>
-    <w:lsdException w:name="Normal Indent" w:semiHidden="1" w:unhideWhenUsed="1"/>
-    <w:lsdException w:name="footnote text" w:semiHidden="1" w:unhideWhenUsed="1"/>
-    <w:lsdException w:name="annotation text" w:semiHidden="1" w:unhideWhenUsed="1"/>
-    <w:lsdException w:name="header" w:semiHidden="1" w:unhideWhenUsed="1"/>
-    <w:lsdException w:name="footer" w:semiHidden="1" w:unhideWhenUsed="1"/>
-    <w:lsdException w:name="index heading" w:semiHidden="1" w:unhideWhenUsed="1"/>
-    <w:lsdException w:name="caption" w:semiHidden="1" w:uiPriority="35" w:unhideWhenUsed="1" w:qFormat="1"/>
-    <w:lsdException w:name="table of figures" w:semiHidden="1" w:unhideWhenUsed="1"/>
-    <w:lsdException w:name="envelope address" w:semiHidden="1" w:unhideWhenUsed="1"/>
-    <w:lsdException w:name="envelope return" w:semiHidden="1" w:unhideWhenUsed="1"/>
-    <w:lsdException w:name="footnote reference" w:semiHidden="1" w:unhideWhenUsed="1"/>
-    <w:lsdException w:name="annotation reference" w:semiHidden="1" w:unhideWhenUsed="1"/>
-    <w:lsdException w:name="line number" w:semiHidden="1" w:unhideWhenUsed="1"/>
-    <w:lsdException w:name="page number" w:semiHidden="1" w:unhideWhenUsed="1"/>
-    <w:lsdException w:name="endnote reference" w:semiHidden="1" w:unhideWhenUsed="1"/>
-    <w:lsdException w:name="endnote text" w:semiHidden="1" w:unhideWhenUsed="1"/>
-    <w:lsdException w:name="table of authorities" w:semiHidden="1" w:unhideWhenUsed="1"/>
-    <w:lsdException w:name="macro" w:semiHidden="1" w:unhideWhenUsed="1"/>
-    <w:lsdException w:name="toa heading" w:semiHidden="1" w:unhideWhenUsed="1"/>
-    <w:lsdException w:name="List" w:semiHidden="1" w:unhideWhenUsed="1"/>
-    <w:lsdException w:name="List Bullet" w:semiHidden="1" w:unhideWhenUsed="1"/>
-    <w:lsdException w:name="List Number" w:semiHidden="1" w:unhideWhenUsed="1"/>
-    <w:lsdException w:name="List 2" w:semiHidden="1" w:unhideWhenUsed="1"/>
-    <w:lsdException w:name="List 3" w:semiHidden="1" w:unhideWhenUsed="1"/>
-    <w:lsdException w:name="List 4" w:semiHidden="1" w:unhideWhenUsed="1"/>
-    <w:lsdException w:name="List 5" w:semiHidden="1" w:unhideWhenUsed="1"/>
-    <w:lsdException w:name="List Bullet 2" w:semiHidden="1" w:unhideWhenUsed="1"/>
-    <w:lsdException w:name="List Bullet 3" w:semiHidden="1" w:unhideWhenUsed="1"/>
-    <w:lsdException w:name="List Bullet 4" w:semiHidden="1" w:unhideWhenUsed="1"/>
-    <w:lsdException w:name="List Bullet 5" w:semiHidden="1" w:unhideWhenUsed="1"/>
-    <w:lsdException w:name="List Number 2" w:semiHidden="1" w:unhideWhenUsed="1"/>
-    <w:lsdException w:name="List Number 3" w:semiHidden="1" w:unhideWhenUsed="1"/>
-    <w:lsdException w:name="List Number 4" w:semiHidden="1" w:unhideWhenUsed="1"/>
-    <w:lsdException w:name="List Number 5" w:semiHidden="1" w:unhideWhenUsed="1"/>
-    <w:lsdException w:name="Title" w:uiPriority="10" w:qFormat="1"/>
-    <w:lsdException w:name="Closing" w:semiHidden="1" w:unhideWhenUsed="1"/>
-    <w:lsdException w:name="Signature" w:semiHidden="1" w:unhideWhenUsed="1"/>
-    <w:lsdException w:name="Default Paragraph Font" w:semiHidden="1" w:uiPriority="1" w:unhideWhenUsed="1"/>
-    <w:lsdException w:name="Body Text" w:semiHidden="1" w:unhideWhenUsed="1"/>
-    <w:lsdException w:name="Body Text Indent" w:semiHidden="1" w:unhideWhenUsed="1"/>
-    <w:lsdException w:name="List Continue" w:semiHidden="1" w:unhideWhenUsed="1"/>
-    <w:lsdException w:name="List Continue 2" w:semiHidden="1" w:unhideWhenUsed="1"/>
-    <w:lsdException w:name="List Continue 3" w:semiHidden="1" w:unhideWhenUsed="1"/>
-    <w:lsdException w:name="List Continue 4" w:semiHidden="1" w:unhideWhenUsed="1"/>
-    <w:lsdException w:name="List Continue 5" w:semiHidden="1" w:unhideWhenUsed="1"/>
-    <w:lsdException w:name="Message Header" w:semiHidden="1" w:unhideWhenUsed="1"/>
-    <w:lsdException w:name="Subtitle" w:uiPriority="11" w:qFormat="1"/>
-    <w:lsdException w:name="Salutation" w:semiHidden="1" w:unhideWhenUsed="1"/>
-    <w:lsdException w:name="Date" w:semiHidden="1" w:unhideWhenUsed="1"/>
-    <w:lsdException w:name="Body Text First Indent" w:semiHidden="1" w:unhideWhenUsed="1"/>
-    <w:lsdException w:name="Body Text First Indent 2" w:semiHidden="1" w:unhideWhenUsed="1"/>
-    <w:lsdException w:name="Note Heading" w:semiHidden="1" w:unhideWhenUsed="1"/>
-    <w:lsdException w:name="Body Text 2" w:semiHidden="1" w:unhideWhenUsed="1"/>
-    <w:lsdException w:name="Body Text 3" w:semiHidden="1" w:unhideWhenUsed="1"/>
-    <w:lsdException w:name="Body Text Indent 2" w:semiHidden="1" w:unhideWhenUsed="1"/>
-    <w:lsdException w:name="Body Text Indent 3" w:semiHidden="1" w:unhideWhenUsed="1"/>
-    <w:lsdException w:name="Block Text" w:semiHidden="1" w:unhideWhenUsed="1"/>
-    <w:lsdException w:name="Hyperlink" w:semiHidden="1" w:unhideWhenUsed="1"/>
-    <w:lsdException w:name="FollowedHyperlink" w:semiHidden="1" w:unhideWhenUsed="1"/>
-    <w:lsdException w:name="Strong" w:uiPriority="22" w:qFormat="1"/>
-    <w:lsdException w:name="Emphasis" w:uiPriority="20" w:qFormat="1"/>
-    <w:lsdException w:name="Document Map" w:semiHidden="1" w:unhideWhenUsed="1"/>
-    <w:lsdException w:name="Plain Text" w:semiHidden="1" w:unhideWhenUsed="1"/>
-    <w:lsdException w:name="E-mail Signature" w:semiHidden="1" w:unhideWhenUsed="1"/>
-    <w:lsdException w:name="HTML Top of Form" w:semiHidden="1" w:unhideWhenUsed="1"/>
-    <w:lsdException w:name="HTML Bottom of Form" w:semiHidden="1" w:unhideWhenUsed="1"/>
-    <w:lsdException w:name="Normal (Web)" w:semiHidden="1" w:unhideWhenUsed="1"/>
-    <w:lsdException w:name="HTML Acronym" w:semiHidden="1" w:unhideWhenUsed="1"/>
-    <w:lsdException w:name="HTML Address" w:semiHidden="1" w:unhideWhenUsed="1"/>
-    <w:lsdException w:name="HTML Cite" w:semiHidden="1" w:unhideWhenUsed="1"/>
-    <w:lsdException w:name="HTML Code" w:semiHidden="1" w:unhideWhenUsed="1"/>
-    <w:lsdException w:name="HTML Definition" w:semiHidden="1" w:unhideWhenUsed="1"/>
-    <w:lsdException w:name="HTML Keyboard" w:semiHidden="1" w:unhideWhenUsed="1"/>
-    <w:lsdException w:name="HTML Preformatted" w:semiHidden="1" w:unhideWhenUsed="1"/>
-    <w:lsdException w:name="HTML Sample" w:semiHidden="1" w:unhideWhenUsed="1"/>
-    <w:lsdException w:name="HTML Typewriter" w:semiHidden="1" w:unhideWhenUsed="1"/>
-    <w:lsdException w:name="HTML Variable" w:semiHidden="1" w:unhideWhenUsed="1"/>
-    <w:lsdException w:name="Normal Table" w:semiHidden="1" w:unhideWhenUsed="1"/>
-    <w:lsdException w:name="annotation subject" w:semiHidden="1" w:unhideWhenUsed="1"/>
-    <w:lsdException w:name="No List" w:semiHidden="1" w:unhideWhenUsed="1"/>
-    <w:lsdException w:name="Outline List 1" w:semiHidden="1" w:unhideWhenUsed="1"/>
-    <w:lsdException w:name="Outline List 2" w:semiHidden="1" w:unhideWhenUsed="1"/>
-    <w:lsdException w:name="Outline List 3" w:semiHidden="1" w:unhideWhenUsed="1"/>
-    <w:lsdException w:name="Table Simple 1" w:semiHidden="1" w:unhideWhenUsed="1"/>
-    <w:lsdException w:name="Table Simple 2" w:semiHidden="1" w:unhideWhenUsed="1"/>
-    <w:lsdException w:name="Table Simple 3" w:semiHidden="1" w:unhideWhenUsed="1"/>
-    <w:lsdException w:name="Table Classic 1" w:semiHidden="1" w:unhideWhenUsed="1"/>
-    <w:lsdException w:name="Table Classic 2" w:semiHidden="1" w:unhideWhenUsed="1"/>
-    <w:lsdException w:name="Table Classic 3" w:semiHidden="1" w:unhideWhenUsed="1"/>
-    <w:lsdException w:name="Table Classic 4" w:semiHidden="1" w:unhideWhenUsed="1"/>
-    <w:lsdException w:name="Table Colorful 1" w:semiHidden="1" w:unhideWhenUsed="1"/>
-    <w:lsdException w:name="Table Colorful 2" w:semiHidden="1" w:unhideWhenUsed="1"/>
-    <w:lsdException w:name="Table Colorful 3" w:semiHidden="1" w:unhideWhenUsed="1"/>
-    <w:lsdException w:name="Table Columns 1" w:semiHidden="1" w:unhideWhenUsed="1"/>
-    <w:lsdException w:name="Table Columns 2" w:semiHidden="1" w:unhideWhenUsed="1"/>
-    <w:lsdException w:name="Table Columns 3" w:semiHidden="1" w:unhideWhenUsed="1"/>
-    <w:lsdException w:name="Table Columns 4" w:semiHidden="1" w:unhideWhenUsed="1"/>
-    <w:lsdException w:name="Table Columns 5" w:semiHidden="1" w:unhideWhenUsed="1"/>
-    <w:lsdException w:name="Table Grid 1" w:semiHidden="1" w:unhideWhenUsed="1"/>
-    <w:lsdException w:name="Table Grid 2" w:semiHidden="1" w:unhideWhenUsed="1"/>
-    <w:lsdException w:name="Table Grid 3" w:semiHidden="1" w:unhideWhenUsed="1"/>
-    <w:lsdException w:name="Table Grid 4" w:semiHidden="1" w:unhideWhenUsed="1"/>
-    <w:lsdException w:name="Table Grid 5" w:semiHidden="1" w:unhideWhenUsed="1"/>
-    <w:lsdException w:name="Table Grid 6" w:semiHidden="1" w:unhideWhenUsed="1"/>
-    <w:lsdException w:name="Table Grid 7" w:semiHidden="1" w:unhideWhenUsed="1"/>
-    <w:lsdException w:name="Table Grid 8" w:semiHidden="1" w:unhideWhenUsed="1"/>
-    <w:lsdException w:name="Table List 1" w:semiHidden="1" w:unhideWhenUsed="1"/>
-    <w:lsdException w:name="Table List 2" w:semiHidden="1" w:unhideWhenUsed="1"/>
-    <w:lsdException w:name="Table List 3" w:semiHidden="1" w:unhideWhenUsed="1"/>
-    <w:lsdException w:name="Table List 4" w:semiHidden="1" w:unhideWhenUsed="1"/>
-    <w:lsdException w:name="Table List 5" w:semiHidden="1" w:unhideWhenUsed="1"/>
-    <w:lsdException w:name="Table List 6" w:semiHidden="1" w:unhideWhenUsed="1"/>
-    <w:lsdException w:name="Table List 7" w:semiHidden="1" w:unhideWhenUsed="1"/>
-    <w:lsdException w:name="Table List 8" w:semiHidden="1" w:unhideWhenUsed="1"/>
-    <w:lsdException w:name="Table 3D effects 1" w:semiHidden="1" w:unhideWhenUsed="1"/>
-    <w:lsdException w:name="Table 3D effects 2" w:semiHidden="1" w:unhideWhenUsed="1"/>
-    <w:lsdException w:name="Table 3D effects 3" w:semiHidden="1" w:unhideWhenUsed="1"/>
-    <w:lsdException w:name="Table Contemporary" w:semiHidden="1" w:unhideWhenUsed="1"/>
-    <w:lsdException w:name="Table Elegant" w:semiHidden="1" w:unhideWhenUsed="1"/>
-    <w:lsdException w:name="Table Professional" w:semiHidden="1" w:unhideWhenUsed="1"/>
-    <w:lsdException w:name="Table Subtle 1" w:semiHidden="1" w:unhideWhenUsed="1"/>
-    <w:lsdException w:name="Table Subtle 2" w:semiHidden="1" w:unhideWhenUsed="1"/>
-    <w:lsdException w:name="Table Web 1" w:semiHidden="1" w:unhideWhenUsed="1"/>
-    <w:lsdException w:name="Table Web 2" w:semiHidden="1" w:unhideWhenUsed="1"/>
-    <w:lsdException w:name="Table Web 3" w:semiHidden="1" w:unhideWhenUsed="1"/>
-    <w:lsdException w:name="Balloon Text" w:semiHidden="1" w:unhideWhenUsed="1"/>
-    <w:lsdException w:name="Table Grid" w:uiPriority="39"/>
-    <w:lsdException w:name="Table Theme" w:semiHidden="1" w:unhideWhenUsed="1"/>
-    <w:lsdException w:name="Placeholder Text" w:semiHidden="1"/>
-    <w:lsdException w:name="No Spacing" w:uiPriority="1" w:qFormat="1"/>
-    <w:lsdException w:name="Light Shading" w:uiPriority="60"/>
-    <w:lsdException w:name="Light List" w:uiPriority="61"/>
-    <w:lsdException w:name="Light Grid" w:uiPriority="62"/>
-    <w:lsdException w:name="Medium Shading 1" w:uiPriority="63"/>
-    <w:lsdException w:name="Medium Shading 2" w:uiPriority="64"/>
-    <w:lsdException w:name="Medium List 1" w:uiPriority="65"/>
-    <w:lsdException w:name="Medium List 2" w:uiPriority="66"/>
-    <w:lsdException w:name="Medium Grid 1" w:uiPriority="67"/>
-    <w:lsdException w:name="Medium Grid 2" w:uiPriority="68"/>
-    <w:lsdException w:name="Medium Grid 3" w:uiPriority="69"/>
-    <w:lsdException w:name="Dark List" w:uiPriority="70"/>
-    <w:lsdException w:name="Colorful Shading" w:uiPriority="71"/>
-    <w:lsdException w:name="Colorful List" w:uiPriority="72"/>
-    <w:lsdException w:name="Colorful Grid" w:uiPriority="73"/>
-    <w:lsdException w:name="Light Shading Accent 1" w:uiPriority="60"/>
-    <w:lsdException w:name="Light List Accent 1" w:uiPriority="61"/>
-    <w:lsdException w:name="Light Grid Accent 1" w:uiPriority="62"/>
-    <w:lsdException w:name="Medium Shading 1 Accent 1" w:uiPriority="63"/>
-    <w:lsdException w:name="Medium Shading 2 Accent 1" w:uiPriority="64"/>
-    <w:lsdException w:name="Medium List 1 Accent 1" w:uiPriority="65"/>
-    <w:lsdException w:name="Revision" w:semiHidden="1"/>
-    <w:lsdException w:name="List Paragraph" w:uiPriority="34" w:qFormat="1"/>
-    <w:lsdException w:name="Quote" w:uiPriority="29" w:qFormat="1"/>
-    <w:lsdException w:name="Intense Quote" w:uiPriority="30" w:qFormat="1"/>
-    <w:lsdException w:name="Medium List 2 Accent 1" w:uiPriority="66"/>
-    <w:lsdException w:name="Medium Grid 1 Accent 1" w:uiPriority="67"/>
-    <w:lsdException w:name="Medium Grid 2 Accent 1" w:uiPriority="68"/>
-    <w:lsdException w:name="Medium Grid 3 Accent 1" w:uiPriority="69"/>
-    <w:lsdException w:name="Dark List Accent 1" w:uiPriority="70"/>
-    <w:lsdException w:name="Colorful Shading Accent 1" w:uiPriority="71"/>
-    <w:lsdException w:name="Colorful List Accent 1" w:uiPriority="72"/>
-    <w:lsdException w:name="Colorful Grid Accent 1" w:uiPriority="73"/>
-    <w:lsdException w:name="Light Shading Accent 2" w:uiPriority="60"/>
-    <w:lsdException w:name="Light List Accent 2" w:uiPriority="61"/>
-    <w:lsdException w:name="Light Grid Accent 2" w:uiPriority="62"/>
-    <w:lsdException w:name="Medium Shading 1 Accent 2" w:uiPriority="63"/>
-    <w:lsdException w:name="Medium Shading 2 Accent 2" w:uiPriority="64"/>
-    <w:lsdException w:name="Medium List 1 Accent 2" w:uiPriority="65"/>
-    <w:lsdException w:name="Medium List 2 Accent 2" w:uiPriority="66"/>
-    <w:lsdException w:name="Medium Grid 1 Accent 2" w:uiPriority="67"/>
-    <w:lsdException w:name="Medium Grid 2 Accent 2" w:uiPriority="68"/>
-    <w:lsdException w:name="Medium Grid 3 Accent 2" w:uiPriority="69"/>
-    <w:lsdException w:name="Dark List Accent 2" w:uiPriority="70"/>
-    <w:lsdException w:name="Colorful Shading Accent 2" w:uiPriority="71"/>
-    <w:lsdException w:name="Colorful List Accent 2" w:uiPriority="72"/>
-    <w:lsdException w:name="Colorful Grid Accent 2" w:uiPriority="73"/>
-    <w:lsdException w:name="Light Shading Accent 3" w:uiPriority="60"/>
-    <w:lsdException w:name="Light List Accent 3" w:uiPriority="61"/>
-    <w:lsdException w:name="Light Grid Accent 3" w:uiPriority="62"/>
-    <w:lsdException w:name="Medium Shading 1 Accent 3" w:uiPriority="63"/>
-    <w:lsdException w:name="Medium Shading 2 Accent 3" w:uiPriority="64"/>
-    <w:lsdException w:name="Medium List 1 Accent 3" w:uiPriority="65"/>
-    <w:lsdException w:name="Medium List 2 Accent 3" w:uiPriority="66"/>
-    <w:lsdException w:name="Medium Grid 1 Accent 3" w:uiPriority="67"/>
-    <w:lsdException w:name="Medium Grid 2 Accent 3" w:uiPriority="68"/>
-    <w:lsdException w:name="Medium Grid 3 Accent 3" w:uiPriority="69"/>
-    <w:lsdException w:name="Dark List Accent 3" w:uiPriority="70"/>
-    <w:lsdException w:name="Colorful Shading Accent 3" w:uiPriority="71"/>
-    <w:lsdException w:name="Colorful List Accent 3" w:uiPriority="72"/>
-    <w:lsdException w:name="Colorful Grid Accent 3" w:uiPriority="73"/>
-    <w:lsdException w:name="Light Shading Accent 4" w:uiPriority="60"/>
-    <w:lsdException w:name="Light List Accent 4" w:uiPriority="61"/>
-    <w:lsdException w:name="Light Grid Accent 4" w:uiPriority="62"/>
-    <w:lsdException w:name="Medium Shading 1 Accent 4" w:uiPriority="63"/>
-    <w:lsdException w:name="Medium Shading 2 Accent 4" w:uiPriority="64"/>
-    <w:lsdException w:name="Medium List 1 Accent 4" w:uiPriority="65"/>
-    <w:lsdException w:name="Medium List 2 Accent 4" w:uiPriority="66"/>
-    <w:lsdException w:name="Medium Grid 1 Accent 4" w:uiPriority="67"/>
-    <w:lsdException w:name="Medium Grid 2 Accent 4" w:uiPriority="68"/>
-    <w:lsdException w:name="Medium Grid 3 Accent 4" w:uiPriority="69"/>
-    <w:lsdException w:name="Dark List Accent 4" w:uiPriority="70"/>
-    <w:lsdException w:name="Colorful Shading Accent 4" w:uiPriority="71"/>
-    <w:lsdException w:name="Colorful List Accent 4" w:uiPriority="72"/>
-    <w:lsdException w:name="Colorful Grid Accent 4" w:uiPriority="73"/>
-    <w:lsdException w:name="Light Shading Accent 5" w:uiPriority="60"/>
-    <w:lsdException w:name="Light List Accent 5" w:uiPriority="61"/>
-    <w:lsdException w:name="Light Grid Accent 5" w:uiPriority="62"/>
-    <w:lsdException w:name="Medium Shading 1 Accent 5" w:uiPriority="63"/>
-    <w:lsdException w:name="Medium Shading 2 Accent 5" w:uiPriority="64"/>
-    <w:lsdException w:name="Medium List 1 Accent 5" w:uiPriority="65"/>
-    <w:lsdException w:name="Medium List 2 Accent 5" w:uiPriority="66"/>
-    <w:lsdException w:name="Medium Grid 1 Accent 5" w:uiPriority="67"/>
-    <w:lsdException w:name="Medium Grid 2 Accent 5" w:uiPriority="68"/>
-    <w:lsdException w:name="Medium Grid 3 Accent 5" w:uiPriority="69"/>
-    <w:lsdException w:name="Dark List Accent 5" w:uiPriority="70"/>
-    <w:lsdException w:name="Colorful Shading Accent 5" w:uiPriority="71"/>
-    <w:lsdException w:name="Colorful List Accent 5" w:uiPriority="72"/>
-    <w:lsdException w:name="Colorful Grid Accent 5" w:uiPriority="73"/>
-    <w:lsdException w:name="Light Shading Accent 6" w:uiPriority="60"/>
-    <w:lsdException w:name="Light List Accent 6" w:uiPriority="61"/>
-    <w:lsdException w:name="Light Grid Accent 6" w:uiPriority="62"/>
-    <w:lsdException w:name="Medium Shading 1 Accent 6" w:uiPriority="63"/>
-    <w:lsdException w:name="Medium Shading 2 Accent 6" w:uiPriority="64"/>
-    <w:lsdException w:name="Medium List 1 Accent 6" w:uiPriority="65"/>
-    <w:lsdException w:name="Medium List 2 Accent 6" w:uiPriority="66"/>
-    <w:lsdException w:name="Medium Grid 1 Accent 6" w:uiPriority="67"/>
-    <w:lsdException w:name="Medium Grid 2 Accent 6" w:uiPriority="68"/>
-    <w:lsdException w:name="Medium Grid 3 Accent 6" w:uiPriority="69"/>
-    <w:lsdException w:name="Dark List Accent 6" w:uiPriority="70"/>
-    <w:lsdException w:name="Colorful Shading Accent 6" w:uiPriority="71"/>
-    <w:lsdException w:name="Colorful List Accent 6" w:uiPriority="72"/>
-    <w:lsdException w:name="Colorful Grid Accent 6" w:uiPriority="73"/>
-    <w:lsdException w:name="Subtle Emphasis" w:uiPriority="19" w:qFormat="1"/>
-    <w:lsdException w:name="Intense Emphasis" w:uiPriority="21" w:qFormat="1"/>
-    <w:lsdException w:name="Subtle Reference" w:uiPriority="31" w:qFormat="1"/>
-    <w:lsdException w:name="Intense Reference" w:uiPriority="32" w:qFormat="1"/>
-    <w:lsdException w:name="Book Title" w:uiPriority="33" w:qFormat="1"/>
-    <w:lsdException w:name="Bibliography" w:semiHidden="1" w:uiPriority="37" w:unhideWhenUsed="1"/>
-    <w:lsdException w:name="TOC Heading" w:semiHidden="1" w:uiPriority="39" w:unhideWhenUsed="1" w:qFormat="1"/>
-    <w:lsdException w:name="Plain Table 1" w:uiPriority="41"/>
-    <w:lsdException w:name="Plain Table 2" w:uiPriority="42"/>
-    <w:lsdException w:name="Plain Table 3" w:uiPriority="43"/>
-    <w:lsdException w:name="Plain Table 4" w:uiPriority="44"/>
-    <w:lsdException w:name="Plain Table 5" w:uiPriority="45"/>
-    <w:lsdException w:name="Grid Table Light" w:uiPriority="40"/>
-    <w:lsdException w:name="Grid Table 1 Light" w:uiPriority="46"/>
-    <w:lsdException w:name="Grid Table 2" w:uiPriority="47"/>
-    <w:lsdException w:name="Grid Table 3" w:uiPriority="48"/>
-    <w:lsdException w:name="Grid Table 4" w:uiPriority="49"/>
-    <w:lsdException w:name="Grid Table 5 Dark" w:uiPriority="50"/>
-    <w:lsdException w:name="Grid Table 6 Colorful" w:uiPriority="51"/>
-    <w:lsdException w:name="Grid Table 7 Colorful" w:uiPriority="52"/>
-    <w:lsdException w:name="Grid Table 1 Light Accent 1" w:uiPriority="46"/>
-    <w:lsdException w:name="Grid Table 2 Accent 1" w:uiPriority="47"/>
-    <w:lsdException w:name="Grid Table 3 Accent 1" w:uiPriority="48"/>
-    <w:lsdException w:name="Grid Table 4 Accent 1" w:uiPriority="49"/>
-    <w:lsdException w:name="Grid Table 5 Dark Accent 1" w:uiPriority="50"/>
-    <w:lsdException w:name="Grid Table 6 Colorful Accent 1" w:uiPriority="51"/>
-    <w:lsdException w:name="Grid Table 7 Colorful Accent 1" w:uiPriority="52"/>
-    <w:lsdException w:name="Grid Table 1 Light Accent 2" w:uiPriority="46"/>
-    <w:lsdException w:name="Grid Table 2 Accent 2" w:uiPriority="47"/>
-    <w:lsdException w:name="Grid Table 3 Accent 2" w:uiPriority="48"/>
-    <w:lsdException w:name="Grid Table 4 Accent 2" w:uiPriority="49"/>
-    <w:lsdException w:name="Grid Table 5 Dark Accent 2" w:uiPriority="50"/>
-    <w:lsdException w:name="Grid Table 6 Colorful Accent 2" w:uiPriority="51"/>
-    <w:lsdException w:name="Grid Table 7 Colorful Accent 2" w:uiPriority="52"/>
-    <w:lsdException w:name="Grid Table 1 Light Accent 3" w:uiPriority="46"/>
-    <w:lsdException w:name="Grid Table 2 Accent 3" w:uiPriority="47"/>
-    <w:lsdException w:name="Grid Table 3 Accent 3" w:uiPriority="48"/>
-    <w:lsdException w:name="Grid Table 4 Accent 3" w:uiPriority="49"/>
-    <w:lsdException w:name="Grid Table 5 Dark Accent 3" w:uiPriority="50"/>
-    <w:lsdException w:name="Grid Table 6 Colorful Accent 3" w:uiPriority="51"/>
-    <w:lsdException w:name="Grid Table 7 Colorful Accent 3" w:uiPriority="52"/>
-    <w:lsdException w:name="Grid Table 1 Light Accent 4" w:uiPriority="46"/>
-    <w:lsdException w:name="Grid Table 2 Accent 4" w:uiPriority="47"/>
-    <w:lsdException w:name="Grid Table 3 Accent 4" w:uiPriority="48"/>
-    <w:lsdException w:name="Grid Table 4 Accent 4" w:uiPriority="49"/>
-    <w:lsdException w:name="Grid Table 5 Dark Accent 4" w:uiPriority="50"/>
-    <w:lsdException w:name="Grid Table 6 Colorful Accent 4" w:uiPriority="51"/>
-    <w:lsdException w:name="Grid Table 7 Colorful Accent 4" w:uiPriority="52"/>
-    <w:lsdException w:name="Grid Table 1 Light Accent 5" w:uiPriority="46"/>
-    <w:lsdException w:name="Grid Table 2 Accent 5" w:uiPriority="47"/>
-    <w:lsdException w:name="Grid Table 3 Accent 5" w:uiPriority="48"/>
-    <w:lsdException w:name="Grid Table 4 Accent 5" w:uiPriority="49"/>
-    <w:lsdException w:name="Grid Table 5 Dark Accent 5" w:uiPriority="50"/>
-    <w:lsdException w:name="Grid Table 6 Colorful Accent 5" w:uiPriority="51"/>
-    <w:lsdException w:name="Grid Table 7 Colorful Accent 5" w:uiPriority="52"/>
-    <w:lsdException w:name="Grid Table 1 Light Accent 6" w:uiPriority="46"/>
-    <w:lsdException w:name="Grid Table 2 Accent 6" w:uiPriority="47"/>
-    <w:lsdException w:name="Grid Table 3 Accent 6" w:uiPriority="48"/>
-    <w:lsdException w:name="Grid Table 4 Accent 6" w:uiPriority="49"/>
-    <w:lsdException w:name="Grid Table 5 Dark Accent 6" w:uiPriority="50"/>
-    <w:lsdException w:name="Grid Table 6 Colorful Accent 6" w:uiPriority="51"/>
-    <w:lsdException w:name="Grid Table 7 Colorful Accent 6" w:uiPriority="52"/>
-    <w:lsdException w:name="List Table 1 Light" w:uiPriority="46"/>
-    <w:lsdException w:name="List Table 2" w:uiPriority="47"/>
-    <w:lsdException w:name="List Table 3" w:uiPriority="48"/>
-    <w:lsdException w:name="List Table 4" w:uiPriority="49"/>
-    <w:lsdException w:name="List Table 5 Dark" w:uiPriority="50"/>
-    <w:lsdException w:name="List Table 6 Colorful" w:uiPriority="51"/>
-    <w:lsdException w:name="List Table 7 Colorful" w:uiPriority="52"/>
-    <w:lsdException w:name="List Table 1 Light Accent 1" w:uiPriority="46"/>
-    <w:lsdException w:name="List Table 2 Accent 1" w:uiPriority="47"/>
-    <w:lsdException w:name="List Table 3 Accent 1" w:uiPriority="48"/>
-    <w:lsdException w:name="List Table 4 Accent 1" w:uiPriority="49"/>
-    <w:lsdException w:name="List Table 5 Dark Accent 1" w:uiPriority="50"/>
-    <w:lsdException w:name="List Table 6 Colorful Accent 1" w:uiPriority="51"/>
-    <w:lsdException w:name="List Table 7 Colorful Accent 1" w:uiPriority="52"/>
-    <w:lsdException w:name="List Table 1 Light Accent 2" w:uiPriority="46"/>
-    <w:lsdException w:name="List Table 2 Accent 2" w:uiPriority="47"/>
-    <w:lsdException w:name="List Table 3 Accent 2" w:uiPriority="48"/>
-    <w:lsdException w:name="List Table 4 Accent 2" w:uiPriority="49"/>
-    <w:lsdException w:name="List Table 5 Dark Accent 2" w:uiPriority="50"/>
-    <w:lsdException w:name="List Table 6 Colorful Accent 2" w:uiPriority="51"/>
-    <w:lsdException w:name="List Table 7 Colorful Accent 2" w:uiPriority="52"/>
-    <w:lsdException w:name="List Table 1 Light Accent 3" w:uiPriority="46"/>
-    <w:lsdException w:name="List Table 2 Accent 3" w:uiPriority="47"/>
-    <w:lsdException w:name="List Table 3 Accent 3" w:uiPriority="48"/>
-    <w:lsdException w:name="List Table 4 Accent 3" w:uiPriority="49"/>
-    <w:lsdException w:name="List Table 5 Dark Accent 3" w:uiPriority="50"/>
-    <w:lsdException w:name="List Table 6 Colorful Accent 3" w:uiPriority="51"/>
-    <w:lsdException w:name="List Table 7 Colorful Accent 3" w:uiPriority="52"/>
-    <w:lsdException w:name="List Table 1 Light Accent 4" w:uiPriority="46"/>
-    <w:lsdException w:name="List Table 2 Accent 4" w:uiPriority="47"/>
-    <w:lsdException w:name="List Table 3 Accent 4" w:uiPriority="48"/>
-    <w:lsdException w:name="List Table 4 Accent 4" w:uiPriority="49"/>
-    <w:lsdException w:name="List Table 5 Dark Accent 4" w:uiPriority="50"/>
-    <w:lsdException w:name="List Table 6 Colorful Accent 4" w:uiPriority="51"/>
-    <w:lsdException w:name="List Table 7 Colorful Accent 4" w:uiPriority="52"/>
-    <w:lsdException w:name="List Table 1 Light Accent 5" w:uiPriority="46"/>
-    <w:lsdException w:name="List Table 2 Accent 5" w:uiPriority="47"/>
-    <w:lsdException w:name="List Table 3 Accent 5" w:uiPriority="48"/>
-    <w:lsdException w:name="List Table 4 Accent 5" w:uiPriority="49"/>
-    <w:lsdException w:name="List Table 5 Dark Accent 5" w:uiPriority="50"/>
-    <w:lsdException w:name="List Table 6 Colorful Accent 5" w:uiPriority="51"/>
-    <w:lsdException w:name="List Table 7 Colorful Accent 5" w:uiPriority="52"/>
-    <w:lsdException w:name="List Table 1 Light Accent 6" w:uiPriority="46"/>
-    <w:lsdException w:name="List Table 2 Accent 6" w:uiPriority="47"/>
-    <w:lsdException w:name="List Table 3 Accent 6" w:uiPriority="48"/>
-    <w:lsdException w:name="List Table 4 Accent 6" w:uiPriority="49"/>
-    <w:lsdException w:name="List Table 5 Dark Accent 6" w:uiPriority="50"/>
-    <w:lsdException w:name="List Table 6 Colorful Accent 6" w:uiPriority="51"/>
-    <w:lsdException w:name="List Table 7 Colorful Accent 6" w:uiPriority="52"/>
-    <w:lsdException w:name="Mention" w:semiHidden="1" w:unhideWhenUsed="1"/>
-    <w:lsdException w:name="Smart Hyperlink" w:semiHidden="1" w:unhideWhenUsed="1"/>
-    <w:lsdException w:name="Hashtag" w:semiHidden="1" w:unhideWhenUsed="1"/>
-    <w:lsdException w:name="Unresolved Mention" w:semiHidden="1" w:unhideWhenUsed="1"/>
-    <w:lsdException w:name="Smart Link" w:semiHidden="1" w:unhideWhenUsed="1"/>
+  <w:latentStyles w:count="260" w:defQFormat="0" w:defUnhideWhenUsed="1" w:defSemiHidden="1" w:defUIPriority="99" w:defLockedState="0">
+    <w:lsdException w:qFormat="1" w:unhideWhenUsed="0" w:uiPriority="0" w:semiHidden="0" w:name="Normal"/>
+    <w:lsdException w:qFormat="1" w:unhideWhenUsed="0" w:uiPriority="9" w:semiHidden="0" w:name="heading 1"/>
+    <w:lsdException w:qFormat="1" w:uiPriority="9" w:name="heading 2"/>
+    <w:lsdException w:qFormat="1" w:uiPriority="9" w:name="heading 3"/>
+    <w:lsdException w:qFormat="1" w:uiPriority="9" w:name="heading 4"/>
+    <w:lsdException w:qFormat="1" w:uiPriority="9" w:name="heading 5"/>
+    <w:lsdException w:qFormat="1" w:uiPriority="9" w:name="heading 6"/>
+    <w:lsdException w:qFormat="1" w:uiPriority="9" w:name="heading 7"/>
+    <w:lsdException w:qFormat="1" w:uiPriority="9" w:name="heading 8"/>
+    <w:lsdException w:qFormat="1" w:uiPriority="9" w:name="heading 9"/>
+    <w:lsdException w:uiPriority="99" w:name="index 1"/>
+    <w:lsdException w:uiPriority="99" w:name="index 2"/>
+    <w:lsdException w:uiPriority="99" w:name="index 3"/>
+    <w:lsdException w:uiPriority="99" w:name="index 4"/>
+    <w:lsdException w:uiPriority="99" w:name="index 5"/>
+    <w:lsdException w:uiPriority="99" w:name="index 6"/>
+    <w:lsdException w:uiPriority="99" w:name="index 7"/>
+    <w:lsdException w:uiPriority="99" w:name="index 8"/>
+    <w:lsdException w:uiPriority="99" w:name="index 9"/>
+    <w:lsdException w:uiPriority="39" w:name="toc 1"/>
+    <w:lsdException w:uiPriority="39" w:name="toc 2"/>
+    <w:lsdException w:uiPriority="39" w:name="toc 3"/>
+    <w:lsdException w:uiPriority="39" w:name="toc 4"/>
+    <w:lsdException w:uiPriority="39" w:name="toc 5"/>
+    <w:lsdException w:uiPriority="39" w:name="toc 6"/>
+    <w:lsdException w:uiPriority="39" w:name="toc 7"/>
+    <w:lsdException w:uiPriority="39" w:name="toc 8"/>
+    <w:lsdException w:uiPriority="39" w:name="toc 9"/>
+    <w:lsdException w:uiPriority="99" w:name="Normal Indent"/>
+    <w:lsdException w:uiPriority="99" w:name="footnote text"/>
+    <w:lsdException w:uiPriority="99" w:name="annotation text"/>
+    <w:lsdException w:uiPriority="99" w:name="header"/>
+    <w:lsdException w:uiPriority="99" w:name="footer"/>
+    <w:lsdException w:uiPriority="99" w:name="index heading"/>
+    <w:lsdException w:qFormat="1" w:uiPriority="35" w:name="caption"/>
+    <w:lsdException w:uiPriority="99" w:name="table of figures"/>
+    <w:lsdException w:uiPriority="99" w:name="envelope address"/>
+    <w:lsdException w:uiPriority="99" w:name="envelope return"/>
+    <w:lsdException w:uiPriority="99" w:name="footnote reference"/>
+    <w:lsdException w:uiPriority="99" w:name="annotation reference"/>
+    <w:lsdException w:uiPriority="99" w:name="line number"/>
+    <w:lsdException w:uiPriority="99" w:name="page number"/>
+    <w:lsdException w:uiPriority="99" w:name="endnote reference"/>
+    <w:lsdException w:uiPriority="99" w:name="endnote text"/>
+    <w:lsdException w:uiPriority="99" w:name="table of authorities"/>
+    <w:lsdException w:uiPriority="99" w:name="macro"/>
+    <w:lsdException w:uiPriority="99" w:name="toa heading"/>
+    <w:lsdException w:uiPriority="99" w:name="List"/>
+    <w:lsdException w:uiPriority="99" w:name="List Bullet"/>
+    <w:lsdException w:uiPriority="99" w:name="List Number"/>
+    <w:lsdException w:uiPriority="99" w:name="List 2"/>
+    <w:lsdException w:uiPriority="99" w:name="List 3"/>
+    <w:lsdException w:uiPriority="99" w:name="List 4"/>
+    <w:lsdException w:uiPriority="99" w:name="List 5"/>
+    <w:lsdException w:uiPriority="99" w:name="List Bullet 2"/>
+    <w:lsdException w:uiPriority="99" w:name="List Bullet 3"/>
+    <w:lsdException w:uiPriority="99" w:name="List Bullet 4"/>
+    <w:lsdException w:uiPriority="99" w:name="List Bullet 5"/>
+    <w:lsdException w:uiPriority="99" w:name="List Number 2"/>
+    <w:lsdException w:uiPriority="99" w:name="List Number 3"/>
+    <w:lsdException w:uiPriority="99" w:name="List Number 4"/>
+    <w:lsdException w:uiPriority="99" w:name="List Number 5"/>
+    <w:lsdException w:qFormat="1" w:unhideWhenUsed="0" w:uiPriority="10" w:semiHidden="0" w:name="Title"/>
+    <w:lsdException w:uiPriority="99" w:name="Closing"/>
+    <w:lsdException w:uiPriority="99" w:name="Signature"/>
+    <w:lsdException w:qFormat="1" w:uiPriority="1" w:name="Default Paragraph Font"/>
+    <w:lsdException w:uiPriority="99" w:name="Body Text"/>
+    <w:lsdException w:uiPriority="99" w:name="Body Text Indent"/>
+    <w:lsdException w:uiPriority="99" w:name="List Continue"/>
+    <w:lsdException w:uiPriority="99" w:name="List Continue 2"/>
+    <w:lsdException w:uiPriority="99" w:name="List Continue 3"/>
+    <w:lsdException w:uiPriority="99" w:name="List Continue 4"/>
+    <w:lsdException w:uiPriority="99" w:name="List Continue 5"/>
+    <w:lsdException w:uiPriority="99" w:name="Message Header"/>
+    <w:lsdException w:qFormat="1" w:unhideWhenUsed="0" w:uiPriority="11" w:semiHidden="0" w:name="Subtitle"/>
+    <w:lsdException w:uiPriority="99" w:name="Salutation"/>
+    <w:lsdException w:uiPriority="99" w:name="Date"/>
+    <w:lsdException w:uiPriority="99" w:name="Body Text First Indent"/>
+    <w:lsdException w:uiPriority="99" w:name="Body Text First Indent 2"/>
+    <w:lsdException w:uiPriority="99" w:name="Note Heading"/>
+    <w:lsdException w:uiPriority="99" w:name="Body Text 2"/>
+    <w:lsdException w:uiPriority="99" w:name="Body Text 3"/>
+    <w:lsdException w:uiPriority="99" w:name="Body Text Indent 2"/>
+    <w:lsdException w:uiPriority="99" w:name="Body Text Indent 3"/>
+    <w:lsdException w:uiPriority="99" w:name="Block Text"/>
+    <w:lsdException w:uiPriority="99" w:name="Hyperlink"/>
+    <w:lsdException w:uiPriority="99" w:name="FollowedHyperlink"/>
+    <w:lsdException w:qFormat="1" w:unhideWhenUsed="0" w:uiPriority="22" w:semiHidden="0" w:name="Strong"/>
+    <w:lsdException w:qFormat="1" w:unhideWhenUsed="0" w:uiPriority="20" w:semiHidden="0" w:name="Emphasis"/>
+    <w:lsdException w:uiPriority="99" w:name="Document Map"/>
+    <w:lsdException w:uiPriority="99" w:name="Plain Text"/>
+    <w:lsdException w:uiPriority="99" w:name="E-mail Signature"/>
+    <w:lsdException w:uiPriority="99" w:name="Normal (Web)"/>
+    <w:lsdException w:uiPriority="99" w:name="HTML Acronym"/>
+    <w:lsdException w:uiPriority="99" w:name="HTML Address"/>
+    <w:lsdException w:uiPriority="99" w:name="HTML Cite"/>
+    <w:lsdException w:uiPriority="99" w:name="HTML Code"/>
+    <w:lsdException w:uiPriority="99" w:name="HTML Definition"/>
+    <w:lsdException w:uiPriority="99" w:name="HTML Keyboard"/>
+    <w:lsdException w:uiPriority="99" w:name="HTML Preformatted"/>
+    <w:lsdException w:uiPriority="99" w:name="HTML Sample"/>
+    <w:lsdException w:uiPriority="99" w:name="HTML Typewriter"/>
+    <w:lsdException w:uiPriority="99" w:name="HTML Variable"/>
+    <w:lsdException w:uiPriority="99" w:name="Normal Table"/>
+    <w:lsdException w:uiPriority="99" w:name="annotation subject"/>
+    <w:lsdException w:uiPriority="99" w:name="Table Simple 1"/>
+    <w:lsdException w:uiPriority="99" w:name="Table Simple 2"/>
+    <w:lsdException w:uiPriority="99" w:name="Table Simple 3"/>
+    <w:lsdException w:uiPriority="99" w:name="Table Classic 1"/>
+    <w:lsdException w:uiPriority="99" w:name="Table Classic 2"/>
+    <w:lsdException w:uiPriority="99" w:name="Table Classic 3"/>
+    <w:lsdException w:uiPriority="99" w:name="Table Classic 4"/>
+    <w:lsdException w:uiPriority="99" w:name="Table Colorful 1"/>
+    <w:lsdException w:uiPriority="99" w:name="Table Colorful 2"/>
+    <w:lsdException w:uiPriority="99" w:name="Table Colorful 3"/>
+    <w:lsdException w:uiPriority="99" w:name="Table Columns 1"/>
+    <w:lsdException w:uiPriority="99" w:name="Table Columns 2"/>
+    <w:lsdException w:uiPriority="99" w:name="Table Columns 3"/>
+    <w:lsdException w:uiPriority="99" w:name="Table Columns 4"/>
+    <w:lsdException w:uiPriority="99" w:name="Table Columns 5"/>
+    <w:lsdException w:uiPriority="99" w:name="Table Grid 1"/>
+    <w:lsdException w:uiPriority="99" w:name="Table Grid 2"/>
+    <w:lsdException w:uiPriority="99" w:name="Table Grid 3"/>
+    <w:lsdException w:uiPriority="99" w:name="Table Grid 4"/>
+    <w:lsdException w:uiPriority="99" w:name="Table Grid 5"/>
+    <w:lsdException w:uiPriority="99" w:name="Table Grid 6"/>
+    <w:lsdException w:uiPriority="99" w:name="Table Grid 7"/>
+    <w:lsdException w:uiPriority="99" w:name="Table Grid 8"/>
+    <w:lsdException w:uiPriority="99" w:name="Table List 1"/>
+    <w:lsdException w:uiPriority="99" w:name="Table List 2"/>
+    <w:lsdException w:uiPriority="99" w:name="Table List 3"/>
+    <w:lsdException w:uiPriority="99" w:name="Table List 4"/>
+    <w:lsdException w:uiPriority="99" w:name="Table List 5"/>
+    <w:lsdException w:uiPriority="99" w:name="Table List 6"/>
+    <w:lsdException w:uiPriority="99" w:name="Table List 7"/>
+    <w:lsdException w:uiPriority="99" w:name="Table List 8"/>
+    <w:lsdException w:uiPriority="99" w:name="Table 3D effects 1"/>
+    <w:lsdException w:uiPriority="99" w:name="Table 3D effects 2"/>
+    <w:lsdException w:uiPriority="99" w:name="Table 3D effects 3"/>
+    <w:lsdException w:uiPriority="99" w:name="Table Contemporary"/>
+    <w:lsdException w:uiPriority="99" w:name="Table Elegant"/>
+    <w:lsdException w:uiPriority="99" w:name="Table Professional"/>
+    <w:lsdException w:uiPriority="99" w:name="Table Subtle 1"/>
+    <w:lsdException w:uiPriority="99" w:name="Table Subtle 2"/>
+    <w:lsdException w:uiPriority="99" w:name="Table Web 1"/>
+    <w:lsdException w:uiPriority="99" w:name="Table Web 2"/>
+    <w:lsdException w:uiPriority="99" w:name="Table Web 3"/>
+    <w:lsdException w:uiPriority="99" w:name="Balloon Text"/>
+    <w:lsdException w:unhideWhenUsed="0" w:uiPriority="39" w:semiHidden="0" w:name="Table Grid"/>
+    <w:lsdException w:uiPriority="99" w:name="Table Theme"/>
+    <w:lsdException w:unhideWhenUsed="0" w:uiPriority="60" w:semiHidden="0" w:name="Light Shading"/>
+    <w:lsdException w:unhideWhenUsed="0" w:uiPriority="61" w:semiHidden="0" w:name="Light List"/>
+    <w:lsdException w:unhideWhenUsed="0" w:uiPriority="62" w:semiHidden="0" w:name="Light Grid"/>
+    <w:lsdException w:unhideWhenUsed="0" w:uiPriority="63" w:semiHidden="0" w:name="Medium Shading 1"/>
+    <w:lsdException w:unhideWhenUsed="0" w:uiPriority="64" w:semiHidden="0" w:name="Medium Shading 2"/>
+    <w:lsdException w:unhideWhenUsed="0" w:uiPriority="65" w:semiHidden="0" w:name="Medium List 1"/>
+    <w:lsdException w:unhideWhenUsed="0" w:uiPriority="66" w:semiHidden="0" w:name="Medium List 2"/>
+    <w:lsdException w:unhideWhenUsed="0" w:uiPriority="67" w:semiHidden="0" w:name="Medium Grid 1"/>
+    <w:lsdException w:unhideWhenUsed="0" w:uiPriority="68" w:semiHidden="0" w:name="Medium Grid 2"/>
+    <w:lsdException w:unhideWhenUsed="0" w:uiPriority="69" w:semiHidden="0" w:name="Medium Grid 3"/>
+    <w:lsdException w:unhideWhenUsed="0" w:uiPriority="70" w:semiHidden="0" w:name="Dark List"/>
+    <w:lsdException w:unhideWhenUsed="0" w:uiPriority="71" w:semiHidden="0" w:name="Colorful Shading"/>
+    <w:lsdException w:unhideWhenUsed="0" w:uiPriority="72" w:semiHidden="0" w:name="Colorful List"/>
+    <w:lsdException w:unhideWhenUsed="0" w:uiPriority="73" w:semiHidden="0" w:name="Colorful Grid"/>
+    <w:lsdException w:unhideWhenUsed="0" w:uiPriority="60" w:semiHidden="0" w:name="Light Shading Accent 1"/>
+    <w:lsdException w:unhideWhenUsed="0" w:uiPriority="61" w:semiHidden="0" w:name="Light List Accent 1"/>
+    <w:lsdException w:unhideWhenUsed="0" w:uiPriority="62" w:semiHidden="0" w:name="Light Grid Accent 1"/>
+    <w:lsdException w:unhideWhenUsed="0" w:uiPriority="63" w:semiHidden="0" w:name="Medium Shading 1 Accent 1"/>
+    <w:lsdException w:unhideWhenUsed="0" w:uiPriority="64" w:semiHidden="0" w:name="Medium Shading 2 Accent 1"/>
+    <w:lsdException w:unhideWhenUsed="0" w:uiPriority="65" w:semiHidden="0" w:name="Medium List 1 Accent 1"/>
+    <w:lsdException w:qFormat="1" w:unhideWhenUsed="0" w:uiPriority="34" w:semiHidden="0" w:name="List Paragraph"/>
+    <w:lsdException w:unhideWhenUsed="0" w:uiPriority="66" w:semiHidden="0" w:name="Medium List 2 Accent 1"/>
+    <w:lsdException w:unhideWhenUsed="0" w:uiPriority="67" w:semiHidden="0" w:name="Medium Grid 1 Accent 1"/>
+    <w:lsdException w:unhideWhenUsed="0" w:uiPriority="68" w:semiHidden="0" w:name="Medium Grid 2 Accent 1"/>
+    <w:lsdException w:unhideWhenUsed="0" w:uiPriority="69" w:semiHidden="0" w:name="Medium Grid 3 Accent 1"/>
+    <w:lsdException w:unhideWhenUsed="0" w:uiPriority="70" w:semiHidden="0" w:name="Dark List Accent 1"/>
+    <w:lsdException w:unhideWhenUsed="0" w:uiPriority="71" w:semiHidden="0" w:name="Colorful Shading Accent 1"/>
+    <w:lsdException w:unhideWhenUsed="0" w:uiPriority="72" w:semiHidden="0" w:name="Colorful List Accent 1"/>
+    <w:lsdException w:unhideWhenUsed="0" w:uiPriority="73" w:semiHidden="0" w:name="Colorful Grid Accent 1"/>
+    <w:lsdException w:unhideWhenUsed="0" w:uiPriority="60" w:semiHidden="0" w:name="Light Shading Accent 2"/>
+    <w:lsdException w:unhideWhenUsed="0" w:uiPriority="61" w:semiHidden="0" w:name="Light List Accent 2"/>
+    <w:lsdException w:unhideWhenUsed="0" w:uiPriority="62" w:semiHidden="0" w:name="Light Grid Accent 2"/>
+    <w:lsdException w:unhideWhenUsed="0" w:uiPriority="63" w:semiHidden="0" w:name="Medium Shading 1 Accent 2"/>
+    <w:lsdException w:unhideWhenUsed="0" w:uiPriority="64" w:semiHidden="0" w:name="Medium Shading 2 Accent 2"/>
+    <w:lsdException w:unhideWhenUsed="0" w:uiPriority="65" w:semiHidden="0" w:name="Medium List 1 Accent 2"/>
+    <w:lsdException w:unhideWhenUsed="0" w:uiPriority="66" w:semiHidden="0" w:name="Medium List 2 Accent 2"/>
+    <w:lsdException w:unhideWhenUsed="0" w:uiPriority="67" w:semiHidden="0" w:name="Medium Grid 1 Accent 2"/>
+    <w:lsdException w:unhideWhenUsed="0" w:uiPriority="68" w:semiHidden="0" w:name="Medium Grid 2 Accent 2"/>
+    <w:lsdException w:unhideWhenUsed="0" w:uiPriority="69" w:semiHidden="0" w:name="Medium Grid 3 Accent 2"/>
+    <w:lsdException w:unhideWhenUsed="0" w:uiPriority="70" w:semiHidden="0" w:name="Dark List Accent 2"/>
+    <w:lsdException w:unhideWhenUsed="0" w:uiPriority="71" w:semiHidden="0" w:name="Colorful Shading Accent 2"/>
+    <w:lsdException w:unhideWhenUsed="0" w:uiPriority="72" w:semiHidden="0" w:name="Colorful List Accent 2"/>
+    <w:lsdException w:unhideWhenUsed="0" w:uiPriority="73" w:semiHidden="0" w:name="Colorful Grid Accent 2"/>
+    <w:lsdException w:unhideWhenUsed="0" w:uiPriority="60" w:semiHidden="0" w:name="Light Shading Accent 3"/>
+    <w:lsdException w:unhideWhenUsed="0" w:uiPriority="61" w:semiHidden="0" w:name="Light List Accent 3"/>
+    <w:lsdException w:unhideWhenUsed="0" w:uiPriority="62" w:semiHidden="0" w:name="Light Grid Accent 3"/>
+    <w:lsdException w:unhideWhenUsed="0" w:uiPriority="63" w:semiHidden="0" w:name="Medium Shading 1 Accent 3"/>
+    <w:lsdException w:unhideWhenUsed="0" w:uiPriority="64" w:semiHidden="0" w:name="Medium Shading 2 Accent 3"/>
+    <w:lsdException w:unhideWhenUsed="0" w:uiPriority="65" w:semiHidden="0" w:name="Medium List 1 Accent 3"/>
+    <w:lsdException w:unhideWhenUsed="0" w:uiPriority="66" w:semiHidden="0" w:name="Medium List 2 Accent 3"/>
+    <w:lsdException w:unhideWhenUsed="0" w:uiPriority="67" w:semiHidden="0" w:name="Medium Grid 1 Accent 3"/>
+    <w:lsdException w:unhideWhenUsed="0" w:uiPriority="68" w:semiHidden="0" w:name="Medium Grid 2 Accent 3"/>
+    <w:lsdException w:unhideWhenUsed="0" w:uiPriority="69" w:semiHidden="0" w:name="Medium Grid 3 Accent 3"/>
+    <w:lsdException w:unhideWhenUsed="0" w:uiPriority="70" w:semiHidden="0" w:name="Dark List Accent 3"/>
+    <w:lsdException w:unhideWhenUsed="0" w:uiPriority="71" w:semiHidden="0" w:name="Colorful Shading Accent 3"/>
+    <w:lsdException w:unhideWhenUsed="0" w:uiPriority="72" w:semiHidden="0" w:name="Colorful List Accent 3"/>
+    <w:lsdException w:unhideWhenUsed="0" w:uiPriority="73" w:semiHidden="0" w:name="Colorful Grid Accent 3"/>
+    <w:lsdException w:unhideWhenUsed="0" w:uiPriority="60" w:semiHidden="0" w:name="Light Shading Accent 4"/>
+    <w:lsdException w:unhideWhenUsed="0" w:uiPriority="61" w:semiHidden="0" w:name="Light List Accent 4"/>
+    <w:lsdException w:unhideWhenUsed="0" w:uiPriority="62" w:semiHidden="0" w:name="Light Grid Accent 4"/>
+    <w:lsdException w:unhideWhenUsed="0" w:uiPriority="63" w:semiHidden="0" w:name="Medium Shading 1 Accent 4"/>
+    <w:lsdException w:unhideWhenUsed="0" w:uiPriority="64" w:semiHidden="0" w:name="Medium Shading 2 Accent 4"/>
+    <w:lsdException w:unhideWhenUsed="0" w:uiPriority="65" w:semiHidden="0" w:name="Medium List 1 Accent 4"/>
+    <w:lsdException w:unhideWhenUsed="0" w:uiPriority="66" w:semiHidden="0" w:name="Medium List 2 Accent 4"/>
+    <w:lsdException w:unhideWhenUsed="0" w:uiPriority="67" w:semiHidden="0" w:name="Medium Grid 1 Accent 4"/>
+    <w:lsdException w:unhideWhenUsed="0" w:uiPriority="68" w:semiHidden="0" w:name="Medium Grid 2 Accent 4"/>
+    <w:lsdException w:unhideWhenUsed="0" w:uiPriority="69" w:semiHidden="0" w:name="Medium Grid 3 Accent 4"/>
+    <w:lsdException w:unhideWhenUsed="0" w:uiPriority="70" w:semiHidden="0" w:name="Dark List Accent 4"/>
+    <w:lsdException w:unhideWhenUsed="0" w:uiPriority="71" w:semiHidden="0" w:name="Colorful Shading Accent 4"/>
+    <w:lsdException w:unhideWhenUsed="0" w:uiPriority="72" w:semiHidden="0" w:name="Colorful List Accent 4"/>
+    <w:lsdException w:unhideWhenUsed="0" w:uiPriority="73" w:semiHidden="0" w:name="Colorful Grid Accent 4"/>
+    <w:lsdException w:unhideWhenUsed="0" w:uiPriority="60" w:semiHidden="0" w:name="Light Shading Accent 5"/>
+    <w:lsdException w:unhideWhenUsed="0" w:uiPriority="61" w:semiHidden="0" w:name="Light List Accent 5"/>
+    <w:lsdException w:unhideWhenUsed="0" w:uiPriority="62" w:semiHidden="0" w:name="Light Grid Accent 5"/>
+    <w:lsdException w:unhideWhenUsed="0" w:uiPriority="63" w:semiHidden="0" w:name="Medium Shading 1 Accent 5"/>
+    <w:lsdException w:unhideWhenUsed="0" w:uiPriority="64" w:semiHidden="0" w:name="Medium Shading 2 Accent 5"/>
+    <w:lsdException w:unhideWhenUsed="0" w:uiPriority="65" w:semiHidden="0" w:name="Medium List 1 Accent 5"/>
+    <w:lsdException w:unhideWhenUsed="0" w:uiPriority="66" w:semiHidden="0" w:name="Medium List 2 Accent 5"/>
+    <w:lsdException w:unhideWhenUsed="0" w:uiPriority="67" w:semiHidden="0" w:name="Medium Grid 1 Accent 5"/>
+    <w:lsdException w:unhideWhenUsed="0" w:uiPriority="68" w:semiHidden="0" w:name="Medium Grid 2 Accent 5"/>
+    <w:lsdException w:unhideWhenUsed="0" w:uiPriority="69" w:semiHidden="0" w:name="Medium Grid 3 Accent 5"/>
+    <w:lsdException w:unhideWhenUsed="0" w:uiPriority="70" w:semiHidden="0" w:name="Dark List Accent 5"/>
+    <w:lsdException w:unhideWhenUsed="0" w:uiPriority="71" w:semiHidden="0" w:name="Colorful Shading Accent 5"/>
+    <w:lsdException w:unhideWhenUsed="0" w:uiPriority="72" w:semiHidden="0" w:name="Colorful List Accent 5"/>
+    <w:lsdException w:unhideWhenUsed="0" w:uiPriority="73" w:semiHidden="0" w:name="Colorful Grid Accent 5"/>
+    <w:lsdException w:unhideWhenUsed="0" w:uiPriority="60" w:semiHidden="0" w:name="Light Shading Accent 6"/>
+    <w:lsdException w:unhideWhenUsed="0" w:uiPriority="61" w:semiHidden="0" w:name="Light List Accent 6"/>
+    <w:lsdException w:unhideWhenUsed="0" w:uiPriority="62" w:semiHidden="0" w:name="Light Grid Accent 6"/>
+    <w:lsdException w:unhideWhenUsed="0" w:uiPriority="63" w:semiHidden="0" w:name="Medium Shading 1 Accent 6"/>
+    <w:lsdException w:unhideWhenUsed="0" w:uiPriority="64" w:semiHidden="0" w:name="Medium Shading 2 Accent 6"/>
+    <w:lsdException w:unhideWhenUsed="0" w:uiPriority="65" w:semiHidden="0" w:name="Medium List 1 Accent 6"/>
+    <w:lsdException w:unhideWhenUsed="0" w:uiPriority="66" w:semiHidden="0" w:name="Medium List 2 Accent 6"/>
+    <w:lsdException w:unhideWhenUsed="0" w:uiPriority="67" w:semiHidden="0" w:name="Medium Grid 1 Accent 6"/>
+    <w:lsdException w:unhideWhenUsed="0" w:uiPriority="68" w:semiHidden="0" w:name="Medium Grid 2 Accent 6"/>
+    <w:lsdException w:unhideWhenUsed="0" w:uiPriority="69" w:semiHidden="0" w:name="Medium Grid 3 Accent 6"/>
+    <w:lsdException w:unhideWhenUsed="0" w:uiPriority="70" w:semiHidden="0" w:name="Dark List Accent 6"/>
+    <w:lsdException w:unhideWhenUsed="0" w:uiPriority="71" w:semiHidden="0" w:name="Colorful Shading Accent 6"/>
+    <w:lsdException w:unhideWhenUsed="0" w:uiPriority="72" w:semiHidden="0" w:name="Colorful List Accent 6"/>
+    <w:lsdException w:unhideWhenUsed="0" w:uiPriority="73" w:semiHidden="0" w:name="Colorful Grid Accent 6"/>
   </w:latentStyles>
-  <w:style w:type="paragraph" w:default="1" w:styleId="Normal">
+  <w:style w:type="paragraph" w:default="1" w:styleId="1">
     <w:name w:val="Normal"/>
     <w:qFormat/>
+    <w:uiPriority w:val="0"/>
+    <w:pPr>
+      <w:spacing w:after="160" w:line="259" w:lineRule="auto"/>
+    </w:pPr>
+    <w:rPr>
+      <w:rFonts w:asciiTheme="minorHAnsi" w:hAnsiTheme="minorHAnsi" w:eastAsiaTheme="minorHAnsi" w:cstheme="minorBidi"/>
+      <w:kern w:val="2"/>
+      <w:sz w:val="22"/>
+      <w:szCs w:val="22"/>
+      <w:lang w:val="en-US" w:eastAsia="en-US" w:bidi="ar-SA"/>
+      <w14:ligatures w14:val="standardContextual"/>
+    </w:rPr>
   </w:style>
-  <w:style w:type="character" w:default="1" w:styleId="DefaultParagraphFont">
+  <w:style w:type="character" w:default="1" w:styleId="2">
     <w:name w:val="Default Paragraph Font"/>
-    <w:uiPriority w:val="1"/>
     <w:semiHidden/>
     <w:unhideWhenUsed/>
+    <w:qFormat/>
+    <w:uiPriority w:val="1"/>
   </w:style>
-  <w:style w:type="table" w:default="1" w:styleId="TableNormal">
+  <w:style w:type="table" w:default="1" w:styleId="3">
     <w:name w:val="Normal Table"/>
-    <w:uiPriority w:val="99"/>
     <w:semiHidden/>
     <w:unhideWhenUsed/>
+    <w:uiPriority w:val="99"/>
     <w:tblPr>
-      <w:tblInd w:w="0" w:type="dxa"/>
       <w:tblCellMar>
         <w:top w:w="0" w:type="dxa"/>
         <w:left w:w="108" w:type="dxa"/>
@@ -8043,18 +8777,11 @@
       </w:tblCellMar>
     </w:tblPr>
   </w:style>
-  <w:style w:type="numbering" w:default="1" w:styleId="NoList">
-    <w:name w:val="No List"/>
-    <w:uiPriority w:val="99"/>
-    <w:semiHidden/>
-    <w:unhideWhenUsed/>
-  </w:style>
-  <w:style w:type="paragraph" w:styleId="ListParagraph">
+  <w:style w:type="paragraph" w:styleId="4">
     <w:name w:val="List Paragraph"/>
-    <w:basedOn w:val="Normal"/>
+    <w:basedOn w:val="1"/>
+    <w:qFormat/>
     <w:uiPriority w:val="34"/>
-    <w:qFormat/>
-    <w:rsid w:val="001B145F"/>
     <w:pPr>
       <w:ind w:left="720"/>
       <w:contextualSpacing/>
@@ -8106,7 +8833,7 @@
     </a:clrScheme>
     <a:fontScheme name="Office">
       <a:majorFont>
-        <a:latin typeface="Calibri Light" panose="020F0302020204030204"/>
+        <a:latin typeface="Calibri Light"/>
         <a:ea typeface=""/>
         <a:cs typeface=""/>
         <a:font script="Jpan" typeface="游ゴシック Light"/>
@@ -8139,26 +8866,9 @@
         <a:font script="Viet" typeface="Times New Roman"/>
         <a:font script="Uigh" typeface="Microsoft Uighur"/>
         <a:font script="Geor" typeface="Sylfaen"/>
-        <a:font script="Armn" typeface="Arial"/>
-        <a:font script="Bugi" typeface="Leelawadee UI"/>
-        <a:font script="Bopo" typeface="Microsoft JhengHei"/>
-        <a:font script="Java" typeface="Javanese Text"/>
-        <a:font script="Lisu" typeface="Segoe UI"/>
-        <a:font script="Mymr" typeface="Myanmar Text"/>
-        <a:font script="Nkoo" typeface="Ebrima"/>
-        <a:font script="Olck" typeface="Nirmala UI"/>
-        <a:font script="Osma" typeface="Ebrima"/>
-        <a:font script="Phag" typeface="Phagspa"/>
-        <a:font script="Syrn" typeface="Estrangelo Edessa"/>
-        <a:font script="Syrj" typeface="Estrangelo Edessa"/>
-        <a:font script="Syre" typeface="Estrangelo Edessa"/>
-        <a:font script="Sora" typeface="Nirmala UI"/>
-        <a:font script="Tale" typeface="Microsoft Tai Le"/>
-        <a:font script="Talu" typeface="Microsoft New Tai Lue"/>
-        <a:font script="Tfng" typeface="Ebrima"/>
       </a:majorFont>
       <a:minorFont>
-        <a:latin typeface="Calibri" panose="020F0502020204030204"/>
+        <a:latin typeface="Calibri"/>
         <a:ea typeface=""/>
         <a:cs typeface=""/>
         <a:font script="Jpan" typeface="游明朝"/>
@@ -8191,23 +8901,6 @@
         <a:font script="Viet" typeface="Arial"/>
         <a:font script="Uigh" typeface="Microsoft Uighur"/>
         <a:font script="Geor" typeface="Sylfaen"/>
-        <a:font script="Armn" typeface="Arial"/>
-        <a:font script="Bugi" typeface="Leelawadee UI"/>
-        <a:font script="Bopo" typeface="Microsoft JhengHei"/>
-        <a:font script="Java" typeface="Javanese Text"/>
-        <a:font script="Lisu" typeface="Segoe UI"/>
-        <a:font script="Mymr" typeface="Myanmar Text"/>
-        <a:font script="Nkoo" typeface="Ebrima"/>
-        <a:font script="Olck" typeface="Nirmala UI"/>
-        <a:font script="Osma" typeface="Ebrima"/>
-        <a:font script="Phag" typeface="Phagspa"/>
-        <a:font script="Syrn" typeface="Estrangelo Edessa"/>
-        <a:font script="Syrj" typeface="Estrangelo Edessa"/>
-        <a:font script="Syre" typeface="Estrangelo Edessa"/>
-        <a:font script="Sora" typeface="Nirmala UI"/>
-        <a:font script="Tale" typeface="Microsoft Tai Le"/>
-        <a:font script="Talu" typeface="Microsoft New Tai Lue"/>
-        <a:font script="Tfng" typeface="Ebrima"/>
       </a:minorFont>
     </a:fontScheme>
     <a:fmtScheme name="Office">
@@ -8349,11 +9042,5 @@
     </a:fmtScheme>
   </a:themeElements>
   <a:objectDefaults/>
-  <a:extraClrSchemeLst/>
-  <a:extLst>
-    <a:ext uri="{05A4C25C-085E-4340-85A3-A5531E510DB2}">
-      <thm15:themeFamily xmlns:thm15="http://schemas.microsoft.com/office/thememl/2012/main" name="Office Theme" id="{62F939B6-93AF-4DB8-9C6B-D6C7DFDC589F}" vid="{4A3C46E8-61CC-4603-A589-7422A47A8E4A}"/>
-    </a:ext>
-  </a:extLst>
 </a:theme>
 </file>
--- a/BT Git 2.docx
+++ b/BT Git 2.docx
@@ -1,11 +1,19 @@
 
 <file path=word/document.xml><?xml version="1.0" encoding="utf-8"?>
-<w:document xmlns:wpc="http://schemas.microsoft.com/office/word/2010/wordprocessingCanvas" xmlns:mc="http://schemas.openxmlformats.org/markup-compatibility/2006" xmlns:o="urn:schemas-microsoft-com:office:office" xmlns:r="http://schemas.openxmlformats.org/officeDocument/2006/relationships" xmlns:m="http://schemas.openxmlformats.org/officeDocument/2006/math" xmlns:v="urn:schemas-microsoft-com:vml" xmlns:wp14="http://schemas.microsoft.com/office/word/2010/wordprocessingDrawing" xmlns:wp="http://schemas.openxmlformats.org/drawingml/2006/wordprocessingDrawing" xmlns:w="http://schemas.openxmlformats.org/wordprocessingml/2006/main" xmlns:w14="http://schemas.microsoft.com/office/word/2010/wordml" xmlns:w10="urn:schemas-microsoft-com:office:word" xmlns:w15="http://schemas.microsoft.com/office/word/2012/wordml" xmlns:wpg="http://schemas.microsoft.com/office/word/2010/wordprocessingGroup" xmlns:wpi="http://schemas.microsoft.com/office/word/2010/wordprocessingInk" xmlns:wne="http://schemas.microsoft.com/office/word/2006/wordml" xmlns:wps="http://schemas.microsoft.com/office/word/2010/wordprocessingShape" xmlns:wpsCustomData="http://www.wps.cn/officeDocument/2013/wpsCustomData" mc:Ignorable="w14 w15 wp14">
+<w:document xmlns:wpc="http://schemas.microsoft.com/office/word/2010/wordprocessingCanvas" xmlns:cx="http://schemas.microsoft.com/office/drawing/2014/chartex" xmlns:cx1="http://schemas.microsoft.com/office/drawing/2015/9/8/chartex" xmlns:cx2="http://schemas.microsoft.com/office/drawing/2015/10/21/chartex" xmlns:cx3="http://schemas.microsoft.com/office/drawing/2016/5/9/chartex" xmlns:cx4="http://schemas.microsoft.com/office/drawing/2016/5/10/chartex" xmlns:cx5="http://schemas.microsoft.com/office/drawing/2016/5/11/chartex" xmlns:cx6="http://schemas.microsoft.com/office/drawing/2016/5/12/chartex" xmlns:cx7="http://schemas.microsoft.com/office/drawing/2016/5/13/chartex" xmlns:cx8="http://schemas.microsoft.com/office/drawing/2016/5/14/chartex" xmlns:mc="http://schemas.openxmlformats.org/markup-compatibility/2006" xmlns:aink="http://schemas.microsoft.com/office/drawing/2016/ink" xmlns:am3d="http://schemas.microsoft.com/office/drawing/2017/model3d" xmlns:o="urn:schemas-microsoft-com:office:office" xmlns:oel="http://schemas.microsoft.com/office/2019/extlst" xmlns:r="http://schemas.openxmlformats.org/officeDocument/2006/relationships" xmlns:m="http://schemas.openxmlformats.org/officeDocument/2006/math" xmlns:v="urn:schemas-microsoft-com:vml" xmlns:wp14="http://schemas.microsoft.com/office/word/2010/wordprocessingDrawing" xmlns:wp="http://schemas.openxmlformats.org/drawingml/2006/wordprocessingDrawing" xmlns:w10="urn:schemas-microsoft-com:office:word" xmlns:w="http://schemas.openxmlformats.org/wordprocessingml/2006/main" xmlns:w14="http://schemas.microsoft.com/office/word/2010/wordml" xmlns:w15="http://schemas.microsoft.com/office/word/2012/wordml" xmlns:w16cex="http://schemas.microsoft.com/office/word/2018/wordml/cex" xmlns:w16cid="http://schemas.microsoft.com/office/word/2016/wordml/cid" xmlns:w16="http://schemas.microsoft.com/office/word/2018/wordml" xmlns:w16du="http://schemas.microsoft.com/office/word/2023/wordml/word16du" xmlns:w16sdtdh="http://schemas.microsoft.com/office/word/2020/wordml/sdtdatahash" xmlns:w16sdtfl="http://schemas.microsoft.com/office/word/2024/wordml/sdtformatlock" xmlns:w16se="http://schemas.microsoft.com/office/word/2015/wordml/symex" xmlns:wpg="http://schemas.microsoft.com/office/word/2010/wordprocessingGroup" xmlns:wpi="http://schemas.microsoft.com/office/word/2010/wordprocessingInk" xmlns:wne="http://schemas.microsoft.com/office/word/2006/wordml" xmlns:wps="http://schemas.microsoft.com/office/word/2010/wordprocessingShape" mc:Ignorable="w14 w15 w16se w16cid w16 w16cex w16sdtdh w16sdtfl w16du wp14">
   <w:body>
     <w:p>
+      <w:pPr>
+        <w:tabs>
+          <w:tab w:val="left" w:pos="3264"/>
+        </w:tabs>
+      </w:pPr>
       <w:r>
         <w:t>Họ và tên: nguyễn Nhật Hạo</w:t>
       </w:r>
+      <w:r>
+        <w:tab/>
+      </w:r>
     </w:p>
     <w:p>
       <w:r>
@@ -19,7 +27,7 @@
     </w:p>
     <w:p>
       <w:pPr>
-        <w:pStyle w:val="4"/>
+        <w:pStyle w:val="ListParagraph"/>
         <w:numPr>
           <w:ilvl w:val="0"/>
           <w:numId w:val="1"/>
@@ -31,11 +39,14 @@
     </w:p>
     <w:p>
       <w:pPr>
-        <w:pStyle w:val="4"/>
-      </w:pPr>
-      <w:r>
+        <w:pStyle w:val="ListParagraph"/>
+      </w:pPr>
+      <w:r>
+        <w:rPr>
+          <w:noProof/>
+        </w:rPr>
         <w:drawing>
-          <wp:inline distT="0" distB="0" distL="0" distR="0">
+          <wp:inline distT="0" distB="0" distL="0" distR="0" wp14:anchorId="6FF197F9" wp14:editId="22602ECF">
             <wp:extent cx="1485900" cy="1162050"/>
             <wp:effectExtent l="0" t="0" r="0" b="0"/>
             <wp:docPr id="1442040925" name="Picture 1" descr="A screenshot of a computer&#10;&#10;Description automatically generated"/>
@@ -52,7 +63,7 @@
                     </pic:cNvPicPr>
                   </pic:nvPicPr>
                   <pic:blipFill>
-                    <a:blip r:embed="rId6"/>
+                    <a:blip r:embed="rId7"/>
                     <a:stretch>
                       <a:fillRect/>
                     </a:stretch>
@@ -75,7 +86,7 @@
     </w:p>
     <w:p>
       <w:pPr>
-        <w:pStyle w:val="4"/>
+        <w:pStyle w:val="ListParagraph"/>
       </w:pPr>
       <w:r>
         <w:t>Commit xong chỉnh them dong 2</w:t>
@@ -83,11 +94,14 @@
     </w:p>
     <w:p>
       <w:pPr>
-        <w:pStyle w:val="4"/>
-      </w:pPr>
-      <w:r>
+        <w:pStyle w:val="ListParagraph"/>
+      </w:pPr>
+      <w:r>
+        <w:rPr>
+          <w:noProof/>
+        </w:rPr>
         <w:drawing>
-          <wp:inline distT="0" distB="0" distL="0" distR="0">
+          <wp:inline distT="0" distB="0" distL="0" distR="0" wp14:anchorId="5EF07EB5" wp14:editId="4B39D8D8">
             <wp:extent cx="2238375" cy="1924050"/>
             <wp:effectExtent l="0" t="0" r="0" b="0"/>
             <wp:docPr id="1415487714" name="Picture 1" descr="A screenshot of a computer&#10;&#10;Description automatically generated"/>
@@ -104,7 +118,7 @@
                     </pic:cNvPicPr>
                   </pic:nvPicPr>
                   <pic:blipFill>
-                    <a:blip r:embed="rId7"/>
+                    <a:blip r:embed="rId8"/>
                     <a:stretch>
                       <a:fillRect/>
                     </a:stretch>
@@ -127,7 +141,7 @@
     </w:p>
     <w:p>
       <w:pPr>
-        <w:pStyle w:val="4"/>
+        <w:pStyle w:val="ListParagraph"/>
       </w:pPr>
       <w:r>
         <w:t xml:space="preserve">Soft: </w:t>
@@ -135,11 +149,14 @@
     </w:p>
     <w:p>
       <w:pPr>
-        <w:pStyle w:val="4"/>
-      </w:pPr>
-      <w:r>
+        <w:pStyle w:val="ListParagraph"/>
+      </w:pPr>
+      <w:r>
+        <w:rPr>
+          <w:noProof/>
+        </w:rPr>
         <w:drawing>
-          <wp:inline distT="0" distB="0" distL="0" distR="0">
+          <wp:inline distT="0" distB="0" distL="0" distR="0" wp14:anchorId="0540B050" wp14:editId="1DB89860">
             <wp:extent cx="2619375" cy="2362200"/>
             <wp:effectExtent l="0" t="0" r="0" b="0"/>
             <wp:docPr id="1526456879" name="Picture 1" descr="A computer screen shot of text&#10;&#10;Description automatically generated"/>
@@ -156,7 +173,7 @@
                     </pic:cNvPicPr>
                   </pic:nvPicPr>
                   <pic:blipFill>
-                    <a:blip r:embed="rId8"/>
+                    <a:blip r:embed="rId9"/>
                     <a:stretch>
                       <a:fillRect/>
                     </a:stretch>
@@ -180,8 +197,11 @@
         <w:t xml:space="preserve">     </w:t>
       </w:r>
       <w:r>
+        <w:rPr>
+          <w:noProof/>
+        </w:rPr>
         <w:drawing>
-          <wp:inline distT="0" distB="0" distL="0" distR="0">
+          <wp:inline distT="0" distB="0" distL="0" distR="0" wp14:anchorId="4DBA4DE7" wp14:editId="7F4B6524">
             <wp:extent cx="2691130" cy="2355850"/>
             <wp:effectExtent l="0" t="0" r="0" b="6350"/>
             <wp:docPr id="1212559218" name="Picture 1" descr="A computer screen shot of text&#10;&#10;Description automatically generated"/>
@@ -198,7 +218,7 @@
                     </pic:cNvPicPr>
                   </pic:nvPicPr>
                   <pic:blipFill>
-                    <a:blip r:embed="rId9"/>
+                    <a:blip r:embed="rId10"/>
                     <a:stretch>
                       <a:fillRect/>
                     </a:stretch>
@@ -221,7 +241,7 @@
     </w:p>
     <w:p>
       <w:pPr>
-        <w:pStyle w:val="4"/>
+        <w:pStyle w:val="ListParagraph"/>
         <w:numPr>
           <w:ilvl w:val="0"/>
           <w:numId w:val="2"/>
@@ -233,7 +253,7 @@
     </w:p>
     <w:p>
       <w:pPr>
-        <w:pStyle w:val="4"/>
+        <w:pStyle w:val="ListParagraph"/>
         <w:numPr>
           <w:ilvl w:val="0"/>
           <w:numId w:val="2"/>
@@ -248,11 +268,15 @@
         <w:ind w:left="720"/>
       </w:pPr>
       <w:r>
+        <w:lastRenderedPageBreak/>
         <w:t xml:space="preserve"> </w:t>
       </w:r>
       <w:r>
+        <w:rPr>
+          <w:noProof/>
+        </w:rPr>
         <w:drawing>
-          <wp:inline distT="0" distB="0" distL="0" distR="0">
+          <wp:inline distT="0" distB="0" distL="0" distR="0" wp14:anchorId="0A740833" wp14:editId="206B3238">
             <wp:extent cx="2238375" cy="1924050"/>
             <wp:effectExtent l="0" t="0" r="0" b="0"/>
             <wp:docPr id="360498701" name="Picture 1" descr="A screenshot of a computer&#10;&#10;Description automatically generated"/>
@@ -269,7 +293,7 @@
                     </pic:cNvPicPr>
                   </pic:nvPicPr>
                   <pic:blipFill>
-                    <a:blip r:embed="rId7"/>
+                    <a:blip r:embed="rId8"/>
                     <a:stretch>
                       <a:fillRect/>
                     </a:stretch>
@@ -292,7 +316,7 @@
     </w:p>
     <w:p>
       <w:pPr>
-        <w:pStyle w:val="4"/>
+        <w:pStyle w:val="ListParagraph"/>
       </w:pPr>
       <w:r>
         <w:t>Mixed:</w:t>
@@ -300,7 +324,7 @@
     </w:p>
     <w:p>
       <w:pPr>
-        <w:pStyle w:val="4"/>
+        <w:pStyle w:val="ListParagraph"/>
       </w:pPr>
       <w:r>
         <w:t>Trạng thái hiện tại</w:t>
@@ -308,11 +332,14 @@
     </w:p>
     <w:p>
       <w:pPr>
-        <w:pStyle w:val="4"/>
-      </w:pPr>
-      <w:r>
+        <w:pStyle w:val="ListParagraph"/>
+      </w:pPr>
+      <w:r>
+        <w:rPr>
+          <w:noProof/>
+        </w:rPr>
         <w:drawing>
-          <wp:inline distT="0" distB="0" distL="0" distR="0">
+          <wp:inline distT="0" distB="0" distL="0" distR="0" wp14:anchorId="4B724FD5" wp14:editId="7B6D6EC6">
             <wp:extent cx="3876675" cy="1133475"/>
             <wp:effectExtent l="0" t="0" r="9525" b="9525"/>
             <wp:docPr id="377159613" name="Picture 1" descr="A screen shot of a computer code&#10;&#10;Description automatically generated"/>
@@ -329,7 +356,7 @@
                     </pic:cNvPicPr>
                   </pic:nvPicPr>
                   <pic:blipFill>
-                    <a:blip r:embed="rId10"/>
+                    <a:blip r:embed="rId11"/>
                     <a:stretch>
                       <a:fillRect/>
                     </a:stretch>
@@ -352,7 +379,7 @@
     </w:p>
     <w:p>
       <w:pPr>
-        <w:pStyle w:val="4"/>
+        <w:pStyle w:val="ListParagraph"/>
         <w:numPr>
           <w:ilvl w:val="0"/>
           <w:numId w:val="2"/>
@@ -364,12 +391,15 @@
     </w:p>
     <w:p>
       <w:pPr>
-        <w:pStyle w:val="4"/>
+        <w:pStyle w:val="ListParagraph"/>
         <w:ind w:left="1080"/>
       </w:pPr>
       <w:r>
+        <w:rPr>
+          <w:noProof/>
+        </w:rPr>
         <w:drawing>
-          <wp:inline distT="0" distB="0" distL="0" distR="0">
+          <wp:inline distT="0" distB="0" distL="0" distR="0" wp14:anchorId="303F9E50" wp14:editId="13A92A9F">
             <wp:extent cx="4972685" cy="3276600"/>
             <wp:effectExtent l="0" t="0" r="0" b="0"/>
             <wp:docPr id="789537515" name="Picture 1" descr="A screen shot of a computer program&#10;&#10;Description automatically generated"/>
@@ -386,7 +416,7 @@
                     </pic:cNvPicPr>
                   </pic:nvPicPr>
                   <pic:blipFill>
-                    <a:blip r:embed="rId11"/>
+                    <a:blip r:embed="rId12"/>
                     <a:stretch>
                       <a:fillRect/>
                     </a:stretch>
@@ -409,12 +439,16 @@
     </w:p>
     <w:p>
       <w:pPr>
-        <w:pStyle w:val="4"/>
+        <w:pStyle w:val="ListParagraph"/>
         <w:ind w:left="1080"/>
       </w:pPr>
       <w:r>
+        <w:rPr>
+          <w:noProof/>
+        </w:rPr>
+        <w:lastRenderedPageBreak/>
         <w:drawing>
-          <wp:inline distT="0" distB="0" distL="0" distR="0">
+          <wp:inline distT="0" distB="0" distL="0" distR="0" wp14:anchorId="5BD4DB25" wp14:editId="0FE7FBED">
             <wp:extent cx="4467225" cy="3000375"/>
             <wp:effectExtent l="0" t="0" r="9525" b="9525"/>
             <wp:docPr id="1676908013" name="Picture 1" descr="A computer screen shot of text&#10;&#10;Description automatically generated"/>
@@ -431,7 +465,7 @@
                     </pic:cNvPicPr>
                   </pic:nvPicPr>
                   <pic:blipFill>
-                    <a:blip r:embed="rId12"/>
+                    <a:blip r:embed="rId13"/>
                     <a:stretch>
                       <a:fillRect/>
                     </a:stretch>
@@ -454,7 +488,7 @@
     </w:p>
     <w:p>
       <w:pPr>
-        <w:pStyle w:val="4"/>
+        <w:pStyle w:val="ListParagraph"/>
         <w:numPr>
           <w:ilvl w:val="0"/>
           <w:numId w:val="2"/>
@@ -466,7 +500,7 @@
     </w:p>
     <w:p>
       <w:pPr>
-        <w:pStyle w:val="4"/>
+        <w:pStyle w:val="ListParagraph"/>
         <w:numPr>
           <w:ilvl w:val="0"/>
           <w:numId w:val="2"/>
@@ -486,7 +520,7 @@
     </w:p>
     <w:p>
       <w:pPr>
-        <w:pStyle w:val="4"/>
+        <w:pStyle w:val="ListParagraph"/>
         <w:numPr>
           <w:ilvl w:val="0"/>
           <w:numId w:val="2"/>
@@ -498,12 +532,15 @@
     </w:p>
     <w:p>
       <w:pPr>
-        <w:pStyle w:val="4"/>
+        <w:pStyle w:val="ListParagraph"/>
         <w:ind w:left="1080"/>
       </w:pPr>
       <w:r>
+        <w:rPr>
+          <w:noProof/>
+        </w:rPr>
         <w:drawing>
-          <wp:inline distT="0" distB="0" distL="0" distR="0">
+          <wp:inline distT="0" distB="0" distL="0" distR="0" wp14:anchorId="51B872A3" wp14:editId="2C12B241">
             <wp:extent cx="3324225" cy="1752600"/>
             <wp:effectExtent l="0" t="0" r="0" b="0"/>
             <wp:docPr id="130086325" name="Picture 1" descr="A computer screen shot of text&#10;&#10;Description automatically generated"/>
@@ -520,7 +557,7 @@
                     </pic:cNvPicPr>
                   </pic:nvPicPr>
                   <pic:blipFill>
-                    <a:blip r:embed="rId13"/>
+                    <a:blip r:embed="rId14"/>
                     <a:stretch>
                       <a:fillRect/>
                     </a:stretch>
@@ -543,7 +580,7 @@
     </w:p>
     <w:p>
       <w:pPr>
-        <w:pStyle w:val="4"/>
+        <w:pStyle w:val="ListParagraph"/>
         <w:numPr>
           <w:ilvl w:val="0"/>
           <w:numId w:val="2"/>
@@ -555,12 +592,16 @@
     </w:p>
     <w:p>
       <w:pPr>
-        <w:pStyle w:val="4"/>
+        <w:pStyle w:val="ListParagraph"/>
         <w:ind w:left="1080"/>
       </w:pPr>
       <w:r>
+        <w:rPr>
+          <w:noProof/>
+        </w:rPr>
+        <w:lastRenderedPageBreak/>
         <w:drawing>
-          <wp:inline distT="0" distB="0" distL="0" distR="0">
+          <wp:inline distT="0" distB="0" distL="0" distR="0" wp14:anchorId="644D35B0" wp14:editId="0111851F">
             <wp:extent cx="3524250" cy="2400300"/>
             <wp:effectExtent l="0" t="0" r="0" b="0"/>
             <wp:docPr id="1358164798" name="Picture 1" descr="A computer screen shot of text&#10;&#10;Description automatically generated"/>
@@ -577,7 +618,7 @@
                     </pic:cNvPicPr>
                   </pic:nvPicPr>
                   <pic:blipFill>
-                    <a:blip r:embed="rId14"/>
+                    <a:blip r:embed="rId15"/>
                     <a:stretch>
                       <a:fillRect/>
                     </a:stretch>
@@ -600,7 +641,7 @@
     </w:p>
     <w:p>
       <w:pPr>
-        <w:pStyle w:val="4"/>
+        <w:pStyle w:val="ListParagraph"/>
         <w:numPr>
           <w:ilvl w:val="0"/>
           <w:numId w:val="2"/>
@@ -612,12 +653,15 @@
     </w:p>
     <w:p>
       <w:pPr>
-        <w:pStyle w:val="4"/>
+        <w:pStyle w:val="ListParagraph"/>
         <w:ind w:left="1080"/>
       </w:pPr>
       <w:r>
+        <w:rPr>
+          <w:noProof/>
+        </w:rPr>
         <w:drawing>
-          <wp:inline distT="0" distB="0" distL="0" distR="0">
+          <wp:inline distT="0" distB="0" distL="0" distR="0" wp14:anchorId="182CA41F" wp14:editId="03A0F309">
             <wp:extent cx="1933575" cy="1457325"/>
             <wp:effectExtent l="0" t="0" r="9525" b="9525"/>
             <wp:docPr id="1000477409" name="Picture 1" descr="A screenshot of a computer&#10;&#10;Description automatically generated"/>
@@ -634,7 +678,7 @@
                     </pic:cNvPicPr>
                   </pic:nvPicPr>
                   <pic:blipFill>
-                    <a:blip r:embed="rId15"/>
+                    <a:blip r:embed="rId16"/>
                     <a:stretch>
                       <a:fillRect/>
                     </a:stretch>
@@ -657,7 +701,7 @@
     </w:p>
     <w:p>
       <w:pPr>
-        <w:pStyle w:val="4"/>
+        <w:pStyle w:val="ListParagraph"/>
         <w:ind w:left="1080"/>
       </w:pPr>
       <w:r>
@@ -666,12 +710,12 @@
     </w:p>
     <w:p>
       <w:pPr>
-        <w:pStyle w:val="4"/>
-      </w:pPr>
-    </w:p>
-    <w:p>
-      <w:pPr>
-        <w:pStyle w:val="4"/>
+        <w:pStyle w:val="ListParagraph"/>
+      </w:pPr>
+    </w:p>
+    <w:p>
+      <w:pPr>
+        <w:pStyle w:val="ListParagraph"/>
         <w:numPr>
           <w:ilvl w:val="0"/>
           <w:numId w:val="1"/>
@@ -683,76 +727,45 @@
     </w:p>
     <w:p>
       <w:pPr>
-        <w:pStyle w:val="4"/>
-        <w:numPr>
-          <w:numId w:val="0"/>
-        </w:numPr>
-        <w:ind w:left="360" w:leftChars="0"/>
-        <w:rPr>
-          <w:rFonts w:hint="default"/>
-          <w:lang w:val="en-US"/>
-        </w:rPr>
-      </w:pPr>
-      <w:r>
-        <w:rPr>
-          <w:rFonts w:hint="default"/>
-          <w:lang w:val="en-US"/>
-        </w:rPr>
+        <w:pStyle w:val="ListParagraph"/>
+        <w:ind w:left="360"/>
+      </w:pPr>
+      <w:r>
         <w:t>-  Cả merge và rebase đều dùng để hợp nhất thay đổi từ nhánh này sang nhánh khác.</w:t>
       </w:r>
     </w:p>
     <w:p>
       <w:pPr>
-        <w:pStyle w:val="4"/>
-        <w:numPr>
-          <w:numId w:val="0"/>
-        </w:numPr>
-        <w:ind w:left="360" w:leftChars="0"/>
-        <w:rPr>
-          <w:rFonts w:hint="default"/>
-          <w:lang w:val="en-US"/>
-        </w:rPr>
-      </w:pPr>
-      <w:r>
-        <w:rPr>
-          <w:rFonts w:hint="default"/>
-          <w:lang w:val="en-US"/>
-        </w:rPr>
+        <w:pStyle w:val="ListParagraph"/>
+        <w:ind w:left="360"/>
+      </w:pPr>
+      <w:r>
         <w:t>- Merge:</w:t>
       </w:r>
     </w:p>
     <w:p>
       <w:pPr>
-        <w:pStyle w:val="4"/>
+        <w:pStyle w:val="ListParagraph"/>
         <w:numPr>
           <w:ilvl w:val="0"/>
           <w:numId w:val="3"/>
         </w:numPr>
-        <w:ind w:left="1260" w:leftChars="0" w:hanging="420" w:firstLineChars="0"/>
-        <w:rPr>
-          <w:rFonts w:hint="default"/>
-          <w:lang w:val="en-US"/>
-        </w:rPr>
-      </w:pPr>
-      <w:r>
-        <w:rPr>
-          <w:rFonts w:hint="default"/>
-          <w:lang w:val="en-US"/>
-        </w:rPr>
+      </w:pPr>
+      <w:r>
         <w:t>Chưa merge:</w:t>
       </w:r>
     </w:p>
     <w:p>
       <w:pPr>
-        <w:pStyle w:val="4"/>
-        <w:numPr>
-          <w:numId w:val="0"/>
-        </w:numPr>
-        <w:ind w:left="840" w:leftChars="0"/>
-      </w:pPr>
-      <w:r>
+        <w:pStyle w:val="ListParagraph"/>
+        <w:ind w:left="840"/>
+      </w:pPr>
+      <w:r>
+        <w:rPr>
+          <w:noProof/>
+        </w:rPr>
         <w:drawing>
-          <wp:inline distT="0" distB="0" distL="114300" distR="114300">
+          <wp:inline distT="0" distB="0" distL="114300" distR="114300" wp14:anchorId="509860F8" wp14:editId="00CCF13D">
             <wp:extent cx="5248275" cy="909320"/>
             <wp:effectExtent l="0" t="0" r="0" b="0"/>
             <wp:docPr id="1" name="Picture 1"/>
@@ -769,7 +782,7 @@
                     </pic:cNvPicPr>
                   </pic:nvPicPr>
                   <pic:blipFill>
-                    <a:blip r:embed="rId16"/>
+                    <a:blip r:embed="rId17"/>
                     <a:srcRect t="13212"/>
                     <a:stretch>
                       <a:fillRect/>
@@ -797,36 +810,27 @@
     </w:p>
     <w:p>
       <w:pPr>
-        <w:pStyle w:val="4"/>
+        <w:pStyle w:val="ListParagraph"/>
         <w:numPr>
           <w:ilvl w:val="0"/>
           <w:numId w:val="4"/>
         </w:numPr>
-        <w:ind w:left="1260" w:leftChars="0" w:hanging="420" w:firstLineChars="0"/>
-        <w:rPr>
-          <w:rFonts w:hint="default"/>
-          <w:lang w:val="en-US"/>
-        </w:rPr>
-      </w:pPr>
-      <w:r>
-        <w:rPr>
-          <w:rFonts w:hint="default"/>
-          <w:lang w:val="en-US"/>
-        </w:rPr>
+      </w:pPr>
+      <w:r>
         <w:t>Đã merge:</w:t>
       </w:r>
     </w:p>
     <w:p>
       <w:pPr>
-        <w:pStyle w:val="4"/>
-        <w:numPr>
-          <w:numId w:val="0"/>
-        </w:numPr>
-        <w:ind w:left="840" w:leftChars="0"/>
-      </w:pPr>
-      <w:r>
+        <w:pStyle w:val="ListParagraph"/>
+        <w:ind w:left="840"/>
+      </w:pPr>
+      <w:r>
+        <w:rPr>
+          <w:noProof/>
+        </w:rPr>
         <w:drawing>
-          <wp:inline distT="0" distB="0" distL="114300" distR="114300">
+          <wp:inline distT="0" distB="0" distL="114300" distR="114300" wp14:anchorId="514F5294" wp14:editId="6B1FD20E">
             <wp:extent cx="5137785" cy="1162050"/>
             <wp:effectExtent l="0" t="0" r="0" b="0"/>
             <wp:docPr id="2" name="Picture 2"/>
@@ -843,7 +847,7 @@
                     </pic:cNvPicPr>
                   </pic:nvPicPr>
                   <pic:blipFill>
-                    <a:blip r:embed="rId17"/>
+                    <a:blip r:embed="rId18"/>
                     <a:srcRect l="6354"/>
                     <a:stretch>
                       <a:fillRect/>
@@ -871,55 +875,37 @@
     </w:p>
     <w:p>
       <w:pPr>
-        <w:pStyle w:val="4"/>
-        <w:numPr>
-          <w:numId w:val="0"/>
-        </w:numPr>
-        <w:rPr>
-          <w:rFonts w:hint="default"/>
-          <w:lang w:val="en-US"/>
-        </w:rPr>
-      </w:pPr>
-      <w:r>
-        <w:rPr>
-          <w:rFonts w:hint="default"/>
-          <w:lang w:val="en-US"/>
-        </w:rPr>
+        <w:pStyle w:val="ListParagraph"/>
+        <w:ind w:left="0"/>
+      </w:pPr>
+      <w:r>
         <w:t>- Rebase:</w:t>
       </w:r>
     </w:p>
     <w:p>
       <w:pPr>
-        <w:pStyle w:val="4"/>
+        <w:pStyle w:val="ListParagraph"/>
         <w:numPr>
           <w:ilvl w:val="0"/>
           <w:numId w:val="5"/>
         </w:numPr>
-        <w:ind w:left="1260" w:leftChars="0" w:hanging="420" w:firstLineChars="0"/>
-        <w:rPr>
-          <w:rFonts w:hint="default"/>
-          <w:lang w:val="en-US"/>
-        </w:rPr>
-      </w:pPr>
-      <w:r>
-        <w:rPr>
-          <w:rFonts w:hint="default"/>
-          <w:lang w:val="en-US"/>
-        </w:rPr>
+      </w:pPr>
+      <w:r>
         <w:t>Lúc chưa rebase nhanh2 vào main:</w:t>
       </w:r>
     </w:p>
     <w:p>
       <w:pPr>
-        <w:pStyle w:val="4"/>
-        <w:numPr>
-          <w:numId w:val="0"/>
-        </w:numPr>
-        <w:ind w:left="840" w:leftChars="0"/>
-      </w:pPr>
-      <w:r>
+        <w:pStyle w:val="ListParagraph"/>
+        <w:ind w:left="840"/>
+      </w:pPr>
+      <w:r>
+        <w:rPr>
+          <w:noProof/>
+        </w:rPr>
+        <w:lastRenderedPageBreak/>
         <w:drawing>
-          <wp:inline distT="0" distB="0" distL="114300" distR="114300">
+          <wp:inline distT="0" distB="0" distL="114300" distR="114300" wp14:anchorId="3ECA43AB" wp14:editId="7092D634">
             <wp:extent cx="5467350" cy="847725"/>
             <wp:effectExtent l="0" t="0" r="3810" b="5715"/>
             <wp:docPr id="3" name="Picture 3"/>
@@ -936,7 +922,7 @@
                     </pic:cNvPicPr>
                   </pic:nvPicPr>
                   <pic:blipFill>
-                    <a:blip r:embed="rId18"/>
+                    <a:blip r:embed="rId19"/>
                     <a:stretch>
                       <a:fillRect/>
                     </a:stretch>
@@ -963,40 +949,27 @@
     </w:p>
     <w:p>
       <w:pPr>
-        <w:pStyle w:val="4"/>
+        <w:pStyle w:val="ListParagraph"/>
         <w:numPr>
           <w:ilvl w:val="0"/>
           <w:numId w:val="6"/>
         </w:numPr>
-        <w:ind w:left="1260" w:leftChars="0" w:hanging="420" w:firstLineChars="0"/>
-        <w:rPr>
-          <w:rFonts w:hint="default"/>
-          <w:lang w:val="en-US"/>
-        </w:rPr>
-      </w:pPr>
-      <w:r>
-        <w:rPr>
-          <w:rFonts w:hint="default"/>
-          <w:lang w:val="en-US"/>
-        </w:rPr>
+      </w:pPr>
+      <w:r>
         <w:t>Lúc rebase: git sẽ lấy lại các commit từ main và phát lại các commit của nhanh2 lên cùng</w:t>
       </w:r>
     </w:p>
     <w:p>
       <w:pPr>
-        <w:pStyle w:val="4"/>
-        <w:numPr>
-          <w:numId w:val="0"/>
-        </w:numPr>
-        <w:ind w:left="840" w:leftChars="0" w:firstLine="719" w:firstLineChars="0"/>
-        <w:rPr>
-          <w:rFonts w:hint="default"/>
-          <w:lang w:val="en-US"/>
-        </w:rPr>
-      </w:pPr>
-      <w:r>
+        <w:pStyle w:val="ListParagraph"/>
+        <w:ind w:left="840" w:firstLine="719"/>
+      </w:pPr>
+      <w:r>
+        <w:rPr>
+          <w:noProof/>
+        </w:rPr>
         <w:drawing>
-          <wp:inline distT="0" distB="0" distL="114300" distR="114300">
+          <wp:inline distT="0" distB="0" distL="114300" distR="114300" wp14:anchorId="4C3075FC" wp14:editId="7A2B305E">
             <wp:extent cx="5042535" cy="1028700"/>
             <wp:effectExtent l="0" t="0" r="1905" b="7620"/>
             <wp:docPr id="4" name="Picture 4"/>
@@ -1013,7 +986,7 @@
                     </pic:cNvPicPr>
                   </pic:nvPicPr>
                   <pic:blipFill>
-                    <a:blip r:embed="rId19"/>
+                    <a:blip r:embed="rId20"/>
                     <a:stretch>
                       <a:fillRect/>
                     </a:stretch>
@@ -1040,7 +1013,7 @@
     </w:p>
     <w:p>
       <w:pPr>
-        <w:pStyle w:val="4"/>
+        <w:pStyle w:val="ListParagraph"/>
         <w:numPr>
           <w:ilvl w:val="0"/>
           <w:numId w:val="1"/>
@@ -1052,7 +1025,229 @@
     </w:p>
     <w:p>
       <w:pPr>
-        <w:pStyle w:val="4"/>
+        <w:shd w:val="clear" w:color="auto" w:fill="FFFFFF"/>
+        <w:spacing w:after="240" w:line="360" w:lineRule="atLeast"/>
+        <w:ind w:left="720"/>
+        <w:rPr>
+          <w:rFonts w:ascii="Roboto" w:eastAsia="Times New Roman" w:hAnsi="Roboto" w:cs="Times New Roman"/>
+          <w:color w:val="0A0A0A"/>
+          <w:kern w:val="0"/>
+          <w14:ligatures w14:val="none"/>
+        </w:rPr>
+      </w:pPr>
+      <w:r>
+        <w:rPr>
+          <w:rFonts w:ascii="Roboto" w:eastAsia="Times New Roman" w:hAnsi="Roboto" w:cs="Times New Roman"/>
+          <w:color w:val="0A0A0A"/>
+          <w:kern w:val="0"/>
+          <w14:ligatures w14:val="none"/>
+        </w:rPr>
+        <w:t>Đây là lệnh git dùng để chọn commit từ nhánh khác sang nhánh cần merge một cách có chọn lọc.</w:t>
+      </w:r>
+    </w:p>
+    <w:p>
+      <w:pPr>
+        <w:pStyle w:val="ListParagraph"/>
+        <w:numPr>
+          <w:ilvl w:val="0"/>
+          <w:numId w:val="10"/>
+        </w:numPr>
+      </w:pPr>
+      <w:r>
+        <w:rPr>
+          <w:rFonts w:ascii="Roboto" w:hAnsi="Roboto"/>
+          <w:color w:val="0A0A0A"/>
+          <w:shd w:val="clear" w:color="auto" w:fill="FFFFFF"/>
+        </w:rPr>
+        <w:t>Ví dụ: ta có nhánh chính là nhánh devDung và phân nhánh của nó là nhánh devDung-1 với các commit sau.</w:t>
+      </w:r>
+    </w:p>
+    <w:p>
+      <w:pPr>
+        <w:pStyle w:val="ListParagraph"/>
+        <w:numPr>
+          <w:ilvl w:val="0"/>
+          <w:numId w:val="10"/>
+        </w:numPr>
+      </w:pPr>
+      <w:r>
+        <w:rPr>
+          <w:noProof/>
+        </w:rPr>
+        <w:drawing>
+          <wp:inline distT="0" distB="0" distL="0" distR="0" wp14:anchorId="7E75B10B" wp14:editId="0415F5D3">
+            <wp:extent cx="3810532" cy="1095528"/>
+            <wp:effectExtent l="0" t="0" r="0" b="9525"/>
+            <wp:docPr id="1939553275" name="Picture 1" descr="A computer screen shot of text&#10;&#10;Description automatically generated"/>
+            <wp:cNvGraphicFramePr>
+              <a:graphicFrameLocks xmlns:a="http://schemas.openxmlformats.org/drawingml/2006/main" noChangeAspect="1"/>
+            </wp:cNvGraphicFramePr>
+            <a:graphic xmlns:a="http://schemas.openxmlformats.org/drawingml/2006/main">
+              <a:graphicData uri="http://schemas.openxmlformats.org/drawingml/2006/picture">
+                <pic:pic xmlns:pic="http://schemas.openxmlformats.org/drawingml/2006/picture">
+                  <pic:nvPicPr>
+                    <pic:cNvPr id="1939553275" name="Picture 1" descr="A computer screen shot of text&#10;&#10;Description automatically generated"/>
+                    <pic:cNvPicPr/>
+                  </pic:nvPicPr>
+                  <pic:blipFill>
+                    <a:blip r:embed="rId21"/>
+                    <a:stretch>
+                      <a:fillRect/>
+                    </a:stretch>
+                  </pic:blipFill>
+                  <pic:spPr>
+                    <a:xfrm>
+                      <a:off x="0" y="0"/>
+                      <a:ext cx="3810532" cy="1095528"/>
+                    </a:xfrm>
+                    <a:prstGeom prst="rect">
+                      <a:avLst/>
+                    </a:prstGeom>
+                  </pic:spPr>
+                </pic:pic>
+              </a:graphicData>
+            </a:graphic>
+          </wp:inline>
+        </w:drawing>
+      </w:r>
+    </w:p>
+    <w:p>
+      <w:pPr>
+        <w:autoSpaceDE w:val="0"/>
+        <w:autoSpaceDN w:val="0"/>
+        <w:adjustRightInd w:val="0"/>
+        <w:spacing w:after="0" w:line="240" w:lineRule="auto"/>
+        <w:ind w:left="360" w:firstLine="720"/>
+      </w:pPr>
+      <w:r>
+        <w:rPr>
+          <w:rFonts w:ascii="Roboto" w:hAnsi="Roboto"/>
+          <w:color w:val="0A0A0A"/>
+          <w:shd w:val="clear" w:color="auto" w:fill="FFFFFF"/>
+        </w:rPr>
+        <w:t>Bây giờ ta sẽ gộp một commit có nội dung “11” vào nhánh devDung.</w:t>
+      </w:r>
+    </w:p>
+    <w:p>
+      <w:pPr>
+        <w:autoSpaceDE w:val="0"/>
+        <w:autoSpaceDN w:val="0"/>
+        <w:adjustRightInd w:val="0"/>
+        <w:spacing w:after="0" w:line="240" w:lineRule="auto"/>
+        <w:ind w:left="1080"/>
+      </w:pPr>
+    </w:p>
+    <w:p>
+      <w:pPr>
+        <w:autoSpaceDE w:val="0"/>
+        <w:autoSpaceDN w:val="0"/>
+        <w:adjustRightInd w:val="0"/>
+        <w:spacing w:after="0" w:line="240" w:lineRule="auto"/>
+        <w:ind w:left="1080"/>
+      </w:pPr>
+      <w:r>
+        <w:rPr>
+          <w:rFonts w:ascii="Roboto" w:hAnsi="Roboto"/>
+          <w:color w:val="0A0A0A"/>
+          <w:shd w:val="clear" w:color="auto" w:fill="FFFFFF"/>
+        </w:rPr>
+        <w:t>Bằng lệnh: </w:t>
+      </w:r>
+      <w:r>
+        <w:rPr>
+          <w:rStyle w:val="HTMLCode"/>
+          <w:rFonts w:eastAsiaTheme="minorHAnsi"/>
+          <w:color w:val="0A0A0A"/>
+          <w:sz w:val="21"/>
+          <w:szCs w:val="21"/>
+          <w:bdr w:val="single" w:sz="6" w:space="2" w:color="F0F2F5" w:frame="1"/>
+          <w:shd w:val="clear" w:color="auto" w:fill="F0F2F5"/>
+        </w:rPr>
+        <w:t>git cherry-pick 5396370</w:t>
+      </w:r>
+      <w:r>
+        <w:rPr>
+          <w:rFonts w:ascii="Roboto" w:hAnsi="Roboto"/>
+          <w:color w:val="0A0A0A"/>
+        </w:rPr>
+        <w:br/>
+      </w:r>
+      <w:r>
+        <w:rPr>
+          <w:rFonts w:ascii="Roboto" w:hAnsi="Roboto"/>
+          <w:color w:val="0A0A0A"/>
+          <w:shd w:val="clear" w:color="auto" w:fill="FFFFFF"/>
+        </w:rPr>
+        <w:t>Kết quả sau khi gộp.</w:t>
+      </w:r>
+    </w:p>
+    <w:p>
+      <w:pPr>
+        <w:autoSpaceDE w:val="0"/>
+        <w:autoSpaceDN w:val="0"/>
+        <w:adjustRightInd w:val="0"/>
+        <w:spacing w:after="0" w:line="240" w:lineRule="auto"/>
+        <w:ind w:left="1080"/>
+        <w:rPr>
+          <w:rFonts w:ascii="Lucida Console" w:hAnsi="Lucida Console" w:cs="Lucida Console"/>
+          <w:kern w:val="0"/>
+          <w:sz w:val="18"/>
+          <w:szCs w:val="18"/>
+        </w:rPr>
+      </w:pPr>
+      <w:r>
+        <w:rPr>
+          <w:rFonts w:ascii="Lucida Console" w:hAnsi="Lucida Console" w:cs="Lucida Console"/>
+          <w:noProof/>
+          <w:kern w:val="0"/>
+          <w:sz w:val="18"/>
+          <w:szCs w:val="18"/>
+        </w:rPr>
+        <w:drawing>
+          <wp:inline distT="0" distB="0" distL="0" distR="0" wp14:anchorId="598458D2" wp14:editId="455060D5">
+            <wp:extent cx="3905795" cy="1162212"/>
+            <wp:effectExtent l="0" t="0" r="0" b="0"/>
+            <wp:docPr id="10201807" name="Picture 1" descr="A screen shot of a computer program&#10;&#10;Description automatically generated"/>
+            <wp:cNvGraphicFramePr>
+              <a:graphicFrameLocks xmlns:a="http://schemas.openxmlformats.org/drawingml/2006/main" noChangeAspect="1"/>
+            </wp:cNvGraphicFramePr>
+            <a:graphic xmlns:a="http://schemas.openxmlformats.org/drawingml/2006/main">
+              <a:graphicData uri="http://schemas.openxmlformats.org/drawingml/2006/picture">
+                <pic:pic xmlns:pic="http://schemas.openxmlformats.org/drawingml/2006/picture">
+                  <pic:nvPicPr>
+                    <pic:cNvPr id="10201807" name="Picture 1" descr="A screen shot of a computer program&#10;&#10;Description automatically generated"/>
+                    <pic:cNvPicPr/>
+                  </pic:nvPicPr>
+                  <pic:blipFill>
+                    <a:blip r:embed="rId22"/>
+                    <a:stretch>
+                      <a:fillRect/>
+                    </a:stretch>
+                  </pic:blipFill>
+                  <pic:spPr>
+                    <a:xfrm>
+                      <a:off x="0" y="0"/>
+                      <a:ext cx="3905795" cy="1162212"/>
+                    </a:xfrm>
+                    <a:prstGeom prst="rect">
+                      <a:avLst/>
+                    </a:prstGeom>
+                  </pic:spPr>
+                </pic:pic>
+              </a:graphicData>
+            </a:graphic>
+          </wp:inline>
+        </w:drawing>
+      </w:r>
+    </w:p>
+    <w:p>
+      <w:pPr>
+        <w:pStyle w:val="ListParagraph"/>
+      </w:pPr>
+    </w:p>
+    <w:p>
+      <w:pPr>
+        <w:pStyle w:val="ListParagraph"/>
         <w:numPr>
           <w:ilvl w:val="0"/>
           <w:numId w:val="1"/>
@@ -1373,6 +1568,7 @@
           <w:sz w:val="18"/>
           <w:szCs w:val="18"/>
         </w:rPr>
+        <w:lastRenderedPageBreak/>
         <w:t>Untracked files:</w:t>
       </w:r>
     </w:p>
@@ -7392,6 +7588,7 @@
           <w:sz w:val="18"/>
           <w:szCs w:val="18"/>
         </w:rPr>
+        <w:lastRenderedPageBreak/>
         <w:t xml:space="preserve">Administrator@P1_06 </w:t>
       </w:r>
       <w:r>
@@ -7709,156 +7906,98 @@
     </w:p>
     <w:p>
       <w:pPr>
-        <w:pStyle w:val="4"/>
-      </w:pPr>
-    </w:p>
-    <w:p>
-      <w:pPr>
-        <w:pStyle w:val="4"/>
+        <w:pStyle w:val="ListParagraph"/>
+      </w:pPr>
+    </w:p>
+    <w:p>
+      <w:pPr>
+        <w:pStyle w:val="ListParagraph"/>
         <w:numPr>
           <w:ilvl w:val="0"/>
           <w:numId w:val="1"/>
         </w:numPr>
       </w:pPr>
       <w:r>
-        <w:t>Cách sử dụng git diff</w:t>
-      </w:r>
-      <w:r>
-        <w:rPr>
-          <w:rFonts w:hint="default"/>
-          <w:lang w:val="en-US"/>
-        </w:rPr>
-        <w:t>:</w:t>
-      </w:r>
-    </w:p>
-    <w:p>
-      <w:pPr>
-        <w:pStyle w:val="4"/>
-        <w:numPr>
-          <w:numId w:val="0"/>
-        </w:numPr>
-        <w:ind w:left="360" w:leftChars="0"/>
-        <w:rPr>
-          <w:rFonts w:hint="default"/>
-        </w:rPr>
-      </w:pPr>
-      <w:r>
-        <w:rPr>
-          <w:rFonts w:hint="default"/>
-          <w:lang w:val="en-US"/>
-        </w:rPr>
-        <w:t xml:space="preserve">- </w:t>
-      </w:r>
-      <w:r>
-        <w:rPr>
-          <w:rFonts w:hint="default"/>
-        </w:rPr>
-        <w:t>Lệnh này dùng để xem sự khác biệt trong nội dung file giữa hai trạng thái:</w:t>
-      </w:r>
-    </w:p>
-    <w:p>
-      <w:pPr>
-        <w:pStyle w:val="4"/>
+        <w:t>Cách sử dụng git diff:</w:t>
+      </w:r>
+    </w:p>
+    <w:p>
+      <w:pPr>
+        <w:pStyle w:val="ListParagraph"/>
+        <w:ind w:left="360"/>
+      </w:pPr>
+      <w:r>
+        <w:t>- Lệnh này dùng để xem sự khác biệt trong nội dung file giữa hai trạng thái:</w:t>
+      </w:r>
+    </w:p>
+    <w:p>
+      <w:pPr>
+        <w:pStyle w:val="ListParagraph"/>
         <w:numPr>
           <w:ilvl w:val="0"/>
           <w:numId w:val="7"/>
         </w:numPr>
-        <w:ind w:left="840" w:leftChars="0" w:hanging="420" w:firstLineChars="0"/>
-        <w:rPr>
-          <w:rFonts w:hint="default"/>
-        </w:rPr>
-      </w:pPr>
-      <w:r>
-        <w:rPr>
-          <w:rFonts w:hint="default"/>
-        </w:rPr>
+      </w:pPr>
+      <w:r>
         <w:t>Giữa working directory và staging area</w:t>
       </w:r>
     </w:p>
     <w:p>
       <w:pPr>
-        <w:pStyle w:val="4"/>
+        <w:pStyle w:val="ListParagraph"/>
         <w:numPr>
           <w:ilvl w:val="0"/>
           <w:numId w:val="7"/>
         </w:numPr>
-        <w:ind w:left="840" w:leftChars="0" w:hanging="420" w:firstLineChars="0"/>
-      </w:pPr>
-      <w:r>
-        <w:rPr>
-          <w:rFonts w:hint="default"/>
-        </w:rPr>
+      </w:pPr>
+      <w:r>
         <w:t>Giữa staging area và commit cuối cùng</w:t>
       </w:r>
     </w:p>
     <w:p>
       <w:pPr>
-        <w:pStyle w:val="4"/>
+        <w:pStyle w:val="ListParagraph"/>
         <w:numPr>
           <w:ilvl w:val="0"/>
           <w:numId w:val="7"/>
         </w:numPr>
-        <w:ind w:left="840" w:leftChars="0" w:hanging="420" w:firstLineChars="0"/>
-      </w:pPr>
-      <w:r>
-        <w:rPr>
-          <w:rFonts w:hint="default"/>
-        </w:rPr>
+      </w:pPr>
+      <w:r>
         <w:t>Giữa hai commit hoặc hai nhánh</w:t>
       </w:r>
     </w:p>
     <w:p>
       <w:pPr>
-        <w:pStyle w:val="4"/>
-        <w:numPr>
-          <w:numId w:val="0"/>
-        </w:numPr>
-        <w:ind w:left="420" w:leftChars="0"/>
-        <w:rPr>
-          <w:rFonts w:hint="default"/>
-          <w:lang w:val="en-US"/>
-        </w:rPr>
-      </w:pPr>
-      <w:r>
-        <w:rPr>
-          <w:rFonts w:hint="default"/>
-          <w:lang w:val="en-US"/>
-        </w:rPr>
+        <w:pStyle w:val="ListParagraph"/>
+        <w:ind w:left="420"/>
+      </w:pPr>
+      <w:r>
         <w:t>- Ví dụ:</w:t>
       </w:r>
     </w:p>
     <w:p>
       <w:pPr>
-        <w:pStyle w:val="4"/>
+        <w:pStyle w:val="ListParagraph"/>
         <w:numPr>
           <w:ilvl w:val="0"/>
           <w:numId w:val="8"/>
         </w:numPr>
-        <w:ind w:left="840" w:leftChars="0" w:hanging="420" w:firstLineChars="0"/>
-        <w:rPr>
-          <w:rFonts w:hint="default"/>
-          <w:lang w:val="en-US"/>
-        </w:rPr>
-      </w:pPr>
-      <w:r>
-        <w:rPr>
-          <w:rFonts w:hint="default"/>
-          <w:lang w:val="en-US"/>
-        </w:rPr>
+      </w:pPr>
+      <w:r>
         <w:t>Khi sửa nội dung 1 file trước khi add:</w:t>
       </w:r>
     </w:p>
     <w:p>
       <w:pPr>
-        <w:pStyle w:val="4"/>
-        <w:numPr>
-          <w:numId w:val="0"/>
-        </w:numPr>
-        <w:ind w:left="420" w:leftChars="0"/>
-      </w:pPr>
-      <w:r>
+        <w:pStyle w:val="ListParagraph"/>
+        <w:ind w:left="420"/>
+      </w:pPr>
+      <w:r>
+        <w:rPr>
+          <w:noProof/>
+        </w:rPr>
         <w:drawing>
-          <wp:inline distT="0" distB="0" distL="114300" distR="114300">
+          <wp:inline distT="0" distB="0" distL="114300" distR="114300" wp14:anchorId="65EB6E99" wp14:editId="13FEC584">
             <wp:extent cx="3619500" cy="2133600"/>
             <wp:effectExtent l="0" t="0" r="7620" b="0"/>
             <wp:docPr id="5" name="Picture 5"/>
@@ -7875,7 +8014,7 @@
                     </pic:cNvPicPr>
                   </pic:nvPicPr>
                   <pic:blipFill>
-                    <a:blip r:embed="rId20"/>
+                    <a:blip r:embed="rId23"/>
                     <a:stretch>
                       <a:fillRect/>
                     </a:stretch>
@@ -7902,81 +8041,49 @@
     </w:p>
     <w:p>
       <w:pPr>
-        <w:pStyle w:val="4"/>
-        <w:numPr>
-          <w:numId w:val="0"/>
-        </w:numPr>
-        <w:ind w:left="420" w:leftChars="0"/>
-        <w:rPr>
-          <w:rFonts w:hint="default"/>
-          <w:lang w:val="en-US"/>
-        </w:rPr>
-      </w:pPr>
-      <w:r>
-        <w:rPr>
-          <w:rFonts w:hint="default"/>
-          <w:lang w:val="en-US"/>
-        </w:rPr>
+        <w:pStyle w:val="ListParagraph"/>
+        <w:ind w:left="420"/>
+      </w:pPr>
+      <w:r>
         <w:t>Trong đó ta thấy, lan2 bị xóa, sau đó được thêm lại và thêm dòng “cập nhật lần nữa”</w:t>
       </w:r>
     </w:p>
     <w:p>
       <w:pPr>
-        <w:pStyle w:val="4"/>
+        <w:pStyle w:val="ListParagraph"/>
         <w:numPr>
           <w:ilvl w:val="0"/>
           <w:numId w:val="9"/>
         </w:numPr>
-        <w:ind w:left="840" w:leftChars="0" w:hanging="420" w:firstLineChars="0"/>
-        <w:rPr>
-          <w:rFonts w:hint="default"/>
-          <w:lang w:val="en-US"/>
-        </w:rPr>
-      </w:pPr>
-      <w:r>
-        <w:rPr>
-          <w:rFonts w:hint="default"/>
-          <w:lang w:val="en-US"/>
-        </w:rPr>
+      </w:pPr>
+      <w:r>
         <w:t>Còn khi add rồi nhưng chưa commit thì git diff không hiển thị gì cả</w:t>
       </w:r>
     </w:p>
     <w:p>
       <w:pPr>
-        <w:pStyle w:val="4"/>
+        <w:pStyle w:val="ListParagraph"/>
         <w:numPr>
           <w:ilvl w:val="0"/>
           <w:numId w:val="9"/>
         </w:numPr>
-        <w:ind w:left="840" w:leftChars="0" w:hanging="420" w:firstLineChars="0"/>
-        <w:rPr>
-          <w:rFonts w:hint="default"/>
-          <w:lang w:val="en-US"/>
-        </w:rPr>
-      </w:pPr>
-      <w:r>
-        <w:rPr>
-          <w:rFonts w:hint="default"/>
-          <w:lang w:val="en-US"/>
-        </w:rPr>
+      </w:pPr>
+      <w:r>
         <w:t>So sánh 2 nhánh dùng lệnh: git diff “nhánh 1” “nhánh 2”</w:t>
       </w:r>
     </w:p>
     <w:p>
       <w:pPr>
-        <w:pStyle w:val="4"/>
-        <w:numPr>
-          <w:numId w:val="0"/>
-        </w:numPr>
-        <w:ind w:left="420" w:leftChars="0"/>
-        <w:rPr>
-          <w:rFonts w:hint="default"/>
-          <w:lang w:val="en-US"/>
-        </w:rPr>
-      </w:pPr>
-      <w:r>
+        <w:pStyle w:val="ListParagraph"/>
+        <w:ind w:left="420"/>
+      </w:pPr>
+      <w:r>
+        <w:rPr>
+          <w:noProof/>
+        </w:rPr>
+        <w:lastRenderedPageBreak/>
         <w:drawing>
-          <wp:inline distT="0" distB="0" distL="114300" distR="114300">
+          <wp:inline distT="0" distB="0" distL="114300" distR="114300" wp14:anchorId="2FEC1BF1" wp14:editId="0FF8AEDE">
             <wp:extent cx="3638550" cy="3886200"/>
             <wp:effectExtent l="0" t="0" r="3810" b="0"/>
             <wp:docPr id="6" name="Picture 6"/>
@@ -7993,7 +8100,7 @@
                     </pic:cNvPicPr>
                   </pic:nvPicPr>
                   <pic:blipFill>
-                    <a:blip r:embed="rId21"/>
+                    <a:blip r:embed="rId24"/>
                     <a:stretch>
                       <a:fillRect/>
                     </a:stretch>
@@ -8017,25 +8124,16 @@
           </wp:inline>
         </w:drawing>
       </w:r>
-      <w:bookmarkStart w:id="0" w:name="_GoBack"/>
-      <w:bookmarkEnd w:id="0"/>
-    </w:p>
-    <w:p>
-      <w:pPr>
-        <w:pStyle w:val="4"/>
-        <w:numPr>
-          <w:numId w:val="0"/>
-        </w:numPr>
-        <w:ind w:left="420" w:leftChars="0"/>
-        <w:rPr>
-          <w:rFonts w:hint="default"/>
-          <w:lang w:val="en-US"/>
-        </w:rPr>
-      </w:pPr>
-    </w:p>
-    <w:p>
-      <w:pPr>
-        <w:pStyle w:val="4"/>
+    </w:p>
+    <w:p>
+      <w:pPr>
+        <w:pStyle w:val="ListParagraph"/>
+        <w:ind w:left="420"/>
+      </w:pPr>
+    </w:p>
+    <w:p>
+      <w:pPr>
+        <w:pStyle w:val="ListParagraph"/>
         <w:numPr>
           <w:ilvl w:val="0"/>
           <w:numId w:val="1"/>
@@ -8045,19 +8143,372 @@
         <w:t>Phân biệt pull và fetch</w:t>
       </w:r>
     </w:p>
+    <w:p>
+      <w:pPr>
+        <w:pStyle w:val="ListParagraph"/>
+        <w:rPr>
+          <w:rFonts w:ascii="Roboto" w:hAnsi="Roboto"/>
+          <w:color w:val="0A0A0A"/>
+          <w:shd w:val="clear" w:color="auto" w:fill="FFFFFF"/>
+        </w:rPr>
+      </w:pPr>
+      <w:r>
+        <w:rPr>
+          <w:rStyle w:val="HTMLCode"/>
+          <w:rFonts w:eastAsiaTheme="minorHAnsi"/>
+          <w:sz w:val="21"/>
+          <w:szCs w:val="21"/>
+          <w:bdr w:val="single" w:sz="6" w:space="2" w:color="F0F2F5" w:frame="1"/>
+          <w:shd w:val="clear" w:color="auto" w:fill="F0F2F5"/>
+        </w:rPr>
+        <w:t>git fetch</w:t>
+      </w:r>
+      <w:r>
+        <w:rPr>
+          <w:rFonts w:ascii="Roboto" w:hAnsi="Roboto"/>
+          <w:color w:val="0A0A0A"/>
+          <w:shd w:val="clear" w:color="auto" w:fill="FFFFFF"/>
+        </w:rPr>
+        <w:t> và </w:t>
+      </w:r>
+      <w:r>
+        <w:rPr>
+          <w:rStyle w:val="HTMLCode"/>
+          <w:rFonts w:eastAsiaTheme="minorHAnsi"/>
+          <w:color w:val="0A0A0A"/>
+          <w:sz w:val="21"/>
+          <w:szCs w:val="21"/>
+          <w:bdr w:val="single" w:sz="6" w:space="2" w:color="F0F2F5" w:frame="1"/>
+          <w:shd w:val="clear" w:color="auto" w:fill="F0F2F5"/>
+        </w:rPr>
+        <w:t>git pull</w:t>
+      </w:r>
+      <w:r>
+        <w:rPr>
+          <w:rFonts w:ascii="Roboto" w:hAnsi="Roboto"/>
+          <w:color w:val="0A0A0A"/>
+          <w:shd w:val="clear" w:color="auto" w:fill="FFFFFF"/>
+        </w:rPr>
+        <w:t> đều là các lệnh dùng để cập nhật mã nguồn từ kho chứa từ xa về máy tính cục bộ, nhưng chúng hoạt động theo các cách rất khác nhau.</w:t>
+      </w:r>
+    </w:p>
+    <w:p>
+      <w:pPr>
+        <w:pStyle w:val="ListParagraph"/>
+      </w:pPr>
+    </w:p>
+    <w:p>
+      <w:pPr>
+        <w:numPr>
+          <w:ilvl w:val="0"/>
+          <w:numId w:val="11"/>
+        </w:numPr>
+        <w:shd w:val="clear" w:color="auto" w:fill="FFFFFF"/>
+        <w:spacing w:after="240" w:line="360" w:lineRule="atLeast"/>
+        <w:rPr>
+          <w:rFonts w:ascii="Roboto" w:eastAsia="Times New Roman" w:hAnsi="Roboto" w:cs="Times New Roman"/>
+          <w:color w:val="0A0A0A"/>
+          <w:kern w:val="0"/>
+          <w:sz w:val="24"/>
+          <w:szCs w:val="24"/>
+          <w14:ligatures w14:val="none"/>
+        </w:rPr>
+      </w:pPr>
+      <w:r>
+        <w:rPr>
+          <w:rFonts w:ascii="Courier New" w:eastAsia="Times New Roman" w:hAnsi="Courier New" w:cs="Courier New"/>
+          <w:b/>
+          <w:bCs/>
+          <w:color w:val="0A0A0A"/>
+          <w:kern w:val="0"/>
+          <w:sz w:val="21"/>
+          <w:szCs w:val="21"/>
+          <w:bdr w:val="single" w:sz="6" w:space="2" w:color="F0F2F5" w:frame="1"/>
+          <w:shd w:val="clear" w:color="auto" w:fill="F0F2F5"/>
+          <w14:ligatures w14:val="none"/>
+        </w:rPr>
+        <w:t>git fetch</w:t>
+      </w:r>
+      <w:r>
+        <w:rPr>
+          <w:rFonts w:ascii="Roboto" w:eastAsia="Times New Roman" w:hAnsi="Roboto" w:cs="Times New Roman"/>
+          <w:b/>
+          <w:bCs/>
+          <w:color w:val="0A0A0A"/>
+          <w:kern w:val="0"/>
+          <w:sz w:val="24"/>
+          <w:szCs w:val="24"/>
+          <w14:ligatures w14:val="none"/>
+        </w:rPr>
+        <w:t> = Tải xuống nhưng không hợp nhất.</w:t>
+      </w:r>
+    </w:p>
+    <w:p>
+      <w:pPr>
+        <w:numPr>
+          <w:ilvl w:val="0"/>
+          <w:numId w:val="11"/>
+        </w:numPr>
+        <w:shd w:val="clear" w:color="auto" w:fill="FFFFFF"/>
+        <w:spacing w:after="240" w:line="360" w:lineRule="atLeast"/>
+        <w:rPr>
+          <w:rFonts w:ascii="Roboto" w:eastAsia="Times New Roman" w:hAnsi="Roboto" w:cs="Times New Roman"/>
+          <w:color w:val="0A0A0A"/>
+          <w:kern w:val="0"/>
+          <w:sz w:val="24"/>
+          <w:szCs w:val="24"/>
+          <w14:ligatures w14:val="none"/>
+        </w:rPr>
+      </w:pPr>
+      <w:r>
+        <w:rPr>
+          <w:rFonts w:ascii="Courier New" w:eastAsia="Times New Roman" w:hAnsi="Courier New" w:cs="Courier New"/>
+          <w:b/>
+          <w:bCs/>
+          <w:color w:val="0A0A0A"/>
+          <w:kern w:val="0"/>
+          <w:sz w:val="21"/>
+          <w:szCs w:val="21"/>
+          <w:bdr w:val="single" w:sz="6" w:space="2" w:color="F0F2F5" w:frame="1"/>
+          <w:shd w:val="clear" w:color="auto" w:fill="F0F2F5"/>
+          <w14:ligatures w14:val="none"/>
+        </w:rPr>
+        <w:t>git pull</w:t>
+      </w:r>
+      <w:r>
+        <w:rPr>
+          <w:rFonts w:ascii="Roboto" w:eastAsia="Times New Roman" w:hAnsi="Roboto" w:cs="Times New Roman"/>
+          <w:b/>
+          <w:bCs/>
+          <w:color w:val="0A0A0A"/>
+          <w:kern w:val="0"/>
+          <w:sz w:val="24"/>
+          <w:szCs w:val="24"/>
+          <w14:ligatures w14:val="none"/>
+        </w:rPr>
+        <w:t> = Tải xuống VÀ hợp nhất tự động.</w:t>
+      </w:r>
+    </w:p>
+    <w:p>
+      <w:pPr>
+        <w:pStyle w:val="ListParagraph"/>
+      </w:pPr>
+      <w:r>
+        <w:t>vd: git fetch</w:t>
+      </w:r>
+    </w:p>
+    <w:p>
+      <w:pPr>
+        <w:pStyle w:val="ListParagraph"/>
+      </w:pPr>
+      <w:r>
+        <w:t>ta co nhanh fetch01 duoc re nhanh tu nhanh main</w:t>
+      </w:r>
+    </w:p>
+    <w:p>
+      <w:pPr>
+        <w:pStyle w:val="ListParagraph"/>
+      </w:pPr>
+      <w:r>
+        <w:rPr>
+          <w:noProof/>
+        </w:rPr>
+        <w:lastRenderedPageBreak/>
+        <w:drawing>
+          <wp:inline distT="0" distB="0" distL="0" distR="0" wp14:anchorId="495F76E5" wp14:editId="6E610103">
+            <wp:extent cx="4486901" cy="2162477"/>
+            <wp:effectExtent l="0" t="0" r="0" b="9525"/>
+            <wp:docPr id="1122253656" name="Picture 1" descr="A computer screen shot of a program&#10;&#10;Description automatically generated"/>
+            <wp:cNvGraphicFramePr>
+              <a:graphicFrameLocks xmlns:a="http://schemas.openxmlformats.org/drawingml/2006/main" noChangeAspect="1"/>
+            </wp:cNvGraphicFramePr>
+            <a:graphic xmlns:a="http://schemas.openxmlformats.org/drawingml/2006/main">
+              <a:graphicData uri="http://schemas.openxmlformats.org/drawingml/2006/picture">
+                <pic:pic xmlns:pic="http://schemas.openxmlformats.org/drawingml/2006/picture">
+                  <pic:nvPicPr>
+                    <pic:cNvPr id="1122253656" name="Picture 1" descr="A computer screen shot of a program&#10;&#10;Description automatically generated"/>
+                    <pic:cNvPicPr/>
+                  </pic:nvPicPr>
+                  <pic:blipFill>
+                    <a:blip r:embed="rId25"/>
+                    <a:stretch>
+                      <a:fillRect/>
+                    </a:stretch>
+                  </pic:blipFill>
+                  <pic:spPr>
+                    <a:xfrm>
+                      <a:off x="0" y="0"/>
+                      <a:ext cx="4486901" cy="2162477"/>
+                    </a:xfrm>
+                    <a:prstGeom prst="rect">
+                      <a:avLst/>
+                    </a:prstGeom>
+                  </pic:spPr>
+                </pic:pic>
+              </a:graphicData>
+            </a:graphic>
+          </wp:inline>
+        </w:drawing>
+      </w:r>
+    </w:p>
+    <w:p>
+      <w:pPr>
+        <w:pStyle w:val="ListParagraph"/>
+      </w:pPr>
+    </w:p>
+    <w:p>
+      <w:pPr>
+        <w:pStyle w:val="ListParagraph"/>
+      </w:pPr>
+      <w:r>
+        <w:t>Sau khi fetch cac thay doi cua nhanh devDung chua duoc gop vao nhanh fetch</w:t>
+      </w:r>
+    </w:p>
+    <w:p>
+      <w:pPr>
+        <w:pStyle w:val="ListParagraph"/>
+      </w:pPr>
+      <w:r>
+        <w:t>Noi dung nhanh fetch va nhanh devDung sau khi thuc hien</w:t>
+      </w:r>
+    </w:p>
+    <w:p>
+      <w:pPr>
+        <w:pStyle w:val="ListParagraph"/>
+      </w:pPr>
+      <w:r>
+        <w:rPr>
+          <w:noProof/>
+        </w:rPr>
+        <w:drawing>
+          <wp:inline distT="0" distB="0" distL="0" distR="0" wp14:anchorId="1A70C5CE" wp14:editId="73613118">
+            <wp:extent cx="4629796" cy="2133898"/>
+            <wp:effectExtent l="0" t="0" r="0" b="0"/>
+            <wp:docPr id="1119668805" name="Picture 1" descr="A computer screen shot of text&#10;&#10;Description automatically generated"/>
+            <wp:cNvGraphicFramePr>
+              <a:graphicFrameLocks xmlns:a="http://schemas.openxmlformats.org/drawingml/2006/main" noChangeAspect="1"/>
+            </wp:cNvGraphicFramePr>
+            <a:graphic xmlns:a="http://schemas.openxmlformats.org/drawingml/2006/main">
+              <a:graphicData uri="http://schemas.openxmlformats.org/drawingml/2006/picture">
+                <pic:pic xmlns:pic="http://schemas.openxmlformats.org/drawingml/2006/picture">
+                  <pic:nvPicPr>
+                    <pic:cNvPr id="1119668805" name="Picture 1" descr="A computer screen shot of text&#10;&#10;Description automatically generated"/>
+                    <pic:cNvPicPr/>
+                  </pic:nvPicPr>
+                  <pic:blipFill>
+                    <a:blip r:embed="rId26"/>
+                    <a:stretch>
+                      <a:fillRect/>
+                    </a:stretch>
+                  </pic:blipFill>
+                  <pic:spPr>
+                    <a:xfrm>
+                      <a:off x="0" y="0"/>
+                      <a:ext cx="4629796" cy="2133898"/>
+                    </a:xfrm>
+                    <a:prstGeom prst="rect">
+                      <a:avLst/>
+                    </a:prstGeom>
+                  </pic:spPr>
+                </pic:pic>
+              </a:graphicData>
+            </a:graphic>
+          </wp:inline>
+        </w:drawing>
+      </w:r>
+    </w:p>
+    <w:p>
+      <w:pPr>
+        <w:pStyle w:val="ListParagraph"/>
+      </w:pPr>
+    </w:p>
+    <w:p>
+      <w:pPr>
+        <w:pStyle w:val="ListParagraph"/>
+      </w:pPr>
+      <w:r>
+        <w:t>VD: git pull</w:t>
+      </w:r>
+    </w:p>
+    <w:p>
+      <w:pPr>
+        <w:pStyle w:val="ListParagraph"/>
+      </w:pPr>
+      <w:r>
+        <w:t>Ta se pull noi dung cua nhanh devDung vao nhanh fetch01</w:t>
+      </w:r>
+    </w:p>
+    <w:p>
+      <w:pPr>
+        <w:pStyle w:val="ListParagraph"/>
+      </w:pPr>
+      <w:r>
+        <w:rPr>
+          <w:noProof/>
+        </w:rPr>
+        <w:drawing>
+          <wp:inline distT="0" distB="0" distL="0" distR="0" wp14:anchorId="72A56DF0" wp14:editId="4F7772B8">
+            <wp:extent cx="4115374" cy="2114845"/>
+            <wp:effectExtent l="0" t="0" r="0" b="0"/>
+            <wp:docPr id="1055643022" name="Picture 1" descr="A computer screen shot of a program&#10;&#10;Description automatically generated"/>
+            <wp:cNvGraphicFramePr>
+              <a:graphicFrameLocks xmlns:a="http://schemas.openxmlformats.org/drawingml/2006/main" noChangeAspect="1"/>
+            </wp:cNvGraphicFramePr>
+            <a:graphic xmlns:a="http://schemas.openxmlformats.org/drawingml/2006/main">
+              <a:graphicData uri="http://schemas.openxmlformats.org/drawingml/2006/picture">
+                <pic:pic xmlns:pic="http://schemas.openxmlformats.org/drawingml/2006/picture">
+                  <pic:nvPicPr>
+                    <pic:cNvPr id="1055643022" name="Picture 1" descr="A computer screen shot of a program&#10;&#10;Description automatically generated"/>
+                    <pic:cNvPicPr/>
+                  </pic:nvPicPr>
+                  <pic:blipFill>
+                    <a:blip r:embed="rId27"/>
+                    <a:stretch>
+                      <a:fillRect/>
+                    </a:stretch>
+                  </pic:blipFill>
+                  <pic:spPr>
+                    <a:xfrm>
+                      <a:off x="0" y="0"/>
+                      <a:ext cx="4115374" cy="2114845"/>
+                    </a:xfrm>
+                    <a:prstGeom prst="rect">
+                      <a:avLst/>
+                    </a:prstGeom>
+                  </pic:spPr>
+                </pic:pic>
+              </a:graphicData>
+            </a:graphic>
+          </wp:inline>
+        </w:drawing>
+      </w:r>
+    </w:p>
+    <w:p>
+      <w:pPr>
+        <w:pStyle w:val="ListParagraph"/>
+      </w:pPr>
+    </w:p>
+    <w:p>
+      <w:pPr>
+        <w:pStyle w:val="ListParagraph"/>
+      </w:pPr>
+      <w:r>
+        <w:t>Sau khi thu hien lenh he thong tu dong cap nhat va thuc hien lenh merge cua nhanh devDung vao nhanh fetch</w:t>
+      </w:r>
+    </w:p>
     <w:sectPr>
       <w:pgSz w:w="12240" w:h="15840"/>
       <w:pgMar w:top="1440" w:right="1440" w:bottom="1440" w:left="1440" w:header="720" w:footer="720" w:gutter="0"/>
-      <w:cols w:space="720" w:num="1"/>
-      <w:docGrid w:linePitch="360" w:charSpace="0"/>
+      <w:cols w:space="720"/>
+      <w:docGrid w:linePitch="360"/>
     </w:sectPr>
   </w:body>
 </w:document>
 </file>
 
 <file path=word/endnotes.xml><?xml version="1.0" encoding="utf-8"?>
-<w:endnotes xmlns:wpc="http://schemas.microsoft.com/office/word/2010/wordprocessingCanvas" xmlns:mc="http://schemas.openxmlformats.org/markup-compatibility/2006" xmlns:o="urn:schemas-microsoft-com:office:office" xmlns:r="http://schemas.openxmlformats.org/officeDocument/2006/relationships" xmlns:m="http://schemas.openxmlformats.org/officeDocument/2006/math" xmlns:v="urn:schemas-microsoft-com:vml" xmlns:wp14="http://schemas.microsoft.com/office/word/2010/wordprocessingDrawing" xmlns:wp="http://schemas.openxmlformats.org/drawingml/2006/wordprocessingDrawing" xmlns:w="http://schemas.openxmlformats.org/wordprocessingml/2006/main" xmlns:w14="http://schemas.microsoft.com/office/word/2010/wordml" xmlns:w15="http://schemas.microsoft.com/office/word/2012/wordml" xmlns:w10="urn:schemas-microsoft-com:office:word" xmlns:wpg="http://schemas.microsoft.com/office/word/2010/wordprocessingGroup" xmlns:wpi="http://schemas.microsoft.com/office/word/2010/wordprocessingInk" xmlns:wne="http://schemas.microsoft.com/office/word/2006/wordml" xmlns:wps="http://schemas.microsoft.com/office/word/2010/wordprocessingShape" xmlns:wpsCustomData="http://www.wps.cn/officeDocument/2013/wpsCustomData" mc:Ignorable="w14 w15 wp14">
-  <w:endnote w:type="separator" w:id="0">
+<w:endnotes xmlns:wpc="http://schemas.microsoft.com/office/word/2010/wordprocessingCanvas" xmlns:cx="http://schemas.microsoft.com/office/drawing/2014/chartex" xmlns:cx1="http://schemas.microsoft.com/office/drawing/2015/9/8/chartex" xmlns:cx2="http://schemas.microsoft.com/office/drawing/2015/10/21/chartex" xmlns:cx3="http://schemas.microsoft.com/office/drawing/2016/5/9/chartex" xmlns:cx4="http://schemas.microsoft.com/office/drawing/2016/5/10/chartex" xmlns:cx5="http://schemas.microsoft.com/office/drawing/2016/5/11/chartex" xmlns:cx6="http://schemas.microsoft.com/office/drawing/2016/5/12/chartex" xmlns:cx7="http://schemas.microsoft.com/office/drawing/2016/5/13/chartex" xmlns:cx8="http://schemas.microsoft.com/office/drawing/2016/5/14/chartex" xmlns:mc="http://schemas.openxmlformats.org/markup-compatibility/2006" xmlns:aink="http://schemas.microsoft.com/office/drawing/2016/ink" xmlns:am3d="http://schemas.microsoft.com/office/drawing/2017/model3d" xmlns:o="urn:schemas-microsoft-com:office:office" xmlns:oel="http://schemas.microsoft.com/office/2019/extlst" xmlns:r="http://schemas.openxmlformats.org/officeDocument/2006/relationships" xmlns:m="http://schemas.openxmlformats.org/officeDocument/2006/math" xmlns:v="urn:schemas-microsoft-com:vml" xmlns:wp14="http://schemas.microsoft.com/office/word/2010/wordprocessingDrawing" xmlns:wp="http://schemas.openxmlformats.org/drawingml/2006/wordprocessingDrawing" xmlns:w10="urn:schemas-microsoft-com:office:word" xmlns:w="http://schemas.openxmlformats.org/wordprocessingml/2006/main" xmlns:w14="http://schemas.microsoft.com/office/word/2010/wordml" xmlns:w15="http://schemas.microsoft.com/office/word/2012/wordml" xmlns:w16cex="http://schemas.microsoft.com/office/word/2018/wordml/cex" xmlns:w16cid="http://schemas.microsoft.com/office/word/2016/wordml/cid" xmlns:w16="http://schemas.microsoft.com/office/word/2018/wordml" xmlns:w16du="http://schemas.microsoft.com/office/word/2023/wordml/word16du" xmlns:w16sdtdh="http://schemas.microsoft.com/office/word/2020/wordml/sdtdatahash" xmlns:w16sdtfl="http://schemas.microsoft.com/office/word/2024/wordml/sdtformatlock" xmlns:w16se="http://schemas.microsoft.com/office/word/2015/wordml/symex" xmlns:wpg="http://schemas.microsoft.com/office/word/2010/wordprocessingGroup" xmlns:wpi="http://schemas.microsoft.com/office/word/2010/wordprocessingInk" xmlns:wne="http://schemas.microsoft.com/office/word/2006/wordml" xmlns:wps="http://schemas.microsoft.com/office/word/2010/wordprocessingShape" mc:Ignorable="w14 w15 w16se w16cid w16 w16cex w16sdtdh w16sdtfl w16du wp14">
+  <w:endnote w:type="separator" w:id="-1">
     <w:p>
       <w:pPr>
         <w:spacing w:line="240" w:lineRule="auto"/>
@@ -8067,7 +8518,7 @@
       </w:r>
     </w:p>
   </w:endnote>
-  <w:endnote w:type="continuationSeparator" w:id="1">
+  <w:endnote w:type="continuationSeparator" w:id="0">
     <w:p>
       <w:pPr>
         <w:spacing w:line="240" w:lineRule="auto"/>
@@ -8081,21 +8532,21 @@
 </file>
 
 <file path=word/footnotes.xml><?xml version="1.0" encoding="utf-8"?>
-<w:footnotes xmlns:wpc="http://schemas.microsoft.com/office/word/2010/wordprocessingCanvas" xmlns:mc="http://schemas.openxmlformats.org/markup-compatibility/2006" xmlns:o="urn:schemas-microsoft-com:office:office" xmlns:r="http://schemas.openxmlformats.org/officeDocument/2006/relationships" xmlns:m="http://schemas.openxmlformats.org/officeDocument/2006/math" xmlns:v="urn:schemas-microsoft-com:vml" xmlns:wp14="http://schemas.microsoft.com/office/word/2010/wordprocessingDrawing" xmlns:wp="http://schemas.openxmlformats.org/drawingml/2006/wordprocessingDrawing" xmlns:w="http://schemas.openxmlformats.org/wordprocessingml/2006/main" xmlns:w14="http://schemas.microsoft.com/office/word/2010/wordml" xmlns:w15="http://schemas.microsoft.com/office/word/2012/wordml" xmlns:w10="urn:schemas-microsoft-com:office:word" xmlns:wpg="http://schemas.microsoft.com/office/word/2010/wordprocessingGroup" xmlns:wpi="http://schemas.microsoft.com/office/word/2010/wordprocessingInk" xmlns:wne="http://schemas.microsoft.com/office/word/2006/wordml" xmlns:wps="http://schemas.microsoft.com/office/word/2010/wordprocessingShape" xmlns:wpsCustomData="http://www.wps.cn/officeDocument/2013/wpsCustomData" mc:Ignorable="w14 w15 wp14">
-  <w:footnote w:type="separator" w:id="0">
-    <w:p>
-      <w:pPr>
-        <w:spacing w:before="0" w:after="0" w:line="259" w:lineRule="auto"/>
+<w:footnotes xmlns:wpc="http://schemas.microsoft.com/office/word/2010/wordprocessingCanvas" xmlns:cx="http://schemas.microsoft.com/office/drawing/2014/chartex" xmlns:cx1="http://schemas.microsoft.com/office/drawing/2015/9/8/chartex" xmlns:cx2="http://schemas.microsoft.com/office/drawing/2015/10/21/chartex" xmlns:cx3="http://schemas.microsoft.com/office/drawing/2016/5/9/chartex" xmlns:cx4="http://schemas.microsoft.com/office/drawing/2016/5/10/chartex" xmlns:cx5="http://schemas.microsoft.com/office/drawing/2016/5/11/chartex" xmlns:cx6="http://schemas.microsoft.com/office/drawing/2016/5/12/chartex" xmlns:cx7="http://schemas.microsoft.com/office/drawing/2016/5/13/chartex" xmlns:cx8="http://schemas.microsoft.com/office/drawing/2016/5/14/chartex" xmlns:mc="http://schemas.openxmlformats.org/markup-compatibility/2006" xmlns:aink="http://schemas.microsoft.com/office/drawing/2016/ink" xmlns:am3d="http://schemas.microsoft.com/office/drawing/2017/model3d" xmlns:o="urn:schemas-microsoft-com:office:office" xmlns:oel="http://schemas.microsoft.com/office/2019/extlst" xmlns:r="http://schemas.openxmlformats.org/officeDocument/2006/relationships" xmlns:m="http://schemas.openxmlformats.org/officeDocument/2006/math" xmlns:v="urn:schemas-microsoft-com:vml" xmlns:wp14="http://schemas.microsoft.com/office/word/2010/wordprocessingDrawing" xmlns:wp="http://schemas.openxmlformats.org/drawingml/2006/wordprocessingDrawing" xmlns:w10="urn:schemas-microsoft-com:office:word" xmlns:w="http://schemas.openxmlformats.org/wordprocessingml/2006/main" xmlns:w14="http://schemas.microsoft.com/office/word/2010/wordml" xmlns:w15="http://schemas.microsoft.com/office/word/2012/wordml" xmlns:w16cex="http://schemas.microsoft.com/office/word/2018/wordml/cex" xmlns:w16cid="http://schemas.microsoft.com/office/word/2016/wordml/cid" xmlns:w16="http://schemas.microsoft.com/office/word/2018/wordml" xmlns:w16du="http://schemas.microsoft.com/office/word/2023/wordml/word16du" xmlns:w16sdtdh="http://schemas.microsoft.com/office/word/2020/wordml/sdtdatahash" xmlns:w16sdtfl="http://schemas.microsoft.com/office/word/2024/wordml/sdtformatlock" xmlns:w16se="http://schemas.microsoft.com/office/word/2015/wordml/symex" xmlns:wpg="http://schemas.microsoft.com/office/word/2010/wordprocessingGroup" xmlns:wpi="http://schemas.microsoft.com/office/word/2010/wordprocessingInk" xmlns:wne="http://schemas.microsoft.com/office/word/2006/wordml" xmlns:wps="http://schemas.microsoft.com/office/word/2010/wordprocessingShape" mc:Ignorable="w14 w15 w16se w16cid w16 w16cex w16sdtdh w16sdtfl w16du wp14">
+  <w:footnote w:type="separator" w:id="-1">
+    <w:p>
+      <w:pPr>
+        <w:spacing w:after="0"/>
       </w:pPr>
       <w:r>
         <w:separator/>
       </w:r>
     </w:p>
   </w:footnote>
-  <w:footnote w:type="continuationSeparator" w:id="1">
-    <w:p>
-      <w:pPr>
-        <w:spacing w:before="0" w:after="0" w:line="259" w:lineRule="auto"/>
+  <w:footnote w:type="continuationSeparator" w:id="0">
+    <w:p>
+      <w:pPr>
+        <w:spacing w:after="0"/>
       </w:pPr>
       <w:r>
         <w:continuationSeparator/>
@@ -8106,12 +8557,12 @@
 </file>
 
 <file path=word/numbering.xml><?xml version="1.0" encoding="utf-8"?>
-<w:numbering xmlns:wpc="http://schemas.microsoft.com/office/word/2010/wordprocessingCanvas" xmlns:mc="http://schemas.openxmlformats.org/markup-compatibility/2006" xmlns:o="urn:schemas-microsoft-com:office:office" xmlns:r="http://schemas.openxmlformats.org/officeDocument/2006/relationships" xmlns:m="http://schemas.openxmlformats.org/officeDocument/2006/math" xmlns:v="urn:schemas-microsoft-com:vml" xmlns:wp14="http://schemas.microsoft.com/office/word/2010/wordprocessingDrawing" xmlns:wp="http://schemas.openxmlformats.org/drawingml/2006/wordprocessingDrawing" xmlns:w10="urn:schemas-microsoft-com:office:word" xmlns:w="http://schemas.openxmlformats.org/wordprocessingml/2006/main" xmlns:w14="http://schemas.microsoft.com/office/word/2010/wordml" xmlns:wpg="http://schemas.microsoft.com/office/word/2010/wordprocessingGroup" xmlns:wpi="http://schemas.microsoft.com/office/word/2010/wordprocessingInk" xmlns:wne="http://schemas.microsoft.com/office/word/2006/wordml" xmlns:wps="http://schemas.microsoft.com/office/word/2010/wordprocessingShape" xmlns:wpsCustomData="http://www.wps.cn/officeDocument/2013/wpsCustomData" mc:Ignorable="w14 wp14">
-  <w:abstractNum w:abstractNumId="0">
+<w:numbering xmlns:wpc="http://schemas.microsoft.com/office/word/2010/wordprocessingCanvas" xmlns:cx="http://schemas.microsoft.com/office/drawing/2014/chartex" xmlns:cx1="http://schemas.microsoft.com/office/drawing/2015/9/8/chartex" xmlns:cx2="http://schemas.microsoft.com/office/drawing/2015/10/21/chartex" xmlns:cx3="http://schemas.microsoft.com/office/drawing/2016/5/9/chartex" xmlns:cx4="http://schemas.microsoft.com/office/drawing/2016/5/10/chartex" xmlns:cx5="http://schemas.microsoft.com/office/drawing/2016/5/11/chartex" xmlns:cx6="http://schemas.microsoft.com/office/drawing/2016/5/12/chartex" xmlns:cx7="http://schemas.microsoft.com/office/drawing/2016/5/13/chartex" xmlns:cx8="http://schemas.microsoft.com/office/drawing/2016/5/14/chartex" xmlns:mc="http://schemas.openxmlformats.org/markup-compatibility/2006" xmlns:aink="http://schemas.microsoft.com/office/drawing/2016/ink" xmlns:am3d="http://schemas.microsoft.com/office/drawing/2017/model3d" xmlns:o="urn:schemas-microsoft-com:office:office" xmlns:oel="http://schemas.microsoft.com/office/2019/extlst" xmlns:r="http://schemas.openxmlformats.org/officeDocument/2006/relationships" xmlns:m="http://schemas.openxmlformats.org/officeDocument/2006/math" xmlns:v="urn:schemas-microsoft-com:vml" xmlns:wp14="http://schemas.microsoft.com/office/word/2010/wordprocessingDrawing" xmlns:wp="http://schemas.openxmlformats.org/drawingml/2006/wordprocessingDrawing" xmlns:w10="urn:schemas-microsoft-com:office:word" xmlns:w="http://schemas.openxmlformats.org/wordprocessingml/2006/main" xmlns:w14="http://schemas.microsoft.com/office/word/2010/wordml" xmlns:w15="http://schemas.microsoft.com/office/word/2012/wordml" xmlns:w16cex="http://schemas.microsoft.com/office/word/2018/wordml/cex" xmlns:w16cid="http://schemas.microsoft.com/office/word/2016/wordml/cid" xmlns:w16="http://schemas.microsoft.com/office/word/2018/wordml" xmlns:w16du="http://schemas.microsoft.com/office/word/2023/wordml/word16du" xmlns:w16sdtdh="http://schemas.microsoft.com/office/word/2020/wordml/sdtdatahash" xmlns:w16sdtfl="http://schemas.microsoft.com/office/word/2024/wordml/sdtformatlock" xmlns:w16se="http://schemas.microsoft.com/office/word/2015/wordml/symex" xmlns:wpg="http://schemas.microsoft.com/office/word/2010/wordprocessingGroup" xmlns:wpi="http://schemas.microsoft.com/office/word/2010/wordprocessingInk" xmlns:wne="http://schemas.microsoft.com/office/word/2006/wordml" xmlns:wps="http://schemas.microsoft.com/office/word/2010/wordprocessingShape" mc:Ignorable="w14 w15 w16se w16cid w16 w16cex w16sdtdh w16sdtfl w16du wp14">
+  <w:abstractNum w:abstractNumId="0" w15:restartNumberingAfterBreak="0">
     <w:nsid w:val="82F835CE"/>
     <w:multiLevelType w:val="singleLevel"/>
     <w:tmpl w:val="82F835CE"/>
-    <w:lvl w:ilvl="0" w:tentative="0">
+    <w:lvl w:ilvl="0">
       <w:start w:val="1"/>
       <w:numFmt w:val="bullet"/>
       <w:lvlText w:val=""/>
@@ -8120,18 +8571,18 @@
         <w:tabs>
           <w:tab w:val="left" w:pos="1260"/>
         </w:tabs>
-        <w:ind w:left="1260" w:leftChars="0" w:hanging="420" w:firstLineChars="0"/>
+        <w:ind w:left="1260" w:hanging="420"/>
       </w:pPr>
       <w:rPr>
-        <w:rFonts w:hint="default" w:ascii="Wingdings" w:hAnsi="Wingdings"/>
+        <w:rFonts w:ascii="Wingdings" w:hAnsi="Wingdings" w:hint="default"/>
       </w:rPr>
     </w:lvl>
   </w:abstractNum>
-  <w:abstractNum w:abstractNumId="1">
+  <w:abstractNum w:abstractNumId="1" w15:restartNumberingAfterBreak="0">
     <w:nsid w:val="85063BE6"/>
     <w:multiLevelType w:val="singleLevel"/>
     <w:tmpl w:val="85063BE6"/>
-    <w:lvl w:ilvl="0" w:tentative="0">
+    <w:lvl w:ilvl="0">
       <w:start w:val="1"/>
       <w:numFmt w:val="bullet"/>
       <w:lvlText w:val=""/>
@@ -8140,18 +8591,18 @@
         <w:tabs>
           <w:tab w:val="left" w:pos="1260"/>
         </w:tabs>
-        <w:ind w:left="1260" w:leftChars="0" w:hanging="420" w:firstLineChars="0"/>
+        <w:ind w:left="1260" w:hanging="420"/>
       </w:pPr>
       <w:rPr>
-        <w:rFonts w:hint="default" w:ascii="Wingdings" w:hAnsi="Wingdings"/>
+        <w:rFonts w:ascii="Wingdings" w:hAnsi="Wingdings" w:hint="default"/>
       </w:rPr>
     </w:lvl>
   </w:abstractNum>
-  <w:abstractNum w:abstractNumId="2">
+  <w:abstractNum w:abstractNumId="2" w15:restartNumberingAfterBreak="0">
     <w:nsid w:val="9CCABCD8"/>
     <w:multiLevelType w:val="singleLevel"/>
     <w:tmpl w:val="9CCABCD8"/>
-    <w:lvl w:ilvl="0" w:tentative="0">
+    <w:lvl w:ilvl="0">
       <w:start w:val="1"/>
       <w:numFmt w:val="bullet"/>
       <w:lvlText w:val=""/>
@@ -8160,18 +8611,18 @@
         <w:tabs>
           <w:tab w:val="left" w:pos="840"/>
         </w:tabs>
-        <w:ind w:left="840" w:leftChars="0" w:hanging="420" w:firstLineChars="0"/>
+        <w:ind w:left="840" w:hanging="420"/>
       </w:pPr>
       <w:rPr>
-        <w:rFonts w:hint="default" w:ascii="Wingdings" w:hAnsi="Wingdings"/>
+        <w:rFonts w:ascii="Wingdings" w:hAnsi="Wingdings" w:hint="default"/>
       </w:rPr>
     </w:lvl>
   </w:abstractNum>
-  <w:abstractNum w:abstractNumId="3">
+  <w:abstractNum w:abstractNumId="3" w15:restartNumberingAfterBreak="0">
     <w:nsid w:val="CD0BA6D3"/>
     <w:multiLevelType w:val="singleLevel"/>
     <w:tmpl w:val="CD0BA6D3"/>
-    <w:lvl w:ilvl="0" w:tentative="0">
+    <w:lvl w:ilvl="0">
       <w:start w:val="1"/>
       <w:numFmt w:val="bullet"/>
       <w:lvlText w:val=""/>
@@ -8180,18 +8631,18 @@
         <w:tabs>
           <w:tab w:val="left" w:pos="840"/>
         </w:tabs>
-        <w:ind w:left="840" w:leftChars="0" w:hanging="420" w:firstLineChars="0"/>
+        <w:ind w:left="840" w:hanging="420"/>
       </w:pPr>
       <w:rPr>
-        <w:rFonts w:hint="default" w:ascii="Wingdings" w:hAnsi="Wingdings"/>
+        <w:rFonts w:ascii="Wingdings" w:hAnsi="Wingdings" w:hint="default"/>
       </w:rPr>
     </w:lvl>
   </w:abstractNum>
-  <w:abstractNum w:abstractNumId="4">
+  <w:abstractNum w:abstractNumId="4" w15:restartNumberingAfterBreak="0">
     <w:nsid w:val="F5EA8E7D"/>
     <w:multiLevelType w:val="singleLevel"/>
     <w:tmpl w:val="F5EA8E7D"/>
-    <w:lvl w:ilvl="0" w:tentative="0">
+    <w:lvl w:ilvl="0">
       <w:start w:val="1"/>
       <w:numFmt w:val="bullet"/>
       <w:lvlText w:val=""/>
@@ -8200,18 +8651,279 @@
         <w:tabs>
           <w:tab w:val="left" w:pos="840"/>
         </w:tabs>
-        <w:ind w:left="840" w:leftChars="0" w:hanging="420" w:firstLineChars="0"/>
+        <w:ind w:left="840" w:hanging="420"/>
       </w:pPr>
       <w:rPr>
-        <w:rFonts w:hint="default" w:ascii="Wingdings" w:hAnsi="Wingdings"/>
+        <w:rFonts w:ascii="Wingdings" w:hAnsi="Wingdings" w:hint="default"/>
       </w:rPr>
     </w:lvl>
   </w:abstractNum>
-  <w:abstractNum w:abstractNumId="5">
+  <w:abstractNum w:abstractNumId="5" w15:restartNumberingAfterBreak="0">
+    <w:nsid w:val="147E575A"/>
+    <w:multiLevelType w:val="hybridMultilevel"/>
+    <w:tmpl w:val="DC401046"/>
+    <w:lvl w:ilvl="0" w:tplc="D4F8A808">
+      <w:numFmt w:val="bullet"/>
+      <w:lvlText w:val="-"/>
+      <w:lvlJc w:val="left"/>
+      <w:pPr>
+        <w:ind w:left="1080" w:hanging="360"/>
+      </w:pPr>
+      <w:rPr>
+        <w:rFonts w:ascii="Calibri" w:eastAsiaTheme="minorHAnsi" w:hAnsi="Calibri" w:cs="Calibri" w:hint="default"/>
+      </w:rPr>
+    </w:lvl>
+    <w:lvl w:ilvl="1" w:tplc="04090003" w:tentative="1">
+      <w:start w:val="1"/>
+      <w:numFmt w:val="bullet"/>
+      <w:lvlText w:val="o"/>
+      <w:lvlJc w:val="left"/>
+      <w:pPr>
+        <w:ind w:left="1800" w:hanging="360"/>
+      </w:pPr>
+      <w:rPr>
+        <w:rFonts w:ascii="Courier New" w:hAnsi="Courier New" w:cs="Courier New" w:hint="default"/>
+      </w:rPr>
+    </w:lvl>
+    <w:lvl w:ilvl="2" w:tplc="04090005" w:tentative="1">
+      <w:start w:val="1"/>
+      <w:numFmt w:val="bullet"/>
+      <w:lvlText w:val=""/>
+      <w:lvlJc w:val="left"/>
+      <w:pPr>
+        <w:ind w:left="2520" w:hanging="360"/>
+      </w:pPr>
+      <w:rPr>
+        <w:rFonts w:ascii="Wingdings" w:hAnsi="Wingdings" w:hint="default"/>
+      </w:rPr>
+    </w:lvl>
+    <w:lvl w:ilvl="3" w:tplc="04090001" w:tentative="1">
+      <w:start w:val="1"/>
+      <w:numFmt w:val="bullet"/>
+      <w:lvlText w:val=""/>
+      <w:lvlJc w:val="left"/>
+      <w:pPr>
+        <w:ind w:left="3240" w:hanging="360"/>
+      </w:pPr>
+      <w:rPr>
+        <w:rFonts w:ascii="Symbol" w:hAnsi="Symbol" w:hint="default"/>
+      </w:rPr>
+    </w:lvl>
+    <w:lvl w:ilvl="4" w:tplc="04090003" w:tentative="1">
+      <w:start w:val="1"/>
+      <w:numFmt w:val="bullet"/>
+      <w:lvlText w:val="o"/>
+      <w:lvlJc w:val="left"/>
+      <w:pPr>
+        <w:ind w:left="3960" w:hanging="360"/>
+      </w:pPr>
+      <w:rPr>
+        <w:rFonts w:ascii="Courier New" w:hAnsi="Courier New" w:cs="Courier New" w:hint="default"/>
+      </w:rPr>
+    </w:lvl>
+    <w:lvl w:ilvl="5" w:tplc="04090005" w:tentative="1">
+      <w:start w:val="1"/>
+      <w:numFmt w:val="bullet"/>
+      <w:lvlText w:val=""/>
+      <w:lvlJc w:val="left"/>
+      <w:pPr>
+        <w:ind w:left="4680" w:hanging="360"/>
+      </w:pPr>
+      <w:rPr>
+        <w:rFonts w:ascii="Wingdings" w:hAnsi="Wingdings" w:hint="default"/>
+      </w:rPr>
+    </w:lvl>
+    <w:lvl w:ilvl="6" w:tplc="04090001" w:tentative="1">
+      <w:start w:val="1"/>
+      <w:numFmt w:val="bullet"/>
+      <w:lvlText w:val=""/>
+      <w:lvlJc w:val="left"/>
+      <w:pPr>
+        <w:ind w:left="5400" w:hanging="360"/>
+      </w:pPr>
+      <w:rPr>
+        <w:rFonts w:ascii="Symbol" w:hAnsi="Symbol" w:hint="default"/>
+      </w:rPr>
+    </w:lvl>
+    <w:lvl w:ilvl="7" w:tplc="04090003" w:tentative="1">
+      <w:start w:val="1"/>
+      <w:numFmt w:val="bullet"/>
+      <w:lvlText w:val="o"/>
+      <w:lvlJc w:val="left"/>
+      <w:pPr>
+        <w:ind w:left="6120" w:hanging="360"/>
+      </w:pPr>
+      <w:rPr>
+        <w:rFonts w:ascii="Courier New" w:hAnsi="Courier New" w:cs="Courier New" w:hint="default"/>
+      </w:rPr>
+    </w:lvl>
+    <w:lvl w:ilvl="8" w:tplc="04090005" w:tentative="1">
+      <w:start w:val="1"/>
+      <w:numFmt w:val="bullet"/>
+      <w:lvlText w:val=""/>
+      <w:lvlJc w:val="left"/>
+      <w:pPr>
+        <w:ind w:left="6840" w:hanging="360"/>
+      </w:pPr>
+      <w:rPr>
+        <w:rFonts w:ascii="Wingdings" w:hAnsi="Wingdings" w:hint="default"/>
+      </w:rPr>
+    </w:lvl>
+  </w:abstractNum>
+  <w:abstractNum w:abstractNumId="6" w15:restartNumberingAfterBreak="0">
+    <w:nsid w:val="25B24C9D"/>
+    <w:multiLevelType w:val="multilevel"/>
+    <w:tmpl w:val="E66A237A"/>
+    <w:lvl w:ilvl="0">
+      <w:start w:val="1"/>
+      <w:numFmt w:val="bullet"/>
+      <w:lvlText w:val=""/>
+      <w:lvlJc w:val="left"/>
+      <w:pPr>
+        <w:tabs>
+          <w:tab w:val="num" w:pos="720"/>
+        </w:tabs>
+        <w:ind w:left="720" w:hanging="360"/>
+      </w:pPr>
+      <w:rPr>
+        <w:rFonts w:ascii="Symbol" w:hAnsi="Symbol" w:hint="default"/>
+        <w:sz w:val="20"/>
+      </w:rPr>
+    </w:lvl>
+    <w:lvl w:ilvl="1" w:tentative="1">
+      <w:start w:val="1"/>
+      <w:numFmt w:val="bullet"/>
+      <w:lvlText w:val="o"/>
+      <w:lvlJc w:val="left"/>
+      <w:pPr>
+        <w:tabs>
+          <w:tab w:val="num" w:pos="1440"/>
+        </w:tabs>
+        <w:ind w:left="1440" w:hanging="360"/>
+      </w:pPr>
+      <w:rPr>
+        <w:rFonts w:ascii="Courier New" w:hAnsi="Courier New" w:hint="default"/>
+        <w:sz w:val="20"/>
+      </w:rPr>
+    </w:lvl>
+    <w:lvl w:ilvl="2" w:tentative="1">
+      <w:start w:val="1"/>
+      <w:numFmt w:val="bullet"/>
+      <w:lvlText w:val=""/>
+      <w:lvlJc w:val="left"/>
+      <w:pPr>
+        <w:tabs>
+          <w:tab w:val="num" w:pos="2160"/>
+        </w:tabs>
+        <w:ind w:left="2160" w:hanging="360"/>
+      </w:pPr>
+      <w:rPr>
+        <w:rFonts w:ascii="Wingdings" w:hAnsi="Wingdings" w:hint="default"/>
+        <w:sz w:val="20"/>
+      </w:rPr>
+    </w:lvl>
+    <w:lvl w:ilvl="3" w:tentative="1">
+      <w:start w:val="1"/>
+      <w:numFmt w:val="bullet"/>
+      <w:lvlText w:val=""/>
+      <w:lvlJc w:val="left"/>
+      <w:pPr>
+        <w:tabs>
+          <w:tab w:val="num" w:pos="2880"/>
+        </w:tabs>
+        <w:ind w:left="2880" w:hanging="360"/>
+      </w:pPr>
+      <w:rPr>
+        <w:rFonts w:ascii="Wingdings" w:hAnsi="Wingdings" w:hint="default"/>
+        <w:sz w:val="20"/>
+      </w:rPr>
+    </w:lvl>
+    <w:lvl w:ilvl="4" w:tentative="1">
+      <w:start w:val="1"/>
+      <w:numFmt w:val="bullet"/>
+      <w:lvlText w:val=""/>
+      <w:lvlJc w:val="left"/>
+      <w:pPr>
+        <w:tabs>
+          <w:tab w:val="num" w:pos="3600"/>
+        </w:tabs>
+        <w:ind w:left="3600" w:hanging="360"/>
+      </w:pPr>
+      <w:rPr>
+        <w:rFonts w:ascii="Wingdings" w:hAnsi="Wingdings" w:hint="default"/>
+        <w:sz w:val="20"/>
+      </w:rPr>
+    </w:lvl>
+    <w:lvl w:ilvl="5" w:tentative="1">
+      <w:start w:val="1"/>
+      <w:numFmt w:val="bullet"/>
+      <w:lvlText w:val=""/>
+      <w:lvlJc w:val="left"/>
+      <w:pPr>
+        <w:tabs>
+          <w:tab w:val="num" w:pos="4320"/>
+        </w:tabs>
+        <w:ind w:left="4320" w:hanging="360"/>
+      </w:pPr>
+      <w:rPr>
+        <w:rFonts w:ascii="Wingdings" w:hAnsi="Wingdings" w:hint="default"/>
+        <w:sz w:val="20"/>
+      </w:rPr>
+    </w:lvl>
+    <w:lvl w:ilvl="6" w:tentative="1">
+      <w:start w:val="1"/>
+      <w:numFmt w:val="bullet"/>
+      <w:lvlText w:val=""/>
+      <w:lvlJc w:val="left"/>
+      <w:pPr>
+        <w:tabs>
+          <w:tab w:val="num" w:pos="5040"/>
+        </w:tabs>
+        <w:ind w:left="5040" w:hanging="360"/>
+      </w:pPr>
+      <w:rPr>
+        <w:rFonts w:ascii="Wingdings" w:hAnsi="Wingdings" w:hint="default"/>
+        <w:sz w:val="20"/>
+      </w:rPr>
+    </w:lvl>
+    <w:lvl w:ilvl="7" w:tentative="1">
+      <w:start w:val="1"/>
+      <w:numFmt w:val="bullet"/>
+      <w:lvlText w:val=""/>
+      <w:lvlJc w:val="left"/>
+      <w:pPr>
+        <w:tabs>
+          <w:tab w:val="num" w:pos="5760"/>
+        </w:tabs>
+        <w:ind w:left="5760" w:hanging="360"/>
+      </w:pPr>
+      <w:rPr>
+        <w:rFonts w:ascii="Wingdings" w:hAnsi="Wingdings" w:hint="default"/>
+        <w:sz w:val="20"/>
+      </w:rPr>
+    </w:lvl>
+    <w:lvl w:ilvl="8" w:tentative="1">
+      <w:start w:val="1"/>
+      <w:numFmt w:val="bullet"/>
+      <w:lvlText w:val=""/>
+      <w:lvlJc w:val="left"/>
+      <w:pPr>
+        <w:tabs>
+          <w:tab w:val="num" w:pos="6480"/>
+        </w:tabs>
+        <w:ind w:left="6480" w:hanging="360"/>
+      </w:pPr>
+      <w:rPr>
+        <w:rFonts w:ascii="Wingdings" w:hAnsi="Wingdings" w:hint="default"/>
+        <w:sz w:val="20"/>
+      </w:rPr>
+    </w:lvl>
+  </w:abstractNum>
+  <w:abstractNum w:abstractNumId="7" w15:restartNumberingAfterBreak="0">
     <w:nsid w:val="49CF01F5"/>
     <w:multiLevelType w:val="singleLevel"/>
     <w:tmpl w:val="49CF01F5"/>
-    <w:lvl w:ilvl="0" w:tentative="0">
+    <w:lvl w:ilvl="0">
       <w:start w:val="1"/>
       <w:numFmt w:val="bullet"/>
       <w:lvlText w:val=""/>
@@ -8220,19 +8932,18 @@
         <w:tabs>
           <w:tab w:val="left" w:pos="1260"/>
         </w:tabs>
-        <w:ind w:left="1260" w:leftChars="0" w:hanging="420" w:firstLineChars="0"/>
+        <w:ind w:left="1260" w:hanging="420"/>
       </w:pPr>
       <w:rPr>
-        <w:rFonts w:hint="default" w:ascii="Wingdings" w:hAnsi="Wingdings"/>
+        <w:rFonts w:ascii="Wingdings" w:hAnsi="Wingdings" w:hint="default"/>
       </w:rPr>
     </w:lvl>
   </w:abstractNum>
-  <w:abstractNum w:abstractNumId="6">
+  <w:abstractNum w:abstractNumId="8" w15:restartNumberingAfterBreak="0">
     <w:nsid w:val="4BC16356"/>
     <w:multiLevelType w:val="multilevel"/>
     <w:tmpl w:val="4BC16356"/>
-    <w:lvl w:ilvl="0" w:tentative="0">
-      <w:start w:val="0"/>
+    <w:lvl w:ilvl="0">
       <w:numFmt w:val="bullet"/>
       <w:lvlText w:val="-"/>
       <w:lvlJc w:val="left"/>
@@ -8240,10 +8951,10 @@
         <w:ind w:left="1080" w:hanging="360"/>
       </w:pPr>
       <w:rPr>
-        <w:rFonts w:hint="default" w:ascii="Calibri" w:hAnsi="Calibri" w:cs="Calibri" w:eastAsiaTheme="minorHAnsi"/>
+        <w:rFonts w:ascii="Calibri" w:eastAsiaTheme="minorHAnsi" w:hAnsi="Calibri" w:cs="Calibri" w:hint="default"/>
       </w:rPr>
     </w:lvl>
-    <w:lvl w:ilvl="1" w:tentative="0">
+    <w:lvl w:ilvl="1">
       <w:start w:val="1"/>
       <w:numFmt w:val="bullet"/>
       <w:lvlText w:val="o"/>
@@ -8252,10 +8963,10 @@
         <w:ind w:left="1800" w:hanging="360"/>
       </w:pPr>
       <w:rPr>
-        <w:rFonts w:hint="default" w:ascii="Courier New" w:hAnsi="Courier New" w:cs="Courier New"/>
+        <w:rFonts w:ascii="Courier New" w:hAnsi="Courier New" w:cs="Courier New" w:hint="default"/>
       </w:rPr>
     </w:lvl>
-    <w:lvl w:ilvl="2" w:tentative="0">
+    <w:lvl w:ilvl="2">
       <w:start w:val="1"/>
       <w:numFmt w:val="bullet"/>
       <w:lvlText w:val=""/>
@@ -8264,10 +8975,10 @@
         <w:ind w:left="2520" w:hanging="360"/>
       </w:pPr>
       <w:rPr>
-        <w:rFonts w:hint="default" w:ascii="Wingdings" w:hAnsi="Wingdings"/>
+        <w:rFonts w:ascii="Wingdings" w:hAnsi="Wingdings" w:hint="default"/>
       </w:rPr>
     </w:lvl>
-    <w:lvl w:ilvl="3" w:tentative="0">
+    <w:lvl w:ilvl="3">
       <w:start w:val="1"/>
       <w:numFmt w:val="bullet"/>
       <w:lvlText w:val=""/>
@@ -8276,10 +8987,10 @@
         <w:ind w:left="3240" w:hanging="360"/>
       </w:pPr>
       <w:rPr>
-        <w:rFonts w:hint="default" w:ascii="Symbol" w:hAnsi="Symbol"/>
+        <w:rFonts w:ascii="Symbol" w:hAnsi="Symbol" w:hint="default"/>
       </w:rPr>
     </w:lvl>
-    <w:lvl w:ilvl="4" w:tentative="0">
+    <w:lvl w:ilvl="4">
       <w:start w:val="1"/>
       <w:numFmt w:val="bullet"/>
       <w:lvlText w:val="o"/>
@@ -8288,10 +8999,10 @@
         <w:ind w:left="3960" w:hanging="360"/>
       </w:pPr>
       <w:rPr>
-        <w:rFonts w:hint="default" w:ascii="Courier New" w:hAnsi="Courier New" w:cs="Courier New"/>
+        <w:rFonts w:ascii="Courier New" w:hAnsi="Courier New" w:cs="Courier New" w:hint="default"/>
       </w:rPr>
     </w:lvl>
-    <w:lvl w:ilvl="5" w:tentative="0">
+    <w:lvl w:ilvl="5">
       <w:start w:val="1"/>
       <w:numFmt w:val="bullet"/>
       <w:lvlText w:val=""/>
@@ -8300,10 +9011,10 @@
         <w:ind w:left="4680" w:hanging="360"/>
       </w:pPr>
       <w:rPr>
-        <w:rFonts w:hint="default" w:ascii="Wingdings" w:hAnsi="Wingdings"/>
+        <w:rFonts w:ascii="Wingdings" w:hAnsi="Wingdings" w:hint="default"/>
       </w:rPr>
     </w:lvl>
-    <w:lvl w:ilvl="6" w:tentative="0">
+    <w:lvl w:ilvl="6">
       <w:start w:val="1"/>
       <w:numFmt w:val="bullet"/>
       <w:lvlText w:val=""/>
@@ -8312,10 +9023,10 @@
         <w:ind w:left="5400" w:hanging="360"/>
       </w:pPr>
       <w:rPr>
-        <w:rFonts w:hint="default" w:ascii="Symbol" w:hAnsi="Symbol"/>
+        <w:rFonts w:ascii="Symbol" w:hAnsi="Symbol" w:hint="default"/>
       </w:rPr>
     </w:lvl>
-    <w:lvl w:ilvl="7" w:tentative="0">
+    <w:lvl w:ilvl="7">
       <w:start w:val="1"/>
       <w:numFmt w:val="bullet"/>
       <w:lvlText w:val="o"/>
@@ -8324,10 +9035,10 @@
         <w:ind w:left="6120" w:hanging="360"/>
       </w:pPr>
       <w:rPr>
-        <w:rFonts w:hint="default" w:ascii="Courier New" w:hAnsi="Courier New" w:cs="Courier New"/>
+        <w:rFonts w:ascii="Courier New" w:hAnsi="Courier New" w:cs="Courier New" w:hint="default"/>
       </w:rPr>
     </w:lvl>
-    <w:lvl w:ilvl="8" w:tentative="0">
+    <w:lvl w:ilvl="8">
       <w:start w:val="1"/>
       <w:numFmt w:val="bullet"/>
       <w:lvlText w:val=""/>
@@ -8336,15 +9047,15 @@
         <w:ind w:left="6840" w:hanging="360"/>
       </w:pPr>
       <w:rPr>
-        <w:rFonts w:hint="default" w:ascii="Wingdings" w:hAnsi="Wingdings"/>
+        <w:rFonts w:ascii="Wingdings" w:hAnsi="Wingdings" w:hint="default"/>
       </w:rPr>
     </w:lvl>
   </w:abstractNum>
-  <w:abstractNum w:abstractNumId="7">
+  <w:abstractNum w:abstractNumId="9" w15:restartNumberingAfterBreak="0">
     <w:nsid w:val="632C5C1D"/>
     <w:multiLevelType w:val="singleLevel"/>
     <w:tmpl w:val="632C5C1D"/>
-    <w:lvl w:ilvl="0" w:tentative="0">
+    <w:lvl w:ilvl="0">
       <w:start w:val="1"/>
       <w:numFmt w:val="bullet"/>
       <w:lvlText w:val=""/>
@@ -8353,18 +9064,18 @@
         <w:tabs>
           <w:tab w:val="left" w:pos="1260"/>
         </w:tabs>
-        <w:ind w:left="1260" w:leftChars="0" w:hanging="420" w:firstLineChars="0"/>
+        <w:ind w:left="1260" w:hanging="420"/>
       </w:pPr>
       <w:rPr>
-        <w:rFonts w:hint="default" w:ascii="Wingdings" w:hAnsi="Wingdings"/>
+        <w:rFonts w:ascii="Wingdings" w:hAnsi="Wingdings" w:hint="default"/>
       </w:rPr>
     </w:lvl>
   </w:abstractNum>
-  <w:abstractNum w:abstractNumId="8">
+  <w:abstractNum w:abstractNumId="10" w15:restartNumberingAfterBreak="0">
     <w:nsid w:val="7D7970EB"/>
     <w:multiLevelType w:val="multilevel"/>
     <w:tmpl w:val="7D7970EB"/>
-    <w:lvl w:ilvl="0" w:tentative="0">
+    <w:lvl w:ilvl="0">
       <w:start w:val="1"/>
       <w:numFmt w:val="decimal"/>
       <w:lvlText w:val="%1."/>
@@ -8376,7 +9087,7 @@
         <w:rFonts w:hint="default"/>
       </w:rPr>
     </w:lvl>
-    <w:lvl w:ilvl="1" w:tentative="0">
+    <w:lvl w:ilvl="1">
       <w:start w:val="1"/>
       <w:numFmt w:val="lowerLetter"/>
       <w:lvlText w:val="%2."/>
@@ -8385,7 +9096,7 @@
         <w:ind w:left="1440" w:hanging="360"/>
       </w:pPr>
     </w:lvl>
-    <w:lvl w:ilvl="2" w:tentative="0">
+    <w:lvl w:ilvl="2">
       <w:start w:val="1"/>
       <w:numFmt w:val="lowerRoman"/>
       <w:lvlText w:val="%3."/>
@@ -8394,7 +9105,7 @@
         <w:ind w:left="2160" w:hanging="180"/>
       </w:pPr>
     </w:lvl>
-    <w:lvl w:ilvl="3" w:tentative="0">
+    <w:lvl w:ilvl="3">
       <w:start w:val="1"/>
       <w:numFmt w:val="decimal"/>
       <w:lvlText w:val="%4."/>
@@ -8403,7 +9114,7 @@
         <w:ind w:left="2880" w:hanging="360"/>
       </w:pPr>
     </w:lvl>
-    <w:lvl w:ilvl="4" w:tentative="0">
+    <w:lvl w:ilvl="4">
       <w:start w:val="1"/>
       <w:numFmt w:val="lowerLetter"/>
       <w:lvlText w:val="%5."/>
@@ -8412,7 +9123,7 @@
         <w:ind w:left="3600" w:hanging="360"/>
       </w:pPr>
     </w:lvl>
-    <w:lvl w:ilvl="5" w:tentative="0">
+    <w:lvl w:ilvl="5">
       <w:start w:val="1"/>
       <w:numFmt w:val="lowerRoman"/>
       <w:lvlText w:val="%6."/>
@@ -8421,7 +9132,7 @@
         <w:ind w:left="4320" w:hanging="180"/>
       </w:pPr>
     </w:lvl>
-    <w:lvl w:ilvl="6" w:tentative="0">
+    <w:lvl w:ilvl="6">
       <w:start w:val="1"/>
       <w:numFmt w:val="decimal"/>
       <w:lvlText w:val="%7."/>
@@ -8430,7 +9141,7 @@
         <w:ind w:left="5040" w:hanging="360"/>
       </w:pPr>
     </w:lvl>
-    <w:lvl w:ilvl="7" w:tentative="0">
+    <w:lvl w:ilvl="7">
       <w:start w:val="1"/>
       <w:numFmt w:val="lowerLetter"/>
       <w:lvlText w:val="%8."/>
@@ -8439,7 +9150,7 @@
         <w:ind w:left="5760" w:hanging="360"/>
       </w:pPr>
     </w:lvl>
-    <w:lvl w:ilvl="8" w:tentative="0">
+    <w:lvl w:ilvl="8">
       <w:start w:val="1"/>
       <w:numFmt w:val="lowerRoman"/>
       <w:lvlText w:val="%9."/>
@@ -8449,326 +9160,459 @@
       </w:pPr>
     </w:lvl>
   </w:abstractNum>
-  <w:num w:numId="1">
+  <w:num w:numId="1" w16cid:durableId="122426667">
+    <w:abstractNumId w:val="10"/>
+  </w:num>
+  <w:num w:numId="2" w16cid:durableId="1744257050">
     <w:abstractNumId w:val="8"/>
   </w:num>
-  <w:num w:numId="2">
-    <w:abstractNumId w:val="6"/>
-  </w:num>
-  <w:num w:numId="3">
+  <w:num w:numId="3" w16cid:durableId="1134980475">
     <w:abstractNumId w:val="0"/>
   </w:num>
-  <w:num w:numId="4">
+  <w:num w:numId="4" w16cid:durableId="63648778">
+    <w:abstractNumId w:val="9"/>
+  </w:num>
+  <w:num w:numId="5" w16cid:durableId="1310749065">
     <w:abstractNumId w:val="7"/>
   </w:num>
-  <w:num w:numId="5">
+  <w:num w:numId="6" w16cid:durableId="363598505">
+    <w:abstractNumId w:val="1"/>
+  </w:num>
+  <w:num w:numId="7" w16cid:durableId="1925526934">
+    <w:abstractNumId w:val="2"/>
+  </w:num>
+  <w:num w:numId="8" w16cid:durableId="1999845805">
+    <w:abstractNumId w:val="3"/>
+  </w:num>
+  <w:num w:numId="9" w16cid:durableId="859274486">
+    <w:abstractNumId w:val="4"/>
+  </w:num>
+  <w:num w:numId="10" w16cid:durableId="607543538">
     <w:abstractNumId w:val="5"/>
   </w:num>
-  <w:num w:numId="6">
-    <w:abstractNumId w:val="1"/>
-  </w:num>
-  <w:num w:numId="7">
-    <w:abstractNumId w:val="2"/>
-  </w:num>
-  <w:num w:numId="8">
-    <w:abstractNumId w:val="3"/>
-  </w:num>
-  <w:num w:numId="9">
-    <w:abstractNumId w:val="4"/>
+  <w:num w:numId="11" w16cid:durableId="1145395717">
+    <w:abstractNumId w:val="6"/>
   </w:num>
 </w:numbering>
 </file>
 
 <file path=word/styles.xml><?xml version="1.0" encoding="utf-8"?>
-<w:styles xmlns:mc="http://schemas.openxmlformats.org/markup-compatibility/2006" xmlns:o="urn:schemas-microsoft-com:office:office" xmlns:r="http://schemas.openxmlformats.org/officeDocument/2006/relationships" xmlns:m="http://schemas.openxmlformats.org/officeDocument/2006/math" xmlns:v="urn:schemas-microsoft-com:vml" xmlns:w="http://schemas.openxmlformats.org/wordprocessingml/2006/main" xmlns:w14="http://schemas.microsoft.com/office/word/2010/wordml" xmlns:w10="urn:schemas-microsoft-com:office:word" xmlns:sl="http://schemas.openxmlformats.org/schemaLibrary/2006/main" xmlns:wpsCustomData="http://www.wps.cn/officeDocument/2013/wpsCustomData" mc:Ignorable="w14">
+<w:styles xmlns:mc="http://schemas.openxmlformats.org/markup-compatibility/2006" xmlns:r="http://schemas.openxmlformats.org/officeDocument/2006/relationships" xmlns:w="http://schemas.openxmlformats.org/wordprocessingml/2006/main" xmlns:w14="http://schemas.microsoft.com/office/word/2010/wordml" xmlns:w15="http://schemas.microsoft.com/office/word/2012/wordml" xmlns:w16cex="http://schemas.microsoft.com/office/word/2018/wordml/cex" xmlns:w16cid="http://schemas.microsoft.com/office/word/2016/wordml/cid" xmlns:w16="http://schemas.microsoft.com/office/word/2018/wordml" xmlns:w16du="http://schemas.microsoft.com/office/word/2023/wordml/word16du" xmlns:w16sdtdh="http://schemas.microsoft.com/office/word/2020/wordml/sdtdatahash" xmlns:w16sdtfl="http://schemas.microsoft.com/office/word/2024/wordml/sdtformatlock" xmlns:w16se="http://schemas.microsoft.com/office/word/2015/wordml/symex" mc:Ignorable="w14 w15 w16se w16cid w16 w16cex w16sdtdh w16sdtfl w16du">
   <w:docDefaults>
     <w:rPrDefault>
       <w:rPr>
-        <w:rFonts w:ascii="Times New Roman" w:hAnsi="Times New Roman" w:eastAsia="SimSun" w:cs="Times New Roman"/>
+        <w:rFonts w:ascii="Times New Roman" w:eastAsia="SimSun" w:hAnsi="Times New Roman" w:cs="Times New Roman"/>
+        <w:lang w:val="en-AU" w:eastAsia="en-AU" w:bidi="ar-SA"/>
       </w:rPr>
     </w:rPrDefault>
     <w:pPrDefault/>
   </w:docDefaults>
-  <w:latentStyles w:count="260" w:defQFormat="0" w:defUnhideWhenUsed="1" w:defSemiHidden="1" w:defUIPriority="99" w:defLockedState="0">
-    <w:lsdException w:qFormat="1" w:unhideWhenUsed="0" w:uiPriority="0" w:semiHidden="0" w:name="Normal"/>
-    <w:lsdException w:qFormat="1" w:unhideWhenUsed="0" w:uiPriority="9" w:semiHidden="0" w:name="heading 1"/>
-    <w:lsdException w:qFormat="1" w:uiPriority="9" w:name="heading 2"/>
-    <w:lsdException w:qFormat="1" w:uiPriority="9" w:name="heading 3"/>
-    <w:lsdException w:qFormat="1" w:uiPriority="9" w:name="heading 4"/>
-    <w:lsdException w:qFormat="1" w:uiPriority="9" w:name="heading 5"/>
-    <w:lsdException w:qFormat="1" w:uiPriority="9" w:name="heading 6"/>
-    <w:lsdException w:qFormat="1" w:uiPriority="9" w:name="heading 7"/>
-    <w:lsdException w:qFormat="1" w:uiPriority="9" w:name="heading 8"/>
-    <w:lsdException w:qFormat="1" w:uiPriority="9" w:name="heading 9"/>
-    <w:lsdException w:uiPriority="99" w:name="index 1"/>
-    <w:lsdException w:uiPriority="99" w:name="index 2"/>
-    <w:lsdException w:uiPriority="99" w:name="index 3"/>
-    <w:lsdException w:uiPriority="99" w:name="index 4"/>
-    <w:lsdException w:uiPriority="99" w:name="index 5"/>
-    <w:lsdException w:uiPriority="99" w:name="index 6"/>
-    <w:lsdException w:uiPriority="99" w:name="index 7"/>
-    <w:lsdException w:uiPriority="99" w:name="index 8"/>
-    <w:lsdException w:uiPriority="99" w:name="index 9"/>
-    <w:lsdException w:uiPriority="39" w:name="toc 1"/>
-    <w:lsdException w:uiPriority="39" w:name="toc 2"/>
-    <w:lsdException w:uiPriority="39" w:name="toc 3"/>
-    <w:lsdException w:uiPriority="39" w:name="toc 4"/>
-    <w:lsdException w:uiPriority="39" w:name="toc 5"/>
-    <w:lsdException w:uiPriority="39" w:name="toc 6"/>
-    <w:lsdException w:uiPriority="39" w:name="toc 7"/>
-    <w:lsdException w:uiPriority="39" w:name="toc 8"/>
-    <w:lsdException w:uiPriority="39" w:name="toc 9"/>
-    <w:lsdException w:uiPriority="99" w:name="Normal Indent"/>
-    <w:lsdException w:uiPriority="99" w:name="footnote text"/>
-    <w:lsdException w:uiPriority="99" w:name="annotation text"/>
-    <w:lsdException w:uiPriority="99" w:name="header"/>
-    <w:lsdException w:uiPriority="99" w:name="footer"/>
-    <w:lsdException w:uiPriority="99" w:name="index heading"/>
-    <w:lsdException w:qFormat="1" w:uiPriority="35" w:name="caption"/>
-    <w:lsdException w:uiPriority="99" w:name="table of figures"/>
-    <w:lsdException w:uiPriority="99" w:name="envelope address"/>
-    <w:lsdException w:uiPriority="99" w:name="envelope return"/>
-    <w:lsdException w:uiPriority="99" w:name="footnote reference"/>
-    <w:lsdException w:uiPriority="99" w:name="annotation reference"/>
-    <w:lsdException w:uiPriority="99" w:name="line number"/>
-    <w:lsdException w:uiPriority="99" w:name="page number"/>
-    <w:lsdException w:uiPriority="99" w:name="endnote reference"/>
-    <w:lsdException w:uiPriority="99" w:name="endnote text"/>
-    <w:lsdException w:uiPriority="99" w:name="table of authorities"/>
-    <w:lsdException w:uiPriority="99" w:name="macro"/>
-    <w:lsdException w:uiPriority="99" w:name="toa heading"/>
-    <w:lsdException w:uiPriority="99" w:name="List"/>
-    <w:lsdException w:uiPriority="99" w:name="List Bullet"/>
-    <w:lsdException w:uiPriority="99" w:name="List Number"/>
-    <w:lsdException w:uiPriority="99" w:name="List 2"/>
-    <w:lsdException w:uiPriority="99" w:name="List 3"/>
-    <w:lsdException w:uiPriority="99" w:name="List 4"/>
-    <w:lsdException w:uiPriority="99" w:name="List 5"/>
-    <w:lsdException w:uiPriority="99" w:name="List Bullet 2"/>
-    <w:lsdException w:uiPriority="99" w:name="List Bullet 3"/>
-    <w:lsdException w:uiPriority="99" w:name="List Bullet 4"/>
-    <w:lsdException w:uiPriority="99" w:name="List Bullet 5"/>
-    <w:lsdException w:uiPriority="99" w:name="List Number 2"/>
-    <w:lsdException w:uiPriority="99" w:name="List Number 3"/>
-    <w:lsdException w:uiPriority="99" w:name="List Number 4"/>
-    <w:lsdException w:uiPriority="99" w:name="List Number 5"/>
-    <w:lsdException w:qFormat="1" w:unhideWhenUsed="0" w:uiPriority="10" w:semiHidden="0" w:name="Title"/>
-    <w:lsdException w:uiPriority="99" w:name="Closing"/>
-    <w:lsdException w:uiPriority="99" w:name="Signature"/>
-    <w:lsdException w:qFormat="1" w:uiPriority="1" w:name="Default Paragraph Font"/>
-    <w:lsdException w:uiPriority="99" w:name="Body Text"/>
-    <w:lsdException w:uiPriority="99" w:name="Body Text Indent"/>
-    <w:lsdException w:uiPriority="99" w:name="List Continue"/>
-    <w:lsdException w:uiPriority="99" w:name="List Continue 2"/>
-    <w:lsdException w:uiPriority="99" w:name="List Continue 3"/>
-    <w:lsdException w:uiPriority="99" w:name="List Continue 4"/>
-    <w:lsdException w:uiPriority="99" w:name="List Continue 5"/>
-    <w:lsdException w:uiPriority="99" w:name="Message Header"/>
-    <w:lsdException w:qFormat="1" w:unhideWhenUsed="0" w:uiPriority="11" w:semiHidden="0" w:name="Subtitle"/>
-    <w:lsdException w:uiPriority="99" w:name="Salutation"/>
-    <w:lsdException w:uiPriority="99" w:name="Date"/>
-    <w:lsdException w:uiPriority="99" w:name="Body Text First Indent"/>
-    <w:lsdException w:uiPriority="99" w:name="Body Text First Indent 2"/>
-    <w:lsdException w:uiPriority="99" w:name="Note Heading"/>
-    <w:lsdException w:uiPriority="99" w:name="Body Text 2"/>
-    <w:lsdException w:uiPriority="99" w:name="Body Text 3"/>
-    <w:lsdException w:uiPriority="99" w:name="Body Text Indent 2"/>
-    <w:lsdException w:uiPriority="99" w:name="Body Text Indent 3"/>
-    <w:lsdException w:uiPriority="99" w:name="Block Text"/>
-    <w:lsdException w:uiPriority="99" w:name="Hyperlink"/>
-    <w:lsdException w:uiPriority="99" w:name="FollowedHyperlink"/>
-    <w:lsdException w:qFormat="1" w:unhideWhenUsed="0" w:uiPriority="22" w:semiHidden="0" w:name="Strong"/>
-    <w:lsdException w:qFormat="1" w:unhideWhenUsed="0" w:uiPriority="20" w:semiHidden="0" w:name="Emphasis"/>
-    <w:lsdException w:uiPriority="99" w:name="Document Map"/>
-    <w:lsdException w:uiPriority="99" w:name="Plain Text"/>
-    <w:lsdException w:uiPriority="99" w:name="E-mail Signature"/>
-    <w:lsdException w:uiPriority="99" w:name="Normal (Web)"/>
-    <w:lsdException w:uiPriority="99" w:name="HTML Acronym"/>
-    <w:lsdException w:uiPriority="99" w:name="HTML Address"/>
-    <w:lsdException w:uiPriority="99" w:name="HTML Cite"/>
-    <w:lsdException w:uiPriority="99" w:name="HTML Code"/>
-    <w:lsdException w:uiPriority="99" w:name="HTML Definition"/>
-    <w:lsdException w:uiPriority="99" w:name="HTML Keyboard"/>
-    <w:lsdException w:uiPriority="99" w:name="HTML Preformatted"/>
-    <w:lsdException w:uiPriority="99" w:name="HTML Sample"/>
-    <w:lsdException w:uiPriority="99" w:name="HTML Typewriter"/>
-    <w:lsdException w:uiPriority="99" w:name="HTML Variable"/>
-    <w:lsdException w:uiPriority="99" w:name="Normal Table"/>
-    <w:lsdException w:uiPriority="99" w:name="annotation subject"/>
-    <w:lsdException w:uiPriority="99" w:name="Table Simple 1"/>
-    <w:lsdException w:uiPriority="99" w:name="Table Simple 2"/>
-    <w:lsdException w:uiPriority="99" w:name="Table Simple 3"/>
-    <w:lsdException w:uiPriority="99" w:name="Table Classic 1"/>
-    <w:lsdException w:uiPriority="99" w:name="Table Classic 2"/>
-    <w:lsdException w:uiPriority="99" w:name="Table Classic 3"/>
-    <w:lsdException w:uiPriority="99" w:name="Table Classic 4"/>
-    <w:lsdException w:uiPriority="99" w:name="Table Colorful 1"/>
-    <w:lsdException w:uiPriority="99" w:name="Table Colorful 2"/>
-    <w:lsdException w:uiPriority="99" w:name="Table Colorful 3"/>
-    <w:lsdException w:uiPriority="99" w:name="Table Columns 1"/>
-    <w:lsdException w:uiPriority="99" w:name="Table Columns 2"/>
-    <w:lsdException w:uiPriority="99" w:name="Table Columns 3"/>
-    <w:lsdException w:uiPriority="99" w:name="Table Columns 4"/>
-    <w:lsdException w:uiPriority="99" w:name="Table Columns 5"/>
-    <w:lsdException w:uiPriority="99" w:name="Table Grid 1"/>
-    <w:lsdException w:uiPriority="99" w:name="Table Grid 2"/>
-    <w:lsdException w:uiPriority="99" w:name="Table Grid 3"/>
-    <w:lsdException w:uiPriority="99" w:name="Table Grid 4"/>
-    <w:lsdException w:uiPriority="99" w:name="Table Grid 5"/>
-    <w:lsdException w:uiPriority="99" w:name="Table Grid 6"/>
-    <w:lsdException w:uiPriority="99" w:name="Table Grid 7"/>
-    <w:lsdException w:uiPriority="99" w:name="Table Grid 8"/>
-    <w:lsdException w:uiPriority="99" w:name="Table List 1"/>
-    <w:lsdException w:uiPriority="99" w:name="Table List 2"/>
-    <w:lsdException w:uiPriority="99" w:name="Table List 3"/>
-    <w:lsdException w:uiPriority="99" w:name="Table List 4"/>
-    <w:lsdException w:uiPriority="99" w:name="Table List 5"/>
-    <w:lsdException w:uiPriority="99" w:name="Table List 6"/>
-    <w:lsdException w:uiPriority="99" w:name="Table List 7"/>
-    <w:lsdException w:uiPriority="99" w:name="Table List 8"/>
-    <w:lsdException w:uiPriority="99" w:name="Table 3D effects 1"/>
-    <w:lsdException w:uiPriority="99" w:name="Table 3D effects 2"/>
-    <w:lsdException w:uiPriority="99" w:name="Table 3D effects 3"/>
-    <w:lsdException w:uiPriority="99" w:name="Table Contemporary"/>
-    <w:lsdException w:uiPriority="99" w:name="Table Elegant"/>
-    <w:lsdException w:uiPriority="99" w:name="Table Professional"/>
-    <w:lsdException w:uiPriority="99" w:name="Table Subtle 1"/>
-    <w:lsdException w:uiPriority="99" w:name="Table Subtle 2"/>
-    <w:lsdException w:uiPriority="99" w:name="Table Web 1"/>
-    <w:lsdException w:uiPriority="99" w:name="Table Web 2"/>
-    <w:lsdException w:uiPriority="99" w:name="Table Web 3"/>
-    <w:lsdException w:uiPriority="99" w:name="Balloon Text"/>
-    <w:lsdException w:unhideWhenUsed="0" w:uiPriority="39" w:semiHidden="0" w:name="Table Grid"/>
-    <w:lsdException w:uiPriority="99" w:name="Table Theme"/>
-    <w:lsdException w:unhideWhenUsed="0" w:uiPriority="60" w:semiHidden="0" w:name="Light Shading"/>
-    <w:lsdException w:unhideWhenUsed="0" w:uiPriority="61" w:semiHidden="0" w:name="Light List"/>
-    <w:lsdException w:unhideWhenUsed="0" w:uiPriority="62" w:semiHidden="0" w:name="Light Grid"/>
-    <w:lsdException w:unhideWhenUsed="0" w:uiPriority="63" w:semiHidden="0" w:name="Medium Shading 1"/>
-    <w:lsdException w:unhideWhenUsed="0" w:uiPriority="64" w:semiHidden="0" w:name="Medium Shading 2"/>
-    <w:lsdException w:unhideWhenUsed="0" w:uiPriority="65" w:semiHidden="0" w:name="Medium List 1"/>
-    <w:lsdException w:unhideWhenUsed="0" w:uiPriority="66" w:semiHidden="0" w:name="Medium List 2"/>
-    <w:lsdException w:unhideWhenUsed="0" w:uiPriority="67" w:semiHidden="0" w:name="Medium Grid 1"/>
-    <w:lsdException w:unhideWhenUsed="0" w:uiPriority="68" w:semiHidden="0" w:name="Medium Grid 2"/>
-    <w:lsdException w:unhideWhenUsed="0" w:uiPriority="69" w:semiHidden="0" w:name="Medium Grid 3"/>
-    <w:lsdException w:unhideWhenUsed="0" w:uiPriority="70" w:semiHidden="0" w:name="Dark List"/>
-    <w:lsdException w:unhideWhenUsed="0" w:uiPriority="71" w:semiHidden="0" w:name="Colorful Shading"/>
-    <w:lsdException w:unhideWhenUsed="0" w:uiPriority="72" w:semiHidden="0" w:name="Colorful List"/>
-    <w:lsdException w:unhideWhenUsed="0" w:uiPriority="73" w:semiHidden="0" w:name="Colorful Grid"/>
-    <w:lsdException w:unhideWhenUsed="0" w:uiPriority="60" w:semiHidden="0" w:name="Light Shading Accent 1"/>
-    <w:lsdException w:unhideWhenUsed="0" w:uiPriority="61" w:semiHidden="0" w:name="Light List Accent 1"/>
-    <w:lsdException w:unhideWhenUsed="0" w:uiPriority="62" w:semiHidden="0" w:name="Light Grid Accent 1"/>
-    <w:lsdException w:unhideWhenUsed="0" w:uiPriority="63" w:semiHidden="0" w:name="Medium Shading 1 Accent 1"/>
-    <w:lsdException w:unhideWhenUsed="0" w:uiPriority="64" w:semiHidden="0" w:name="Medium Shading 2 Accent 1"/>
-    <w:lsdException w:unhideWhenUsed="0" w:uiPriority="65" w:semiHidden="0" w:name="Medium List 1 Accent 1"/>
-    <w:lsdException w:qFormat="1" w:unhideWhenUsed="0" w:uiPriority="34" w:semiHidden="0" w:name="List Paragraph"/>
-    <w:lsdException w:unhideWhenUsed="0" w:uiPriority="66" w:semiHidden="0" w:name="Medium List 2 Accent 1"/>
-    <w:lsdException w:unhideWhenUsed="0" w:uiPriority="67" w:semiHidden="0" w:name="Medium Grid 1 Accent 1"/>
-    <w:lsdException w:unhideWhenUsed="0" w:uiPriority="68" w:semiHidden="0" w:name="Medium Grid 2 Accent 1"/>
-    <w:lsdException w:unhideWhenUsed="0" w:uiPriority="69" w:semiHidden="0" w:name="Medium Grid 3 Accent 1"/>
-    <w:lsdException w:unhideWhenUsed="0" w:uiPriority="70" w:semiHidden="0" w:name="Dark List Accent 1"/>
-    <w:lsdException w:unhideWhenUsed="0" w:uiPriority="71" w:semiHidden="0" w:name="Colorful Shading Accent 1"/>
-    <w:lsdException w:unhideWhenUsed="0" w:uiPriority="72" w:semiHidden="0" w:name="Colorful List Accent 1"/>
-    <w:lsdException w:unhideWhenUsed="0" w:uiPriority="73" w:semiHidden="0" w:name="Colorful Grid Accent 1"/>
-    <w:lsdException w:unhideWhenUsed="0" w:uiPriority="60" w:semiHidden="0" w:name="Light Shading Accent 2"/>
-    <w:lsdException w:unhideWhenUsed="0" w:uiPriority="61" w:semiHidden="0" w:name="Light List Accent 2"/>
-    <w:lsdException w:unhideWhenUsed="0" w:uiPriority="62" w:semiHidden="0" w:name="Light Grid Accent 2"/>
-    <w:lsdException w:unhideWhenUsed="0" w:uiPriority="63" w:semiHidden="0" w:name="Medium Shading 1 Accent 2"/>
-    <w:lsdException w:unhideWhenUsed="0" w:uiPriority="64" w:semiHidden="0" w:name="Medium Shading 2 Accent 2"/>
-    <w:lsdException w:unhideWhenUsed="0" w:uiPriority="65" w:semiHidden="0" w:name="Medium List 1 Accent 2"/>
-    <w:lsdException w:unhideWhenUsed="0" w:uiPriority="66" w:semiHidden="0" w:name="Medium List 2 Accent 2"/>
-    <w:lsdException w:unhideWhenUsed="0" w:uiPriority="67" w:semiHidden="0" w:name="Medium Grid 1 Accent 2"/>
-    <w:lsdException w:unhideWhenUsed="0" w:uiPriority="68" w:semiHidden="0" w:name="Medium Grid 2 Accent 2"/>
-    <w:lsdException w:unhideWhenUsed="0" w:uiPriority="69" w:semiHidden="0" w:name="Medium Grid 3 Accent 2"/>
-    <w:lsdException w:unhideWhenUsed="0" w:uiPriority="70" w:semiHidden="0" w:name="Dark List Accent 2"/>
-    <w:lsdException w:unhideWhenUsed="0" w:uiPriority="71" w:semiHidden="0" w:name="Colorful Shading Accent 2"/>
-    <w:lsdException w:unhideWhenUsed="0" w:uiPriority="72" w:semiHidden="0" w:name="Colorful List Accent 2"/>
-    <w:lsdException w:unhideWhenUsed="0" w:uiPriority="73" w:semiHidden="0" w:name="Colorful Grid Accent 2"/>
-    <w:lsdException w:unhideWhenUsed="0" w:uiPriority="60" w:semiHidden="0" w:name="Light Shading Accent 3"/>
-    <w:lsdException w:unhideWhenUsed="0" w:uiPriority="61" w:semiHidden="0" w:name="Light List Accent 3"/>
-    <w:lsdException w:unhideWhenUsed="0" w:uiPriority="62" w:semiHidden="0" w:name="Light Grid Accent 3"/>
-    <w:lsdException w:unhideWhenUsed="0" w:uiPriority="63" w:semiHidden="0" w:name="Medium Shading 1 Accent 3"/>
-    <w:lsdException w:unhideWhenUsed="0" w:uiPriority="64" w:semiHidden="0" w:name="Medium Shading 2 Accent 3"/>
-    <w:lsdException w:unhideWhenUsed="0" w:uiPriority="65" w:semiHidden="0" w:name="Medium List 1 Accent 3"/>
-    <w:lsdException w:unhideWhenUsed="0" w:uiPriority="66" w:semiHidden="0" w:name="Medium List 2 Accent 3"/>
-    <w:lsdException w:unhideWhenUsed="0" w:uiPriority="67" w:semiHidden="0" w:name="Medium Grid 1 Accent 3"/>
-    <w:lsdException w:unhideWhenUsed="0" w:uiPriority="68" w:semiHidden="0" w:name="Medium Grid 2 Accent 3"/>
-    <w:lsdException w:unhideWhenUsed="0" w:uiPriority="69" w:semiHidden="0" w:name="Medium Grid 3 Accent 3"/>
-    <w:lsdException w:unhideWhenUsed="0" w:uiPriority="70" w:semiHidden="0" w:name="Dark List Accent 3"/>
-    <w:lsdException w:unhideWhenUsed="0" w:uiPriority="71" w:semiHidden="0" w:name="Colorful Shading Accent 3"/>
-    <w:lsdException w:unhideWhenUsed="0" w:uiPriority="72" w:semiHidden="0" w:name="Colorful List Accent 3"/>
-    <w:lsdException w:unhideWhenUsed="0" w:uiPriority="73" w:semiHidden="0" w:name="Colorful Grid Accent 3"/>
-    <w:lsdException w:unhideWhenUsed="0" w:uiPriority="60" w:semiHidden="0" w:name="Light Shading Accent 4"/>
-    <w:lsdException w:unhideWhenUsed="0" w:uiPriority="61" w:semiHidden="0" w:name="Light List Accent 4"/>
-    <w:lsdException w:unhideWhenUsed="0" w:uiPriority="62" w:semiHidden="0" w:name="Light Grid Accent 4"/>
-    <w:lsdException w:unhideWhenUsed="0" w:uiPriority="63" w:semiHidden="0" w:name="Medium Shading 1 Accent 4"/>
-    <w:lsdException w:unhideWhenUsed="0" w:uiPriority="64" w:semiHidden="0" w:name="Medium Shading 2 Accent 4"/>
-    <w:lsdException w:unhideWhenUsed="0" w:uiPriority="65" w:semiHidden="0" w:name="Medium List 1 Accent 4"/>
-    <w:lsdException w:unhideWhenUsed="0" w:uiPriority="66" w:semiHidden="0" w:name="Medium List 2 Accent 4"/>
-    <w:lsdException w:unhideWhenUsed="0" w:uiPriority="67" w:semiHidden="0" w:name="Medium Grid 1 Accent 4"/>
-    <w:lsdException w:unhideWhenUsed="0" w:uiPriority="68" w:semiHidden="0" w:name="Medium Grid 2 Accent 4"/>
-    <w:lsdException w:unhideWhenUsed="0" w:uiPriority="69" w:semiHidden="0" w:name="Medium Grid 3 Accent 4"/>
-    <w:lsdException w:unhideWhenUsed="0" w:uiPriority="70" w:semiHidden="0" w:name="Dark List Accent 4"/>
-    <w:lsdException w:unhideWhenUsed="0" w:uiPriority="71" w:semiHidden="0" w:name="Colorful Shading Accent 4"/>
-    <w:lsdException w:unhideWhenUsed="0" w:uiPriority="72" w:semiHidden="0" w:name="Colorful List Accent 4"/>
-    <w:lsdException w:unhideWhenUsed="0" w:uiPriority="73" w:semiHidden="0" w:name="Colorful Grid Accent 4"/>
-    <w:lsdException w:unhideWhenUsed="0" w:uiPriority="60" w:semiHidden="0" w:name="Light Shading Accent 5"/>
-    <w:lsdException w:unhideWhenUsed="0" w:uiPriority="61" w:semiHidden="0" w:name="Light List Accent 5"/>
-    <w:lsdException w:unhideWhenUsed="0" w:uiPriority="62" w:semiHidden="0" w:name="Light Grid Accent 5"/>
-    <w:lsdException w:unhideWhenUsed="0" w:uiPriority="63" w:semiHidden="0" w:name="Medium Shading 1 Accent 5"/>
-    <w:lsdException w:unhideWhenUsed="0" w:uiPriority="64" w:semiHidden="0" w:name="Medium Shading 2 Accent 5"/>
-    <w:lsdException w:unhideWhenUsed="0" w:uiPriority="65" w:semiHidden="0" w:name="Medium List 1 Accent 5"/>
-    <w:lsdException w:unhideWhenUsed="0" w:uiPriority="66" w:semiHidden="0" w:name="Medium List 2 Accent 5"/>
-    <w:lsdException w:unhideWhenUsed="0" w:uiPriority="67" w:semiHidden="0" w:name="Medium Grid 1 Accent 5"/>
-    <w:lsdException w:unhideWhenUsed="0" w:uiPriority="68" w:semiHidden="0" w:name="Medium Grid 2 Accent 5"/>
-    <w:lsdException w:unhideWhenUsed="0" w:uiPriority="69" w:semiHidden="0" w:name="Medium Grid 3 Accent 5"/>
-    <w:lsdException w:unhideWhenUsed="0" w:uiPriority="70" w:semiHidden="0" w:name="Dark List Accent 5"/>
-    <w:lsdException w:unhideWhenUsed="0" w:uiPriority="71" w:semiHidden="0" w:name="Colorful Shading Accent 5"/>
-    <w:lsdException w:unhideWhenUsed="0" w:uiPriority="72" w:semiHidden="0" w:name="Colorful List Accent 5"/>
-    <w:lsdException w:unhideWhenUsed="0" w:uiPriority="73" w:semiHidden="0" w:name="Colorful Grid Accent 5"/>
-    <w:lsdException w:unhideWhenUsed="0" w:uiPriority="60" w:semiHidden="0" w:name="Light Shading Accent 6"/>
-    <w:lsdException w:unhideWhenUsed="0" w:uiPriority="61" w:semiHidden="0" w:name="Light List Accent 6"/>
-    <w:lsdException w:unhideWhenUsed="0" w:uiPriority="62" w:semiHidden="0" w:name="Light Grid Accent 6"/>
-    <w:lsdException w:unhideWhenUsed="0" w:uiPriority="63" w:semiHidden="0" w:name="Medium Shading 1 Accent 6"/>
-    <w:lsdException w:unhideWhenUsed="0" w:uiPriority="64" w:semiHidden="0" w:name="Medium Shading 2 Accent 6"/>
-    <w:lsdException w:unhideWhenUsed="0" w:uiPriority="65" w:semiHidden="0" w:name="Medium List 1 Accent 6"/>
-    <w:lsdException w:unhideWhenUsed="0" w:uiPriority="66" w:semiHidden="0" w:name="Medium List 2 Accent 6"/>
-    <w:lsdException w:unhideWhenUsed="0" w:uiPriority="67" w:semiHidden="0" w:name="Medium Grid 1 Accent 6"/>
-    <w:lsdException w:unhideWhenUsed="0" w:uiPriority="68" w:semiHidden="0" w:name="Medium Grid 2 Accent 6"/>
-    <w:lsdException w:unhideWhenUsed="0" w:uiPriority="69" w:semiHidden="0" w:name="Medium Grid 3 Accent 6"/>
-    <w:lsdException w:unhideWhenUsed="0" w:uiPriority="70" w:semiHidden="0" w:name="Dark List Accent 6"/>
-    <w:lsdException w:unhideWhenUsed="0" w:uiPriority="71" w:semiHidden="0" w:name="Colorful Shading Accent 6"/>
-    <w:lsdException w:unhideWhenUsed="0" w:uiPriority="72" w:semiHidden="0" w:name="Colorful List Accent 6"/>
-    <w:lsdException w:unhideWhenUsed="0" w:uiPriority="73" w:semiHidden="0" w:name="Colorful Grid Accent 6"/>
+  <w:latentStyles w:defLockedState="0" w:defUIPriority="99" w:defSemiHidden="0" w:defUnhideWhenUsed="0" w:defQFormat="0" w:count="376">
+    <w:lsdException w:name="Normal" w:uiPriority="0" w:qFormat="1"/>
+    <w:lsdException w:name="heading 1" w:uiPriority="9" w:qFormat="1"/>
+    <w:lsdException w:name="heading 2" w:semiHidden="1" w:uiPriority="9" w:unhideWhenUsed="1" w:qFormat="1"/>
+    <w:lsdException w:name="heading 3" w:semiHidden="1" w:uiPriority="9" w:unhideWhenUsed="1" w:qFormat="1"/>
+    <w:lsdException w:name="heading 4" w:semiHidden="1" w:uiPriority="9" w:unhideWhenUsed="1" w:qFormat="1"/>
+    <w:lsdException w:name="heading 5" w:semiHidden="1" w:uiPriority="9" w:unhideWhenUsed="1" w:qFormat="1"/>
+    <w:lsdException w:name="heading 6" w:semiHidden="1" w:uiPriority="9" w:unhideWhenUsed="1" w:qFormat="1"/>
+    <w:lsdException w:name="heading 7" w:semiHidden="1" w:uiPriority="9" w:unhideWhenUsed="1" w:qFormat="1"/>
+    <w:lsdException w:name="heading 8" w:semiHidden="1" w:uiPriority="9" w:unhideWhenUsed="1" w:qFormat="1"/>
+    <w:lsdException w:name="heading 9" w:semiHidden="1" w:uiPriority="9" w:unhideWhenUsed="1" w:qFormat="1"/>
+    <w:lsdException w:name="index 1" w:semiHidden="1" w:unhideWhenUsed="1"/>
+    <w:lsdException w:name="index 2" w:semiHidden="1" w:unhideWhenUsed="1"/>
+    <w:lsdException w:name="index 3" w:semiHidden="1" w:unhideWhenUsed="1"/>
+    <w:lsdException w:name="index 4" w:semiHidden="1" w:unhideWhenUsed="1"/>
+    <w:lsdException w:name="index 5" w:semiHidden="1" w:unhideWhenUsed="1"/>
+    <w:lsdException w:name="index 6" w:semiHidden="1" w:unhideWhenUsed="1"/>
+    <w:lsdException w:name="index 7" w:semiHidden="1" w:unhideWhenUsed="1"/>
+    <w:lsdException w:name="index 8" w:semiHidden="1" w:unhideWhenUsed="1"/>
+    <w:lsdException w:name="index 9" w:semiHidden="1" w:unhideWhenUsed="1"/>
+    <w:lsdException w:name="toc 1" w:semiHidden="1" w:uiPriority="39" w:unhideWhenUsed="1"/>
+    <w:lsdException w:name="toc 2" w:semiHidden="1" w:uiPriority="39" w:unhideWhenUsed="1"/>
+    <w:lsdException w:name="toc 3" w:semiHidden="1" w:uiPriority="39" w:unhideWhenUsed="1"/>
+    <w:lsdException w:name="toc 4" w:semiHidden="1" w:uiPriority="39" w:unhideWhenUsed="1"/>
+    <w:lsdException w:name="toc 5" w:semiHidden="1" w:uiPriority="39" w:unhideWhenUsed="1"/>
+    <w:lsdException w:name="toc 6" w:semiHidden="1" w:uiPriority="39" w:unhideWhenUsed="1"/>
+    <w:lsdException w:name="toc 7" w:semiHidden="1" w:uiPriority="39" w:unhideWhenUsed="1"/>
+    <w:lsdException w:name="toc 8" w:semiHidden="1" w:uiPriority="39" w:unhideWhenUsed="1"/>
+    <w:lsdException w:name="toc 9" w:semiHidden="1" w:uiPriority="39" w:unhideWhenUsed="1"/>
+    <w:lsdException w:name="Normal Indent" w:semiHidden="1" w:unhideWhenUsed="1"/>
+    <w:lsdException w:name="footnote text" w:semiHidden="1" w:unhideWhenUsed="1"/>
+    <w:lsdException w:name="annotation text" w:semiHidden="1" w:unhideWhenUsed="1"/>
+    <w:lsdException w:name="header" w:semiHidden="1" w:unhideWhenUsed="1"/>
+    <w:lsdException w:name="footer" w:semiHidden="1" w:unhideWhenUsed="1"/>
+    <w:lsdException w:name="index heading" w:semiHidden="1" w:unhideWhenUsed="1"/>
+    <w:lsdException w:name="caption" w:semiHidden="1" w:uiPriority="35" w:unhideWhenUsed="1" w:qFormat="1"/>
+    <w:lsdException w:name="table of figures" w:semiHidden="1" w:unhideWhenUsed="1"/>
+    <w:lsdException w:name="envelope address" w:semiHidden="1" w:unhideWhenUsed="1"/>
+    <w:lsdException w:name="envelope return" w:semiHidden="1" w:unhideWhenUsed="1"/>
+    <w:lsdException w:name="footnote reference" w:semiHidden="1" w:unhideWhenUsed="1"/>
+    <w:lsdException w:name="annotation reference" w:semiHidden="1" w:unhideWhenUsed="1"/>
+    <w:lsdException w:name="line number" w:semiHidden="1" w:unhideWhenUsed="1"/>
+    <w:lsdException w:name="page number" w:semiHidden="1" w:unhideWhenUsed="1"/>
+    <w:lsdException w:name="endnote reference" w:semiHidden="1" w:unhideWhenUsed="1"/>
+    <w:lsdException w:name="endnote text" w:semiHidden="1" w:unhideWhenUsed="1"/>
+    <w:lsdException w:name="table of authorities" w:semiHidden="1" w:unhideWhenUsed="1"/>
+    <w:lsdException w:name="macro" w:semiHidden="1" w:unhideWhenUsed="1"/>
+    <w:lsdException w:name="toa heading" w:semiHidden="1" w:unhideWhenUsed="1"/>
+    <w:lsdException w:name="List" w:semiHidden="1" w:unhideWhenUsed="1"/>
+    <w:lsdException w:name="List Bullet" w:semiHidden="1" w:unhideWhenUsed="1"/>
+    <w:lsdException w:name="List Number" w:semiHidden="1" w:unhideWhenUsed="1"/>
+    <w:lsdException w:name="List 2" w:semiHidden="1" w:unhideWhenUsed="1"/>
+    <w:lsdException w:name="List 3" w:semiHidden="1" w:unhideWhenUsed="1"/>
+    <w:lsdException w:name="List 4" w:semiHidden="1" w:unhideWhenUsed="1"/>
+    <w:lsdException w:name="List 5" w:semiHidden="1" w:unhideWhenUsed="1"/>
+    <w:lsdException w:name="List Bullet 2" w:semiHidden="1" w:unhideWhenUsed="1"/>
+    <w:lsdException w:name="List Bullet 3" w:semiHidden="1" w:unhideWhenUsed="1"/>
+    <w:lsdException w:name="List Bullet 4" w:semiHidden="1" w:unhideWhenUsed="1"/>
+    <w:lsdException w:name="List Bullet 5" w:semiHidden="1" w:unhideWhenUsed="1"/>
+    <w:lsdException w:name="List Number 2" w:semiHidden="1" w:unhideWhenUsed="1"/>
+    <w:lsdException w:name="List Number 3" w:semiHidden="1" w:unhideWhenUsed="1"/>
+    <w:lsdException w:name="List Number 4" w:semiHidden="1" w:unhideWhenUsed="1"/>
+    <w:lsdException w:name="List Number 5" w:semiHidden="1" w:unhideWhenUsed="1"/>
+    <w:lsdException w:name="Title" w:uiPriority="10" w:qFormat="1"/>
+    <w:lsdException w:name="Closing" w:semiHidden="1" w:unhideWhenUsed="1"/>
+    <w:lsdException w:name="Signature" w:semiHidden="1" w:unhideWhenUsed="1"/>
+    <w:lsdException w:name="Default Paragraph Font" w:semiHidden="1" w:uiPriority="1" w:unhideWhenUsed="1" w:qFormat="1"/>
+    <w:lsdException w:name="Body Text" w:semiHidden="1" w:unhideWhenUsed="1"/>
+    <w:lsdException w:name="Body Text Indent" w:semiHidden="1" w:unhideWhenUsed="1"/>
+    <w:lsdException w:name="List Continue" w:semiHidden="1" w:unhideWhenUsed="1"/>
+    <w:lsdException w:name="List Continue 2" w:semiHidden="1" w:unhideWhenUsed="1"/>
+    <w:lsdException w:name="List Continue 3" w:semiHidden="1" w:unhideWhenUsed="1"/>
+    <w:lsdException w:name="List Continue 4" w:semiHidden="1" w:unhideWhenUsed="1"/>
+    <w:lsdException w:name="List Continue 5" w:semiHidden="1" w:unhideWhenUsed="1"/>
+    <w:lsdException w:name="Message Header" w:semiHidden="1" w:unhideWhenUsed="1"/>
+    <w:lsdException w:name="Subtitle" w:uiPriority="11" w:qFormat="1"/>
+    <w:lsdException w:name="Salutation" w:semiHidden="1" w:unhideWhenUsed="1"/>
+    <w:lsdException w:name="Date" w:semiHidden="1" w:unhideWhenUsed="1"/>
+    <w:lsdException w:name="Body Text First Indent" w:semiHidden="1" w:unhideWhenUsed="1"/>
+    <w:lsdException w:name="Body Text First Indent 2" w:semiHidden="1" w:unhideWhenUsed="1"/>
+    <w:lsdException w:name="Note Heading" w:semiHidden="1" w:unhideWhenUsed="1"/>
+    <w:lsdException w:name="Body Text 2" w:semiHidden="1" w:unhideWhenUsed="1"/>
+    <w:lsdException w:name="Body Text 3" w:semiHidden="1" w:unhideWhenUsed="1"/>
+    <w:lsdException w:name="Body Text Indent 2" w:semiHidden="1" w:unhideWhenUsed="1"/>
+    <w:lsdException w:name="Body Text Indent 3" w:semiHidden="1" w:unhideWhenUsed="1"/>
+    <w:lsdException w:name="Block Text" w:semiHidden="1" w:unhideWhenUsed="1"/>
+    <w:lsdException w:name="Hyperlink" w:semiHidden="1" w:unhideWhenUsed="1"/>
+    <w:lsdException w:name="FollowedHyperlink" w:semiHidden="1" w:unhideWhenUsed="1"/>
+    <w:lsdException w:name="Strong" w:uiPriority="22" w:qFormat="1"/>
+    <w:lsdException w:name="Emphasis" w:uiPriority="20" w:qFormat="1"/>
+    <w:lsdException w:name="Document Map" w:semiHidden="1" w:unhideWhenUsed="1"/>
+    <w:lsdException w:name="Plain Text" w:semiHidden="1" w:unhideWhenUsed="1"/>
+    <w:lsdException w:name="E-mail Signature" w:semiHidden="1" w:unhideWhenUsed="1"/>
+    <w:lsdException w:name="HTML Top of Form" w:semiHidden="1" w:unhideWhenUsed="1"/>
+    <w:lsdException w:name="HTML Bottom of Form" w:semiHidden="1" w:unhideWhenUsed="1"/>
+    <w:lsdException w:name="Normal (Web)" w:semiHidden="1" w:unhideWhenUsed="1"/>
+    <w:lsdException w:name="HTML Acronym" w:semiHidden="1" w:unhideWhenUsed="1"/>
+    <w:lsdException w:name="HTML Address" w:semiHidden="1" w:unhideWhenUsed="1"/>
+    <w:lsdException w:name="HTML Cite" w:semiHidden="1" w:unhideWhenUsed="1"/>
+    <w:lsdException w:name="HTML Code" w:semiHidden="1" w:unhideWhenUsed="1"/>
+    <w:lsdException w:name="HTML Definition" w:semiHidden="1" w:unhideWhenUsed="1"/>
+    <w:lsdException w:name="HTML Keyboard" w:semiHidden="1" w:unhideWhenUsed="1"/>
+    <w:lsdException w:name="HTML Preformatted" w:semiHidden="1" w:unhideWhenUsed="1"/>
+    <w:lsdException w:name="HTML Sample" w:semiHidden="1" w:unhideWhenUsed="1"/>
+    <w:lsdException w:name="HTML Typewriter" w:semiHidden="1" w:unhideWhenUsed="1"/>
+    <w:lsdException w:name="HTML Variable" w:semiHidden="1" w:unhideWhenUsed="1"/>
+    <w:lsdException w:name="Normal Table" w:semiHidden="1" w:unhideWhenUsed="1"/>
+    <w:lsdException w:name="annotation subject" w:semiHidden="1" w:unhideWhenUsed="1"/>
+    <w:lsdException w:name="No List" w:semiHidden="1" w:unhideWhenUsed="1"/>
+    <w:lsdException w:name="Outline List 1" w:semiHidden="1" w:unhideWhenUsed="1"/>
+    <w:lsdException w:name="Outline List 2" w:semiHidden="1" w:unhideWhenUsed="1"/>
+    <w:lsdException w:name="Outline List 3" w:semiHidden="1" w:unhideWhenUsed="1"/>
+    <w:lsdException w:name="Table Simple 1" w:semiHidden="1" w:unhideWhenUsed="1"/>
+    <w:lsdException w:name="Table Simple 2" w:semiHidden="1" w:unhideWhenUsed="1"/>
+    <w:lsdException w:name="Table Simple 3" w:semiHidden="1" w:unhideWhenUsed="1"/>
+    <w:lsdException w:name="Table Classic 1" w:semiHidden="1" w:unhideWhenUsed="1"/>
+    <w:lsdException w:name="Table Classic 2" w:semiHidden="1" w:unhideWhenUsed="1"/>
+    <w:lsdException w:name="Table Classic 3" w:semiHidden="1" w:unhideWhenUsed="1"/>
+    <w:lsdException w:name="Table Classic 4" w:semiHidden="1" w:unhideWhenUsed="1"/>
+    <w:lsdException w:name="Table Colorful 1" w:semiHidden="1" w:unhideWhenUsed="1"/>
+    <w:lsdException w:name="Table Colorful 2" w:semiHidden="1" w:unhideWhenUsed="1"/>
+    <w:lsdException w:name="Table Colorful 3" w:semiHidden="1" w:unhideWhenUsed="1"/>
+    <w:lsdException w:name="Table Columns 1" w:semiHidden="1" w:unhideWhenUsed="1"/>
+    <w:lsdException w:name="Table Columns 2" w:semiHidden="1" w:unhideWhenUsed="1"/>
+    <w:lsdException w:name="Table Columns 3" w:semiHidden="1" w:unhideWhenUsed="1"/>
+    <w:lsdException w:name="Table Columns 4" w:semiHidden="1" w:unhideWhenUsed="1"/>
+    <w:lsdException w:name="Table Columns 5" w:semiHidden="1" w:unhideWhenUsed="1"/>
+    <w:lsdException w:name="Table Grid 1" w:semiHidden="1" w:unhideWhenUsed="1"/>
+    <w:lsdException w:name="Table Grid 2" w:semiHidden="1" w:unhideWhenUsed="1"/>
+    <w:lsdException w:name="Table Grid 3" w:semiHidden="1" w:unhideWhenUsed="1"/>
+    <w:lsdException w:name="Table Grid 4" w:semiHidden="1" w:unhideWhenUsed="1"/>
+    <w:lsdException w:name="Table Grid 5" w:semiHidden="1" w:unhideWhenUsed="1"/>
+    <w:lsdException w:name="Table Grid 6" w:semiHidden="1" w:unhideWhenUsed="1"/>
+    <w:lsdException w:name="Table Grid 7" w:semiHidden="1" w:unhideWhenUsed="1"/>
+    <w:lsdException w:name="Table Grid 8" w:semiHidden="1" w:unhideWhenUsed="1"/>
+    <w:lsdException w:name="Table List 1" w:semiHidden="1" w:unhideWhenUsed="1"/>
+    <w:lsdException w:name="Table List 2" w:semiHidden="1" w:unhideWhenUsed="1"/>
+    <w:lsdException w:name="Table List 3" w:semiHidden="1" w:unhideWhenUsed="1"/>
+    <w:lsdException w:name="Table List 4" w:semiHidden="1" w:unhideWhenUsed="1"/>
+    <w:lsdException w:name="Table List 5" w:semiHidden="1" w:unhideWhenUsed="1"/>
+    <w:lsdException w:name="Table List 6" w:semiHidden="1" w:unhideWhenUsed="1"/>
+    <w:lsdException w:name="Table List 7" w:semiHidden="1" w:unhideWhenUsed="1"/>
+    <w:lsdException w:name="Table List 8" w:semiHidden="1" w:unhideWhenUsed="1"/>
+    <w:lsdException w:name="Table 3D effects 1" w:semiHidden="1" w:unhideWhenUsed="1"/>
+    <w:lsdException w:name="Table 3D effects 2" w:semiHidden="1" w:unhideWhenUsed="1"/>
+    <w:lsdException w:name="Table 3D effects 3" w:semiHidden="1" w:unhideWhenUsed="1"/>
+    <w:lsdException w:name="Table Contemporary" w:semiHidden="1" w:unhideWhenUsed="1"/>
+    <w:lsdException w:name="Table Elegant" w:semiHidden="1" w:unhideWhenUsed="1"/>
+    <w:lsdException w:name="Table Professional" w:semiHidden="1" w:unhideWhenUsed="1"/>
+    <w:lsdException w:name="Table Subtle 1" w:semiHidden="1" w:unhideWhenUsed="1"/>
+    <w:lsdException w:name="Table Subtle 2" w:semiHidden="1" w:unhideWhenUsed="1"/>
+    <w:lsdException w:name="Table Web 1" w:semiHidden="1" w:unhideWhenUsed="1"/>
+    <w:lsdException w:name="Table Web 2" w:semiHidden="1" w:unhideWhenUsed="1"/>
+    <w:lsdException w:name="Table Web 3" w:semiHidden="1" w:unhideWhenUsed="1"/>
+    <w:lsdException w:name="Balloon Text" w:semiHidden="1" w:unhideWhenUsed="1"/>
+    <w:lsdException w:name="Table Grid" w:uiPriority="39"/>
+    <w:lsdException w:name="Table Theme" w:semiHidden="1" w:unhideWhenUsed="1"/>
+    <w:lsdException w:name="Placeholder Text" w:semiHidden="1" w:unhideWhenUsed="1"/>
+    <w:lsdException w:name="No Spacing" w:semiHidden="1" w:unhideWhenUsed="1"/>
+    <w:lsdException w:name="Light Shading" w:uiPriority="60"/>
+    <w:lsdException w:name="Light List" w:uiPriority="61"/>
+    <w:lsdException w:name="Light Grid" w:uiPriority="62"/>
+    <w:lsdException w:name="Medium Shading 1" w:uiPriority="63"/>
+    <w:lsdException w:name="Medium Shading 2" w:uiPriority="64"/>
+    <w:lsdException w:name="Medium List 1" w:uiPriority="65"/>
+    <w:lsdException w:name="Medium List 2" w:uiPriority="66"/>
+    <w:lsdException w:name="Medium Grid 1" w:uiPriority="67"/>
+    <w:lsdException w:name="Medium Grid 2" w:uiPriority="68"/>
+    <w:lsdException w:name="Medium Grid 3" w:uiPriority="69"/>
+    <w:lsdException w:name="Dark List" w:uiPriority="70"/>
+    <w:lsdException w:name="Colorful Shading" w:uiPriority="71"/>
+    <w:lsdException w:name="Colorful List" w:uiPriority="72"/>
+    <w:lsdException w:name="Colorful Grid" w:uiPriority="73"/>
+    <w:lsdException w:name="Light Shading Accent 1" w:uiPriority="60"/>
+    <w:lsdException w:name="Light List Accent 1" w:uiPriority="61"/>
+    <w:lsdException w:name="Light Grid Accent 1" w:uiPriority="62"/>
+    <w:lsdException w:name="Medium Shading 1 Accent 1" w:uiPriority="63"/>
+    <w:lsdException w:name="Medium Shading 2 Accent 1" w:uiPriority="64"/>
+    <w:lsdException w:name="Medium List 1 Accent 1" w:uiPriority="65"/>
+    <w:lsdException w:name="Revision" w:semiHidden="1" w:unhideWhenUsed="1"/>
+    <w:lsdException w:name="List Paragraph" w:uiPriority="34" w:qFormat="1"/>
+    <w:lsdException w:name="Quote" w:semiHidden="1" w:unhideWhenUsed="1"/>
+    <w:lsdException w:name="Intense Quote" w:semiHidden="1" w:unhideWhenUsed="1"/>
+    <w:lsdException w:name="Medium List 2 Accent 1" w:uiPriority="66"/>
+    <w:lsdException w:name="Medium Grid 1 Accent 1" w:uiPriority="67"/>
+    <w:lsdException w:name="Medium Grid 2 Accent 1" w:uiPriority="68"/>
+    <w:lsdException w:name="Medium Grid 3 Accent 1" w:uiPriority="69"/>
+    <w:lsdException w:name="Dark List Accent 1" w:uiPriority="70"/>
+    <w:lsdException w:name="Colorful Shading Accent 1" w:uiPriority="71"/>
+    <w:lsdException w:name="Colorful List Accent 1" w:uiPriority="72"/>
+    <w:lsdException w:name="Colorful Grid Accent 1" w:uiPriority="73"/>
+    <w:lsdException w:name="Light Shading Accent 2" w:uiPriority="60"/>
+    <w:lsdException w:name="Light List Accent 2" w:uiPriority="61"/>
+    <w:lsdException w:name="Light Grid Accent 2" w:uiPriority="62"/>
+    <w:lsdException w:name="Medium Shading 1 Accent 2" w:uiPriority="63"/>
+    <w:lsdException w:name="Medium Shading 2 Accent 2" w:uiPriority="64"/>
+    <w:lsdException w:name="Medium List 1 Accent 2" w:uiPriority="65"/>
+    <w:lsdException w:name="Medium List 2 Accent 2" w:uiPriority="66"/>
+    <w:lsdException w:name="Medium Grid 1 Accent 2" w:uiPriority="67"/>
+    <w:lsdException w:name="Medium Grid 2 Accent 2" w:uiPriority="68"/>
+    <w:lsdException w:name="Medium Grid 3 Accent 2" w:uiPriority="69"/>
+    <w:lsdException w:name="Dark List Accent 2" w:uiPriority="70"/>
+    <w:lsdException w:name="Colorful Shading Accent 2" w:uiPriority="71"/>
+    <w:lsdException w:name="Colorful List Accent 2" w:uiPriority="72"/>
+    <w:lsdException w:name="Colorful Grid Accent 2" w:uiPriority="73"/>
+    <w:lsdException w:name="Light Shading Accent 3" w:uiPriority="60"/>
+    <w:lsdException w:name="Light List Accent 3" w:uiPriority="61"/>
+    <w:lsdException w:name="Light Grid Accent 3" w:uiPriority="62"/>
+    <w:lsdException w:name="Medium Shading 1 Accent 3" w:uiPriority="63"/>
+    <w:lsdException w:name="Medium Shading 2 Accent 3" w:uiPriority="64"/>
+    <w:lsdException w:name="Medium List 1 Accent 3" w:uiPriority="65"/>
+    <w:lsdException w:name="Medium List 2 Accent 3" w:uiPriority="66"/>
+    <w:lsdException w:name="Medium Grid 1 Accent 3" w:uiPriority="67"/>
+    <w:lsdException w:name="Medium Grid 2 Accent 3" w:uiPriority="68"/>
+    <w:lsdException w:name="Medium Grid 3 Accent 3" w:uiPriority="69"/>
+    <w:lsdException w:name="Dark List Accent 3" w:uiPriority="70"/>
+    <w:lsdException w:name="Colorful Shading Accent 3" w:uiPriority="71"/>
+    <w:lsdException w:name="Colorful List Accent 3" w:uiPriority="72"/>
+    <w:lsdException w:name="Colorful Grid Accent 3" w:uiPriority="73"/>
+    <w:lsdException w:name="Light Shading Accent 4" w:uiPriority="60"/>
+    <w:lsdException w:name="Light List Accent 4" w:uiPriority="61"/>
+    <w:lsdException w:name="Light Grid Accent 4" w:uiPriority="62"/>
+    <w:lsdException w:name="Medium Shading 1 Accent 4" w:uiPriority="63"/>
+    <w:lsdException w:name="Medium Shading 2 Accent 4" w:uiPriority="64"/>
+    <w:lsdException w:name="Medium List 1 Accent 4" w:uiPriority="65"/>
+    <w:lsdException w:name="Medium List 2 Accent 4" w:uiPriority="66"/>
+    <w:lsdException w:name="Medium Grid 1 Accent 4" w:uiPriority="67"/>
+    <w:lsdException w:name="Medium Grid 2 Accent 4" w:uiPriority="68"/>
+    <w:lsdException w:name="Medium Grid 3 Accent 4" w:uiPriority="69"/>
+    <w:lsdException w:name="Dark List Accent 4" w:uiPriority="70"/>
+    <w:lsdException w:name="Colorful Shading Accent 4" w:uiPriority="71"/>
+    <w:lsdException w:name="Colorful List Accent 4" w:uiPriority="72"/>
+    <w:lsdException w:name="Colorful Grid Accent 4" w:uiPriority="73"/>
+    <w:lsdException w:name="Light Shading Accent 5" w:uiPriority="60"/>
+    <w:lsdException w:name="Light List Accent 5" w:uiPriority="61"/>
+    <w:lsdException w:name="Light Grid Accent 5" w:uiPriority="62"/>
+    <w:lsdException w:name="Medium Shading 1 Accent 5" w:uiPriority="63"/>
+    <w:lsdException w:name="Medium Shading 2 Accent 5" w:uiPriority="64"/>
+    <w:lsdException w:name="Medium List 1 Accent 5" w:uiPriority="65"/>
+    <w:lsdException w:name="Medium List 2 Accent 5" w:uiPriority="66"/>
+    <w:lsdException w:name="Medium Grid 1 Accent 5" w:uiPriority="67"/>
+    <w:lsdException w:name="Medium Grid 2 Accent 5" w:uiPriority="68"/>
+    <w:lsdException w:name="Medium Grid 3 Accent 5" w:uiPriority="69"/>
+    <w:lsdException w:name="Dark List Accent 5" w:uiPriority="70"/>
+    <w:lsdException w:name="Colorful Shading Accent 5" w:uiPriority="71"/>
+    <w:lsdException w:name="Colorful List Accent 5" w:uiPriority="72"/>
+    <w:lsdException w:name="Colorful Grid Accent 5" w:uiPriority="73"/>
+    <w:lsdException w:name="Light Shading Accent 6" w:uiPriority="60"/>
+    <w:lsdException w:name="Light List Accent 6" w:uiPriority="61"/>
+    <w:lsdException w:name="Light Grid Accent 6" w:uiPriority="62"/>
+    <w:lsdException w:name="Medium Shading 1 Accent 6" w:uiPriority="63"/>
+    <w:lsdException w:name="Medium Shading 2 Accent 6" w:uiPriority="64"/>
+    <w:lsdException w:name="Medium List 1 Accent 6" w:uiPriority="65"/>
+    <w:lsdException w:name="Medium List 2 Accent 6" w:uiPriority="66"/>
+    <w:lsdException w:name="Medium Grid 1 Accent 6" w:uiPriority="67"/>
+    <w:lsdException w:name="Medium Grid 2 Accent 6" w:uiPriority="68"/>
+    <w:lsdException w:name="Medium Grid 3 Accent 6" w:uiPriority="69"/>
+    <w:lsdException w:name="Dark List Accent 6" w:uiPriority="70"/>
+    <w:lsdException w:name="Colorful Shading Accent 6" w:uiPriority="71"/>
+    <w:lsdException w:name="Colorful List Accent 6" w:uiPriority="72"/>
+    <w:lsdException w:name="Colorful Grid Accent 6" w:uiPriority="73"/>
+    <w:lsdException w:name="Subtle Emphasis" w:uiPriority="19" w:qFormat="1"/>
+    <w:lsdException w:name="Intense Emphasis" w:uiPriority="21" w:qFormat="1"/>
+    <w:lsdException w:name="Subtle Reference" w:uiPriority="31" w:qFormat="1"/>
+    <w:lsdException w:name="Intense Reference" w:uiPriority="32" w:qFormat="1"/>
+    <w:lsdException w:name="Book Title" w:uiPriority="33" w:qFormat="1"/>
+    <w:lsdException w:name="Bibliography" w:semiHidden="1" w:uiPriority="37" w:unhideWhenUsed="1"/>
+    <w:lsdException w:name="TOC Heading" w:semiHidden="1" w:uiPriority="39" w:unhideWhenUsed="1" w:qFormat="1"/>
+    <w:lsdException w:name="Plain Table 1" w:uiPriority="41"/>
+    <w:lsdException w:name="Plain Table 2" w:uiPriority="42"/>
+    <w:lsdException w:name="Plain Table 3" w:uiPriority="43"/>
+    <w:lsdException w:name="Plain Table 4" w:uiPriority="44"/>
+    <w:lsdException w:name="Plain Table 5" w:uiPriority="45"/>
+    <w:lsdException w:name="Grid Table Light" w:uiPriority="40"/>
+    <w:lsdException w:name="Grid Table 1 Light" w:uiPriority="46"/>
+    <w:lsdException w:name="Grid Table 2" w:uiPriority="47"/>
+    <w:lsdException w:name="Grid Table 3" w:uiPriority="48"/>
+    <w:lsdException w:name="Grid Table 4" w:uiPriority="49"/>
+    <w:lsdException w:name="Grid Table 5 Dark" w:uiPriority="50"/>
+    <w:lsdException w:name="Grid Table 6 Colorful" w:uiPriority="51"/>
+    <w:lsdException w:name="Grid Table 7 Colorful" w:uiPriority="52"/>
+    <w:lsdException w:name="Grid Table 1 Light Accent 1" w:uiPriority="46"/>
+    <w:lsdException w:name="Grid Table 2 Accent 1" w:uiPriority="47"/>
+    <w:lsdException w:name="Grid Table 3 Accent 1" w:uiPriority="48"/>
+    <w:lsdException w:name="Grid Table 4 Accent 1" w:uiPriority="49"/>
+    <w:lsdException w:name="Grid Table 5 Dark Accent 1" w:uiPriority="50"/>
+    <w:lsdException w:name="Grid Table 6 Colorful Accent 1" w:uiPriority="51"/>
+    <w:lsdException w:name="Grid Table 7 Colorful Accent 1" w:uiPriority="52"/>
+    <w:lsdException w:name="Grid Table 1 Light Accent 2" w:uiPriority="46"/>
+    <w:lsdException w:name="Grid Table 2 Accent 2" w:uiPriority="47"/>
+    <w:lsdException w:name="Grid Table 3 Accent 2" w:uiPriority="48"/>
+    <w:lsdException w:name="Grid Table 4 Accent 2" w:uiPriority="49"/>
+    <w:lsdException w:name="Grid Table 5 Dark Accent 2" w:uiPriority="50"/>
+    <w:lsdException w:name="Grid Table 6 Colorful Accent 2" w:uiPriority="51"/>
+    <w:lsdException w:name="Grid Table 7 Colorful Accent 2" w:uiPriority="52"/>
+    <w:lsdException w:name="Grid Table 1 Light Accent 3" w:uiPriority="46"/>
+    <w:lsdException w:name="Grid Table 2 Accent 3" w:uiPriority="47"/>
+    <w:lsdException w:name="Grid Table 3 Accent 3" w:uiPriority="48"/>
+    <w:lsdException w:name="Grid Table 4 Accent 3" w:uiPriority="49"/>
+    <w:lsdException w:name="Grid Table 5 Dark Accent 3" w:uiPriority="50"/>
+    <w:lsdException w:name="Grid Table 6 Colorful Accent 3" w:uiPriority="51"/>
+    <w:lsdException w:name="Grid Table 7 Colorful Accent 3" w:uiPriority="52"/>
+    <w:lsdException w:name="Grid Table 1 Light Accent 4" w:uiPriority="46"/>
+    <w:lsdException w:name="Grid Table 2 Accent 4" w:uiPriority="47"/>
+    <w:lsdException w:name="Grid Table 3 Accent 4" w:uiPriority="48"/>
+    <w:lsdException w:name="Grid Table 4 Accent 4" w:uiPriority="49"/>
+    <w:lsdException w:name="Grid Table 5 Dark Accent 4" w:uiPriority="50"/>
+    <w:lsdException w:name="Grid Table 6 Colorful Accent 4" w:uiPriority="51"/>
+    <w:lsdException w:name="Grid Table 7 Colorful Accent 4" w:uiPriority="52"/>
+    <w:lsdException w:name="Grid Table 1 Light Accent 5" w:uiPriority="46"/>
+    <w:lsdException w:name="Grid Table 2 Accent 5" w:uiPriority="47"/>
+    <w:lsdException w:name="Grid Table 3 Accent 5" w:uiPriority="48"/>
+    <w:lsdException w:name="Grid Table 4 Accent 5" w:uiPriority="49"/>
+    <w:lsdException w:name="Grid Table 5 Dark Accent 5" w:uiPriority="50"/>
+    <w:lsdException w:name="Grid Table 6 Colorful Accent 5" w:uiPriority="51"/>
+    <w:lsdException w:name="Grid Table 7 Colorful Accent 5" w:uiPriority="52"/>
+    <w:lsdException w:name="Grid Table 1 Light Accent 6" w:uiPriority="46"/>
+    <w:lsdException w:name="Grid Table 2 Accent 6" w:uiPriority="47"/>
+    <w:lsdException w:name="Grid Table 3 Accent 6" w:uiPriority="48"/>
+    <w:lsdException w:name="Grid Table 4 Accent 6" w:uiPriority="49"/>
+    <w:lsdException w:name="Grid Table 5 Dark Accent 6" w:uiPriority="50"/>
+    <w:lsdException w:name="Grid Table 6 Colorful Accent 6" w:uiPriority="51"/>
+    <w:lsdException w:name="Grid Table 7 Colorful Accent 6" w:uiPriority="52"/>
+    <w:lsdException w:name="List Table 1 Light" w:uiPriority="46"/>
+    <w:lsdException w:name="List Table 2" w:uiPriority="47"/>
+    <w:lsdException w:name="List Table 3" w:uiPriority="48"/>
+    <w:lsdException w:name="List Table 4" w:uiPriority="49"/>
+    <w:lsdException w:name="List Table 5 Dark" w:uiPriority="50"/>
+    <w:lsdException w:name="List Table 6 Colorful" w:uiPriority="51"/>
+    <w:lsdException w:name="List Table 7 Colorful" w:uiPriority="52"/>
+    <w:lsdException w:name="List Table 1 Light Accent 1" w:uiPriority="46"/>
+    <w:lsdException w:name="List Table 2 Accent 1" w:uiPriority="47"/>
+    <w:lsdException w:name="List Table 3 Accent 1" w:uiPriority="48"/>
+    <w:lsdException w:name="List Table 4 Accent 1" w:uiPriority="49"/>
+    <w:lsdException w:name="List Table 5 Dark Accent 1" w:uiPriority="50"/>
+    <w:lsdException w:name="List Table 6 Colorful Accent 1" w:uiPriority="51"/>
+    <w:lsdException w:name="List Table 7 Colorful Accent 1" w:uiPriority="52"/>
+    <w:lsdException w:name="List Table 1 Light Accent 2" w:uiPriority="46"/>
+    <w:lsdException w:name="List Table 2 Accent 2" w:uiPriority="47"/>
+    <w:lsdException w:name="List Table 3 Accent 2" w:uiPriority="48"/>
+    <w:lsdException w:name="List Table 4 Accent 2" w:uiPriority="49"/>
+    <w:lsdException w:name="List Table 5 Dark Accent 2" w:uiPriority="50"/>
+    <w:lsdException w:name="List Table 6 Colorful Accent 2" w:uiPriority="51"/>
+    <w:lsdException w:name="List Table 7 Colorful Accent 2" w:uiPriority="52"/>
+    <w:lsdException w:name="List Table 1 Light Accent 3" w:uiPriority="46"/>
+    <w:lsdException w:name="List Table 2 Accent 3" w:uiPriority="47"/>
+    <w:lsdException w:name="List Table 3 Accent 3" w:uiPriority="48"/>
+    <w:lsdException w:name="List Table 4 Accent 3" w:uiPriority="49"/>
+    <w:lsdException w:name="List Table 5 Dark Accent 3" w:uiPriority="50"/>
+    <w:lsdException w:name="List Table 6 Colorful Accent 3" w:uiPriority="51"/>
+    <w:lsdException w:name="List Table 7 Colorful Accent 3" w:uiPriority="52"/>
+    <w:lsdException w:name="List Table 1 Light Accent 4" w:uiPriority="46"/>
+    <w:lsdException w:name="List Table 2 Accent 4" w:uiPriority="47"/>
+    <w:lsdException w:name="List Table 3 Accent 4" w:uiPriority="48"/>
+    <w:lsdException w:name="List Table 4 Accent 4" w:uiPriority="49"/>
+    <w:lsdException w:name="List Table 5 Dark Accent 4" w:uiPriority="50"/>
+    <w:lsdException w:name="List Table 6 Colorful Accent 4" w:uiPriority="51"/>
+    <w:lsdException w:name="List Table 7 Colorful Accent 4" w:uiPriority="52"/>
+    <w:lsdException w:name="List Table 1 Light Accent 5" w:uiPriority="46"/>
+    <w:lsdException w:name="List Table 2 Accent 5" w:uiPriority="47"/>
+    <w:lsdException w:name="List Table 3 Accent 5" w:uiPriority="48"/>
+    <w:lsdException w:name="List Table 4 Accent 5" w:uiPriority="49"/>
+    <w:lsdException w:name="List Table 5 Dark Accent 5" w:uiPriority="50"/>
+    <w:lsdException w:name="List Table 6 Colorful Accent 5" w:uiPriority="51"/>
+    <w:lsdException w:name="List Table 7 Colorful Accent 5" w:uiPriority="52"/>
+    <w:lsdException w:name="List Table 1 Light Accent 6" w:uiPriority="46"/>
+    <w:lsdException w:name="List Table 2 Accent 6" w:uiPriority="47"/>
+    <w:lsdException w:name="List Table 3 Accent 6" w:uiPriority="48"/>
+    <w:lsdException w:name="List Table 4 Accent 6" w:uiPriority="49"/>
+    <w:lsdException w:name="List Table 5 Dark Accent 6" w:uiPriority="50"/>
+    <w:lsdException w:name="List Table 6 Colorful Accent 6" w:uiPriority="51"/>
+    <w:lsdException w:name="List Table 7 Colorful Accent 6" w:uiPriority="52"/>
+    <w:lsdException w:name="Mention" w:semiHidden="1" w:unhideWhenUsed="1"/>
+    <w:lsdException w:name="Smart Hyperlink" w:semiHidden="1" w:unhideWhenUsed="1"/>
+    <w:lsdException w:name="Hashtag" w:semiHidden="1" w:unhideWhenUsed="1"/>
+    <w:lsdException w:name="Unresolved Mention" w:semiHidden="1" w:unhideWhenUsed="1"/>
+    <w:lsdException w:name="Smart Link" w:semiHidden="1" w:unhideWhenUsed="1"/>
   </w:latentStyles>
-  <w:style w:type="paragraph" w:default="1" w:styleId="1">
+  <w:style w:type="paragraph" w:default="1" w:styleId="Normal">
     <w:name w:val="Normal"/>
     <w:qFormat/>
-    <w:uiPriority w:val="0"/>
     <w:pPr>
       <w:spacing w:after="160" w:line="259" w:lineRule="auto"/>
     </w:pPr>
     <w:rPr>
-      <w:rFonts w:asciiTheme="minorHAnsi" w:hAnsiTheme="minorHAnsi" w:eastAsiaTheme="minorHAnsi" w:cstheme="minorBidi"/>
+      <w:rFonts w:asciiTheme="minorHAnsi" w:eastAsiaTheme="minorHAnsi" w:hAnsiTheme="minorHAnsi" w:cstheme="minorBidi"/>
       <w:kern w:val="2"/>
       <w:sz w:val="22"/>
       <w:szCs w:val="22"/>
-      <w:lang w:val="en-US" w:eastAsia="en-US" w:bidi="ar-SA"/>
+      <w:lang w:val="en-US" w:eastAsia="en-US"/>
       <w14:ligatures w14:val="standardContextual"/>
     </w:rPr>
   </w:style>
-  <w:style w:type="character" w:default="1" w:styleId="2">
+  <w:style w:type="character" w:default="1" w:styleId="DefaultParagraphFont">
     <w:name w:val="Default Paragraph Font"/>
+    <w:uiPriority w:val="1"/>
     <w:semiHidden/>
     <w:unhideWhenUsed/>
-    <w:qFormat/>
-    <w:uiPriority w:val="1"/>
   </w:style>
-  <w:style w:type="table" w:default="1" w:styleId="3">
+  <w:style w:type="table" w:default="1" w:styleId="TableNormal">
     <w:name w:val="Normal Table"/>
+    <w:uiPriority w:val="99"/>
     <w:semiHidden/>
     <w:unhideWhenUsed/>
-    <w:uiPriority w:val="99"/>
     <w:tblPr>
+      <w:tblInd w:w="0" w:type="dxa"/>
       <w:tblCellMar>
         <w:top w:w="0" w:type="dxa"/>
         <w:left w:w="108" w:type="dxa"/>
@@ -8777,15 +9621,34 @@
       </w:tblCellMar>
     </w:tblPr>
   </w:style>
-  <w:style w:type="paragraph" w:styleId="4">
+  <w:style w:type="numbering" w:default="1" w:styleId="NoList">
+    <w:name w:val="No List"/>
+    <w:uiPriority w:val="99"/>
+    <w:semiHidden/>
+    <w:unhideWhenUsed/>
+  </w:style>
+  <w:style w:type="paragraph" w:styleId="ListParagraph">
     <w:name w:val="List Paragraph"/>
-    <w:basedOn w:val="1"/>
+    <w:basedOn w:val="Normal"/>
+    <w:uiPriority w:val="34"/>
     <w:qFormat/>
-    <w:uiPriority w:val="34"/>
     <w:pPr>
       <w:ind w:left="720"/>
       <w:contextualSpacing/>
     </w:pPr>
+  </w:style>
+  <w:style w:type="character" w:styleId="HTMLCode">
+    <w:name w:val="HTML Code"/>
+    <w:basedOn w:val="DefaultParagraphFont"/>
+    <w:uiPriority w:val="99"/>
+    <w:semiHidden/>
+    <w:unhideWhenUsed/>
+    <w:rsid w:val="00995696"/>
+    <w:rPr>
+      <w:rFonts w:ascii="Courier New" w:eastAsia="Times New Roman" w:hAnsi="Courier New" w:cs="Courier New"/>
+      <w:sz w:val="20"/>
+      <w:szCs w:val="20"/>
+    </w:rPr>
   </w:style>
 </w:styles>
 </file>
@@ -9042,5 +9905,6 @@
     </a:fmtScheme>
   </a:themeElements>
   <a:objectDefaults/>
+  <a:extraClrSchemeLst/>
 </a:theme>
 </file>